--- a/contact/cv/cv_jiang_1p.docx
+++ b/contact/cv/cv_jiang_1p.docx
@@ -50,12 +50,7 @@
           </w:tcPr>
           <w:p>
             <w:r>
-              <w:t>326C Cushing Hall, Notre Da</w:t>
-            </w:r>
-            <w:bookmarkStart w:id="0" w:name="_GoBack"/>
-            <w:bookmarkEnd w:id="0"/>
-            <w:r>
-              <w:t>me, IN 46556</w:t>
+              <w:t>326C Cushing Hall, Notre Dame, IN 46556</w:t>
             </w:r>
           </w:p>
         </w:tc>
@@ -107,7 +102,8 @@
     <w:p>
       <w:pPr>
         <w:rPr>
-          <w:sz w:val="18"/>
+          <w:sz w:val="17"/>
+          <w:szCs w:val="17"/>
         </w:rPr>
       </w:pPr>
     </w:p>
@@ -195,7 +191,15 @@
               <w:rPr>
                 <w:i/>
               </w:rPr>
-              <w:t xml:space="preserve"> and Engineering, University of Notre Dame</w:t>
+              <w:t xml:space="preserve"> </w:t>
+            </w:r>
+            <w:bookmarkStart w:id="0" w:name="_GoBack"/>
+            <w:bookmarkEnd w:id="0"/>
+            <w:r>
+              <w:rPr>
+                <w:i/>
+              </w:rPr>
+              <w:t>and Engineering, University of Notre Dame</w:t>
             </w:r>
           </w:p>
         </w:tc>
@@ -317,13 +321,7 @@
           </w:p>
           <w:p>
             <w:r>
-              <w:t xml:space="preserve">2006 </w:t>
-            </w:r>
-            <w:r>
-              <w:t>– 201</w:t>
-            </w:r>
-            <w:r>
-              <w:t>0</w:t>
+              <w:t>2006 – 2010</w:t>
             </w:r>
           </w:p>
         </w:tc>
@@ -332,7 +330,8 @@
     <w:p>
       <w:pPr>
         <w:rPr>
-          <w:sz w:val="18"/>
+          <w:sz w:val="17"/>
+          <w:szCs w:val="17"/>
         </w:rPr>
       </w:pPr>
     </w:p>
@@ -393,16 +392,22 @@
           </w:tcPr>
           <w:p>
             <w:r>
-              <w:t xml:space="preserve">Citations: 2127; </w:t>
-            </w:r>
-            <w:r>
-              <w:t>h-index: 20</w:t>
+              <w:t>Citations: 21</w:t>
+            </w:r>
+            <w:r>
+              <w:t>61</w:t>
             </w:r>
             <w:r>
               <w:t xml:space="preserve">; </w:t>
             </w:r>
             <w:r>
-              <w:t>i10-index: 33</w:t>
+              <w:t>h-index: 2</w:t>
+            </w:r>
+            <w:r>
+              <w:t>1</w:t>
+            </w:r>
+            <w:r>
+              <w:t>; i10-index: 33</w:t>
             </w:r>
           </w:p>
         </w:tc>
@@ -412,7 +417,13 @@
           </w:tcPr>
           <w:p>
             <w:r>
-              <w:t>(08/20/2020)</w:t>
+              <w:t>(08/2</w:t>
+            </w:r>
+            <w:r>
+              <w:t>5</w:t>
+            </w:r>
+            <w:r>
+              <w:t>/2020)</w:t>
             </w:r>
           </w:p>
         </w:tc>
@@ -421,7 +432,8 @@
     <w:p>
       <w:pPr>
         <w:rPr>
-          <w:sz w:val="18"/>
+          <w:sz w:val="17"/>
+          <w:szCs w:val="17"/>
         </w:rPr>
       </w:pPr>
     </w:p>
@@ -482,16 +494,195 @@
             <w:tcW w:w="4495" w:type="dxa"/>
           </w:tcPr>
           <w:p>
-            <w:pPr>
+            <w:r>
+              <w:t>Snap Research gift: “Graph learning”</w:t>
+            </w:r>
+            <w:r>
+              <w:t xml:space="preserve"> </w:t>
+            </w:r>
+          </w:p>
+        </w:tc>
+        <w:tc>
+          <w:tcPr>
+            <w:tcW w:w="2160" w:type="dxa"/>
+          </w:tcPr>
+          <w:p>
+            <w:r>
+              <w:t>$10,000</w:t>
+            </w:r>
+          </w:p>
+        </w:tc>
+        <w:tc>
+          <w:tcPr>
+            <w:tcW w:w="2695" w:type="dxa"/>
+          </w:tcPr>
+          <w:p>
+            <w:r>
+              <w:t>07/01/2020</w:t>
+            </w:r>
+            <w:r>
+              <w:t xml:space="preserve"> –</w:t>
+            </w:r>
+          </w:p>
+        </w:tc>
+      </w:tr>
+      <w:tr>
+        <w:tc>
+          <w:tcPr>
+            <w:tcW w:w="4495" w:type="dxa"/>
+          </w:tcPr>
+          <w:p>
+            <w:r>
+              <w:t>NSF CRII: “Complementarity learning”</w:t>
+            </w:r>
+          </w:p>
+        </w:tc>
+        <w:tc>
+          <w:tcPr>
+            <w:tcW w:w="2160" w:type="dxa"/>
+          </w:tcPr>
+          <w:p>
+            <w:r>
+              <w:t>$174,910 (sole PI)</w:t>
+            </w:r>
+          </w:p>
+        </w:tc>
+        <w:tc>
+          <w:tcPr>
+            <w:tcW w:w="2695" w:type="dxa"/>
+          </w:tcPr>
+          <w:p>
+            <w:r>
+              <w:t>10/01/2019</w:t>
+            </w:r>
+            <w:r>
+              <w:t xml:space="preserve"> – </w:t>
+            </w:r>
+            <w:r>
+              <w:t>09/30/2021</w:t>
+            </w:r>
+          </w:p>
+        </w:tc>
+      </w:tr>
+      <w:tr>
+        <w:tc>
+          <w:tcPr>
+            <w:tcW w:w="4495" w:type="dxa"/>
+          </w:tcPr>
+          <w:p>
+            <w:r>
+              <w:t>NSF SHF: “Semantic mining and learning”</w:t>
+            </w:r>
+          </w:p>
+        </w:tc>
+        <w:tc>
+          <w:tcPr>
+            <w:tcW w:w="2160" w:type="dxa"/>
+          </w:tcPr>
+          <w:p>
+            <w:r>
+              <w:t>$1,019,030 (co-PI)</w:t>
+            </w:r>
+          </w:p>
+        </w:tc>
+        <w:tc>
+          <w:tcPr>
+            <w:tcW w:w="2695" w:type="dxa"/>
+          </w:tcPr>
+          <w:p>
+            <w:r>
+              <w:t>08/15/2019</w:t>
+            </w:r>
+            <w:r>
+              <w:t xml:space="preserve"> – </w:t>
+            </w:r>
+            <w:r>
+              <w:t>09/30/2021</w:t>
+            </w:r>
+          </w:p>
+        </w:tc>
+      </w:tr>
+      <w:tr>
+        <w:tc>
+          <w:tcPr>
+            <w:tcW w:w="4495" w:type="dxa"/>
+          </w:tcPr>
+          <w:p>
+            <w:r>
+              <w:t>Notre Dame Research Faculty Award</w:t>
+            </w:r>
+          </w:p>
+        </w:tc>
+        <w:tc>
+          <w:tcPr>
+            <w:tcW w:w="2160" w:type="dxa"/>
+          </w:tcPr>
+          <w:p>
+            <w:r>
+              <w:t>$43,811 (lead PI)</w:t>
+            </w:r>
+          </w:p>
+        </w:tc>
+        <w:tc>
+          <w:tcPr>
+            <w:tcW w:w="2695" w:type="dxa"/>
+          </w:tcPr>
+          <w:p>
+            <w:r>
+              <w:t>05/01/2019 – 08/31/2021</w:t>
+            </w:r>
+          </w:p>
+        </w:tc>
+      </w:tr>
+      <w:tr>
+        <w:tc>
+          <w:tcPr>
+            <w:tcW w:w="4495" w:type="dxa"/>
+          </w:tcPr>
+          <w:p>
+            <w:r>
+              <w:t>Conde Nast: “Representation learning”</w:t>
+            </w:r>
+          </w:p>
+        </w:tc>
+        <w:tc>
+          <w:tcPr>
+            <w:tcW w:w="2160" w:type="dxa"/>
+          </w:tcPr>
+          <w:p>
+            <w:r>
+              <w:t>$148,400 (co-PI)</w:t>
+            </w:r>
+          </w:p>
+        </w:tc>
+        <w:tc>
+          <w:tcPr>
+            <w:tcW w:w="2695" w:type="dxa"/>
+          </w:tcPr>
+          <w:p>
+            <w:r>
+              <w:t>01/21/2019 – 05/20/2020</w:t>
+            </w:r>
+          </w:p>
+        </w:tc>
+      </w:tr>
+      <w:tr>
+        <w:tc>
+          <w:tcPr>
+            <w:tcW w:w="4495" w:type="dxa"/>
+          </w:tcPr>
+          <w:p>
+            <w:r>
+              <w:t xml:space="preserve">Best Paper Award at </w:t>
+            </w:r>
+            <w:r>
               <w:rPr>
                 <w:rFonts w:hint="eastAsia"/>
               </w:rPr>
-            </w:pPr>
-            <w:r>
-              <w:t>Snap Research gift: “Graph learning”</w:t>
-            </w:r>
-            <w:r>
-              <w:t xml:space="preserve"> </w:t>
+              <w:t>KDD</w:t>
+            </w:r>
+            <w:r>
+              <w:t>-DLG</w:t>
             </w:r>
           </w:p>
         </w:tc>
@@ -499,11 +690,7 @@
           <w:tcPr>
             <w:tcW w:w="2160" w:type="dxa"/>
           </w:tcPr>
-          <w:p>
-            <w:r>
-              <w:t>$10,000</w:t>
-            </w:r>
-          </w:p>
+          <w:p/>
         </w:tc>
         <w:tc>
           <w:tcPr>
@@ -511,10 +698,7 @@
           </w:tcPr>
           <w:p>
             <w:r>
-              <w:t>07/01/2020</w:t>
-            </w:r>
-            <w:r>
-              <w:t xml:space="preserve"> –</w:t>
+              <w:t>2020</w:t>
             </w:r>
           </w:p>
         </w:tc>
@@ -526,7 +710,7 @@
           </w:tcPr>
           <w:p>
             <w:r>
-              <w:t>NSF CRII: “Complementarity learning”</w:t>
+              <w:t>Best Paper Award at ISDSA</w:t>
             </w:r>
           </w:p>
         </w:tc>
@@ -534,11 +718,7 @@
           <w:tcPr>
             <w:tcW w:w="2160" w:type="dxa"/>
           </w:tcPr>
-          <w:p>
-            <w:r>
-              <w:t>$174,910 (sole PI)</w:t>
-            </w:r>
-          </w:p>
+          <w:p/>
         </w:tc>
         <w:tc>
           <w:tcPr>
@@ -546,13 +726,7 @@
           </w:tcPr>
           <w:p>
             <w:r>
-              <w:t>10/01/2019</w:t>
-            </w:r>
-            <w:r>
-              <w:t xml:space="preserve"> – </w:t>
-            </w:r>
-            <w:r>
-              <w:t>09/30/2021</w:t>
+              <w:t>2020</w:t>
             </w:r>
           </w:p>
         </w:tc>
@@ -564,7 +738,7 @@
           </w:tcPr>
           <w:p>
             <w:r>
-              <w:t>NSF SHF: “Semantic mining and learning”</w:t>
+              <w:t>Best Paper Finalist at ACM SIGKDD</w:t>
             </w:r>
           </w:p>
         </w:tc>
@@ -572,11 +746,7 @@
           <w:tcPr>
             <w:tcW w:w="2160" w:type="dxa"/>
           </w:tcPr>
-          <w:p>
-            <w:r>
-              <w:t>$1,019,030 (co-PI)</w:t>
-            </w:r>
-          </w:p>
+          <w:p/>
         </w:tc>
         <w:tc>
           <w:tcPr>
@@ -584,172 +754,7 @@
           </w:tcPr>
           <w:p>
             <w:r>
-              <w:t>08/15/2019</w:t>
-            </w:r>
-            <w:r>
-              <w:t xml:space="preserve"> – </w:t>
-            </w:r>
-            <w:r>
-              <w:t>09/30/2021</w:t>
-            </w:r>
-          </w:p>
-        </w:tc>
-      </w:tr>
-      <w:tr>
-        <w:tc>
-          <w:tcPr>
-            <w:tcW w:w="4495" w:type="dxa"/>
-          </w:tcPr>
-          <w:p>
-            <w:r>
-              <w:t>Notre Dame Research Faculty Award</w:t>
-            </w:r>
-          </w:p>
-        </w:tc>
-        <w:tc>
-          <w:tcPr>
-            <w:tcW w:w="2160" w:type="dxa"/>
-          </w:tcPr>
-          <w:p>
-            <w:r>
-              <w:t>$43,811 (lead PI)</w:t>
-            </w:r>
-          </w:p>
-        </w:tc>
-        <w:tc>
-          <w:tcPr>
-            <w:tcW w:w="2695" w:type="dxa"/>
-          </w:tcPr>
-          <w:p>
-            <w:r>
-              <w:t>05/01/2019</w:t>
-            </w:r>
-            <w:r>
-              <w:t xml:space="preserve"> – </w:t>
-            </w:r>
-            <w:r>
-              <w:t>08/31/2021</w:t>
-            </w:r>
-          </w:p>
-        </w:tc>
-      </w:tr>
-      <w:tr>
-        <w:tc>
-          <w:tcPr>
-            <w:tcW w:w="4495" w:type="dxa"/>
-          </w:tcPr>
-          <w:p>
-            <w:r>
-              <w:t>Conde Nast: “Representation learning”</w:t>
-            </w:r>
-          </w:p>
-        </w:tc>
-        <w:tc>
-          <w:tcPr>
-            <w:tcW w:w="2160" w:type="dxa"/>
-          </w:tcPr>
-          <w:p>
-            <w:r>
-              <w:t>$</w:t>
-            </w:r>
-            <w:r>
-              <w:t>148,400</w:t>
-            </w:r>
-            <w:r>
-              <w:t xml:space="preserve"> (</w:t>
-            </w:r>
-            <w:r>
-              <w:t>co-</w:t>
-            </w:r>
-            <w:r>
-              <w:t>PI)</w:t>
-            </w:r>
-          </w:p>
-        </w:tc>
-        <w:tc>
-          <w:tcPr>
-            <w:tcW w:w="2695" w:type="dxa"/>
-          </w:tcPr>
-          <w:p>
-            <w:r>
-              <w:t>01</w:t>
-            </w:r>
-            <w:r>
-              <w:t>/</w:t>
-            </w:r>
-            <w:r>
-              <w:t>21</w:t>
-            </w:r>
-            <w:r>
-              <w:t>/2019 – 0</w:t>
-            </w:r>
-            <w:r>
-              <w:t>5/20</w:t>
-            </w:r>
-            <w:r>
-              <w:t>/202</w:t>
-            </w:r>
-            <w:r>
-              <w:t>0</w:t>
-            </w:r>
-          </w:p>
-        </w:tc>
-      </w:tr>
-      <w:tr>
-        <w:tc>
-          <w:tcPr>
-            <w:tcW w:w="4495" w:type="dxa"/>
-          </w:tcPr>
-          <w:p>
-            <w:r>
-              <w:t>Best Paper Award at ISDSA</w:t>
-            </w:r>
-          </w:p>
-        </w:tc>
-        <w:tc>
-          <w:tcPr>
-            <w:tcW w:w="2160" w:type="dxa"/>
-          </w:tcPr>
-          <w:p/>
-        </w:tc>
-        <w:tc>
-          <w:tcPr>
-            <w:tcW w:w="2695" w:type="dxa"/>
-          </w:tcPr>
-          <w:p>
-            <w:r>
-              <w:t>2020</w:t>
-            </w:r>
-          </w:p>
-        </w:tc>
-      </w:tr>
-      <w:tr>
-        <w:tc>
-          <w:tcPr>
-            <w:tcW w:w="4495" w:type="dxa"/>
-          </w:tcPr>
-          <w:p>
-            <w:r>
-              <w:t>Best Paper Finalist at ACM SIGKDD</w:t>
-            </w:r>
-          </w:p>
-        </w:tc>
-        <w:tc>
-          <w:tcPr>
-            <w:tcW w:w="2160" w:type="dxa"/>
-          </w:tcPr>
-          <w:p/>
-        </w:tc>
-        <w:tc>
-          <w:tcPr>
-            <w:tcW w:w="2695" w:type="dxa"/>
-          </w:tcPr>
-          <w:p>
-            <w:r>
-              <w:t>20</w:t>
-            </w:r>
-            <w:r>
-              <w:t>14</w:t>
+              <w:t>2014</w:t>
             </w:r>
           </w:p>
         </w:tc>
@@ -758,7 +763,8 @@
     <w:p>
       <w:pPr>
         <w:rPr>
-          <w:sz w:val="18"/>
+          <w:sz w:val="17"/>
+          <w:szCs w:val="17"/>
         </w:rPr>
       </w:pPr>
     </w:p>
@@ -966,7 +972,8 @@
     <w:p>
       <w:pPr>
         <w:rPr>
-          <w:sz w:val="18"/>
+          <w:sz w:val="17"/>
+          <w:szCs w:val="17"/>
         </w:rPr>
       </w:pPr>
     </w:p>
@@ -1025,10 +1032,7 @@
               <w:t>Jiang</w:t>
             </w:r>
             <w:r>
-              <w:t xml:space="preserve">, </w:t>
-            </w:r>
-            <w:r>
-              <w:t>Shang. “Scientific text mining and knowledge graphs,” in KDD 2020.</w:t>
+              <w:t>, Shang. “Scientific text mining and knowledge graphs,” in KDD 2020.</w:t>
             </w:r>
           </w:p>
           <w:p>
@@ -1058,7 +1062,8 @@
     <w:p>
       <w:pPr>
         <w:rPr>
-          <w:sz w:val="18"/>
+          <w:sz w:val="17"/>
+          <w:szCs w:val="17"/>
         </w:rPr>
       </w:pPr>
     </w:p>
@@ -1101,13 +1106,7 @@
               <w:rPr>
                 <w:b/>
               </w:rPr>
-              <w:t>Journal</w:t>
-            </w:r>
-            <w:r>
-              <w:rPr>
-                <w:b/>
-              </w:rPr>
-              <w:t xml:space="preserve"> Papers</w:t>
+              <w:t>Journal Papers</w:t>
             </w:r>
             <w:r>
               <w:t xml:space="preserve"> (19 in total</w:t>
@@ -1170,43 +1169,40 @@
                 <w:ilvl w:val="0"/>
                 <w:numId w:val="1"/>
               </w:numPr>
+            </w:pPr>
+            <w:r>
+              <w:t>Jiang, Zeng, Zhao, Q</w:t>
+            </w:r>
+            <w:r>
               <w:rPr>
                 <w:rFonts w:hint="eastAsia"/>
               </w:rPr>
-            </w:pPr>
-            <w:r>
-              <w:t>Jiang, Zeng, Zhao, Q</w:t>
+              <w:t>in,</w:t>
+            </w:r>
+            <w:r>
+              <w:t xml:space="preserve"> Liu, Chawla, </w:t>
+            </w:r>
+            <w:r>
+              <w:rPr>
+                <w:u w:val="single"/>
+              </w:rPr>
+              <w:t>Jiang</w:t>
+            </w:r>
+            <w:r>
+              <w:t xml:space="preserve">. “Biomedical knowledge graphs construction from conditional </w:t>
+            </w:r>
+            <w:proofErr w:type="spellStart"/>
+            <w:r>
+              <w:t>statemetns</w:t>
+            </w:r>
+            <w:proofErr w:type="spellEnd"/>
+            <w:r>
+              <w:t xml:space="preserve">,” in IEEE/ACM TCBB, </w:t>
             </w:r>
             <w:r>
               <w:rPr>
                 <w:rFonts w:hint="eastAsia"/>
               </w:rPr>
-              <w:t>in,</w:t>
-            </w:r>
-            <w:r>
-              <w:t xml:space="preserve"> Liu, Chawla, </w:t>
-            </w:r>
-            <w:r>
-              <w:rPr>
-                <w:u w:val="single"/>
-              </w:rPr>
-              <w:t>Jiang</w:t>
-            </w:r>
-            <w:r>
-              <w:t xml:space="preserve">. “Biomedical knowledge graphs construction from conditional </w:t>
-            </w:r>
-            <w:proofErr w:type="spellStart"/>
-            <w:r>
-              <w:t>statemetns</w:t>
-            </w:r>
-            <w:proofErr w:type="spellEnd"/>
-            <w:r>
-              <w:t xml:space="preserve">,” in IEEE/ACM TCBB, </w:t>
-            </w:r>
-            <w:r>
-              <w:rPr>
-                <w:rFonts w:hint="eastAsia"/>
-              </w:rPr>
               <w:t>March</w:t>
             </w:r>
             <w:r>
@@ -1216,7 +1212,15 @@
         </w:tc>
       </w:tr>
     </w:tbl>
-    <w:p/>
+    <w:p>
+      <w:pPr>
+        <w:spacing w:line="0" w:lineRule="atLeast"/>
+        <w:contextualSpacing/>
+        <w:rPr>
+          <w:sz w:val="10"/>
+        </w:rPr>
+      </w:pPr>
+    </w:p>
     <w:sectPr>
       <w:pgSz w:w="12240" w:h="15840"/>
       <w:pgMar w:top="1440" w:right="1440" w:bottom="1440" w:left="1440" w:header="720" w:footer="720" w:gutter="0"/>
@@ -1799,6 +1803,32 @@
       <w:contextualSpacing/>
     </w:pPr>
   </w:style>
+  <w:style w:type="paragraph" w:styleId="BalloonText">
+    <w:name w:val="Balloon Text"/>
+    <w:basedOn w:val="Normal"/>
+    <w:link w:val="BalloonTextChar"/>
+    <w:uiPriority w:val="99"/>
+    <w:semiHidden/>
+    <w:unhideWhenUsed/>
+    <w:rsid w:val="00673FF7"/>
+    <w:rPr>
+      <w:sz w:val="18"/>
+      <w:szCs w:val="18"/>
+    </w:rPr>
+  </w:style>
+  <w:style w:type="character" w:customStyle="1" w:styleId="BalloonTextChar">
+    <w:name w:val="Balloon Text Char"/>
+    <w:basedOn w:val="DefaultParagraphFont"/>
+    <w:link w:val="BalloonText"/>
+    <w:uiPriority w:val="99"/>
+    <w:semiHidden/>
+    <w:rsid w:val="00673FF7"/>
+    <w:rPr>
+      <w:rFonts w:ascii="Times New Roman" w:eastAsia="Times New Roman" w:hAnsi="Times New Roman" w:cs="Times New Roman"/>
+      <w:sz w:val="18"/>
+      <w:szCs w:val="18"/>
+    </w:rPr>
+  </w:style>
 </w:styles>
 </file>
 

--- a/contact/cv/cv_jiang_1p.docx
+++ b/contact/cv/cv_jiang_1p.docx
@@ -191,15 +191,7 @@
               <w:rPr>
                 <w:i/>
               </w:rPr>
-              <w:t xml:space="preserve"> </w:t>
-            </w:r>
-            <w:bookmarkStart w:id="0" w:name="_GoBack"/>
-            <w:bookmarkEnd w:id="0"/>
-            <w:r>
-              <w:rPr>
-                <w:i/>
-              </w:rPr>
-              <w:t>and Engineering, University of Notre Dame</w:t>
+              <w:t xml:space="preserve"> and Engineering, University of Notre Dame</w:t>
             </w:r>
           </w:p>
         </w:tc>
@@ -395,7 +387,7 @@
               <w:t>Citations: 21</w:t>
             </w:r>
             <w:r>
-              <w:t>61</w:t>
+              <w:t>73</w:t>
             </w:r>
             <w:r>
               <w:t xml:space="preserve">; </w:t>
@@ -407,7 +399,10 @@
               <w:t>1</w:t>
             </w:r>
             <w:r>
-              <w:t>; i10-index: 33</w:t>
+              <w:t>; i10-index: 3</w:t>
+            </w:r>
+            <w:r>
+              <w:t>4</w:t>
             </w:r>
           </w:p>
         </w:tc>
@@ -417,11 +412,13 @@
           </w:tcPr>
           <w:p>
             <w:r>
-              <w:t>(08/2</w:t>
-            </w:r>
-            <w:r>
-              <w:t>5</w:t>
-            </w:r>
+              <w:t>(08/</w:t>
+            </w:r>
+            <w:r>
+              <w:t>30</w:t>
+            </w:r>
+            <w:bookmarkStart w:id="0" w:name="_GoBack"/>
+            <w:bookmarkEnd w:id="0"/>
             <w:r>
               <w:t>/2020)</w:t>
             </w:r>
@@ -850,15 +847,7 @@
               <w:t>Jiang</w:t>
             </w:r>
             <w:r>
-              <w:t xml:space="preserve">, Syed, Conway, </w:t>
-            </w:r>
-            <w:proofErr w:type="spellStart"/>
-            <w:r>
-              <w:t>Juneja</w:t>
-            </w:r>
-            <w:proofErr w:type="spellEnd"/>
-            <w:r>
-              <w:t>, Subramanian, Chawla. “Calendar graph neural networks for modeling time structures in spatiotemporal user behaviors,</w:t>
+              <w:t>, Syed, Conway, Juneja, Subramanian, Chawla. “Calendar graph neural networks for modeling time structures in spatiotemporal user behaviors,</w:t>
             </w:r>
             <w:r>
               <w:t>”</w:t>
@@ -1143,23 +1132,7 @@
               <w:t xml:space="preserve">, </w:t>
             </w:r>
             <w:r>
-              <w:t xml:space="preserve">Ammerman, Zeng, </w:t>
-            </w:r>
-            <w:proofErr w:type="spellStart"/>
-            <w:r>
-              <w:t>Jacobucci</w:t>
-            </w:r>
-            <w:proofErr w:type="spellEnd"/>
-            <w:r>
-              <w:t xml:space="preserve">, </w:t>
-            </w:r>
-            <w:proofErr w:type="spellStart"/>
-            <w:r>
-              <w:t>Brodersen</w:t>
-            </w:r>
-            <w:proofErr w:type="spellEnd"/>
-            <w:r>
-              <w:t>. “Phrase-level pairwise topic modeling to uncover helpful peer responses to online suicidal crises,” in Nature Humanities &amp; Social Sciences Communications, 7:36, July 2020.</w:t>
+              <w:t>Ammerman, Zeng, Jacobucci, Brodersen. “Phrase-level pairwise topic modeling to uncover helpful peer responses to online suicidal crises,” in Nature Humanities &amp; Social Sciences Communications, 7:36, July 2020.</w:t>
             </w:r>
           </w:p>
           <w:p>
@@ -1189,15 +1162,13 @@
               <w:t>Jiang</w:t>
             </w:r>
             <w:r>
-              <w:t xml:space="preserve">. “Biomedical knowledge graphs construction from conditional </w:t>
-            </w:r>
-            <w:proofErr w:type="spellStart"/>
-            <w:r>
-              <w:t>statemetns</w:t>
-            </w:r>
-            <w:proofErr w:type="spellEnd"/>
-            <w:r>
-              <w:t xml:space="preserve">,” in IEEE/ACM TCBB, </w:t>
+              <w:t>. “Biomedical knowledge graphs construction from conditional stateme</w:t>
+            </w:r>
+            <w:r>
+              <w:t>nt</w:t>
+            </w:r>
+            <w:r>
+              <w:t xml:space="preserve">s,” in IEEE/ACM TCBB, </w:t>
             </w:r>
             <w:r>
               <w:rPr>

--- a/contact/cv/cv_jiang_1p.docx
+++ b/contact/cv/cv_jiang_1p.docx
@@ -384,10 +384,10 @@
           </w:tcPr>
           <w:p>
             <w:r>
-              <w:t>Citations: 21</w:t>
-            </w:r>
-            <w:r>
-              <w:t>73</w:t>
+              <w:t>Citations: 2</w:t>
+            </w:r>
+            <w:r>
+              <w:t>200</w:t>
             </w:r>
             <w:r>
               <w:t xml:space="preserve">; </w:t>
@@ -412,13 +412,20 @@
           </w:tcPr>
           <w:p>
             <w:r>
-              <w:t>(08/</w:t>
-            </w:r>
-            <w:r>
-              <w:t>30</w:t>
-            </w:r>
-            <w:bookmarkStart w:id="0" w:name="_GoBack"/>
-            <w:bookmarkEnd w:id="0"/>
+              <w:t>(0</w:t>
+            </w:r>
+            <w:r>
+              <w:t>9</w:t>
+            </w:r>
+            <w:r>
+              <w:t>/</w:t>
+            </w:r>
+            <w:r>
+              <w:t>2</w:t>
+            </w:r>
+            <w:r>
+              <w:t>0</w:t>
+            </w:r>
             <w:r>
               <w:t>/2020)</w:t>
             </w:r>
@@ -616,7 +623,13 @@
           </w:tcPr>
           <w:p>
             <w:r>
-              <w:t>$43,811 (lead PI)</w:t>
+              <w:t>$43,811 (</w:t>
+            </w:r>
+            <w:r>
+              <w:t>co-</w:t>
+            </w:r>
+            <w:r>
+              <w:t>PI)</w:t>
             </w:r>
           </w:p>
         </w:tc>
@@ -813,10 +826,31 @@
               <w:t xml:space="preserve"> </w:t>
             </w:r>
             <w:r>
-              <w:t>(56 in total</w:t>
-            </w:r>
-            <w:r>
-              <w:t>: 10 KDD</w:t>
+              <w:t>(</w:t>
+            </w:r>
+            <w:r>
+              <w:rPr>
+                <w:b/>
+              </w:rPr>
+              <w:t>5</w:t>
+            </w:r>
+            <w:r>
+              <w:rPr>
+                <w:b/>
+              </w:rPr>
+              <w:t>9</w:t>
+            </w:r>
+            <w:r>
+              <w:t xml:space="preserve"> papers</w:t>
+            </w:r>
+            <w:r>
+              <w:t xml:space="preserve"> in total</w:t>
+            </w:r>
+            <w:r>
+              <w:t>, including</w:t>
+            </w:r>
+            <w:r>
+              <w:t xml:space="preserve"> 10 KDD</w:t>
             </w:r>
             <w:r>
               <w:t>)</w:t>
@@ -847,7 +881,15 @@
               <w:t>Jiang</w:t>
             </w:r>
             <w:r>
-              <w:t>, Syed, Conway, Juneja, Subramanian, Chawla. “Calendar graph neural networks for modeling time structures in spatiotemporal user behaviors,</w:t>
+              <w:t xml:space="preserve">, Syed, Conway, </w:t>
+            </w:r>
+            <w:proofErr w:type="spellStart"/>
+            <w:r>
+              <w:t>Juneja</w:t>
+            </w:r>
+            <w:proofErr w:type="spellEnd"/>
+            <w:r>
+              <w:t>, Subramanian, Chawla. “Calendar graph neural networks for modeling time structures in spatiotemporal user behaviors,</w:t>
             </w:r>
             <w:r>
               <w:t>”</w:t>
@@ -996,7 +1038,22 @@
               <w:t>Selected Recent Conference Tutorials</w:t>
             </w:r>
             <w:r>
-              <w:t xml:space="preserve"> (9 in total)</w:t>
+              <w:t xml:space="preserve"> (</w:t>
+            </w:r>
+            <w:r>
+              <w:rPr>
+                <w:b/>
+              </w:rPr>
+              <w:t>9</w:t>
+            </w:r>
+            <w:r>
+              <w:t xml:space="preserve"> </w:t>
+            </w:r>
+            <w:r>
+              <w:t xml:space="preserve">tutorials </w:t>
+            </w:r>
+            <w:r>
+              <w:t>in total)</w:t>
             </w:r>
           </w:p>
         </w:tc>
@@ -1098,10 +1155,30 @@
               <w:t>Journal Papers</w:t>
             </w:r>
             <w:r>
-              <w:t xml:space="preserve"> (19 in total</w:t>
-            </w:r>
-            <w:r>
-              <w:t>: 9 IEEE TKDE</w:t>
+              <w:t xml:space="preserve"> (</w:t>
+            </w:r>
+            <w:r>
+              <w:rPr>
+                <w:b/>
+              </w:rPr>
+              <w:t>20</w:t>
+            </w:r>
+            <w:r>
+              <w:t xml:space="preserve"> </w:t>
+            </w:r>
+            <w:bookmarkStart w:id="0" w:name="_GoBack"/>
+            <w:bookmarkEnd w:id="0"/>
+            <w:r>
+              <w:t>papers</w:t>
+            </w:r>
+            <w:r>
+              <w:t xml:space="preserve"> in total</w:t>
+            </w:r>
+            <w:r>
+              <w:t xml:space="preserve">, including </w:t>
+            </w:r>
+            <w:r>
+              <w:t>9 IEEE TKDE</w:t>
             </w:r>
             <w:r>
               <w:t>)</w:t>
@@ -1132,7 +1209,23 @@
               <w:t xml:space="preserve">, </w:t>
             </w:r>
             <w:r>
-              <w:t>Ammerman, Zeng, Jacobucci, Brodersen. “Phrase-level pairwise topic modeling to uncover helpful peer responses to online suicidal crises,” in Nature Humanities &amp; Social Sciences Communications, 7:36, July 2020.</w:t>
+              <w:t xml:space="preserve">Ammerman, Zeng, </w:t>
+            </w:r>
+            <w:proofErr w:type="spellStart"/>
+            <w:r>
+              <w:t>Jacobucci</w:t>
+            </w:r>
+            <w:proofErr w:type="spellEnd"/>
+            <w:r>
+              <w:t xml:space="preserve">, </w:t>
+            </w:r>
+            <w:proofErr w:type="spellStart"/>
+            <w:r>
+              <w:t>Brodersen</w:t>
+            </w:r>
+            <w:proofErr w:type="spellEnd"/>
+            <w:r>
+              <w:t>. “Phrase-level pairwise topic modeling to uncover helpful peer responses to online suicidal crises,” in Nature Humanities &amp; Social Sciences Communications, 7:36, July 2020.</w:t>
             </w:r>
           </w:p>
           <w:p>

--- a/contact/cv/cv_jiang_1p.docx
+++ b/contact/cv/cv_jiang_1p.docx
@@ -387,7 +387,10 @@
               <w:t>Citations: 2</w:t>
             </w:r>
             <w:r>
-              <w:t>200</w:t>
+              <w:t>2</w:t>
+            </w:r>
+            <w:r>
+              <w:t>35</w:t>
             </w:r>
             <w:r>
               <w:t xml:space="preserve">; </w:t>
@@ -396,7 +399,7 @@
               <w:t>h-index: 2</w:t>
             </w:r>
             <w:r>
-              <w:t>1</w:t>
+              <w:t>2</w:t>
             </w:r>
             <w:r>
               <w:t>; i10-index: 3</w:t>
@@ -412,20 +415,13 @@
           </w:tcPr>
           <w:p>
             <w:r>
-              <w:t>(0</w:t>
-            </w:r>
-            <w:r>
-              <w:t>9</w:t>
-            </w:r>
-            <w:r>
-              <w:t>/</w:t>
-            </w:r>
-            <w:r>
-              <w:t>2</w:t>
-            </w:r>
-            <w:r>
-              <w:t>0</w:t>
-            </w:r>
+              <w:t>(</w:t>
+            </w:r>
+            <w:r>
+              <w:t>10/12</w:t>
+            </w:r>
+            <w:bookmarkStart w:id="0" w:name="_GoBack"/>
+            <w:bookmarkEnd w:id="0"/>
             <w:r>
               <w:t>/2020)</w:t>
             </w:r>
@@ -881,15 +877,7 @@
               <w:t>Jiang</w:t>
             </w:r>
             <w:r>
-              <w:t xml:space="preserve">, Syed, Conway, </w:t>
-            </w:r>
-            <w:proofErr w:type="spellStart"/>
-            <w:r>
-              <w:t>Juneja</w:t>
-            </w:r>
-            <w:proofErr w:type="spellEnd"/>
-            <w:r>
-              <w:t>, Subramanian, Chawla. “Calendar graph neural networks for modeling time structures in spatiotemporal user behaviors,</w:t>
+              <w:t>, Syed, Conway, Juneja, Subramanian, Chawla. “Calendar graph neural networks for modeling time structures in spatiotemporal user behaviors,</w:t>
             </w:r>
             <w:r>
               <w:t>”</w:t>
@@ -1164,12 +1152,7 @@
               <w:t>20</w:t>
             </w:r>
             <w:r>
-              <w:t xml:space="preserve"> </w:t>
-            </w:r>
-            <w:bookmarkStart w:id="0" w:name="_GoBack"/>
-            <w:bookmarkEnd w:id="0"/>
-            <w:r>
-              <w:t>papers</w:t>
+              <w:t xml:space="preserve"> papers</w:t>
             </w:r>
             <w:r>
               <w:t xml:space="preserve"> in total</w:t>
@@ -1209,23 +1192,7 @@
               <w:t xml:space="preserve">, </w:t>
             </w:r>
             <w:r>
-              <w:t xml:space="preserve">Ammerman, Zeng, </w:t>
-            </w:r>
-            <w:proofErr w:type="spellStart"/>
-            <w:r>
-              <w:t>Jacobucci</w:t>
-            </w:r>
-            <w:proofErr w:type="spellEnd"/>
-            <w:r>
-              <w:t xml:space="preserve">, </w:t>
-            </w:r>
-            <w:proofErr w:type="spellStart"/>
-            <w:r>
-              <w:t>Brodersen</w:t>
-            </w:r>
-            <w:proofErr w:type="spellEnd"/>
-            <w:r>
-              <w:t>. “Phrase-level pairwise topic modeling to uncover helpful peer responses to online suicidal crises,” in Nature Humanities &amp; Social Sciences Communications, 7:36, July 2020.</w:t>
+              <w:t>Ammerman, Zeng, Jacobucci, Brodersen. “Phrase-level pairwise topic modeling to uncover helpful peer responses to online suicidal crises,” in Nature Humanities &amp; Social Sciences Communications, 7:36, July 2020.</w:t>
             </w:r>
           </w:p>
           <w:p>

--- a/contact/cv/cv_jiang_1p.docx
+++ b/contact/cv/cv_jiang_1p.docx
@@ -420,8 +420,6 @@
             <w:r>
               <w:t>10/12</w:t>
             </w:r>
-            <w:bookmarkStart w:id="0" w:name="_GoBack"/>
-            <w:bookmarkEnd w:id="0"/>
             <w:r>
               <w:t>/2020)</w:t>
             </w:r>
@@ -1161,7 +1159,12 @@
               <w:t xml:space="preserve">, including </w:t>
             </w:r>
             <w:r>
-              <w:t>9 IEEE TKDE</w:t>
+              <w:t>6</w:t>
+            </w:r>
+            <w:bookmarkStart w:id="0" w:name="_GoBack"/>
+            <w:bookmarkEnd w:id="0"/>
+            <w:r>
+              <w:t xml:space="preserve"> IEEE TKDE</w:t>
             </w:r>
             <w:r>
               <w:t>)</w:t>

--- a/contact/cv/cv_jiang_1p.docx
+++ b/contact/cv/cv_jiang_1p.docx
@@ -390,7 +390,7 @@
               <w:t>2</w:t>
             </w:r>
             <w:r>
-              <w:t>35</w:t>
+              <w:t>51</w:t>
             </w:r>
             <w:r>
               <w:t xml:space="preserve">; </w:t>
@@ -405,7 +405,7 @@
               <w:t>; i10-index: 3</w:t>
             </w:r>
             <w:r>
-              <w:t>4</w:t>
+              <w:t>5</w:t>
             </w:r>
           </w:p>
         </w:tc>
@@ -418,7 +418,10 @@
               <w:t>(</w:t>
             </w:r>
             <w:r>
-              <w:t>10/12</w:t>
+              <w:t>10/</w:t>
+            </w:r>
+            <w:r>
+              <w:t>20</w:t>
             </w:r>
             <w:r>
               <w:t>/2020)</w:t>
@@ -826,13 +829,7 @@
               <w:rPr>
                 <w:b/>
               </w:rPr>
-              <w:t>5</w:t>
-            </w:r>
-            <w:r>
-              <w:rPr>
-                <w:b/>
-              </w:rPr>
-              <w:t>9</w:t>
+              <w:t>60</w:t>
             </w:r>
             <w:r>
               <w:t xml:space="preserve"> papers</w:t>
@@ -875,7 +872,20 @@
               <w:t>Jiang</w:t>
             </w:r>
             <w:r>
-              <w:t>, Syed, Conway, Juneja, Subramanian, Chawla. “Calendar graph neural networks for modeling time structures in spatiotemporal user behaviors,</w:t>
+              <w:t xml:space="preserve">, Syed, Conway, </w:t>
+            </w:r>
+            <w:proofErr w:type="spellStart"/>
+            <w:r>
+              <w:t>Juneja</w:t>
+            </w:r>
+            <w:proofErr w:type="spellEnd"/>
+            <w:r>
+              <w:t>, Subramanian, Chawla. “Calendar graph neural networks for modeling time structures in spatiotemporal user b</w:t>
+            </w:r>
+            <w:bookmarkStart w:id="0" w:name="_GoBack"/>
+            <w:bookmarkEnd w:id="0"/>
+            <w:r>
+              <w:t>ehaviors,</w:t>
             </w:r>
             <w:r>
               <w:t>”</w:t>
@@ -1161,8 +1171,6 @@
             <w:r>
               <w:t>6</w:t>
             </w:r>
-            <w:bookmarkStart w:id="0" w:name="_GoBack"/>
-            <w:bookmarkEnd w:id="0"/>
             <w:r>
               <w:t xml:space="preserve"> IEEE TKDE</w:t>
             </w:r>
@@ -1195,7 +1203,23 @@
               <w:t xml:space="preserve">, </w:t>
             </w:r>
             <w:r>
-              <w:t>Ammerman, Zeng, Jacobucci, Brodersen. “Phrase-level pairwise topic modeling to uncover helpful peer responses to online suicidal crises,” in Nature Humanities &amp; Social Sciences Communications, 7:36, July 2020.</w:t>
+              <w:t xml:space="preserve">Ammerman, Zeng, </w:t>
+            </w:r>
+            <w:proofErr w:type="spellStart"/>
+            <w:r>
+              <w:t>Jacobucci</w:t>
+            </w:r>
+            <w:proofErr w:type="spellEnd"/>
+            <w:r>
+              <w:t xml:space="preserve">, </w:t>
+            </w:r>
+            <w:proofErr w:type="spellStart"/>
+            <w:r>
+              <w:t>Brodersen</w:t>
+            </w:r>
+            <w:proofErr w:type="spellEnd"/>
+            <w:r>
+              <w:t>. “Phrase-level pairwise topic modeling to uncover helpful peer responses to online suicidal crises,” in Nature Humanities &amp; Social Sciences Communications, 7:36, July 2020.</w:t>
             </w:r>
           </w:p>
           <w:p>

--- a/contact/cv/cv_jiang_1p.docx
+++ b/contact/cv/cv_jiang_1p.docx
@@ -390,7 +390,7 @@
               <w:t>2</w:t>
             </w:r>
             <w:r>
-              <w:t>51</w:t>
+              <w:t>74</w:t>
             </w:r>
             <w:r>
               <w:t xml:space="preserve">; </w:t>
@@ -421,7 +421,10 @@
               <w:t>10/</w:t>
             </w:r>
             <w:r>
-              <w:t>20</w:t>
+              <w:t>2</w:t>
+            </w:r>
+            <w:r>
+              <w:t>4</w:t>
             </w:r>
             <w:r>
               <w:t>/2020)</w:t>
@@ -832,13 +835,13 @@
               <w:t>60</w:t>
             </w:r>
             <w:r>
-              <w:t xml:space="preserve"> papers</w:t>
-            </w:r>
-            <w:r>
-              <w:t xml:space="preserve"> in total</w:t>
-            </w:r>
-            <w:r>
-              <w:t>, including</w:t>
+              <w:rPr>
+                <w:b/>
+              </w:rPr>
+              <w:t>+</w:t>
+            </w:r>
+            <w:r>
+              <w:t xml:space="preserve"> papers, including</w:t>
             </w:r>
             <w:r>
               <w:t xml:space="preserve"> 10 KDD</w:t>
@@ -872,20 +875,7 @@
               <w:t>Jiang</w:t>
             </w:r>
             <w:r>
-              <w:t xml:space="preserve">, Syed, Conway, </w:t>
-            </w:r>
-            <w:proofErr w:type="spellStart"/>
-            <w:r>
-              <w:t>Juneja</w:t>
-            </w:r>
-            <w:proofErr w:type="spellEnd"/>
-            <w:r>
-              <w:t>, Subramanian, Chawla. “Calendar graph neural networks for modeling time structures in spatiotemporal user b</w:t>
-            </w:r>
-            <w:bookmarkStart w:id="0" w:name="_GoBack"/>
-            <w:bookmarkEnd w:id="0"/>
-            <w:r>
-              <w:t>ehaviors,</w:t>
+              <w:t>, Syed, Conway, Juneja, Subramanian, Chawla. “Calendar graph neural networks for modeling time structures in spatiotemporal user behaviors,</w:t>
             </w:r>
             <w:r>
               <w:t>”</w:t>
@@ -1046,10 +1036,12 @@
               <w:t xml:space="preserve"> </w:t>
             </w:r>
             <w:r>
-              <w:t xml:space="preserve">tutorials </w:t>
-            </w:r>
-            <w:r>
-              <w:t>in total)</w:t>
+              <w:t>tutorials</w:t>
+            </w:r>
+            <w:bookmarkStart w:id="0" w:name="_GoBack"/>
+            <w:bookmarkEnd w:id="0"/>
+            <w:r>
+              <w:t>)</w:t>
             </w:r>
           </w:p>
         </w:tc>
@@ -1160,13 +1152,7 @@
               <w:t>20</w:t>
             </w:r>
             <w:r>
-              <w:t xml:space="preserve"> papers</w:t>
-            </w:r>
-            <w:r>
-              <w:t xml:space="preserve"> in total</w:t>
-            </w:r>
-            <w:r>
-              <w:t xml:space="preserve">, including </w:t>
+              <w:t xml:space="preserve"> papers, including </w:t>
             </w:r>
             <w:r>
               <w:t>6</w:t>
@@ -1203,23 +1189,7 @@
               <w:t xml:space="preserve">, </w:t>
             </w:r>
             <w:r>
-              <w:t xml:space="preserve">Ammerman, Zeng, </w:t>
-            </w:r>
-            <w:proofErr w:type="spellStart"/>
-            <w:r>
-              <w:t>Jacobucci</w:t>
-            </w:r>
-            <w:proofErr w:type="spellEnd"/>
-            <w:r>
-              <w:t xml:space="preserve">, </w:t>
-            </w:r>
-            <w:proofErr w:type="spellStart"/>
-            <w:r>
-              <w:t>Brodersen</w:t>
-            </w:r>
-            <w:proofErr w:type="spellEnd"/>
-            <w:r>
-              <w:t>. “Phrase-level pairwise topic modeling to uncover helpful peer responses to online suicidal crises,” in Nature Humanities &amp; Social Sciences Communications, 7:36, July 2020.</w:t>
+              <w:t>Ammerman, Zeng, Jacobucci, Brodersen. “Phrase-level pairwise topic modeling to uncover helpful peer responses to online suicidal crises,” in Nature Humanities &amp; Social Sciences Communications, 7:36, July 2020.</w:t>
             </w:r>
           </w:p>
           <w:p>

--- a/contact/cv/cv_jiang_1p.docx
+++ b/contact/cv/cv_jiang_1p.docx
@@ -390,7 +390,10 @@
               <w:t>2</w:t>
             </w:r>
             <w:r>
-              <w:t>74</w:t>
+              <w:t>7</w:t>
+            </w:r>
+            <w:r>
+              <w:t>7</w:t>
             </w:r>
             <w:r>
               <w:t xml:space="preserve">; </w:t>
@@ -421,10 +424,7 @@
               <w:t>10/</w:t>
             </w:r>
             <w:r>
-              <w:t>2</w:t>
-            </w:r>
-            <w:r>
-              <w:t>4</w:t>
+              <w:t>30</w:t>
             </w:r>
             <w:r>
               <w:t>/2020)</w:t>
@@ -832,16 +832,21 @@
               <w:rPr>
                 <w:b/>
               </w:rPr>
-              <w:t>60</w:t>
+              <w:t>5</w:t>
             </w:r>
             <w:r>
               <w:rPr>
                 <w:b/>
               </w:rPr>
-              <w:t>+</w:t>
-            </w:r>
-            <w:r>
-              <w:t xml:space="preserve"> papers, including</w:t>
+              <w:t>0</w:t>
+            </w:r>
+            <w:r>
+              <w:t xml:space="preserve"> pap</w:t>
+            </w:r>
+            <w:bookmarkStart w:id="0" w:name="_GoBack"/>
+            <w:bookmarkEnd w:id="0"/>
+            <w:r>
+              <w:t>ers, including</w:t>
             </w:r>
             <w:r>
               <w:t xml:space="preserve"> 10 KDD</w:t>
@@ -875,7 +880,15 @@
               <w:t>Jiang</w:t>
             </w:r>
             <w:r>
-              <w:t>, Syed, Conway, Juneja, Subramanian, Chawla. “Calendar graph neural networks for modeling time structures in spatiotemporal user behaviors,</w:t>
+              <w:t xml:space="preserve">, Syed, Conway, </w:t>
+            </w:r>
+            <w:proofErr w:type="spellStart"/>
+            <w:r>
+              <w:t>Juneja</w:t>
+            </w:r>
+            <w:proofErr w:type="spellEnd"/>
+            <w:r>
+              <w:t>, Subramanian, Chawla. “Calendar graph neural networks for modeling time structures in spatiotemporal user behaviors,</w:t>
             </w:r>
             <w:r>
               <w:t>”</w:t>
@@ -1038,8 +1051,6 @@
             <w:r>
               <w:t>tutorials</w:t>
             </w:r>
-            <w:bookmarkStart w:id="0" w:name="_GoBack"/>
-            <w:bookmarkEnd w:id="0"/>
             <w:r>
               <w:t>)</w:t>
             </w:r>
@@ -1189,7 +1200,23 @@
               <w:t xml:space="preserve">, </w:t>
             </w:r>
             <w:r>
-              <w:t>Ammerman, Zeng, Jacobucci, Brodersen. “Phrase-level pairwise topic modeling to uncover helpful peer responses to online suicidal crises,” in Nature Humanities &amp; Social Sciences Communications, 7:36, July 2020.</w:t>
+              <w:t xml:space="preserve">Ammerman, Zeng, </w:t>
+            </w:r>
+            <w:proofErr w:type="spellStart"/>
+            <w:r>
+              <w:t>Jacobucci</w:t>
+            </w:r>
+            <w:proofErr w:type="spellEnd"/>
+            <w:r>
+              <w:t xml:space="preserve">, </w:t>
+            </w:r>
+            <w:proofErr w:type="spellStart"/>
+            <w:r>
+              <w:t>Brodersen</w:t>
+            </w:r>
+            <w:proofErr w:type="spellEnd"/>
+            <w:r>
+              <w:t>. “Phrase-level pairwise topic modeling to uncover helpful peer responses to online suicidal crises,” in Nature Humanities &amp; Social Sciences Communications, 7:36, July 2020.</w:t>
             </w:r>
           </w:p>
           <w:p>

--- a/contact/cv/cv_jiang_1p.docx
+++ b/contact/cv/cv_jiang_1p.docx
@@ -390,10 +390,7 @@
               <w:t>2</w:t>
             </w:r>
             <w:r>
-              <w:t>7</w:t>
-            </w:r>
-            <w:r>
-              <w:t>7</w:t>
+              <w:t>84</w:t>
             </w:r>
             <w:r>
               <w:t xml:space="preserve">; </w:t>
@@ -421,11 +418,19 @@
               <w:t>(</w:t>
             </w:r>
             <w:r>
-              <w:t>10/</w:t>
-            </w:r>
-            <w:r>
-              <w:t>30</w:t>
-            </w:r>
+              <w:t>1</w:t>
+            </w:r>
+            <w:r>
+              <w:t>1</w:t>
+            </w:r>
+            <w:r>
+              <w:t>/</w:t>
+            </w:r>
+            <w:r>
+              <w:t>03</w:t>
+            </w:r>
+            <w:bookmarkStart w:id="0" w:name="_GoBack"/>
+            <w:bookmarkEnd w:id="0"/>
             <w:r>
               <w:t>/2020)</w:t>
             </w:r>
@@ -841,12 +846,7 @@
               <w:t>0</w:t>
             </w:r>
             <w:r>
-              <w:t xml:space="preserve"> pap</w:t>
-            </w:r>
-            <w:bookmarkStart w:id="0" w:name="_GoBack"/>
-            <w:bookmarkEnd w:id="0"/>
-            <w:r>
-              <w:t>ers, including</w:t>
+              <w:t xml:space="preserve"> papers, including</w:t>
             </w:r>
             <w:r>
               <w:t xml:space="preserve"> 10 KDD</w:t>
@@ -880,15 +880,7 @@
               <w:t>Jiang</w:t>
             </w:r>
             <w:r>
-              <w:t xml:space="preserve">, Syed, Conway, </w:t>
-            </w:r>
-            <w:proofErr w:type="spellStart"/>
-            <w:r>
-              <w:t>Juneja</w:t>
-            </w:r>
-            <w:proofErr w:type="spellEnd"/>
-            <w:r>
-              <w:t>, Subramanian, Chawla. “Calendar graph neural networks for modeling time structures in spatiotemporal user behaviors,</w:t>
+              <w:t>, Syed, Conway, Juneja, Subramanian, Chawla. “Calendar graph neural networks for modeling time structures in spatiotemporal user behaviors,</w:t>
             </w:r>
             <w:r>
               <w:t>”</w:t>
@@ -1200,23 +1192,7 @@
               <w:t xml:space="preserve">, </w:t>
             </w:r>
             <w:r>
-              <w:t xml:space="preserve">Ammerman, Zeng, </w:t>
-            </w:r>
-            <w:proofErr w:type="spellStart"/>
-            <w:r>
-              <w:t>Jacobucci</w:t>
-            </w:r>
-            <w:proofErr w:type="spellEnd"/>
-            <w:r>
-              <w:t xml:space="preserve">, </w:t>
-            </w:r>
-            <w:proofErr w:type="spellStart"/>
-            <w:r>
-              <w:t>Brodersen</w:t>
-            </w:r>
-            <w:proofErr w:type="spellEnd"/>
-            <w:r>
-              <w:t>. “Phrase-level pairwise topic modeling to uncover helpful peer responses to online suicidal crises,” in Nature Humanities &amp; Social Sciences Communications, 7:36, July 2020.</w:t>
+              <w:t>Ammerman, Zeng, Jacobucci, Brodersen. “Phrase-level pairwise topic modeling to uncover helpful peer responses to online suicidal crises,” in Nature Humanities &amp; Social Sciences Communications, 7:36, July 2020.</w:t>
             </w:r>
           </w:p>
           <w:p>

--- a/contact/cv/cv_jiang_1p.docx
+++ b/contact/cv/cv_jiang_1p.docx
@@ -390,7 +390,7 @@
               <w:t>2</w:t>
             </w:r>
             <w:r>
-              <w:t>84</w:t>
+              <w:t>93</w:t>
             </w:r>
             <w:r>
               <w:t xml:space="preserve">; </w:t>
@@ -405,7 +405,7 @@
               <w:t>; i10-index: 3</w:t>
             </w:r>
             <w:r>
-              <w:t>5</w:t>
+              <w:t>6</w:t>
             </w:r>
           </w:p>
         </w:tc>
@@ -427,7 +427,10 @@
               <w:t>/</w:t>
             </w:r>
             <w:r>
-              <w:t>03</w:t>
+              <w:t>0</w:t>
+            </w:r>
+            <w:r>
+              <w:t>9</w:t>
             </w:r>
             <w:bookmarkStart w:id="0" w:name="_GoBack"/>
             <w:bookmarkEnd w:id="0"/>

--- a/contact/cv/cv_jiang_1p.docx
+++ b/contact/cv/cv_jiang_1p.docx
@@ -387,21 +387,18 @@
               <w:t>Citations: 2</w:t>
             </w:r>
             <w:r>
+              <w:t>304</w:t>
+            </w:r>
+            <w:r>
+              <w:t xml:space="preserve">; </w:t>
+            </w:r>
+            <w:r>
+              <w:t>h-index: 2</w:t>
+            </w:r>
+            <w:r>
               <w:t>2</w:t>
             </w:r>
             <w:r>
-              <w:t>93</w:t>
-            </w:r>
-            <w:r>
-              <w:t xml:space="preserve">; </w:t>
-            </w:r>
-            <w:r>
-              <w:t>h-index: 2</w:t>
-            </w:r>
-            <w:r>
-              <w:t>2</w:t>
-            </w:r>
-            <w:r>
               <w:t>; i10-index: 3</w:t>
             </w:r>
             <w:r>
@@ -424,16 +421,8 @@
               <w:t>1</w:t>
             </w:r>
             <w:r>
-              <w:t>/</w:t>
-            </w:r>
-            <w:r>
-              <w:t>0</w:t>
-            </w:r>
-            <w:r>
-              <w:t>9</w:t>
-            </w:r>
-            <w:bookmarkStart w:id="0" w:name="_GoBack"/>
-            <w:bookmarkEnd w:id="0"/>
+              <w:t>/12</w:t>
+            </w:r>
             <w:r>
               <w:t>/2020)</w:t>
             </w:r>
@@ -883,7 +872,15 @@
               <w:t>Jiang</w:t>
             </w:r>
             <w:r>
-              <w:t>, Syed, Conway, Juneja, Subramanian, Chawla. “Calendar graph neural networks for modeling time structures in spatiotemporal user behaviors,</w:t>
+              <w:t xml:space="preserve">, Syed, Conway, </w:t>
+            </w:r>
+            <w:proofErr w:type="spellStart"/>
+            <w:r>
+              <w:t>Juneja</w:t>
+            </w:r>
+            <w:proofErr w:type="spellEnd"/>
+            <w:r>
+              <w:t>, Subramanian, Chawla. “Calendar graph neural networks for modeling time structures in spatiotemporal user behaviors,</w:t>
             </w:r>
             <w:r>
               <w:t>”</w:t>
@@ -1155,16 +1152,24 @@
               <w:rPr>
                 <w:b/>
               </w:rPr>
-              <w:t>20</w:t>
-            </w:r>
+              <w:t>2</w:t>
+            </w:r>
+            <w:r>
+              <w:rPr>
+                <w:b/>
+              </w:rPr>
+              <w:t>1</w:t>
+            </w:r>
+            <w:bookmarkStart w:id="0" w:name="_GoBack"/>
+            <w:bookmarkEnd w:id="0"/>
             <w:r>
               <w:t xml:space="preserve"> papers, including </w:t>
             </w:r>
             <w:r>
-              <w:t>6</w:t>
-            </w:r>
-            <w:r>
-              <w:t xml:space="preserve"> IEEE TKDE</w:t>
+              <w:t xml:space="preserve">7 </w:t>
+            </w:r>
+            <w:r>
+              <w:t>IEEE TKDE</w:t>
             </w:r>
             <w:r>
               <w:t>)</w:t>
@@ -1195,7 +1200,23 @@
               <w:t xml:space="preserve">, </w:t>
             </w:r>
             <w:r>
-              <w:t>Ammerman, Zeng, Jacobucci, Brodersen. “Phrase-level pairwise topic modeling to uncover helpful peer responses to online suicidal crises,” in Nature Humanities &amp; Social Sciences Communications, 7:36, July 2020.</w:t>
+              <w:t xml:space="preserve">Ammerman, Zeng, </w:t>
+            </w:r>
+            <w:proofErr w:type="spellStart"/>
+            <w:r>
+              <w:t>Jacobucci</w:t>
+            </w:r>
+            <w:proofErr w:type="spellEnd"/>
+            <w:r>
+              <w:t xml:space="preserve">, </w:t>
+            </w:r>
+            <w:proofErr w:type="spellStart"/>
+            <w:r>
+              <w:t>Brodersen</w:t>
+            </w:r>
+            <w:proofErr w:type="spellEnd"/>
+            <w:r>
+              <w:t>. “Phrase-level pairwise topic modeling to uncover helpful peer responses to online suicidal crises,” in Nature Humanities &amp; Social Sciences Communications, 7:36, July 2020.</w:t>
             </w:r>
           </w:p>
           <w:p>

--- a/contact/cv/cv_jiang_1p.docx
+++ b/contact/cv/cv_jiang_1p.docx
@@ -387,10 +387,13 @@
               <w:t>Citations: 2</w:t>
             </w:r>
             <w:r>
-              <w:t>304</w:t>
-            </w:r>
-            <w:r>
-              <w:t xml:space="preserve">; </w:t>
+              <w:t>3</w:t>
+            </w:r>
+            <w:r>
+              <w:t>16;</w:t>
+            </w:r>
+            <w:r>
+              <w:t xml:space="preserve"> </w:t>
             </w:r>
             <w:r>
               <w:t>h-index: 2</w:t>
@@ -421,10 +424,15 @@
               <w:t>1</w:t>
             </w:r>
             <w:r>
-              <w:t>/12</w:t>
-            </w:r>
-            <w:r>
-              <w:t>/2020)</w:t>
+              <w:t>/1</w:t>
+            </w:r>
+            <w:r>
+              <w:t>6/</w:t>
+            </w:r>
+            <w:bookmarkStart w:id="0" w:name="_GoBack"/>
+            <w:bookmarkEnd w:id="0"/>
+            <w:r>
+              <w:t>2020)</w:t>
             </w:r>
           </w:p>
         </w:tc>
@@ -872,15 +880,7 @@
               <w:t>Jiang</w:t>
             </w:r>
             <w:r>
-              <w:t xml:space="preserve">, Syed, Conway, </w:t>
-            </w:r>
-            <w:proofErr w:type="spellStart"/>
-            <w:r>
-              <w:t>Juneja</w:t>
-            </w:r>
-            <w:proofErr w:type="spellEnd"/>
-            <w:r>
-              <w:t>, Subramanian, Chawla. “Calendar graph neural networks for modeling time structures in spatiotemporal user behaviors,</w:t>
+              <w:t>, Syed, Conway, Juneja, Subramanian, Chawla. “Calendar graph neural networks for modeling time structures in spatiotemporal user behaviors,</w:t>
             </w:r>
             <w:r>
               <w:t>”</w:t>
@@ -1160,8 +1160,6 @@
               </w:rPr>
               <w:t>1</w:t>
             </w:r>
-            <w:bookmarkStart w:id="0" w:name="_GoBack"/>
-            <w:bookmarkEnd w:id="0"/>
             <w:r>
               <w:t xml:space="preserve"> papers, including </w:t>
             </w:r>
@@ -1200,23 +1198,7 @@
               <w:t xml:space="preserve">, </w:t>
             </w:r>
             <w:r>
-              <w:t xml:space="preserve">Ammerman, Zeng, </w:t>
-            </w:r>
-            <w:proofErr w:type="spellStart"/>
-            <w:r>
-              <w:t>Jacobucci</w:t>
-            </w:r>
-            <w:proofErr w:type="spellEnd"/>
-            <w:r>
-              <w:t xml:space="preserve">, </w:t>
-            </w:r>
-            <w:proofErr w:type="spellStart"/>
-            <w:r>
-              <w:t>Brodersen</w:t>
-            </w:r>
-            <w:proofErr w:type="spellEnd"/>
-            <w:r>
-              <w:t>. “Phrase-level pairwise topic modeling to uncover helpful peer responses to online suicidal crises,” in Nature Humanities &amp; Social Sciences Communications, 7:36, July 2020.</w:t>
+              <w:t>Ammerman, Zeng, Jacobucci, Brodersen. “Phrase-level pairwise topic modeling to uncover helpful peer responses to online suicidal crises,” in Nature Humanities &amp; Social Sciences Communications, 7:36, July 2020.</w:t>
             </w:r>
           </w:p>
           <w:p>

--- a/contact/cv/cv_jiang_1p.docx
+++ b/contact/cv/cv_jiang_1p.docx
@@ -390,7 +390,10 @@
               <w:t>3</w:t>
             </w:r>
             <w:r>
-              <w:t>16;</w:t>
+              <w:t>22</w:t>
+            </w:r>
+            <w:r>
+              <w:t>;</w:t>
             </w:r>
             <w:r>
               <w:t xml:space="preserve"> </w:t>
@@ -424,13 +427,14 @@
               <w:t>1</w:t>
             </w:r>
             <w:r>
-              <w:t>/1</w:t>
-            </w:r>
-            <w:r>
-              <w:t>6/</w:t>
-            </w:r>
-            <w:bookmarkStart w:id="0" w:name="_GoBack"/>
-            <w:bookmarkEnd w:id="0"/>
+              <w:t>/</w:t>
+            </w:r>
+            <w:r>
+              <w:t>21</w:t>
+            </w:r>
+            <w:r>
+              <w:t>/</w:t>
+            </w:r>
             <w:r>
               <w:t>2020)</w:t>
             </w:r>
@@ -849,7 +853,13 @@
               <w:t xml:space="preserve"> papers, including</w:t>
             </w:r>
             <w:r>
-              <w:t xml:space="preserve"> 10 KDD</w:t>
+              <w:t xml:space="preserve"> 10 </w:t>
+            </w:r>
+            <w:r>
+              <w:rPr>
+                <w:i/>
+              </w:rPr>
+              <w:t>KDD</w:t>
             </w:r>
             <w:r>
               <w:t>)</w:t>
@@ -880,13 +890,27 @@
               <w:t>Jiang</w:t>
             </w:r>
             <w:r>
-              <w:t>, Syed, Conway, Juneja, Subramanian, Chawla. “Calendar graph neural networks for modeling time structures in spatiotemporal user behaviors,</w:t>
+              <w:t xml:space="preserve">, Syed, Conway, </w:t>
+            </w:r>
+            <w:proofErr w:type="spellStart"/>
+            <w:r>
+              <w:t>Juneja</w:t>
+            </w:r>
+            <w:proofErr w:type="spellEnd"/>
+            <w:r>
+              <w:t>, Subramanian, Chawla. “Calendar graph neural networks for modeling time structures in spatiotemporal user behaviors,</w:t>
             </w:r>
             <w:r>
               <w:t>”</w:t>
             </w:r>
             <w:r>
-              <w:t xml:space="preserve"> in KDD</w:t>
+              <w:t xml:space="preserve"> in </w:t>
+            </w:r>
+            <w:r>
+              <w:rPr>
+                <w:i/>
+              </w:rPr>
+              <w:t>KDD</w:t>
             </w:r>
             <w:r>
               <w:t xml:space="preserve"> </w:t>
@@ -919,7 +943,13 @@
               <w:t xml:space="preserve"> </w:t>
             </w:r>
             <w:r>
-              <w:t>CIKM 2020</w:t>
+              <w:rPr>
+                <w:i/>
+              </w:rPr>
+              <w:t>CIKM</w:t>
+            </w:r>
+            <w:r>
+              <w:t xml:space="preserve"> 2020</w:t>
             </w:r>
             <w:r>
               <w:t>.</w:t>
@@ -943,7 +973,16 @@
               <w:t>Jiang</w:t>
             </w:r>
             <w:r>
-              <w:t>. “Cross variational autoencoders for answer retrieval,” in ACL 2020.</w:t>
+              <w:t xml:space="preserve">. “Cross variational autoencoders for answer retrieval,” in </w:t>
+            </w:r>
+            <w:r>
+              <w:rPr>
+                <w:i/>
+              </w:rPr>
+              <w:t>ACL</w:t>
+            </w:r>
+            <w:r>
+              <w:t xml:space="preserve"> 2020.</w:t>
             </w:r>
           </w:p>
           <w:p>
@@ -964,7 +1003,16 @@
               <w:t>Jiang</w:t>
             </w:r>
             <w:r>
-              <w:t>. “Identifying referential intention with heterogeneous contexts,” in WWW 2020.</w:t>
+              <w:t xml:space="preserve">. “Identifying referential intention with heterogeneous contexts,” in </w:t>
+            </w:r>
+            <w:r>
+              <w:rPr>
+                <w:i/>
+              </w:rPr>
+              <w:t>WWW</w:t>
+            </w:r>
+            <w:r>
+              <w:t xml:space="preserve"> 2020.</w:t>
             </w:r>
           </w:p>
           <w:p>
@@ -985,7 +1033,16 @@
               <w:t>Jiang</w:t>
             </w:r>
             <w:r>
-              <w:t>. “Experimental evidence extraction in data science with hybrid table features and ensemble learning,” in WWW 2020.</w:t>
+              <w:t xml:space="preserve">. “Experimental evidence extraction in data science with hybrid table features and ensemble learning,” in </w:t>
+            </w:r>
+            <w:r>
+              <w:rPr>
+                <w:i/>
+              </w:rPr>
+              <w:t>WWW</w:t>
+            </w:r>
+            <w:r>
+              <w:t xml:space="preserve"> 2020.</w:t>
             </w:r>
           </w:p>
         </w:tc>
@@ -1069,7 +1126,16 @@
               <w:t>Jiang</w:t>
             </w:r>
             <w:r>
-              <w:t>, Shang. “Scientific text mining and knowledge graphs,” in KDD 2020.</w:t>
+              <w:t xml:space="preserve">, Shang. “Scientific text mining and knowledge graphs,” in </w:t>
+            </w:r>
+            <w:r>
+              <w:rPr>
+                <w:i/>
+              </w:rPr>
+              <w:t>KDD</w:t>
+            </w:r>
+            <w:r>
+              <w:t xml:space="preserve"> 2020.</w:t>
             </w:r>
           </w:p>
           <w:p>
@@ -1090,7 +1156,16 @@
               <w:t>Jiang</w:t>
             </w:r>
             <w:r>
-              <w:t>, Zhang, Ye, Chawla. “Multimodal network representation learning: Methods and Applications,” in KDD 2020.</w:t>
+              <w:t xml:space="preserve">, Zhang, Ye, Chawla. “Multimodal network representation learning: Methods and Applications,” in </w:t>
+            </w:r>
+            <w:r>
+              <w:rPr>
+                <w:i/>
+              </w:rPr>
+              <w:t>KDD</w:t>
+            </w:r>
+            <w:r>
+              <w:t xml:space="preserve"> 2020.</w:t>
             </w:r>
           </w:p>
         </w:tc>
@@ -1189,16 +1264,94 @@
               </w:numPr>
             </w:pPr>
             <w:r>
+              <w:t>Liu</w:t>
+            </w:r>
+            <w:r>
+              <w:t xml:space="preserve">, </w:t>
+            </w:r>
+            <w:r>
               <w:rPr>
                 <w:u w:val="single"/>
               </w:rPr>
               <w:t>Jiang</w:t>
             </w:r>
             <w:r>
+              <w:t>, Luo.</w:t>
+            </w:r>
+            <w:r>
+              <w:t xml:space="preserve"> “</w:t>
+            </w:r>
+            <w:r>
+              <w:t xml:space="preserve">Leverage </w:t>
+            </w:r>
+            <w:r>
+              <w:t>e</w:t>
+            </w:r>
+            <w:r>
+              <w:t xml:space="preserve">lectron </w:t>
+            </w:r>
+            <w:r>
+              <w:t>p</w:t>
+            </w:r>
+            <w:r>
+              <w:t xml:space="preserve">roperties to </w:t>
+            </w:r>
+            <w:r>
+              <w:t>p</w:t>
+            </w:r>
+            <w:r>
+              <w:t xml:space="preserve">redict </w:t>
+            </w:r>
+            <w:r>
+              <w:t>p</w:t>
+            </w:r>
+            <w:r>
+              <w:t xml:space="preserve">honon </w:t>
+            </w:r>
+            <w:r>
+              <w:t>p</w:t>
+            </w:r>
+            <w:r>
+              <w:t xml:space="preserve">roperties via </w:t>
+            </w:r>
+            <w:r>
+              <w:t>t</w:t>
+            </w:r>
+            <w:r>
+              <w:t xml:space="preserve">ransfer </w:t>
+            </w:r>
+            <w:r>
+              <w:t>l</w:t>
+            </w:r>
+            <w:r>
+              <w:t xml:space="preserve">earning for </w:t>
+            </w:r>
+            <w:r>
+              <w:t>s</w:t>
+            </w:r>
+            <w:r>
+              <w:t>emiconductors</w:t>
+            </w:r>
+            <w:r>
+              <w:t xml:space="preserve">,” in </w:t>
+            </w:r>
+            <w:r>
+              <w:rPr>
+                <w:i/>
+              </w:rPr>
+              <w:t>Science Advances</w:t>
+            </w:r>
+            <w:r>
               <w:t xml:space="preserve">, </w:t>
             </w:r>
             <w:r>
-              <w:t>Ammerman, Zeng, Jacobucci, Brodersen. “Phrase-level pairwise topic modeling to uncover helpful peer responses to online suicidal crises,” in Nature Humanities &amp; Social Sciences Communications, 7:36, July 2020.</w:t>
+              <w:t xml:space="preserve">04 Nov </w:t>
+            </w:r>
+            <w:r>
+              <w:t>2020.</w:t>
+            </w:r>
+            <w:r>
+              <w:t xml:space="preserve"> (IF=12.530)</w:t>
             </w:r>
           </w:p>
           <w:p>
@@ -1210,40 +1363,52 @@
               </w:numPr>
             </w:pPr>
             <w:r>
-              <w:t>Jiang, Zeng, Zhao, Q</w:t>
-            </w:r>
-            <w:r>
-              <w:rPr>
-                <w:rFonts w:hint="eastAsia"/>
-              </w:rPr>
-              <w:t>in,</w:t>
-            </w:r>
-            <w:r>
-              <w:t xml:space="preserve"> Liu, Chawla, </w:t>
-            </w:r>
-            <w:r>
               <w:rPr>
                 <w:u w:val="single"/>
               </w:rPr>
               <w:t>Jiang</w:t>
             </w:r>
             <w:r>
-              <w:t>. “Biomedical knowledge graphs construction from conditional stateme</w:t>
-            </w:r>
-            <w:r>
-              <w:t>nt</w:t>
-            </w:r>
-            <w:r>
-              <w:t xml:space="preserve">s,” in IEEE/ACM TCBB, </w:t>
-            </w:r>
-            <w:r>
-              <w:rPr>
-                <w:rFonts w:hint="eastAsia"/>
-              </w:rPr>
-              <w:t>March</w:t>
-            </w:r>
-            <w:r>
-              <w:t xml:space="preserve"> 2020.</w:t>
+              <w:t xml:space="preserve">, </w:t>
+            </w:r>
+            <w:r>
+              <w:t xml:space="preserve">Ammerman, Zeng, </w:t>
+            </w:r>
+            <w:proofErr w:type="spellStart"/>
+            <w:r>
+              <w:t>Jacobucci</w:t>
+            </w:r>
+            <w:proofErr w:type="spellEnd"/>
+            <w:r>
+              <w:t xml:space="preserve">, </w:t>
+            </w:r>
+            <w:proofErr w:type="spellStart"/>
+            <w:r>
+              <w:t>Brodersen</w:t>
+            </w:r>
+            <w:proofErr w:type="spellEnd"/>
+            <w:r>
+              <w:t xml:space="preserve">. “Phrase-level pairwise topic modeling to uncover helpful peer responses to online suicidal crises,” in </w:t>
+            </w:r>
+            <w:r>
+              <w:rPr>
+                <w:i/>
+              </w:rPr>
+              <w:t>Nature Humanities &amp; Social Sciences Communications</w:t>
+            </w:r>
+            <w:r>
+              <w:t xml:space="preserve">, 7:36, </w:t>
+            </w:r>
+            <w:r>
+              <w:t xml:space="preserve">15 </w:t>
+            </w:r>
+            <w:r>
+              <w:t>J</w:t>
+            </w:r>
+            <w:bookmarkStart w:id="0" w:name="_GoBack"/>
+            <w:bookmarkEnd w:id="0"/>
+            <w:r>
+              <w:t>uly 2020.</w:t>
             </w:r>
           </w:p>
         </w:tc>

--- a/contact/cv/cv_jiang_1p.docx
+++ b/contact/cv/cv_jiang_1p.docx
@@ -390,7 +390,7 @@
               <w:t>3</w:t>
             </w:r>
             <w:r>
-              <w:t>22</w:t>
+              <w:t>31</w:t>
             </w:r>
             <w:r>
               <w:t>;</w:t>
@@ -430,8 +430,10 @@
               <w:t>/</w:t>
             </w:r>
             <w:r>
-              <w:t>21</w:t>
-            </w:r>
+              <w:t>30</w:t>
+            </w:r>
+            <w:bookmarkStart w:id="0" w:name="_GoBack"/>
+            <w:bookmarkEnd w:id="0"/>
             <w:r>
               <w:t>/</w:t>
             </w:r>
@@ -890,15 +892,7 @@
               <w:t>Jiang</w:t>
             </w:r>
             <w:r>
-              <w:t xml:space="preserve">, Syed, Conway, </w:t>
-            </w:r>
-            <w:proofErr w:type="spellStart"/>
-            <w:r>
-              <w:t>Juneja</w:t>
-            </w:r>
-            <w:proofErr w:type="spellEnd"/>
-            <w:r>
-              <w:t>, Subramanian, Chawla. “Calendar graph neural networks for modeling time structures in spatiotemporal user behaviors,</w:t>
+              <w:t>, Syed, Conway, Juneja, Subramanian, Chawla. “Calendar graph neural networks for modeling time structures in spatiotemporal user behaviors,</w:t>
             </w:r>
             <w:r>
               <w:t>”</w:t>
@@ -1372,23 +1366,7 @@
               <w:t xml:space="preserve">, </w:t>
             </w:r>
             <w:r>
-              <w:t xml:space="preserve">Ammerman, Zeng, </w:t>
-            </w:r>
-            <w:proofErr w:type="spellStart"/>
-            <w:r>
-              <w:t>Jacobucci</w:t>
-            </w:r>
-            <w:proofErr w:type="spellEnd"/>
-            <w:r>
-              <w:t xml:space="preserve">, </w:t>
-            </w:r>
-            <w:proofErr w:type="spellStart"/>
-            <w:r>
-              <w:t>Brodersen</w:t>
-            </w:r>
-            <w:proofErr w:type="spellEnd"/>
-            <w:r>
-              <w:t xml:space="preserve">. “Phrase-level pairwise topic modeling to uncover helpful peer responses to online suicidal crises,” in </w:t>
+              <w:t xml:space="preserve">Ammerman, Zeng, Jacobucci, Brodersen. “Phrase-level pairwise topic modeling to uncover helpful peer responses to online suicidal crises,” in </w:t>
             </w:r>
             <w:r>
               <w:rPr>
@@ -1403,12 +1381,7 @@
               <w:t xml:space="preserve">15 </w:t>
             </w:r>
             <w:r>
-              <w:t>J</w:t>
-            </w:r>
-            <w:bookmarkStart w:id="0" w:name="_GoBack"/>
-            <w:bookmarkEnd w:id="0"/>
-            <w:r>
-              <w:t>uly 2020.</w:t>
+              <w:t>July 2020.</w:t>
             </w:r>
           </w:p>
         </w:tc>

--- a/contact/cv/cv_jiang_1p.docx
+++ b/contact/cv/cv_jiang_1p.docx
@@ -432,8 +432,6 @@
             <w:r>
               <w:t>30</w:t>
             </w:r>
-            <w:bookmarkStart w:id="0" w:name="_GoBack"/>
-            <w:bookmarkEnd w:id="0"/>
             <w:r>
               <w:t>/</w:t>
             </w:r>
@@ -852,6 +850,12 @@
               <w:t>0</w:t>
             </w:r>
             <w:r>
+              <w:rPr>
+                <w:b/>
+              </w:rPr>
+              <w:t>+</w:t>
+            </w:r>
+            <w:r>
               <w:t xml:space="preserve"> papers, including</w:t>
             </w:r>
             <w:r>
@@ -892,7 +896,15 @@
               <w:t>Jiang</w:t>
             </w:r>
             <w:r>
-              <w:t>, Syed, Conway, Juneja, Subramanian, Chawla. “Calendar graph neural networks for modeling time structures in spatiotemporal user behaviors,</w:t>
+              <w:t xml:space="preserve">, Syed, Conway, </w:t>
+            </w:r>
+            <w:proofErr w:type="spellStart"/>
+            <w:r>
+              <w:t>Juneja</w:t>
+            </w:r>
+            <w:proofErr w:type="spellEnd"/>
+            <w:r>
+              <w:t>, Subramanian, Chawla. “Calendar graph neural networks for modeling time structures in spatiotemporal user behaviors,</w:t>
             </w:r>
             <w:r>
               <w:t>”</w:t>
@@ -1227,8 +1239,10 @@
               <w:rPr>
                 <w:b/>
               </w:rPr>
-              <w:t>1</w:t>
-            </w:r>
+              <w:t>0+</w:t>
+            </w:r>
+            <w:bookmarkStart w:id="0" w:name="_GoBack"/>
+            <w:bookmarkEnd w:id="0"/>
             <w:r>
               <w:t xml:space="preserve"> papers, including </w:t>
             </w:r>
@@ -1366,7 +1380,23 @@
               <w:t xml:space="preserve">, </w:t>
             </w:r>
             <w:r>
-              <w:t xml:space="preserve">Ammerman, Zeng, Jacobucci, Brodersen. “Phrase-level pairwise topic modeling to uncover helpful peer responses to online suicidal crises,” in </w:t>
+              <w:t xml:space="preserve">Ammerman, Zeng, </w:t>
+            </w:r>
+            <w:proofErr w:type="spellStart"/>
+            <w:r>
+              <w:t>Jacobucci</w:t>
+            </w:r>
+            <w:proofErr w:type="spellEnd"/>
+            <w:r>
+              <w:t xml:space="preserve">, </w:t>
+            </w:r>
+            <w:proofErr w:type="spellStart"/>
+            <w:r>
+              <w:t>Brodersen</w:t>
+            </w:r>
+            <w:proofErr w:type="spellEnd"/>
+            <w:r>
+              <w:t xml:space="preserve">. “Phrase-level pairwise topic modeling to uncover helpful peer responses to online suicidal crises,” in </w:t>
             </w:r>
             <w:r>
               <w:rPr>

--- a/contact/cv/cv_jiang_1p.docx
+++ b/contact/cv/cv_jiang_1p.docx
@@ -342,8 +342,8 @@
         <w:tblLook w:val="04A0" w:firstRow="1" w:lastRow="0" w:firstColumn="1" w:lastColumn="0" w:noHBand="0" w:noVBand="1"/>
       </w:tblPr>
       <w:tblGrid>
-        <w:gridCol w:w="7890"/>
-        <w:gridCol w:w="1470"/>
+        <w:gridCol w:w="7915"/>
+        <w:gridCol w:w="1435"/>
       </w:tblGrid>
       <w:tr>
         <w:tc>
@@ -424,13 +424,13 @@
               <w:t>1</w:t>
             </w:r>
             <w:r>
+              <w:t>2</w:t>
+            </w:r>
+            <w:r>
+              <w:t>/</w:t>
+            </w:r>
+            <w:r>
               <w:t>1</w:t>
-            </w:r>
-            <w:r>
-              <w:t>/</w:t>
-            </w:r>
-            <w:r>
-              <w:t>30</w:t>
             </w:r>
             <w:r>
               <w:t>/</w:t>
@@ -1098,7 +1098,7 @@
               <w:rPr>
                 <w:b/>
               </w:rPr>
-              <w:t>9</w:t>
+              <w:t>10</w:t>
             </w:r>
             <w:r>
               <w:t xml:space="preserve"> </w:t>
@@ -1126,22 +1126,33 @@
               </w:numPr>
             </w:pPr>
             <w:r>
+              <w:t xml:space="preserve">Yu, </w:t>
+            </w:r>
+            <w:r>
               <w:rPr>
                 <w:u w:val="single"/>
               </w:rPr>
               <w:t>Jiang</w:t>
             </w:r>
             <w:r>
-              <w:t xml:space="preserve">, Shang. “Scientific text mining and knowledge graphs,” in </w:t>
+              <w:t xml:space="preserve">, Hu, Wang, Ji, </w:t>
+            </w:r>
+            <w:proofErr w:type="spellStart"/>
+            <w:r>
+              <w:t>Rajani</w:t>
+            </w:r>
+            <w:proofErr w:type="spellEnd"/>
+            <w:r>
+              <w:t xml:space="preserve">. “Knowledge-enriched natural language generation,” to appear at </w:t>
             </w:r>
             <w:r>
               <w:rPr>
                 <w:i/>
               </w:rPr>
-              <w:t>KDD</w:t>
-            </w:r>
-            <w:r>
-              <w:t xml:space="preserve"> 2020.</w:t>
+              <w:t>EMNLP</w:t>
+            </w:r>
+            <w:r>
+              <w:t xml:space="preserve"> 2021.</w:t>
             </w:r>
           </w:p>
           <w:p>
@@ -1153,16 +1164,13 @@
               </w:numPr>
             </w:pPr>
             <w:r>
-              <w:t xml:space="preserve">Zhang, </w:t>
-            </w:r>
-            <w:r>
               <w:rPr>
                 <w:u w:val="single"/>
               </w:rPr>
               <w:t>Jiang</w:t>
             </w:r>
             <w:r>
-              <w:t xml:space="preserve">, Zhang, Ye, Chawla. “Multimodal network representation learning: Methods and Applications,” in </w:t>
+              <w:t xml:space="preserve">, Shang. “Scientific text mining and knowledge graphs,” in </w:t>
             </w:r>
             <w:r>
               <w:rPr>
@@ -1173,6 +1181,8 @@
             <w:r>
               <w:t xml:space="preserve"> 2020.</w:t>
             </w:r>
+            <w:bookmarkStart w:id="0" w:name="_GoBack"/>
+            <w:bookmarkEnd w:id="0"/>
           </w:p>
         </w:tc>
       </w:tr>
@@ -1241,8 +1251,6 @@
               </w:rPr>
               <w:t>0+</w:t>
             </w:r>
-            <w:bookmarkStart w:id="0" w:name="_GoBack"/>
-            <w:bookmarkEnd w:id="0"/>
             <w:r>
               <w:t xml:space="preserve"> papers, including </w:t>
             </w:r>

--- a/contact/cv/cv_jiang_1p.docx
+++ b/contact/cv/cv_jiang_1p.docx
@@ -342,8 +342,8 @@
         <w:tblLook w:val="04A0" w:firstRow="1" w:lastRow="0" w:firstColumn="1" w:lastColumn="0" w:noHBand="0" w:noVBand="1"/>
       </w:tblPr>
       <w:tblGrid>
-        <w:gridCol w:w="7915"/>
-        <w:gridCol w:w="1435"/>
+        <w:gridCol w:w="7890"/>
+        <w:gridCol w:w="1470"/>
       </w:tblGrid>
       <w:tr>
         <w:tc>
@@ -390,7 +390,7 @@
               <w:t>3</w:t>
             </w:r>
             <w:r>
-              <w:t>31</w:t>
+              <w:t>59</w:t>
             </w:r>
             <w:r>
               <w:t>;</w:t>
@@ -432,6 +432,11 @@
             <w:r>
               <w:t>1</w:t>
             </w:r>
+            <w:r>
+              <w:t>5</w:t>
+            </w:r>
+            <w:bookmarkStart w:id="0" w:name="_GoBack"/>
+            <w:bookmarkEnd w:id="0"/>
             <w:r>
               <w:t>/</w:t>
             </w:r>
@@ -896,15 +901,7 @@
               <w:t>Jiang</w:t>
             </w:r>
             <w:r>
-              <w:t xml:space="preserve">, Syed, Conway, </w:t>
-            </w:r>
-            <w:proofErr w:type="spellStart"/>
-            <w:r>
-              <w:t>Juneja</w:t>
-            </w:r>
-            <w:proofErr w:type="spellEnd"/>
-            <w:r>
-              <w:t>, Subramanian, Chawla. “Calendar graph neural networks for modeling time structures in spatiotemporal user behaviors,</w:t>
+              <w:t>, Syed, Conway, Juneja, Subramanian, Chawla. “Calendar graph neural networks for modeling time structures in spatiotemporal user behaviors,</w:t>
             </w:r>
             <w:r>
               <w:t>”</w:t>
@@ -1135,15 +1132,7 @@
               <w:t>Jiang</w:t>
             </w:r>
             <w:r>
-              <w:t xml:space="preserve">, Hu, Wang, Ji, </w:t>
-            </w:r>
-            <w:proofErr w:type="spellStart"/>
-            <w:r>
-              <w:t>Rajani</w:t>
-            </w:r>
-            <w:proofErr w:type="spellEnd"/>
-            <w:r>
-              <w:t xml:space="preserve">. “Knowledge-enriched natural language generation,” to appear at </w:t>
+              <w:t xml:space="preserve">, Hu, Wang, Ji, Rajani. “Knowledge-enriched natural language generation,” to appear at </w:t>
             </w:r>
             <w:r>
               <w:rPr>
@@ -1181,8 +1170,6 @@
             <w:r>
               <w:t xml:space="preserve"> 2020.</w:t>
             </w:r>
-            <w:bookmarkStart w:id="0" w:name="_GoBack"/>
-            <w:bookmarkEnd w:id="0"/>
           </w:p>
         </w:tc>
       </w:tr>
@@ -1388,23 +1375,7 @@
               <w:t xml:space="preserve">, </w:t>
             </w:r>
             <w:r>
-              <w:t xml:space="preserve">Ammerman, Zeng, </w:t>
-            </w:r>
-            <w:proofErr w:type="spellStart"/>
-            <w:r>
-              <w:t>Jacobucci</w:t>
-            </w:r>
-            <w:proofErr w:type="spellEnd"/>
-            <w:r>
-              <w:t xml:space="preserve">, </w:t>
-            </w:r>
-            <w:proofErr w:type="spellStart"/>
-            <w:r>
-              <w:t>Brodersen</w:t>
-            </w:r>
-            <w:proofErr w:type="spellEnd"/>
-            <w:r>
-              <w:t xml:space="preserve">. “Phrase-level pairwise topic modeling to uncover helpful peer responses to online suicidal crises,” in </w:t>
+              <w:t xml:space="preserve">Ammerman, Zeng, Jacobucci, Brodersen. “Phrase-level pairwise topic modeling to uncover helpful peer responses to online suicidal crises,” in </w:t>
             </w:r>
             <w:r>
               <w:rPr>

--- a/contact/cv/cv_jiang_1p.docx
+++ b/contact/cv/cv_jiang_1p.docx
@@ -390,7 +390,7 @@
               <w:t>3</w:t>
             </w:r>
             <w:r>
-              <w:t>59</w:t>
+              <w:t>73</w:t>
             </w:r>
             <w:r>
               <w:t>;</w:t>
@@ -402,38 +402,35 @@
               <w:t>h-index: 2</w:t>
             </w:r>
             <w:r>
+              <w:t>3</w:t>
+            </w:r>
+            <w:r>
+              <w:t>; i10-index: 3</w:t>
+            </w:r>
+            <w:r>
+              <w:t>6</w:t>
+            </w:r>
+          </w:p>
+        </w:tc>
+        <w:tc>
+          <w:tcPr>
+            <w:tcW w:w="1435" w:type="dxa"/>
+          </w:tcPr>
+          <w:p>
+            <w:r>
+              <w:t>(</w:t>
+            </w:r>
+            <w:r>
+              <w:t>1</w:t>
+            </w:r>
+            <w:r>
               <w:t>2</w:t>
             </w:r>
             <w:r>
-              <w:t>; i10-index: 3</w:t>
-            </w:r>
-            <w:r>
-              <w:t>6</w:t>
-            </w:r>
-          </w:p>
-        </w:tc>
-        <w:tc>
-          <w:tcPr>
-            <w:tcW w:w="1435" w:type="dxa"/>
-          </w:tcPr>
-          <w:p>
-            <w:r>
-              <w:t>(</w:t>
-            </w:r>
-            <w:r>
-              <w:t>1</w:t>
-            </w:r>
-            <w:r>
-              <w:t>2</w:t>
-            </w:r>
-            <w:r>
               <w:t>/</w:t>
             </w:r>
             <w:r>
-              <w:t>1</w:t>
-            </w:r>
-            <w:r>
-              <w:t>5</w:t>
+              <w:t>29</w:t>
             </w:r>
             <w:bookmarkStart w:id="0" w:name="_GoBack"/>
             <w:bookmarkEnd w:id="0"/>

--- a/contact/cv/cv_jiang_1p.docx
+++ b/contact/cv/cv_jiang_1p.docx
@@ -342,8 +342,8 @@
         <w:tblLook w:val="04A0" w:firstRow="1" w:lastRow="0" w:firstColumn="1" w:lastColumn="0" w:noHBand="0" w:noVBand="1"/>
       </w:tblPr>
       <w:tblGrid>
-        <w:gridCol w:w="7890"/>
-        <w:gridCol w:w="1470"/>
+        <w:gridCol w:w="7915"/>
+        <w:gridCol w:w="1435"/>
       </w:tblGrid>
       <w:tr>
         <w:tc>
@@ -390,7 +390,7 @@
               <w:t>3</w:t>
             </w:r>
             <w:r>
-              <w:t>73</w:t>
+              <w:t>95</w:t>
             </w:r>
             <w:r>
               <w:t>;</w:t>
@@ -408,7 +408,7 @@
               <w:t>; i10-index: 3</w:t>
             </w:r>
             <w:r>
-              <w:t>6</w:t>
+              <w:t>7</w:t>
             </w:r>
           </w:p>
         </w:tc>
@@ -424,21 +424,21 @@
               <w:t>1</w:t>
             </w:r>
             <w:r>
-              <w:t>2</w:t>
+              <w:t>/14</w:t>
             </w:r>
             <w:r>
               <w:t>/</w:t>
             </w:r>
             <w:r>
-              <w:t>29</w:t>
+              <w:t>202</w:t>
+            </w:r>
+            <w:r>
+              <w:t>1</w:t>
             </w:r>
             <w:bookmarkStart w:id="0" w:name="_GoBack"/>
             <w:bookmarkEnd w:id="0"/>
             <w:r>
-              <w:t>/</w:t>
-            </w:r>
-            <w:r>
-              <w:t>2020)</w:t>
+              <w:t>)</w:t>
             </w:r>
           </w:p>
         </w:tc>

--- a/contact/cv/cv_jiang_1p.docx
+++ b/contact/cv/cv_jiang_1p.docx
@@ -387,28 +387,25 @@
               <w:t>Citations: 2</w:t>
             </w:r>
             <w:r>
+              <w:t>450</w:t>
+            </w:r>
+            <w:r>
+              <w:t>;</w:t>
+            </w:r>
+            <w:r>
+              <w:t xml:space="preserve"> </w:t>
+            </w:r>
+            <w:r>
+              <w:t>h-index: 2</w:t>
+            </w:r>
+            <w:r>
               <w:t>3</w:t>
             </w:r>
             <w:r>
-              <w:t>95</w:t>
-            </w:r>
-            <w:r>
-              <w:t>;</w:t>
-            </w:r>
-            <w:r>
-              <w:t xml:space="preserve"> </w:t>
-            </w:r>
-            <w:r>
-              <w:t>h-index: 2</w:t>
-            </w:r>
-            <w:r>
-              <w:t>3</w:t>
-            </w:r>
-            <w:r>
               <w:t>; i10-index: 3</w:t>
             </w:r>
             <w:r>
-              <w:t>7</w:t>
+              <w:t>8</w:t>
             </w:r>
           </w:p>
         </w:tc>
@@ -424,19 +421,22 @@
               <w:t>1</w:t>
             </w:r>
             <w:r>
-              <w:t>/14</w:t>
-            </w:r>
-            <w:r>
               <w:t>/</w:t>
             </w:r>
             <w:r>
-              <w:t>202</w:t>
-            </w:r>
-            <w:r>
-              <w:t>1</w:t>
+              <w:t>29</w:t>
             </w:r>
             <w:bookmarkStart w:id="0" w:name="_GoBack"/>
             <w:bookmarkEnd w:id="0"/>
+            <w:r>
+              <w:t>/</w:t>
+            </w:r>
+            <w:r>
+              <w:t>202</w:t>
+            </w:r>
+            <w:r>
+              <w:t>1</w:t>
+            </w:r>
             <w:r>
               <w:t>)</w:t>
             </w:r>

--- a/contact/cv/cv_jiang_1p.docx
+++ b/contact/cv/cv_jiang_1p.docx
@@ -242,7 +242,15 @@
               <w:rPr>
                 <w:i/>
               </w:rPr>
-              <w:t xml:space="preserve"> Science, University of Illinois at Urbana-Champaign</w:t>
+              <w:t xml:space="preserve"> Science, </w:t>
+            </w:r>
+            <w:bookmarkStart w:id="0" w:name="_GoBack"/>
+            <w:bookmarkEnd w:id="0"/>
+            <w:r>
+              <w:rPr>
+                <w:i/>
+              </w:rPr>
+              <w:t>University of Illinois at Urbana-Champaign</w:t>
             </w:r>
           </w:p>
         </w:tc>
@@ -342,8 +350,8 @@
         <w:tblLook w:val="04A0" w:firstRow="1" w:lastRow="0" w:firstColumn="1" w:lastColumn="0" w:noHBand="0" w:noVBand="1"/>
       </w:tblPr>
       <w:tblGrid>
-        <w:gridCol w:w="7915"/>
-        <w:gridCol w:w="1435"/>
+        <w:gridCol w:w="7890"/>
+        <w:gridCol w:w="1470"/>
       </w:tblGrid>
       <w:tr>
         <w:tc>
@@ -387,7 +395,10 @@
               <w:t>Citations: 2</w:t>
             </w:r>
             <w:r>
-              <w:t>450</w:t>
+              <w:t>45</w:t>
+            </w:r>
+            <w:r>
+              <w:t>7</w:t>
             </w:r>
             <w:r>
               <w:t>;</w:t>
@@ -418,16 +429,8 @@
               <w:t>(</w:t>
             </w:r>
             <w:r>
-              <w:t>1</w:t>
-            </w:r>
-            <w:r>
-              <w:t>/</w:t>
-            </w:r>
-            <w:r>
-              <w:t>29</w:t>
-            </w:r>
-            <w:bookmarkStart w:id="0" w:name="_GoBack"/>
-            <w:bookmarkEnd w:id="0"/>
+              <w:t>02/01</w:t>
+            </w:r>
             <w:r>
               <w:t>/</w:t>
             </w:r>

--- a/contact/cv/cv_jiang_1p.docx
+++ b/contact/cv/cv_jiang_1p.docx
@@ -242,15 +242,7 @@
               <w:rPr>
                 <w:i/>
               </w:rPr>
-              <w:t xml:space="preserve"> Science, </w:t>
-            </w:r>
-            <w:bookmarkStart w:id="0" w:name="_GoBack"/>
-            <w:bookmarkEnd w:id="0"/>
-            <w:r>
-              <w:rPr>
-                <w:i/>
-              </w:rPr>
-              <w:t>University of Illinois at Urbana-Champaign</w:t>
+              <w:t xml:space="preserve"> Science, University of Illinois at Urbana-Champaign</w:t>
             </w:r>
           </w:p>
         </w:tc>
@@ -395,10 +387,10 @@
               <w:t>Citations: 2</w:t>
             </w:r>
             <w:r>
-              <w:t>45</w:t>
-            </w:r>
-            <w:r>
-              <w:t>7</w:t>
+              <w:t>4</w:t>
+            </w:r>
+            <w:r>
+              <w:t>66</w:t>
             </w:r>
             <w:r>
               <w:t>;</w:t>
@@ -429,8 +421,13 @@
               <w:t>(</w:t>
             </w:r>
             <w:r>
-              <w:t>02/01</w:t>
-            </w:r>
+              <w:t>02/0</w:t>
+            </w:r>
+            <w:r>
+              <w:t>9</w:t>
+            </w:r>
+            <w:bookmarkStart w:id="0" w:name="_GoBack"/>
+            <w:bookmarkEnd w:id="0"/>
             <w:r>
               <w:t>/</w:t>
             </w:r>

--- a/contact/cv/cv_jiang_1p.docx
+++ b/contact/cv/cv_jiang_1p.docx
@@ -387,10 +387,7 @@
               <w:t>Citations: 2</w:t>
             </w:r>
             <w:r>
-              <w:t>4</w:t>
-            </w:r>
-            <w:r>
-              <w:t>66</w:t>
+              <w:t>515</w:t>
             </w:r>
             <w:r>
               <w:t>;</w:t>
@@ -408,7 +405,7 @@
               <w:t>; i10-index: 3</w:t>
             </w:r>
             <w:r>
-              <w:t>8</w:t>
+              <w:t>9</w:t>
             </w:r>
           </w:p>
         </w:tc>
@@ -421,13 +418,17 @@
               <w:t>(</w:t>
             </w:r>
             <w:r>
-              <w:t>02/0</w:t>
-            </w:r>
-            <w:r>
-              <w:t>9</w:t>
-            </w:r>
-            <w:bookmarkStart w:id="0" w:name="_GoBack"/>
-            <w:bookmarkEnd w:id="0"/>
+              <w:t>0</w:t>
+            </w:r>
+            <w:r>
+              <w:t>3</w:t>
+            </w:r>
+            <w:r>
+              <w:t>/</w:t>
+            </w:r>
+            <w:r>
+              <w:t>13</w:t>
+            </w:r>
             <w:r>
               <w:t>/</w:t>
             </w:r>
@@ -1129,7 +1130,15 @@
               <w:t>Jiang</w:t>
             </w:r>
             <w:r>
-              <w:t xml:space="preserve">, Hu, Wang, Ji, Rajani. “Knowledge-enriched natural language generation,” to appear at </w:t>
+              <w:t xml:space="preserve">, Hu, Wang, Ji, Rajani. “Knowledge-enriched natural language generation,” to appear </w:t>
+            </w:r>
+            <w:r>
+              <w:t>in</w:t>
+            </w:r>
+            <w:bookmarkStart w:id="0" w:name="_GoBack"/>
+            <w:bookmarkEnd w:id="0"/>
+            <w:r>
+              <w:t xml:space="preserve"> </w:t>
             </w:r>
             <w:r>
               <w:rPr>

--- a/contact/cv/cv_jiang_1p.docx
+++ b/contact/cv/cv_jiang_1p.docx
@@ -387,7 +387,7 @@
               <w:t>Citations: 2</w:t>
             </w:r>
             <w:r>
-              <w:t>515</w:t>
+              <w:t>344</w:t>
             </w:r>
             <w:r>
               <w:t>;</w:t>
@@ -405,7 +405,7 @@
               <w:t>; i10-index: 3</w:t>
             </w:r>
             <w:r>
-              <w:t>9</w:t>
+              <w:t>8</w:t>
             </w:r>
           </w:p>
         </w:tc>
@@ -427,8 +427,10 @@
               <w:t>/</w:t>
             </w:r>
             <w:r>
-              <w:t>13</w:t>
-            </w:r>
+              <w:t>23</w:t>
+            </w:r>
+            <w:bookmarkStart w:id="0" w:name="_GoBack"/>
+            <w:bookmarkEnd w:id="0"/>
             <w:r>
               <w:t>/</w:t>
             </w:r>
@@ -1135,8 +1137,6 @@
             <w:r>
               <w:t>in</w:t>
             </w:r>
-            <w:bookmarkStart w:id="0" w:name="_GoBack"/>
-            <w:bookmarkEnd w:id="0"/>
             <w:r>
               <w:t xml:space="preserve"> </w:t>
             </w:r>

--- a/contact/cv/cv_jiang_1p.docx
+++ b/contact/cv/cv_jiang_1p.docx
@@ -387,7 +387,7 @@
               <w:t>Citations: 2</w:t>
             </w:r>
             <w:r>
-              <w:t>344</w:t>
+              <w:t>542</w:t>
             </w:r>
             <w:r>
               <w:t>;</w:t>
@@ -405,7 +405,7 @@
               <w:t>; i10-index: 3</w:t>
             </w:r>
             <w:r>
-              <w:t>8</w:t>
+              <w:t>9</w:t>
             </w:r>
           </w:p>
         </w:tc>
@@ -427,7 +427,10 @@
               <w:t>/</w:t>
             </w:r>
             <w:r>
-              <w:t>23</w:t>
+              <w:t>2</w:t>
+            </w:r>
+            <w:r>
+              <w:t>5</w:t>
             </w:r>
             <w:bookmarkStart w:id="0" w:name="_GoBack"/>
             <w:bookmarkEnd w:id="0"/>

--- a/contact/cv/cv_jiang_1p.docx
+++ b/contact/cv/cv_jiang_1p.docx
@@ -387,7 +387,7 @@
               <w:t>Citations: 2</w:t>
             </w:r>
             <w:r>
-              <w:t>542</w:t>
+              <w:t>620</w:t>
             </w:r>
             <w:r>
               <w:t>;</w:t>
@@ -402,10 +402,10 @@
               <w:t>3</w:t>
             </w:r>
             <w:r>
-              <w:t>; i10-index: 3</w:t>
-            </w:r>
-            <w:r>
-              <w:t>9</w:t>
+              <w:t xml:space="preserve">; i10-index: </w:t>
+            </w:r>
+            <w:r>
+              <w:t>40</w:t>
             </w:r>
           </w:p>
         </w:tc>
@@ -421,19 +421,14 @@
               <w:t>0</w:t>
             </w:r>
             <w:r>
-              <w:t>3</w:t>
+              <w:t>5</w:t>
             </w:r>
             <w:r>
               <w:t>/</w:t>
             </w:r>
             <w:r>
-              <w:t>2</w:t>
-            </w:r>
-            <w:r>
-              <w:t>5</w:t>
-            </w:r>
-            <w:bookmarkStart w:id="0" w:name="_GoBack"/>
-            <w:bookmarkEnd w:id="0"/>
+              <w:t>18</w:t>
+            </w:r>
             <w:r>
               <w:t>/</w:t>
             </w:r>
@@ -855,19 +850,28 @@
               <w:rPr>
                 <w:b/>
               </w:rPr>
-              <w:t>0</w:t>
+              <w:t>8</w:t>
+            </w:r>
+            <w:r>
+              <w:t xml:space="preserve"> papers, including</w:t>
+            </w:r>
+            <w:r>
+              <w:t xml:space="preserve"> </w:t>
             </w:r>
             <w:r>
               <w:rPr>
                 <w:b/>
               </w:rPr>
-              <w:t>+</w:t>
-            </w:r>
-            <w:r>
-              <w:t xml:space="preserve"> papers, including</w:t>
-            </w:r>
-            <w:r>
-              <w:t xml:space="preserve"> 10 </w:t>
+              <w:t>1</w:t>
+            </w:r>
+            <w:r>
+              <w:rPr>
+                <w:b/>
+              </w:rPr>
+              <w:t>2</w:t>
+            </w:r>
+            <w:r>
+              <w:t xml:space="preserve"> </w:t>
             </w:r>
             <w:r>
               <w:rPr>
@@ -895,34 +899,82 @@
               </w:numPr>
             </w:pPr>
             <w:r>
-              <w:t xml:space="preserve">Wang, </w:t>
-            </w:r>
-            <w:r>
               <w:rPr>
                 <w:u w:val="single"/>
               </w:rPr>
               <w:t>Jiang</w:t>
             </w:r>
             <w:r>
-              <w:t>, Syed, Conway, Juneja, Subramanian, Chawla. “Calendar graph neural networks for modeling time structures in spatiotemporal user behaviors,</w:t>
-            </w:r>
-            <w:r>
-              <w:t>”</w:t>
-            </w:r>
-            <w:r>
-              <w:t xml:space="preserve"> in </w:t>
+              <w:t>. “</w:t>
+            </w:r>
+            <w:r>
+              <w:t>Cross-</w:t>
+            </w:r>
+            <w:r>
+              <w:t>n</w:t>
+            </w:r>
+            <w:r>
+              <w:t xml:space="preserve">etwork </w:t>
+            </w:r>
+            <w:r>
+              <w:t>l</w:t>
+            </w:r>
+            <w:r>
+              <w:t xml:space="preserve">earning with </w:t>
+            </w:r>
+            <w:r>
+              <w:t>pa</w:t>
+            </w:r>
+            <w:r>
+              <w:t xml:space="preserve">rtially </w:t>
+            </w:r>
+            <w:r>
+              <w:t>a</w:t>
+            </w:r>
+            <w:r>
+              <w:t xml:space="preserve">ligned </w:t>
+            </w:r>
+            <w:r>
+              <w:t>g</w:t>
+            </w:r>
+            <w:r>
+              <w:t xml:space="preserve">raph </w:t>
+            </w:r>
+            <w:r>
+              <w:t>c</w:t>
+            </w:r>
+            <w:r>
+              <w:t xml:space="preserve">onvolutional </w:t>
+            </w:r>
+            <w:r>
+              <w:t>n</w:t>
+            </w:r>
+            <w:r>
+              <w:t>etworks</w:t>
+            </w:r>
+            <w:r>
+              <w:t xml:space="preserve">,” in </w:t>
             </w:r>
             <w:r>
               <w:rPr>
                 <w:i/>
               </w:rPr>
-              <w:t>KDD</w:t>
-            </w:r>
-            <w:r>
+              <w:t>KD</w:t>
+            </w:r>
+            <w:r>
+              <w:rPr>
+                <w:i/>
+              </w:rPr>
+              <w:t>D</w:t>
+            </w:r>
+            <w:r>
+              <w:rPr>
+                <w:i/>
+              </w:rPr>
               <w:t xml:space="preserve"> </w:t>
             </w:r>
             <w:r>
-              <w:t>2020.</w:t>
+              <w:t>2021.</w:t>
             </w:r>
           </w:p>
           <w:p>
@@ -934,7 +986,10 @@
               </w:numPr>
             </w:pPr>
             <w:r>
-              <w:t xml:space="preserve">Zhao, Deng, Yu, Jiang, Wang, </w:t>
+              <w:t>Zeng</w:t>
+            </w:r>
+            <w:r>
+              <w:t xml:space="preserve">, Lin, Yu, Cleland-Huang, </w:t>
             </w:r>
             <w:r>
               <w:rPr>
@@ -943,22 +998,22 @@
               <w:t>Jiang</w:t>
             </w:r>
             <w:r>
-              <w:t>. “Error-bounded graph anomaly loss for GNNs,” in</w:t>
-            </w:r>
-            <w:r>
-              <w:t xml:space="preserve"> </w:t>
+              <w:t>. “</w:t>
+            </w:r>
+            <w:r>
+              <w:t>Enhancing Taxonomy Completion with Concept Generation via Fusing Relational Representations</w:t>
+            </w:r>
+            <w:r>
+              <w:t xml:space="preserve">,” in </w:t>
             </w:r>
             <w:r>
               <w:rPr>
                 <w:i/>
               </w:rPr>
-              <w:t>CIKM</w:t>
-            </w:r>
-            <w:r>
-              <w:t xml:space="preserve"> 2020</w:t>
-            </w:r>
-            <w:r>
-              <w:t>.</w:t>
+              <w:t>KDD</w:t>
+            </w:r>
+            <w:r>
+              <w:t xml:space="preserve"> 2021.</w:t>
             </w:r>
           </w:p>
           <w:p>
@@ -970,7 +1025,7 @@
               </w:numPr>
             </w:pPr>
             <w:r>
-              <w:t xml:space="preserve">Yu, Wu, Zeng, Tao, Deng, </w:t>
+              <w:t xml:space="preserve">Wang, </w:t>
             </w:r>
             <w:r>
               <w:rPr>
@@ -979,16 +1034,33 @@
               <w:t>Jiang</w:t>
             </w:r>
             <w:r>
-              <w:t xml:space="preserve">. “Cross variational autoencoders for answer retrieval,” in </w:t>
+              <w:t xml:space="preserve">, Syed, Conway, </w:t>
+            </w:r>
+            <w:proofErr w:type="spellStart"/>
+            <w:r>
+              <w:t>Juneja</w:t>
+            </w:r>
+            <w:proofErr w:type="spellEnd"/>
+            <w:r>
+              <w:t>, Subramanian, Chawla. “Calendar graph neural networks for modeling time structures in spatiotemporal user behaviors,</w:t>
+            </w:r>
+            <w:r>
+              <w:t>”</w:t>
+            </w:r>
+            <w:r>
+              <w:t xml:space="preserve"> in </w:t>
             </w:r>
             <w:r>
               <w:rPr>
                 <w:i/>
               </w:rPr>
-              <w:t>ACL</w:t>
-            </w:r>
-            <w:r>
-              <w:t xml:space="preserve"> 2020.</w:t>
+              <w:t>KDD</w:t>
+            </w:r>
+            <w:r>
+              <w:t xml:space="preserve"> </w:t>
+            </w:r>
+            <w:r>
+              <w:t>2020.</w:t>
             </w:r>
           </w:p>
           <w:p>
@@ -1000,7 +1072,7 @@
               </w:numPr>
             </w:pPr>
             <w:r>
-              <w:t xml:space="preserve">Yu, Yu, Zhao, </w:t>
+              <w:t xml:space="preserve">Jiang, Zhao, Qin, Liu, Chawla, </w:t>
             </w:r>
             <w:r>
               <w:rPr>
@@ -1009,16 +1081,22 @@
               <w:t>Jiang</w:t>
             </w:r>
             <w:r>
-              <w:t xml:space="preserve">. “Identifying referential intention with heterogeneous contexts,” in </w:t>
+              <w:t>. “</w:t>
+            </w:r>
+            <w:r>
+              <w:t>The Role of Condition: A Novel Scientific Knowledge Graph Representation and Construction Model</w:t>
+            </w:r>
+            <w:r>
+              <w:t xml:space="preserve">,” in </w:t>
             </w:r>
             <w:r>
               <w:rPr>
                 <w:i/>
               </w:rPr>
-              <w:t>WWW</w:t>
-            </w:r>
-            <w:r>
-              <w:t xml:space="preserve"> 2020.</w:t>
+              <w:t>KDD</w:t>
+            </w:r>
+            <w:r>
+              <w:t xml:space="preserve"> 2019.</w:t>
             </w:r>
           </w:p>
           <w:p>
@@ -1030,7 +1108,7 @@
               </w:numPr>
             </w:pPr>
             <w:r>
-              <w:t xml:space="preserve">Yu, Peng, Shu, Zeng, </w:t>
+              <w:t xml:space="preserve">Wang, Jiang, Chawla, </w:t>
             </w:r>
             <w:r>
               <w:rPr>
@@ -1039,16 +1117,22 @@
               <w:t>Jiang</w:t>
             </w:r>
             <w:r>
-              <w:t xml:space="preserve">. “Experimental evidence extraction in data science with hybrid table features and ensemble learning,” in </w:t>
+              <w:t>. “</w:t>
+            </w:r>
+            <w:r>
+              <w:t>TUBE: Embedding Behavior Outcomes for Predicting Success</w:t>
+            </w:r>
+            <w:r>
+              <w:t xml:space="preserve">,” in </w:t>
             </w:r>
             <w:r>
               <w:rPr>
                 <w:i/>
               </w:rPr>
-              <w:t>WWW</w:t>
-            </w:r>
-            <w:r>
-              <w:t xml:space="preserve"> 2020.</w:t>
+              <w:t>KDD</w:t>
+            </w:r>
+            <w:r>
+              <w:t xml:space="preserve"> 2019.</w:t>
             </w:r>
           </w:p>
         </w:tc>
@@ -1098,7 +1182,13 @@
               <w:rPr>
                 <w:b/>
               </w:rPr>
-              <w:t>10</w:t>
+              <w:t>1</w:t>
+            </w:r>
+            <w:r>
+              <w:rPr>
+                <w:b/>
+              </w:rPr>
+              <w:t>1</w:t>
             </w:r>
             <w:r>
               <w:t xml:space="preserve"> </w:t>
@@ -1135,7 +1225,15 @@
               <w:t>Jiang</w:t>
             </w:r>
             <w:r>
-              <w:t xml:space="preserve">, Hu, Wang, Ji, Rajani. “Knowledge-enriched natural language generation,” to appear </w:t>
+              <w:t xml:space="preserve">, Hu, Wang, Ji, </w:t>
+            </w:r>
+            <w:proofErr w:type="spellStart"/>
+            <w:r>
+              <w:t>Rajani</w:t>
+            </w:r>
+            <w:proofErr w:type="spellEnd"/>
+            <w:r>
+              <w:t xml:space="preserve">. “Knowledge-enriched natural language generation,” to appear </w:t>
             </w:r>
             <w:r>
               <w:t>in</w:t>
@@ -1245,13 +1343,19 @@
               <w:rPr>
                 <w:b/>
               </w:rPr>
-              <w:t>0+</w:t>
+              <w:t>3</w:t>
             </w:r>
             <w:r>
               <w:t xml:space="preserve"> papers, including </w:t>
             </w:r>
             <w:r>
-              <w:t xml:space="preserve">7 </w:t>
+              <w:rPr>
+                <w:b/>
+              </w:rPr>
+              <w:t>7</w:t>
+            </w:r>
+            <w:r>
+              <w:t xml:space="preserve"> </w:t>
             </w:r>
             <w:r>
               <w:t>IEEE TKDE</w:t>
@@ -1330,7 +1434,12 @@
               <w:t>t</w:t>
             </w:r>
             <w:r>
-              <w:t xml:space="preserve">ransfer </w:t>
+              <w:t>r</w:t>
+            </w:r>
+            <w:bookmarkStart w:id="0" w:name="_GoBack"/>
+            <w:bookmarkEnd w:id="0"/>
+            <w:r>
+              <w:t xml:space="preserve">ansfer </w:t>
             </w:r>
             <w:r>
               <w:t>l</w:t>
@@ -1384,7 +1493,23 @@
               <w:t xml:space="preserve">, </w:t>
             </w:r>
             <w:r>
-              <w:t xml:space="preserve">Ammerman, Zeng, Jacobucci, Brodersen. “Phrase-level pairwise topic modeling to uncover helpful peer responses to online suicidal crises,” in </w:t>
+              <w:t xml:space="preserve">Ammerman, Zeng, </w:t>
+            </w:r>
+            <w:proofErr w:type="spellStart"/>
+            <w:r>
+              <w:t>Jacobucci</w:t>
+            </w:r>
+            <w:proofErr w:type="spellEnd"/>
+            <w:r>
+              <w:t xml:space="preserve">, </w:t>
+            </w:r>
+            <w:proofErr w:type="spellStart"/>
+            <w:r>
+              <w:t>Brodersen</w:t>
+            </w:r>
+            <w:proofErr w:type="spellEnd"/>
+            <w:r>
+              <w:t xml:space="preserve">. “Phrase-level pairwise topic modeling to uncover helpful peer responses to online suicidal crises,” in </w:t>
             </w:r>
             <w:r>
               <w:rPr>

--- a/contact/cv/cv_jiang_1p.docx
+++ b/contact/cv/cv_jiang_1p.docx
@@ -387,8 +387,13 @@
               <w:t>Citations: 2</w:t>
             </w:r>
             <w:r>
-              <w:t>620</w:t>
-            </w:r>
+              <w:t>6</w:t>
+            </w:r>
+            <w:r>
+              <w:t>82</w:t>
+            </w:r>
+            <w:bookmarkStart w:id="0" w:name="_GoBack"/>
+            <w:bookmarkEnd w:id="0"/>
             <w:r>
               <w:t>;</w:t>
             </w:r>
@@ -399,13 +404,16 @@
               <w:t>h-index: 2</w:t>
             </w:r>
             <w:r>
-              <w:t>3</w:t>
+              <w:t>4</w:t>
             </w:r>
             <w:r>
               <w:t xml:space="preserve">; i10-index: </w:t>
             </w:r>
             <w:r>
-              <w:t>40</w:t>
+              <w:t>4</w:t>
+            </w:r>
+            <w:r>
+              <w:t>1</w:t>
             </w:r>
           </w:p>
         </w:tc>
@@ -421,13 +429,13 @@
               <w:t>0</w:t>
             </w:r>
             <w:r>
-              <w:t>5</w:t>
+              <w:t>6</w:t>
             </w:r>
             <w:r>
               <w:t>/</w:t>
             </w:r>
             <w:r>
-              <w:t>18</w:t>
+              <w:t>16</w:t>
             </w:r>
             <w:r>
               <w:t>/</w:t>
@@ -1434,12 +1442,7 @@
               <w:t>t</w:t>
             </w:r>
             <w:r>
-              <w:t>r</w:t>
-            </w:r>
-            <w:bookmarkStart w:id="0" w:name="_GoBack"/>
-            <w:bookmarkEnd w:id="0"/>
-            <w:r>
-              <w:t xml:space="preserve">ansfer </w:t>
+              <w:t xml:space="preserve">ransfer </w:t>
             </w:r>
             <w:r>
               <w:t>l</w:t>

--- a/contact/cv/cv_jiang_1p.docx
+++ b/contact/cv/cv_jiang_1p.docx
@@ -387,55 +387,50 @@
               <w:t>Citations: 2</w:t>
             </w:r>
             <w:r>
+              <w:t>707</w:t>
+            </w:r>
+            <w:r>
+              <w:t>;</w:t>
+            </w:r>
+            <w:r>
+              <w:t xml:space="preserve"> </w:t>
+            </w:r>
+            <w:r>
+              <w:t>h-index: 2</w:t>
+            </w:r>
+            <w:r>
+              <w:t>4</w:t>
+            </w:r>
+            <w:r>
+              <w:t xml:space="preserve">; i10-index: </w:t>
+            </w:r>
+            <w:r>
+              <w:t>4</w:t>
+            </w:r>
+            <w:r>
+              <w:t>1</w:t>
+            </w:r>
+          </w:p>
+        </w:tc>
+        <w:tc>
+          <w:tcPr>
+            <w:tcW w:w="1435" w:type="dxa"/>
+          </w:tcPr>
+          <w:p>
+            <w:r>
+              <w:t>(</w:t>
+            </w:r>
+            <w:r>
+              <w:t>0</w:t>
+            </w:r>
+            <w:r>
               <w:t>6</w:t>
             </w:r>
             <w:r>
-              <w:t>82</w:t>
-            </w:r>
-            <w:bookmarkStart w:id="0" w:name="_GoBack"/>
-            <w:bookmarkEnd w:id="0"/>
-            <w:r>
-              <w:t>;</w:t>
-            </w:r>
-            <w:r>
-              <w:t xml:space="preserve"> </w:t>
-            </w:r>
-            <w:r>
-              <w:t>h-index: 2</w:t>
-            </w:r>
-            <w:r>
-              <w:t>4</w:t>
-            </w:r>
-            <w:r>
-              <w:t xml:space="preserve">; i10-index: </w:t>
-            </w:r>
-            <w:r>
-              <w:t>4</w:t>
-            </w:r>
-            <w:r>
-              <w:t>1</w:t>
-            </w:r>
-          </w:p>
-        </w:tc>
-        <w:tc>
-          <w:tcPr>
-            <w:tcW w:w="1435" w:type="dxa"/>
-          </w:tcPr>
-          <w:p>
-            <w:r>
-              <w:t>(</w:t>
-            </w:r>
-            <w:r>
-              <w:t>0</w:t>
-            </w:r>
-            <w:r>
-              <w:t>6</w:t>
-            </w:r>
-            <w:r>
               <w:t>/</w:t>
             </w:r>
             <w:r>
-              <w:t>16</w:t>
+              <w:t>22</w:t>
             </w:r>
             <w:r>
               <w:t>/</w:t>
@@ -1351,7 +1346,7 @@
               <w:rPr>
                 <w:b/>
               </w:rPr>
-              <w:t>3</w:t>
+              <w:t>4</w:t>
             </w:r>
             <w:r>
               <w:t xml:space="preserve"> papers, including </w:t>
@@ -1360,7 +1355,7 @@
               <w:rPr>
                 <w:b/>
               </w:rPr>
-              <w:t>7</w:t>
+              <w:t>8</w:t>
             </w:r>
             <w:r>
               <w:t xml:space="preserve"> </w:t>
@@ -1475,7 +1470,12 @@
               <w:t>2020.</w:t>
             </w:r>
             <w:r>
-              <w:t xml:space="preserve"> (IF=12.530)</w:t>
+              <w:t xml:space="preserve"> (IF</w:t>
+            </w:r>
+            <w:bookmarkStart w:id="0" w:name="_GoBack"/>
+            <w:bookmarkEnd w:id="0"/>
+            <w:r>
+              <w:t>=12.530)</w:t>
             </w:r>
           </w:p>
           <w:p>

--- a/contact/cv/cv_jiang_1p.docx
+++ b/contact/cv/cv_jiang_1p.docx
@@ -387,7 +387,10 @@
               <w:t>Citations: 2</w:t>
             </w:r>
             <w:r>
-              <w:t>707</w:t>
+              <w:t>70</w:t>
+            </w:r>
+            <w:r>
+              <w:t>9</w:t>
             </w:r>
             <w:r>
               <w:t>;</w:t>
@@ -430,7 +433,10 @@
               <w:t>/</w:t>
             </w:r>
             <w:r>
-              <w:t>22</w:t>
+              <w:t>2</w:t>
+            </w:r>
+            <w:r>
+              <w:t>4</w:t>
             </w:r>
             <w:r>
               <w:t>/</w:t>
@@ -1037,15 +1043,7 @@
               <w:t>Jiang</w:t>
             </w:r>
             <w:r>
-              <w:t xml:space="preserve">, Syed, Conway, </w:t>
-            </w:r>
-            <w:proofErr w:type="spellStart"/>
-            <w:r>
-              <w:t>Juneja</w:t>
-            </w:r>
-            <w:proofErr w:type="spellEnd"/>
-            <w:r>
-              <w:t>, Subramanian, Chawla. “Calendar graph neural networks for modeling time structures in spatiotemporal user behaviors,</w:t>
+              <w:t>, Syed, Conway, Juneja, Subramanian, Chawla. “Calendar graph neural networks for modeling time structures in spatiotemporal user behaviors,</w:t>
             </w:r>
             <w:r>
               <w:t>”</w:t>
@@ -1228,15 +1226,7 @@
               <w:t>Jiang</w:t>
             </w:r>
             <w:r>
-              <w:t xml:space="preserve">, Hu, Wang, Ji, </w:t>
-            </w:r>
-            <w:proofErr w:type="spellStart"/>
-            <w:r>
-              <w:t>Rajani</w:t>
-            </w:r>
-            <w:proofErr w:type="spellEnd"/>
-            <w:r>
-              <w:t xml:space="preserve">. “Knowledge-enriched natural language generation,” to appear </w:t>
+              <w:t xml:space="preserve">, Hu, Wang, Ji, Rajani. “Knowledge-enriched natural language generation,” to appear </w:t>
             </w:r>
             <w:r>
               <w:t>in</w:t>
@@ -1346,7 +1336,7 @@
               <w:rPr>
                 <w:b/>
               </w:rPr>
-              <w:t>4</w:t>
+              <w:t>5</w:t>
             </w:r>
             <w:r>
               <w:t xml:space="preserve"> papers, including </w:t>
@@ -1460,22 +1450,19 @@
               </w:rPr>
               <w:t>Science Advances</w:t>
             </w:r>
-            <w:r>
-              <w:t xml:space="preserve">, </w:t>
-            </w:r>
-            <w:r>
-              <w:t xml:space="preserve">04 Nov </w:t>
-            </w:r>
-            <w:r>
-              <w:t>2020.</w:t>
-            </w:r>
-            <w:r>
-              <w:t xml:space="preserve"> (IF</w:t>
-            </w:r>
             <w:bookmarkStart w:id="0" w:name="_GoBack"/>
             <w:bookmarkEnd w:id="0"/>
             <w:r>
-              <w:t>=12.530)</w:t>
+              <w:t xml:space="preserve">, </w:t>
+            </w:r>
+            <w:r>
+              <w:t xml:space="preserve">04 Nov </w:t>
+            </w:r>
+            <w:r>
+              <w:t>2020.</w:t>
+            </w:r>
+            <w:r>
+              <w:t xml:space="preserve"> (IF=12.530)</w:t>
             </w:r>
           </w:p>
           <w:p>
@@ -1496,23 +1483,7 @@
               <w:t xml:space="preserve">, </w:t>
             </w:r>
             <w:r>
-              <w:t xml:space="preserve">Ammerman, Zeng, </w:t>
-            </w:r>
-            <w:proofErr w:type="spellStart"/>
-            <w:r>
-              <w:t>Jacobucci</w:t>
-            </w:r>
-            <w:proofErr w:type="spellEnd"/>
-            <w:r>
-              <w:t xml:space="preserve">, </w:t>
-            </w:r>
-            <w:proofErr w:type="spellStart"/>
-            <w:r>
-              <w:t>Brodersen</w:t>
-            </w:r>
-            <w:proofErr w:type="spellEnd"/>
-            <w:r>
-              <w:t xml:space="preserve">. “Phrase-level pairwise topic modeling to uncover helpful peer responses to online suicidal crises,” in </w:t>
+              <w:t xml:space="preserve">Ammerman, Zeng, Jacobucci, Brodersen. “Phrase-level pairwise topic modeling to uncover helpful peer responses to online suicidal crises,” in </w:t>
             </w:r>
             <w:r>
               <w:rPr>

--- a/contact/cv/cv_jiang_1p.docx
+++ b/contact/cv/cv_jiang_1p.docx
@@ -387,10 +387,10 @@
               <w:t>Citations: 2</w:t>
             </w:r>
             <w:r>
-              <w:t>70</w:t>
-            </w:r>
-            <w:r>
-              <w:t>9</w:t>
+              <w:t>7</w:t>
+            </w:r>
+            <w:r>
+              <w:t>97</w:t>
             </w:r>
             <w:r>
               <w:t>;</w:t>
@@ -402,16 +402,16 @@
               <w:t>h-index: 2</w:t>
             </w:r>
             <w:r>
+              <w:t>5</w:t>
+            </w:r>
+            <w:r>
+              <w:t xml:space="preserve">; i10-index: </w:t>
+            </w:r>
+            <w:r>
               <w:t>4</w:t>
             </w:r>
             <w:r>
-              <w:t xml:space="preserve">; i10-index: </w:t>
-            </w:r>
-            <w:r>
-              <w:t>4</w:t>
-            </w:r>
-            <w:r>
-              <w:t>1</w:t>
+              <w:t>2</w:t>
             </w:r>
           </w:p>
         </w:tc>
@@ -427,16 +427,13 @@
               <w:t>0</w:t>
             </w:r>
             <w:r>
-              <w:t>6</w:t>
+              <w:t>7</w:t>
             </w:r>
             <w:r>
               <w:t>/</w:t>
             </w:r>
             <w:r>
-              <w:t>2</w:t>
-            </w:r>
-            <w:r>
-              <w:t>4</w:t>
+              <w:t>31</w:t>
             </w:r>
             <w:r>
               <w:t>/</w:t>
@@ -1043,7 +1040,15 @@
               <w:t>Jiang</w:t>
             </w:r>
             <w:r>
-              <w:t>, Syed, Conway, Juneja, Subramanian, Chawla. “Calendar graph neural networks for modeling time structures in spatiotemporal user behaviors,</w:t>
+              <w:t xml:space="preserve">, Syed, Conway, </w:t>
+            </w:r>
+            <w:proofErr w:type="spellStart"/>
+            <w:r>
+              <w:t>Juneja</w:t>
+            </w:r>
+            <w:proofErr w:type="spellEnd"/>
+            <w:r>
+              <w:t>, Subramanian, Chawla. “Calendar graph neural networks for modeling time structures in spatiotemporal user behaviors,</w:t>
             </w:r>
             <w:r>
               <w:t>”</w:t>
@@ -1226,7 +1231,15 @@
               <w:t>Jiang</w:t>
             </w:r>
             <w:r>
-              <w:t xml:space="preserve">, Hu, Wang, Ji, Rajani. “Knowledge-enriched natural language generation,” to appear </w:t>
+              <w:t xml:space="preserve">, Hu, Wang, Ji, </w:t>
+            </w:r>
+            <w:proofErr w:type="spellStart"/>
+            <w:r>
+              <w:t>Rajani</w:t>
+            </w:r>
+            <w:proofErr w:type="spellEnd"/>
+            <w:r>
+              <w:t xml:space="preserve">. “Knowledge-enriched natural language generation,” to appear </w:t>
             </w:r>
             <w:r>
               <w:t>in</w:t>
@@ -1336,7 +1349,7 @@
               <w:rPr>
                 <w:b/>
               </w:rPr>
-              <w:t>5</w:t>
+              <w:t>7</w:t>
             </w:r>
             <w:r>
               <w:t xml:space="preserve"> papers, including </w:t>
@@ -1450,13 +1463,16 @@
               </w:rPr>
               <w:t>Science Advances</w:t>
             </w:r>
+            <w:r>
+              <w:t xml:space="preserve">, </w:t>
+            </w:r>
+            <w:r>
+              <w:t>04 Nov</w:t>
+            </w:r>
             <w:bookmarkStart w:id="0" w:name="_GoBack"/>
             <w:bookmarkEnd w:id="0"/>
             <w:r>
-              <w:t xml:space="preserve">, </w:t>
-            </w:r>
-            <w:r>
-              <w:t xml:space="preserve">04 Nov </w:t>
+              <w:t xml:space="preserve"> </w:t>
             </w:r>
             <w:r>
               <w:t>2020.</w:t>
@@ -1483,7 +1499,23 @@
               <w:t xml:space="preserve">, </w:t>
             </w:r>
             <w:r>
-              <w:t xml:space="preserve">Ammerman, Zeng, Jacobucci, Brodersen. “Phrase-level pairwise topic modeling to uncover helpful peer responses to online suicidal crises,” in </w:t>
+              <w:t xml:space="preserve">Ammerman, Zeng, </w:t>
+            </w:r>
+            <w:proofErr w:type="spellStart"/>
+            <w:r>
+              <w:t>Jacobucci</w:t>
+            </w:r>
+            <w:proofErr w:type="spellEnd"/>
+            <w:r>
+              <w:t xml:space="preserve">, </w:t>
+            </w:r>
+            <w:proofErr w:type="spellStart"/>
+            <w:r>
+              <w:t>Brodersen</w:t>
+            </w:r>
+            <w:proofErr w:type="spellEnd"/>
+            <w:r>
+              <w:t xml:space="preserve">. “Phrase-level pairwise topic modeling to uncover helpful peer responses to online suicidal crises,” in </w:t>
             </w:r>
             <w:r>
               <w:rPr>

--- a/contact/cv/cv_jiang_1p.docx
+++ b/contact/cv/cv_jiang_1p.docx
@@ -387,10 +387,7 @@
               <w:t>Citations: 2</w:t>
             </w:r>
             <w:r>
-              <w:t>7</w:t>
-            </w:r>
-            <w:r>
-              <w:t>97</w:t>
+              <w:t>803</w:t>
             </w:r>
             <w:r>
               <w:t>;</w:t>
@@ -411,7 +408,7 @@
               <w:t>4</w:t>
             </w:r>
             <w:r>
-              <w:t>2</w:t>
+              <w:t>3</w:t>
             </w:r>
           </w:p>
         </w:tc>
@@ -427,14 +424,16 @@
               <w:t>0</w:t>
             </w:r>
             <w:r>
-              <w:t>7</w:t>
+              <w:t>8</w:t>
             </w:r>
             <w:r>
               <w:t>/</w:t>
             </w:r>
             <w:r>
-              <w:t>31</w:t>
-            </w:r>
+              <w:t>03</w:t>
+            </w:r>
+            <w:bookmarkStart w:id="0" w:name="_GoBack"/>
+            <w:bookmarkEnd w:id="0"/>
             <w:r>
               <w:t>/</w:t>
             </w:r>
@@ -1467,12 +1466,7 @@
               <w:t xml:space="preserve">, </w:t>
             </w:r>
             <w:r>
-              <w:t>04 Nov</w:t>
-            </w:r>
-            <w:bookmarkStart w:id="0" w:name="_GoBack"/>
-            <w:bookmarkEnd w:id="0"/>
-            <w:r>
-              <w:t xml:space="preserve"> </w:t>
+              <w:t xml:space="preserve">04 Nov </w:t>
             </w:r>
             <w:r>
               <w:t>2020.</w:t>

--- a/contact/cv/cv_jiang_1p.docx
+++ b/contact/cv/cv_jiang_1p.docx
@@ -387,53 +387,56 @@
               <w:t>Citations: 2</w:t>
             </w:r>
             <w:r>
-              <w:t>803</w:t>
-            </w:r>
-            <w:r>
-              <w:t>;</w:t>
-            </w:r>
-            <w:r>
-              <w:t xml:space="preserve"> </w:t>
-            </w:r>
-            <w:r>
-              <w:t>h-index: 2</w:t>
-            </w:r>
-            <w:r>
-              <w:t>5</w:t>
-            </w:r>
-            <w:r>
-              <w:t xml:space="preserve">; i10-index: </w:t>
-            </w:r>
-            <w:r>
-              <w:t>4</w:t>
-            </w:r>
-            <w:r>
-              <w:t>3</w:t>
-            </w:r>
-          </w:p>
-        </w:tc>
-        <w:tc>
-          <w:tcPr>
-            <w:tcW w:w="1435" w:type="dxa"/>
-          </w:tcPr>
-          <w:p>
-            <w:r>
-              <w:t>(</w:t>
-            </w:r>
-            <w:r>
-              <w:t>0</w:t>
-            </w:r>
-            <w:r>
-              <w:t>8</w:t>
-            </w:r>
-            <w:r>
-              <w:t>/</w:t>
-            </w:r>
-            <w:r>
-              <w:t>03</w:t>
+              <w:t>80</w:t>
+            </w:r>
+            <w:r>
+              <w:t>1;</w:t>
             </w:r>
             <w:bookmarkStart w:id="0" w:name="_GoBack"/>
             <w:bookmarkEnd w:id="0"/>
+            <w:r>
+              <w:t xml:space="preserve"> </w:t>
+            </w:r>
+            <w:r>
+              <w:t>h-index: 2</w:t>
+            </w:r>
+            <w:r>
+              <w:t>5</w:t>
+            </w:r>
+            <w:r>
+              <w:t xml:space="preserve">; i10-index: </w:t>
+            </w:r>
+            <w:r>
+              <w:t>4</w:t>
+            </w:r>
+            <w:r>
+              <w:t>3</w:t>
+            </w:r>
+          </w:p>
+        </w:tc>
+        <w:tc>
+          <w:tcPr>
+            <w:tcW w:w="1435" w:type="dxa"/>
+          </w:tcPr>
+          <w:p>
+            <w:r>
+              <w:t>(</w:t>
+            </w:r>
+            <w:r>
+              <w:t>0</w:t>
+            </w:r>
+            <w:r>
+              <w:t>8</w:t>
+            </w:r>
+            <w:r>
+              <w:t>/</w:t>
+            </w:r>
+            <w:r>
+              <w:t>0</w:t>
+            </w:r>
+            <w:r>
+              <w:t>4</w:t>
+            </w:r>
             <w:r>
               <w:t>/</w:t>
             </w:r>
@@ -1039,15 +1042,7 @@
               <w:t>Jiang</w:t>
             </w:r>
             <w:r>
-              <w:t xml:space="preserve">, Syed, Conway, </w:t>
-            </w:r>
-            <w:proofErr w:type="spellStart"/>
-            <w:r>
-              <w:t>Juneja</w:t>
-            </w:r>
-            <w:proofErr w:type="spellEnd"/>
-            <w:r>
-              <w:t>, Subramanian, Chawla. “Calendar graph neural networks for modeling time structures in spatiotemporal user behaviors,</w:t>
+              <w:t>, Syed, Conway, Juneja, Subramanian, Chawla. “Calendar graph neural networks for modeling time structures in spatiotemporal user behaviors,</w:t>
             </w:r>
             <w:r>
               <w:t>”</w:t>
@@ -1230,15 +1225,7 @@
               <w:t>Jiang</w:t>
             </w:r>
             <w:r>
-              <w:t xml:space="preserve">, Hu, Wang, Ji, </w:t>
-            </w:r>
-            <w:proofErr w:type="spellStart"/>
-            <w:r>
-              <w:t>Rajani</w:t>
-            </w:r>
-            <w:proofErr w:type="spellEnd"/>
-            <w:r>
-              <w:t xml:space="preserve">. “Knowledge-enriched natural language generation,” to appear </w:t>
+              <w:t xml:space="preserve">, Hu, Wang, Ji, Rajani. “Knowledge-enriched natural language generation,” to appear </w:t>
             </w:r>
             <w:r>
               <w:t>in</w:t>
@@ -1493,23 +1480,7 @@
               <w:t xml:space="preserve">, </w:t>
             </w:r>
             <w:r>
-              <w:t xml:space="preserve">Ammerman, Zeng, </w:t>
-            </w:r>
-            <w:proofErr w:type="spellStart"/>
-            <w:r>
-              <w:t>Jacobucci</w:t>
-            </w:r>
-            <w:proofErr w:type="spellEnd"/>
-            <w:r>
-              <w:t xml:space="preserve">, </w:t>
-            </w:r>
-            <w:proofErr w:type="spellStart"/>
-            <w:r>
-              <w:t>Brodersen</w:t>
-            </w:r>
-            <w:proofErr w:type="spellEnd"/>
-            <w:r>
-              <w:t xml:space="preserve">. “Phrase-level pairwise topic modeling to uncover helpful peer responses to online suicidal crises,” in </w:t>
+              <w:t xml:space="preserve">Ammerman, Zeng, Jacobucci, Brodersen. “Phrase-level pairwise topic modeling to uncover helpful peer responses to online suicidal crises,” in </w:t>
             </w:r>
             <w:r>
               <w:rPr>

--- a/contact/cv/cv_jiang_1p.docx
+++ b/contact/cv/cv_jiang_1p.docx
@@ -93,8 +93,25 @@
               <w:jc w:val="right"/>
             </w:pPr>
             <w:r>
-              <w:t>+1 (217) 418-6072 (mobile)</w:t>
-            </w:r>
+              <w:t>+1 (</w:t>
+            </w:r>
+            <w:r>
+              <w:t>574</w:t>
+            </w:r>
+            <w:r>
+              <w:t xml:space="preserve">) </w:t>
+            </w:r>
+            <w:r>
+              <w:t>631</w:t>
+            </w:r>
+            <w:r>
+              <w:t>-</w:t>
+            </w:r>
+            <w:r>
+              <w:t>7454</w:t>
+            </w:r>
+            <w:bookmarkStart w:id="0" w:name="_GoBack"/>
+            <w:bookmarkEnd w:id="0"/>
           </w:p>
         </w:tc>
       </w:tr>
@@ -102,7 +119,7 @@
     <w:p>
       <w:pPr>
         <w:rPr>
-          <w:sz w:val="17"/>
+          <w:sz w:val="15"/>
           <w:szCs w:val="17"/>
         </w:rPr>
       </w:pPr>
@@ -322,7 +339,7 @@
     <w:p>
       <w:pPr>
         <w:rPr>
-          <w:sz w:val="17"/>
+          <w:sz w:val="15"/>
           <w:szCs w:val="17"/>
         </w:rPr>
       </w:pPr>
@@ -365,7 +382,19 @@
                 <w:rPr>
                   <w:rStyle w:val="Hyperlink"/>
                 </w:rPr>
-                <w:t>https://scholar.google.com/citations?user=LZIPfCkAAAAJ</w:t>
+                <w:t>https://scholar.google.com/citations?user=LZIP</w:t>
+              </w:r>
+              <w:r>
+                <w:rPr>
+                  <w:rStyle w:val="Hyperlink"/>
+                </w:rPr>
+                <w:t>f</w:t>
+              </w:r>
+              <w:r>
+                <w:rPr>
+                  <w:rStyle w:val="Hyperlink"/>
+                </w:rPr>
+                <w:t>CkAAAAJ</w:t>
               </w:r>
             </w:hyperlink>
           </w:p>
@@ -390,10 +419,11 @@
               <w:t>80</w:t>
             </w:r>
             <w:r>
-              <w:t>1;</w:t>
-            </w:r>
-            <w:bookmarkStart w:id="0" w:name="_GoBack"/>
-            <w:bookmarkEnd w:id="0"/>
+              <w:t>8</w:t>
+            </w:r>
+            <w:r>
+              <w:t>;</w:t>
+            </w:r>
             <w:r>
               <w:t xml:space="preserve"> </w:t>
             </w:r>
@@ -435,10 +465,7 @@
               <w:t>0</w:t>
             </w:r>
             <w:r>
-              <w:t>4</w:t>
-            </w:r>
-            <w:r>
-              <w:t>/</w:t>
+              <w:t>8/</w:t>
             </w:r>
             <w:r>
               <w:t>202</w:t>
@@ -456,7 +483,7 @@
     <w:p>
       <w:pPr>
         <w:rPr>
-          <w:sz w:val="17"/>
+          <w:sz w:val="15"/>
           <w:szCs w:val="17"/>
         </w:rPr>
       </w:pPr>
@@ -793,7 +820,7 @@
     <w:p>
       <w:pPr>
         <w:rPr>
-          <w:sz w:val="17"/>
+          <w:sz w:val="15"/>
           <w:szCs w:val="17"/>
         </w:rPr>
       </w:pPr>
@@ -858,7 +885,7 @@
               <w:rPr>
                 <w:b/>
               </w:rPr>
-              <w:t>8</w:t>
+              <w:t>9</w:t>
             </w:r>
             <w:r>
               <w:t xml:space="preserve"> papers, including</w:t>
@@ -1042,7 +1069,15 @@
               <w:t>Jiang</w:t>
             </w:r>
             <w:r>
-              <w:t>, Syed, Conway, Juneja, Subramanian, Chawla. “Calendar graph neural networks for modeling time structures in spatiotemporal user behaviors,</w:t>
+              <w:t xml:space="preserve">, Syed, Conway, </w:t>
+            </w:r>
+            <w:proofErr w:type="spellStart"/>
+            <w:r>
+              <w:t>Juneja</w:t>
+            </w:r>
+            <w:proofErr w:type="spellEnd"/>
+            <w:r>
+              <w:t>, Subramanian, Chawla. “Calendar graph neural networks for modeling time structures in spatiotemporal user behaviors,</w:t>
             </w:r>
             <w:r>
               <w:t>”</w:t>
@@ -1141,7 +1176,7 @@
     <w:p>
       <w:pPr>
         <w:rPr>
-          <w:sz w:val="17"/>
+          <w:sz w:val="15"/>
           <w:szCs w:val="17"/>
         </w:rPr>
       </w:pPr>
@@ -1225,7 +1260,15 @@
               <w:t>Jiang</w:t>
             </w:r>
             <w:r>
-              <w:t xml:space="preserve">, Hu, Wang, Ji, Rajani. “Knowledge-enriched natural language generation,” to appear </w:t>
+              <w:t xml:space="preserve">, Hu, Wang, Ji, </w:t>
+            </w:r>
+            <w:proofErr w:type="spellStart"/>
+            <w:r>
+              <w:t>Rajani</w:t>
+            </w:r>
+            <w:proofErr w:type="spellEnd"/>
+            <w:r>
+              <w:t xml:space="preserve">. “Knowledge-enriched natural language generation,” to appear </w:t>
             </w:r>
             <w:r>
               <w:t>in</w:t>
@@ -1276,7 +1319,7 @@
     <w:p>
       <w:pPr>
         <w:rPr>
-          <w:sz w:val="17"/>
+          <w:sz w:val="15"/>
           <w:szCs w:val="17"/>
         </w:rPr>
       </w:pPr>
@@ -1359,6 +1402,9 @@
         </w:tc>
       </w:tr>
       <w:tr>
+        <w:trPr>
+          <w:trHeight w:val="87"/>
+        </w:trPr>
         <w:tc>
           <w:tcPr>
             <w:tcW w:w="9350" w:type="dxa"/>
@@ -1372,10 +1418,7 @@
               </w:numPr>
             </w:pPr>
             <w:r>
-              <w:t>Liu</w:t>
-            </w:r>
-            <w:r>
-              <w:t xml:space="preserve">, </w:t>
+              <w:t xml:space="preserve">Zhao, Jiang, Shah, </w:t>
             </w:r>
             <w:r>
               <w:rPr>
@@ -1384,82 +1427,7 @@
               <w:t>Jiang</w:t>
             </w:r>
             <w:r>
-              <w:t>, Luo.</w:t>
-            </w:r>
-            <w:r>
-              <w:t xml:space="preserve"> “</w:t>
-            </w:r>
-            <w:r>
-              <w:t xml:space="preserve">Leverage </w:t>
-            </w:r>
-            <w:r>
-              <w:t>e</w:t>
-            </w:r>
-            <w:r>
-              <w:t xml:space="preserve">lectron </w:t>
-            </w:r>
-            <w:r>
-              <w:t>p</w:t>
-            </w:r>
-            <w:r>
-              <w:t xml:space="preserve">roperties to </w:t>
-            </w:r>
-            <w:r>
-              <w:t>p</w:t>
-            </w:r>
-            <w:r>
-              <w:t xml:space="preserve">redict </w:t>
-            </w:r>
-            <w:r>
-              <w:t>p</w:t>
-            </w:r>
-            <w:r>
-              <w:t xml:space="preserve">honon </w:t>
-            </w:r>
-            <w:r>
-              <w:t>p</w:t>
-            </w:r>
-            <w:r>
-              <w:t xml:space="preserve">roperties via </w:t>
-            </w:r>
-            <w:r>
-              <w:t>t</w:t>
-            </w:r>
-            <w:r>
-              <w:t xml:space="preserve">ransfer </w:t>
-            </w:r>
-            <w:r>
-              <w:t>l</w:t>
-            </w:r>
-            <w:r>
-              <w:t xml:space="preserve">earning for </w:t>
-            </w:r>
-            <w:r>
-              <w:t>s</w:t>
-            </w:r>
-            <w:r>
-              <w:t>emiconductors</w:t>
-            </w:r>
-            <w:r>
-              <w:t xml:space="preserve">,” in </w:t>
-            </w:r>
-            <w:r>
-              <w:rPr>
-                <w:i/>
-              </w:rPr>
-              <w:t>Science Advances</w:t>
-            </w:r>
-            <w:r>
-              <w:t xml:space="preserve">, </w:t>
-            </w:r>
-            <w:r>
-              <w:t xml:space="preserve">04 Nov </w:t>
-            </w:r>
-            <w:r>
-              <w:t>2020.</w:t>
-            </w:r>
-            <w:r>
-              <w:t xml:space="preserve"> (IF=12.530)</w:t>
+              <w:t xml:space="preserve">. “A synergistic approach for graph anomaly detection with pattern mining and feature learning,” in IEEE TNNLS, 2021. (IF=10.451) </w:t>
             </w:r>
           </w:p>
           <w:p>
@@ -1471,31 +1439,49 @@
               </w:numPr>
             </w:pPr>
             <w:r>
+              <w:t xml:space="preserve">Wang, Zhang, Ma, Zhao, Jiang, Chawla, </w:t>
+            </w:r>
+            <w:r>
               <w:rPr>
                 <w:u w:val="single"/>
               </w:rPr>
               <w:t>Jiang</w:t>
             </w:r>
             <w:r>
-              <w:t xml:space="preserve">, </w:t>
-            </w:r>
-            <w:r>
-              <w:t xml:space="preserve">Ammerman, Zeng, Jacobucci, Brodersen. “Phrase-level pairwise topic modeling to uncover helpful peer responses to online suicidal crises,” in </w:t>
-            </w:r>
-            <w:r>
-              <w:rPr>
-                <w:i/>
-              </w:rPr>
-              <w:t>Nature Humanities &amp; Social Sciences Communications</w:t>
-            </w:r>
-            <w:r>
-              <w:t xml:space="preserve">, 7:36, </w:t>
-            </w:r>
-            <w:r>
-              <w:t xml:space="preserve">15 </w:t>
-            </w:r>
-            <w:r>
-              <w:t>July 2020.</w:t>
+              <w:t>. “Modeling co-evolution of attributed and structural information in graph sequence,” in IEEE TKDE, 2021. (IF=4.935)</w:t>
+            </w:r>
+          </w:p>
+          <w:p>
+            <w:pPr>
+              <w:pStyle w:val="ListParagraph"/>
+              <w:numPr>
+                <w:ilvl w:val="0"/>
+                <w:numId w:val="1"/>
+              </w:numPr>
+            </w:pPr>
+            <w:r>
+              <w:t xml:space="preserve">Chou, </w:t>
+            </w:r>
+            <w:r>
+              <w:rPr>
+                <w:u w:val="single"/>
+              </w:rPr>
+              <w:t>Jiang</w:t>
+            </w:r>
+            <w:r>
+              <w:t xml:space="preserve">, “A survey on data-driven network intrusion detection,” in </w:t>
+            </w:r>
+            <w:r>
+              <w:t xml:space="preserve">ACM </w:t>
+            </w:r>
+            <w:r>
+              <w:t>CSUR, 2021.</w:t>
+            </w:r>
+            <w:r>
+              <w:t xml:space="preserve"> (IF=7.990</w:t>
+            </w:r>
+            <w:r>
+              <w:t>)</w:t>
             </w:r>
           </w:p>
         </w:tc>
@@ -2118,6 +2104,18 @@
       <w:szCs w:val="18"/>
     </w:rPr>
   </w:style>
+  <w:style w:type="character" w:styleId="FollowedHyperlink">
+    <w:name w:val="FollowedHyperlink"/>
+    <w:basedOn w:val="DefaultParagraphFont"/>
+    <w:uiPriority w:val="99"/>
+    <w:semiHidden/>
+    <w:unhideWhenUsed/>
+    <w:rsid w:val="009721DE"/>
+    <w:rPr>
+      <w:color w:val="954F72" w:themeColor="followedHyperlink"/>
+      <w:u w:val="single"/>
+    </w:rPr>
+  </w:style>
 </w:styles>
 </file>
 

--- a/contact/cv/cv_jiang_1p.docx
+++ b/contact/cv/cv_jiang_1p.docx
@@ -110,8 +110,6 @@
             <w:r>
               <w:t>7454</w:t>
             </w:r>
-            <w:bookmarkStart w:id="0" w:name="_GoBack"/>
-            <w:bookmarkEnd w:id="0"/>
           </w:p>
         </w:tc>
       </w:tr>
@@ -382,19 +380,7 @@
                 <w:rPr>
                   <w:rStyle w:val="Hyperlink"/>
                 </w:rPr>
-                <w:t>https://scholar.google.com/citations?user=LZIP</w:t>
-              </w:r>
-              <w:r>
-                <w:rPr>
-                  <w:rStyle w:val="Hyperlink"/>
-                </w:rPr>
-                <w:t>f</w:t>
-              </w:r>
-              <w:r>
-                <w:rPr>
-                  <w:rStyle w:val="Hyperlink"/>
-                </w:rPr>
-                <w:t>CkAAAAJ</w:t>
+                <w:t>https://scholar.google.com/citations?user=LZIPfCkAAAAJ</w:t>
               </w:r>
             </w:hyperlink>
           </w:p>
@@ -416,12 +402,12 @@
               <w:t>Citations: 2</w:t>
             </w:r>
             <w:r>
-              <w:t>80</w:t>
-            </w:r>
-            <w:r>
               <w:t>8</w:t>
             </w:r>
             <w:r>
+              <w:t>47</w:t>
+            </w:r>
+            <w:r>
               <w:t>;</w:t>
             </w:r>
             <w:r>
@@ -462,10 +448,10 @@
               <w:t>/</w:t>
             </w:r>
             <w:r>
-              <w:t>0</w:t>
-            </w:r>
-            <w:r>
-              <w:t>8/</w:t>
+              <w:t>23</w:t>
+            </w:r>
+            <w:r>
+              <w:t>/</w:t>
             </w:r>
             <w:r>
               <w:t>202</w:t>
@@ -648,8 +634,25 @@
               <w:t xml:space="preserve"> – </w:t>
             </w:r>
             <w:r>
-              <w:t>09/30/2021</w:t>
-            </w:r>
+              <w:t>0</w:t>
+            </w:r>
+            <w:r>
+              <w:t>8</w:t>
+            </w:r>
+            <w:r>
+              <w:t>/</w:t>
+            </w:r>
+            <w:r>
+              <w:t>14</w:t>
+            </w:r>
+            <w:r>
+              <w:t>/202</w:t>
+            </w:r>
+            <w:r>
+              <w:t>3</w:t>
+            </w:r>
+            <w:bookmarkStart w:id="0" w:name="_GoBack"/>
+            <w:bookmarkEnd w:id="0"/>
           </w:p>
         </w:tc>
       </w:tr>
@@ -1069,15 +1072,7 @@
               <w:t>Jiang</w:t>
             </w:r>
             <w:r>
-              <w:t xml:space="preserve">, Syed, Conway, </w:t>
-            </w:r>
-            <w:proofErr w:type="spellStart"/>
-            <w:r>
-              <w:t>Juneja</w:t>
-            </w:r>
-            <w:proofErr w:type="spellEnd"/>
-            <w:r>
-              <w:t>, Subramanian, Chawla. “Calendar graph neural networks for modeling time structures in spatiotemporal user behaviors,</w:t>
+              <w:t>, Syed, Conway, Juneja, Subramanian, Chawla. “Calendar graph neural networks for modeling time structures in spatiotemporal user behaviors,</w:t>
             </w:r>
             <w:r>
               <w:t>”</w:t>
@@ -1260,15 +1255,7 @@
               <w:t>Jiang</w:t>
             </w:r>
             <w:r>
-              <w:t xml:space="preserve">, Hu, Wang, Ji, </w:t>
-            </w:r>
-            <w:proofErr w:type="spellStart"/>
-            <w:r>
-              <w:t>Rajani</w:t>
-            </w:r>
-            <w:proofErr w:type="spellEnd"/>
-            <w:r>
-              <w:t xml:space="preserve">. “Knowledge-enriched natural language generation,” to appear </w:t>
+              <w:t xml:space="preserve">, Hu, Wang, Ji, Rajani. “Knowledge-enriched natural language generation,” to appear </w:t>
             </w:r>
             <w:r>
               <w:t>in</w:t>

--- a/contact/cv/cv_jiang_1p.docx
+++ b/contact/cv/cv_jiang_1p.docx
@@ -405,7 +405,7 @@
               <w:t>8</w:t>
             </w:r>
             <w:r>
-              <w:t>47</w:t>
+              <w:t>73</w:t>
             </w:r>
             <w:r>
               <w:t>;</w:t>
@@ -448,7 +448,7 @@
               <w:t>/</w:t>
             </w:r>
             <w:r>
-              <w:t>23</w:t>
+              <w:t>31</w:t>
             </w:r>
             <w:r>
               <w:t>/</w:t>
@@ -651,8 +651,6 @@
             <w:r>
               <w:t>3</w:t>
             </w:r>
-            <w:bookmarkStart w:id="0" w:name="_GoBack"/>
-            <w:bookmarkEnd w:id="0"/>
           </w:p>
         </w:tc>
       </w:tr>
@@ -882,13 +880,7 @@
               <w:rPr>
                 <w:b/>
               </w:rPr>
-              <w:t>5</w:t>
-            </w:r>
-            <w:r>
-              <w:rPr>
-                <w:b/>
-              </w:rPr>
-              <w:t>9</w:t>
+              <w:t>62</w:t>
             </w:r>
             <w:r>
               <w:t xml:space="preserve"> papers, including</w:t>
@@ -1482,6 +1474,8 @@
           <w:sz w:val="10"/>
         </w:rPr>
       </w:pPr>
+      <w:bookmarkStart w:id="0" w:name="_GoBack"/>
+      <w:bookmarkEnd w:id="0"/>
     </w:p>
     <w:sectPr>
       <w:pgSz w:w="12240" w:h="15840"/>

--- a/contact/cv/cv_jiang_1p.docx
+++ b/contact/cv/cv_jiang_1p.docx
@@ -117,8 +117,8 @@
     <w:p>
       <w:pPr>
         <w:rPr>
-          <w:sz w:val="15"/>
-          <w:szCs w:val="17"/>
+          <w:sz w:val="10"/>
+          <w:szCs w:val="10"/>
         </w:rPr>
       </w:pPr>
     </w:p>
@@ -337,8 +337,8 @@
     <w:p>
       <w:pPr>
         <w:rPr>
-          <w:sz w:val="15"/>
-          <w:szCs w:val="17"/>
+          <w:sz w:val="10"/>
+          <w:szCs w:val="10"/>
         </w:rPr>
       </w:pPr>
     </w:p>
@@ -405,7 +405,10 @@
               <w:t>8</w:t>
             </w:r>
             <w:r>
-              <w:t>73</w:t>
+              <w:t>7</w:t>
+            </w:r>
+            <w:r>
+              <w:t>5</w:t>
             </w:r>
             <w:r>
               <w:t>;</w:t>
@@ -442,13 +445,7 @@
               <w:t>0</w:t>
             </w:r>
             <w:r>
-              <w:t>8</w:t>
-            </w:r>
-            <w:r>
-              <w:t>/</w:t>
-            </w:r>
-            <w:r>
-              <w:t>31</w:t>
+              <w:t>9/02</w:t>
             </w:r>
             <w:r>
               <w:t>/</w:t>
@@ -469,8 +466,8 @@
     <w:p>
       <w:pPr>
         <w:rPr>
-          <w:sz w:val="15"/>
-          <w:szCs w:val="17"/>
+          <w:sz w:val="10"/>
+          <w:szCs w:val="10"/>
         </w:rPr>
       </w:pPr>
     </w:p>
@@ -532,10 +529,7 @@
           </w:tcPr>
           <w:p>
             <w:r>
-              <w:t>Snap Research gift: “Graph learning”</w:t>
-            </w:r>
-            <w:r>
-              <w:t xml:space="preserve"> </w:t>
+              <w:t>NSF CRII: “Complementarity learning”</w:t>
             </w:r>
           </w:p>
         </w:tc>
@@ -545,7 +539,7 @@
           </w:tcPr>
           <w:p>
             <w:r>
-              <w:t>$10,000</w:t>
+              <w:t>$174,910 (sole PI)</w:t>
             </w:r>
           </w:p>
         </w:tc>
@@ -555,10 +549,13 @@
           </w:tcPr>
           <w:p>
             <w:r>
-              <w:t>07/01/2020</w:t>
-            </w:r>
-            <w:r>
-              <w:t xml:space="preserve"> –</w:t>
+              <w:t>10/01/2019</w:t>
+            </w:r>
+            <w:r>
+              <w:t xml:space="preserve"> – </w:t>
+            </w:r>
+            <w:r>
+              <w:t>09/30/2021</w:t>
             </w:r>
           </w:p>
         </w:tc>
@@ -570,7 +567,7 @@
           </w:tcPr>
           <w:p>
             <w:r>
-              <w:t>NSF CRII: “Complementarity learning”</w:t>
+              <w:t>NSF SHF: “Semantic mining and learning”</w:t>
             </w:r>
           </w:p>
         </w:tc>
@@ -580,7 +577,7 @@
           </w:tcPr>
           <w:p>
             <w:r>
-              <w:t>$174,910 (sole PI)</w:t>
+              <w:t>$1,019,030 (co-PI)</w:t>
             </w:r>
           </w:p>
         </w:tc>
@@ -590,13 +587,28 @@
           </w:tcPr>
           <w:p>
             <w:r>
-              <w:t>10/01/2019</w:t>
+              <w:t>08/15/2019</w:t>
             </w:r>
             <w:r>
               <w:t xml:space="preserve"> – </w:t>
             </w:r>
             <w:r>
-              <w:t>09/30/2021</w:t>
+              <w:t>0</w:t>
+            </w:r>
+            <w:r>
+              <w:t>8</w:t>
+            </w:r>
+            <w:r>
+              <w:t>/</w:t>
+            </w:r>
+            <w:r>
+              <w:t>14</w:t>
+            </w:r>
+            <w:r>
+              <w:t>/202</w:t>
+            </w:r>
+            <w:r>
+              <w:t>3</w:t>
             </w:r>
           </w:p>
         </w:tc>
@@ -608,7 +620,7 @@
           </w:tcPr>
           <w:p>
             <w:r>
-              <w:t>NSF SHF: “Semantic mining and learning”</w:t>
+              <w:t>NSF RETTL: “Explanatory Captions”</w:t>
             </w:r>
           </w:p>
         </w:tc>
@@ -618,7 +630,7 @@
           </w:tcPr>
           <w:p>
             <w:r>
-              <w:t>$1,019,030 (co-PI)</w:t>
+              <w:t>$850,000 (co-PI)</w:t>
             </w:r>
           </w:p>
         </w:tc>
@@ -628,28 +640,13 @@
           </w:tcPr>
           <w:p>
             <w:r>
-              <w:t>08/15/2019</w:t>
-            </w:r>
-            <w:r>
-              <w:t xml:space="preserve"> – </w:t>
-            </w:r>
-            <w:r>
-              <w:t>0</w:t>
-            </w:r>
-            <w:r>
-              <w:t>8</w:t>
-            </w:r>
-            <w:r>
-              <w:t>/</w:t>
-            </w:r>
-            <w:r>
-              <w:t>14</w:t>
-            </w:r>
-            <w:r>
-              <w:t>/202</w:t>
-            </w:r>
-            <w:r>
-              <w:t>3</w:t>
+              <w:t xml:space="preserve">09/15/2021 </w:t>
+            </w:r>
+            <w:r>
+              <w:t>–</w:t>
+            </w:r>
+            <w:r>
+              <w:t xml:space="preserve"> 08/31/2024</w:t>
             </w:r>
           </w:p>
         </w:tc>
@@ -731,16 +728,7 @@
           </w:tcPr>
           <w:p>
             <w:r>
-              <w:t xml:space="preserve">Best Paper Award at </w:t>
-            </w:r>
-            <w:r>
-              <w:rPr>
-                <w:rFonts w:hint="eastAsia"/>
-              </w:rPr>
-              <w:t>KDD</w:t>
-            </w:r>
-            <w:r>
-              <w:t>-DLG</w:t>
+              <w:t xml:space="preserve">Snap Research gift: “Graph learning” </w:t>
             </w:r>
           </w:p>
         </w:tc>
@@ -748,7 +736,11 @@
           <w:tcPr>
             <w:tcW w:w="2160" w:type="dxa"/>
           </w:tcPr>
-          <w:p/>
+          <w:p>
+            <w:r>
+              <w:t>$10,000</w:t>
+            </w:r>
+          </w:p>
         </w:tc>
         <w:tc>
           <w:tcPr>
@@ -768,7 +760,16 @@
           </w:tcPr>
           <w:p>
             <w:r>
-              <w:t>Best Paper Award at ISDSA</w:t>
+              <w:t xml:space="preserve">Best Paper Award at </w:t>
+            </w:r>
+            <w:r>
+              <w:rPr>
+                <w:rFonts w:hint="eastAsia"/>
+              </w:rPr>
+              <w:t>KDD</w:t>
+            </w:r>
+            <w:r>
+              <w:t>-DLG</w:t>
             </w:r>
           </w:p>
         </w:tc>
@@ -796,6 +797,34 @@
           </w:tcPr>
           <w:p>
             <w:r>
+              <w:t>Best Paper Award at ISDSA</w:t>
+            </w:r>
+          </w:p>
+        </w:tc>
+        <w:tc>
+          <w:tcPr>
+            <w:tcW w:w="2160" w:type="dxa"/>
+          </w:tcPr>
+          <w:p/>
+        </w:tc>
+        <w:tc>
+          <w:tcPr>
+            <w:tcW w:w="2695" w:type="dxa"/>
+          </w:tcPr>
+          <w:p>
+            <w:r>
+              <w:t>2020</w:t>
+            </w:r>
+          </w:p>
+        </w:tc>
+      </w:tr>
+      <w:tr>
+        <w:tc>
+          <w:tcPr>
+            <w:tcW w:w="4495" w:type="dxa"/>
+          </w:tcPr>
+          <w:p>
+            <w:r>
               <w:t>Best Paper Finalist at ACM SIGKDD</w:t>
             </w:r>
           </w:p>
@@ -813,6 +842,501 @@
           <w:p>
             <w:r>
               <w:t>2014</w:t>
+            </w:r>
+          </w:p>
+        </w:tc>
+      </w:tr>
+    </w:tbl>
+    <w:p>
+      <w:pPr>
+        <w:rPr>
+          <w:sz w:val="10"/>
+          <w:szCs w:val="10"/>
+        </w:rPr>
+      </w:pPr>
+    </w:p>
+    <w:tbl>
+      <w:tblPr>
+        <w:tblStyle w:val="TableGrid"/>
+        <w:tblW w:w="0" w:type="auto"/>
+        <w:tblBorders>
+          <w:top w:val="none" w:sz="0" w:space="0" w:color="auto"/>
+          <w:left w:val="none" w:sz="0" w:space="0" w:color="auto"/>
+          <w:bottom w:val="none" w:sz="0" w:space="0" w:color="auto"/>
+          <w:right w:val="none" w:sz="0" w:space="0" w:color="auto"/>
+          <w:insideH w:val="none" w:sz="0" w:space="0" w:color="auto"/>
+          <w:insideV w:val="none" w:sz="0" w:space="0" w:color="auto"/>
+        </w:tblBorders>
+        <w:tblLook w:val="04A0" w:firstRow="1" w:lastRow="0" w:firstColumn="1" w:lastColumn="0" w:noHBand="0" w:noVBand="1"/>
+      </w:tblPr>
+      <w:tblGrid>
+        <w:gridCol w:w="9350"/>
+      </w:tblGrid>
+      <w:tr>
+        <w:tc>
+          <w:tcPr>
+            <w:tcW w:w="9350" w:type="dxa"/>
+          </w:tcPr>
+          <w:p>
+            <w:r>
+              <w:rPr>
+                <w:b/>
+              </w:rPr>
+              <w:t xml:space="preserve">Selected Recent </w:t>
+            </w:r>
+            <w:r>
+              <w:rPr>
+                <w:b/>
+              </w:rPr>
+              <w:t xml:space="preserve">Peer-reviewed </w:t>
+            </w:r>
+            <w:r>
+              <w:rPr>
+                <w:b/>
+              </w:rPr>
+              <w:t>Conference Papers</w:t>
+            </w:r>
+            <w:r>
+              <w:rPr>
+                <w:b/>
+              </w:rPr>
+              <w:t xml:space="preserve"> </w:t>
+            </w:r>
+            <w:r>
+              <w:t>(</w:t>
+            </w:r>
+            <w:r>
+              <w:rPr>
+                <w:b/>
+              </w:rPr>
+              <w:t>62</w:t>
+            </w:r>
+            <w:r>
+              <w:t xml:space="preserve"> papers, including</w:t>
+            </w:r>
+            <w:r>
+              <w:t xml:space="preserve"> </w:t>
+            </w:r>
+            <w:r>
+              <w:rPr>
+                <w:b/>
+              </w:rPr>
+              <w:t>1</w:t>
+            </w:r>
+            <w:r>
+              <w:rPr>
+                <w:b/>
+              </w:rPr>
+              <w:t>2</w:t>
+            </w:r>
+            <w:r>
+              <w:t xml:space="preserve"> </w:t>
+            </w:r>
+            <w:r>
+              <w:rPr>
+                <w:i/>
+              </w:rPr>
+              <w:t>KDD</w:t>
+            </w:r>
+            <w:r>
+              <w:t>)</w:t>
+            </w:r>
+          </w:p>
+        </w:tc>
+      </w:tr>
+      <w:tr>
+        <w:tc>
+          <w:tcPr>
+            <w:tcW w:w="9350" w:type="dxa"/>
+          </w:tcPr>
+          <w:p>
+            <w:pPr>
+              <w:pStyle w:val="ListParagraph"/>
+              <w:numPr>
+                <w:ilvl w:val="0"/>
+                <w:numId w:val="1"/>
+              </w:numPr>
+            </w:pPr>
+            <w:r>
+              <w:rPr>
+                <w:u w:val="single"/>
+              </w:rPr>
+              <w:t>Jiang</w:t>
+            </w:r>
+            <w:r>
+              <w:t>. “</w:t>
+            </w:r>
+            <w:r>
+              <w:t>Cross-</w:t>
+            </w:r>
+            <w:r>
+              <w:t>n</w:t>
+            </w:r>
+            <w:r>
+              <w:t xml:space="preserve">etwork </w:t>
+            </w:r>
+            <w:r>
+              <w:t>l</w:t>
+            </w:r>
+            <w:r>
+              <w:t xml:space="preserve">earning with </w:t>
+            </w:r>
+            <w:r>
+              <w:t>pa</w:t>
+            </w:r>
+            <w:r>
+              <w:t xml:space="preserve">rtially </w:t>
+            </w:r>
+            <w:r>
+              <w:t>a</w:t>
+            </w:r>
+            <w:r>
+              <w:t xml:space="preserve">ligned </w:t>
+            </w:r>
+            <w:r>
+              <w:t>g</w:t>
+            </w:r>
+            <w:r>
+              <w:t xml:space="preserve">raph </w:t>
+            </w:r>
+            <w:r>
+              <w:t>c</w:t>
+            </w:r>
+            <w:r>
+              <w:t xml:space="preserve">onvolutional </w:t>
+            </w:r>
+            <w:r>
+              <w:t>n</w:t>
+            </w:r>
+            <w:r>
+              <w:t>etworks</w:t>
+            </w:r>
+            <w:r>
+              <w:t xml:space="preserve">,” in </w:t>
+            </w:r>
+            <w:r>
+              <w:rPr>
+                <w:i/>
+              </w:rPr>
+              <w:t>KD</w:t>
+            </w:r>
+            <w:r>
+              <w:rPr>
+                <w:i/>
+              </w:rPr>
+              <w:t>D</w:t>
+            </w:r>
+            <w:r>
+              <w:rPr>
+                <w:i/>
+              </w:rPr>
+              <w:t xml:space="preserve"> </w:t>
+            </w:r>
+            <w:r>
+              <w:t>2021.</w:t>
+            </w:r>
+          </w:p>
+          <w:p>
+            <w:pPr>
+              <w:pStyle w:val="ListParagraph"/>
+              <w:numPr>
+                <w:ilvl w:val="0"/>
+                <w:numId w:val="1"/>
+              </w:numPr>
+            </w:pPr>
+            <w:r>
+              <w:t>Zeng</w:t>
+            </w:r>
+            <w:r>
+              <w:t xml:space="preserve">, Lin, Yu, Cleland-Huang, </w:t>
+            </w:r>
+            <w:r>
+              <w:rPr>
+                <w:u w:val="single"/>
+              </w:rPr>
+              <w:t>Jiang</w:t>
+            </w:r>
+            <w:r>
+              <w:t>. “</w:t>
+            </w:r>
+            <w:r>
+              <w:t>Enhancing Taxonomy Completion with Concept Generation via Fusing Relational Representations</w:t>
+            </w:r>
+            <w:r>
+              <w:t xml:space="preserve">,” in </w:t>
+            </w:r>
+            <w:r>
+              <w:rPr>
+                <w:i/>
+              </w:rPr>
+              <w:t>KDD</w:t>
+            </w:r>
+            <w:r>
+              <w:t xml:space="preserve"> 2021.</w:t>
+            </w:r>
+          </w:p>
+          <w:p>
+            <w:pPr>
+              <w:pStyle w:val="ListParagraph"/>
+              <w:numPr>
+                <w:ilvl w:val="0"/>
+                <w:numId w:val="1"/>
+              </w:numPr>
+            </w:pPr>
+            <w:r>
+              <w:t xml:space="preserve">Wang, </w:t>
+            </w:r>
+            <w:r>
+              <w:rPr>
+                <w:u w:val="single"/>
+              </w:rPr>
+              <w:t>Jiang</w:t>
+            </w:r>
+            <w:r>
+              <w:t xml:space="preserve">, Syed, Conway, </w:t>
+            </w:r>
+            <w:proofErr w:type="spellStart"/>
+            <w:r>
+              <w:t>Juneja</w:t>
+            </w:r>
+            <w:proofErr w:type="spellEnd"/>
+            <w:r>
+              <w:t>, Subramanian, Chawla. “Calendar graph neural networks for modeling time structures in spatiotemporal user behaviors,</w:t>
+            </w:r>
+            <w:r>
+              <w:t>”</w:t>
+            </w:r>
+            <w:r>
+              <w:t xml:space="preserve"> in </w:t>
+            </w:r>
+            <w:r>
+              <w:rPr>
+                <w:i/>
+              </w:rPr>
+              <w:t>KDD</w:t>
+            </w:r>
+            <w:r>
+              <w:t xml:space="preserve"> </w:t>
+            </w:r>
+            <w:r>
+              <w:t>2020.</w:t>
+            </w:r>
+          </w:p>
+          <w:p>
+            <w:pPr>
+              <w:pStyle w:val="ListParagraph"/>
+              <w:numPr>
+                <w:ilvl w:val="0"/>
+                <w:numId w:val="1"/>
+              </w:numPr>
+            </w:pPr>
+            <w:r>
+              <w:t xml:space="preserve">Jiang, Zhao, Qin, Liu, Chawla, </w:t>
+            </w:r>
+            <w:r>
+              <w:rPr>
+                <w:u w:val="single"/>
+              </w:rPr>
+              <w:t>Jiang</w:t>
+            </w:r>
+            <w:r>
+              <w:t>. “</w:t>
+            </w:r>
+            <w:r>
+              <w:t>The Role of Condition: A Novel Scientific Knowledge Graph Representation and Construction Model</w:t>
+            </w:r>
+            <w:r>
+              <w:t xml:space="preserve">,” in </w:t>
+            </w:r>
+            <w:r>
+              <w:rPr>
+                <w:i/>
+              </w:rPr>
+              <w:t>KDD</w:t>
+            </w:r>
+            <w:r>
+              <w:t xml:space="preserve"> 2019.</w:t>
+            </w:r>
+          </w:p>
+          <w:p>
+            <w:pPr>
+              <w:pStyle w:val="ListParagraph"/>
+              <w:numPr>
+                <w:ilvl w:val="0"/>
+                <w:numId w:val="1"/>
+              </w:numPr>
+            </w:pPr>
+            <w:r>
+              <w:t xml:space="preserve">Wang, Jiang, Chawla, </w:t>
+            </w:r>
+            <w:r>
+              <w:rPr>
+                <w:u w:val="single"/>
+              </w:rPr>
+              <w:t>Jiang</w:t>
+            </w:r>
+            <w:r>
+              <w:t>. “</w:t>
+            </w:r>
+            <w:r>
+              <w:t>TUBE: Embedding Behavior Outcomes for Predicting Success</w:t>
+            </w:r>
+            <w:r>
+              <w:t xml:space="preserve">,” in </w:t>
+            </w:r>
+            <w:r>
+              <w:rPr>
+                <w:i/>
+              </w:rPr>
+              <w:t>KDD</w:t>
+            </w:r>
+            <w:r>
+              <w:t xml:space="preserve"> 2019.</w:t>
+            </w:r>
+          </w:p>
+        </w:tc>
+      </w:tr>
+    </w:tbl>
+    <w:p>
+      <w:pPr>
+        <w:rPr>
+          <w:sz w:val="10"/>
+          <w:szCs w:val="10"/>
+        </w:rPr>
+      </w:pPr>
+      <w:bookmarkStart w:id="0" w:name="_GoBack"/>
+    </w:p>
+    <w:tbl>
+      <w:tblPr>
+        <w:tblStyle w:val="TableGrid"/>
+        <w:tblW w:w="0" w:type="auto"/>
+        <w:tblBorders>
+          <w:top w:val="none" w:sz="0" w:space="0" w:color="auto"/>
+          <w:left w:val="none" w:sz="0" w:space="0" w:color="auto"/>
+          <w:bottom w:val="none" w:sz="0" w:space="0" w:color="auto"/>
+          <w:right w:val="none" w:sz="0" w:space="0" w:color="auto"/>
+          <w:insideH w:val="none" w:sz="0" w:space="0" w:color="auto"/>
+          <w:insideV w:val="none" w:sz="0" w:space="0" w:color="auto"/>
+        </w:tblBorders>
+        <w:tblLook w:val="04A0" w:firstRow="1" w:lastRow="0" w:firstColumn="1" w:lastColumn="0" w:noHBand="0" w:noVBand="1"/>
+      </w:tblPr>
+      <w:tblGrid>
+        <w:gridCol w:w="9350"/>
+      </w:tblGrid>
+      <w:tr>
+        <w:tc>
+          <w:tcPr>
+            <w:tcW w:w="9350" w:type="dxa"/>
+          </w:tcPr>
+          <w:bookmarkEnd w:id="0"/>
+          <w:p>
+            <w:r>
+              <w:rPr>
+                <w:b/>
+              </w:rPr>
+              <w:t>Selected Recent Conference Tutorials</w:t>
+            </w:r>
+            <w:r>
+              <w:t xml:space="preserve"> (</w:t>
+            </w:r>
+            <w:r>
+              <w:rPr>
+                <w:b/>
+              </w:rPr>
+              <w:t>1</w:t>
+            </w:r>
+            <w:r>
+              <w:rPr>
+                <w:b/>
+              </w:rPr>
+              <w:t>1</w:t>
+            </w:r>
+            <w:r>
+              <w:t xml:space="preserve"> </w:t>
+            </w:r>
+            <w:r>
+              <w:t>tutorials</w:t>
+            </w:r>
+            <w:r>
+              <w:t>)</w:t>
+            </w:r>
+          </w:p>
+        </w:tc>
+      </w:tr>
+      <w:tr>
+        <w:tc>
+          <w:tcPr>
+            <w:tcW w:w="9350" w:type="dxa"/>
+          </w:tcPr>
+          <w:p>
+            <w:pPr>
+              <w:pStyle w:val="ListParagraph"/>
+              <w:numPr>
+                <w:ilvl w:val="0"/>
+                <w:numId w:val="1"/>
+              </w:numPr>
+            </w:pPr>
+            <w:r>
+              <w:t xml:space="preserve">Yu, </w:t>
+            </w:r>
+            <w:r>
+              <w:rPr>
+                <w:u w:val="single"/>
+              </w:rPr>
+              <w:t>Jiang</w:t>
+            </w:r>
+            <w:r>
+              <w:t xml:space="preserve">, Hu, Wang, Ji, </w:t>
+            </w:r>
+            <w:proofErr w:type="spellStart"/>
+            <w:r>
+              <w:t>Rajani</w:t>
+            </w:r>
+            <w:proofErr w:type="spellEnd"/>
+            <w:r>
+              <w:t xml:space="preserve">. “Knowledge-enriched natural language generation,” to appear </w:t>
+            </w:r>
+            <w:r>
+              <w:t>in</w:t>
+            </w:r>
+            <w:r>
+              <w:t xml:space="preserve"> </w:t>
+            </w:r>
+            <w:r>
+              <w:rPr>
+                <w:i/>
+              </w:rPr>
+              <w:t>EMNLP</w:t>
+            </w:r>
+            <w:r>
+              <w:t xml:space="preserve"> 2021.</w:t>
+            </w:r>
+          </w:p>
+          <w:p>
+            <w:pPr>
+              <w:pStyle w:val="ListParagraph"/>
+              <w:numPr>
+                <w:ilvl w:val="0"/>
+                <w:numId w:val="1"/>
+              </w:numPr>
+            </w:pPr>
+            <w:r>
+              <w:rPr>
+                <w:u w:val="single"/>
+              </w:rPr>
+              <w:t>Jiang</w:t>
+            </w:r>
+            <w:r>
+              <w:t xml:space="preserve">, Shang. “Scientific text mining and knowledge graphs,” in </w:t>
+            </w:r>
+            <w:r>
+              <w:rPr>
+                <w:i/>
+              </w:rPr>
+              <w:t>KDD</w:t>
+            </w:r>
+            <w:r>
+              <w:t xml:space="preserve"> 2020.</w:t>
             </w:r>
           </w:p>
         </w:tc>
@@ -865,483 +1389,6 @@
               <w:rPr>
                 <w:b/>
               </w:rPr>
-              <w:t>Conference Papers</w:t>
-            </w:r>
-            <w:r>
-              <w:rPr>
-                <w:b/>
-              </w:rPr>
-              <w:t xml:space="preserve"> </w:t>
-            </w:r>
-            <w:r>
-              <w:t>(</w:t>
-            </w:r>
-            <w:r>
-              <w:rPr>
-                <w:b/>
-              </w:rPr>
-              <w:t>62</w:t>
-            </w:r>
-            <w:r>
-              <w:t xml:space="preserve"> papers, including</w:t>
-            </w:r>
-            <w:r>
-              <w:t xml:space="preserve"> </w:t>
-            </w:r>
-            <w:r>
-              <w:rPr>
-                <w:b/>
-              </w:rPr>
-              <w:t>1</w:t>
-            </w:r>
-            <w:r>
-              <w:rPr>
-                <w:b/>
-              </w:rPr>
-              <w:t>2</w:t>
-            </w:r>
-            <w:r>
-              <w:t xml:space="preserve"> </w:t>
-            </w:r>
-            <w:r>
-              <w:rPr>
-                <w:i/>
-              </w:rPr>
-              <w:t>KDD</w:t>
-            </w:r>
-            <w:r>
-              <w:t>)</w:t>
-            </w:r>
-          </w:p>
-        </w:tc>
-      </w:tr>
-      <w:tr>
-        <w:tc>
-          <w:tcPr>
-            <w:tcW w:w="9350" w:type="dxa"/>
-          </w:tcPr>
-          <w:p>
-            <w:pPr>
-              <w:pStyle w:val="ListParagraph"/>
-              <w:numPr>
-                <w:ilvl w:val="0"/>
-                <w:numId w:val="1"/>
-              </w:numPr>
-            </w:pPr>
-            <w:r>
-              <w:rPr>
-                <w:u w:val="single"/>
-              </w:rPr>
-              <w:t>Jiang</w:t>
-            </w:r>
-            <w:r>
-              <w:t>. “</w:t>
-            </w:r>
-            <w:r>
-              <w:t>Cross-</w:t>
-            </w:r>
-            <w:r>
-              <w:t>n</w:t>
-            </w:r>
-            <w:r>
-              <w:t xml:space="preserve">etwork </w:t>
-            </w:r>
-            <w:r>
-              <w:t>l</w:t>
-            </w:r>
-            <w:r>
-              <w:t xml:space="preserve">earning with </w:t>
-            </w:r>
-            <w:r>
-              <w:t>pa</w:t>
-            </w:r>
-            <w:r>
-              <w:t xml:space="preserve">rtially </w:t>
-            </w:r>
-            <w:r>
-              <w:t>a</w:t>
-            </w:r>
-            <w:r>
-              <w:t xml:space="preserve">ligned </w:t>
-            </w:r>
-            <w:r>
-              <w:t>g</w:t>
-            </w:r>
-            <w:r>
-              <w:t xml:space="preserve">raph </w:t>
-            </w:r>
-            <w:r>
-              <w:t>c</w:t>
-            </w:r>
-            <w:r>
-              <w:t xml:space="preserve">onvolutional </w:t>
-            </w:r>
-            <w:r>
-              <w:t>n</w:t>
-            </w:r>
-            <w:r>
-              <w:t>etworks</w:t>
-            </w:r>
-            <w:r>
-              <w:t xml:space="preserve">,” in </w:t>
-            </w:r>
-            <w:r>
-              <w:rPr>
-                <w:i/>
-              </w:rPr>
-              <w:t>KD</w:t>
-            </w:r>
-            <w:r>
-              <w:rPr>
-                <w:i/>
-              </w:rPr>
-              <w:t>D</w:t>
-            </w:r>
-            <w:r>
-              <w:rPr>
-                <w:i/>
-              </w:rPr>
-              <w:t xml:space="preserve"> </w:t>
-            </w:r>
-            <w:r>
-              <w:t>2021.</w:t>
-            </w:r>
-          </w:p>
-          <w:p>
-            <w:pPr>
-              <w:pStyle w:val="ListParagraph"/>
-              <w:numPr>
-                <w:ilvl w:val="0"/>
-                <w:numId w:val="1"/>
-              </w:numPr>
-            </w:pPr>
-            <w:r>
-              <w:t>Zeng</w:t>
-            </w:r>
-            <w:r>
-              <w:t xml:space="preserve">, Lin, Yu, Cleland-Huang, </w:t>
-            </w:r>
-            <w:r>
-              <w:rPr>
-                <w:u w:val="single"/>
-              </w:rPr>
-              <w:t>Jiang</w:t>
-            </w:r>
-            <w:r>
-              <w:t>. “</w:t>
-            </w:r>
-            <w:r>
-              <w:t>Enhancing Taxonomy Completion with Concept Generation via Fusing Relational Representations</w:t>
-            </w:r>
-            <w:r>
-              <w:t xml:space="preserve">,” in </w:t>
-            </w:r>
-            <w:r>
-              <w:rPr>
-                <w:i/>
-              </w:rPr>
-              <w:t>KDD</w:t>
-            </w:r>
-            <w:r>
-              <w:t xml:space="preserve"> 2021.</w:t>
-            </w:r>
-          </w:p>
-          <w:p>
-            <w:pPr>
-              <w:pStyle w:val="ListParagraph"/>
-              <w:numPr>
-                <w:ilvl w:val="0"/>
-                <w:numId w:val="1"/>
-              </w:numPr>
-            </w:pPr>
-            <w:r>
-              <w:t xml:space="preserve">Wang, </w:t>
-            </w:r>
-            <w:r>
-              <w:rPr>
-                <w:u w:val="single"/>
-              </w:rPr>
-              <w:t>Jiang</w:t>
-            </w:r>
-            <w:r>
-              <w:t>, Syed, Conway, Juneja, Subramanian, Chawla. “Calendar graph neural networks for modeling time structures in spatiotemporal user behaviors,</w:t>
-            </w:r>
-            <w:r>
-              <w:t>”</w:t>
-            </w:r>
-            <w:r>
-              <w:t xml:space="preserve"> in </w:t>
-            </w:r>
-            <w:r>
-              <w:rPr>
-                <w:i/>
-              </w:rPr>
-              <w:t>KDD</w:t>
-            </w:r>
-            <w:r>
-              <w:t xml:space="preserve"> </w:t>
-            </w:r>
-            <w:r>
-              <w:t>2020.</w:t>
-            </w:r>
-          </w:p>
-          <w:p>
-            <w:pPr>
-              <w:pStyle w:val="ListParagraph"/>
-              <w:numPr>
-                <w:ilvl w:val="0"/>
-                <w:numId w:val="1"/>
-              </w:numPr>
-            </w:pPr>
-            <w:r>
-              <w:t xml:space="preserve">Jiang, Zhao, Qin, Liu, Chawla, </w:t>
-            </w:r>
-            <w:r>
-              <w:rPr>
-                <w:u w:val="single"/>
-              </w:rPr>
-              <w:t>Jiang</w:t>
-            </w:r>
-            <w:r>
-              <w:t>. “</w:t>
-            </w:r>
-            <w:r>
-              <w:t>The Role of Condition: A Novel Scientific Knowledge Graph Representation and Construction Model</w:t>
-            </w:r>
-            <w:r>
-              <w:t xml:space="preserve">,” in </w:t>
-            </w:r>
-            <w:r>
-              <w:rPr>
-                <w:i/>
-              </w:rPr>
-              <w:t>KDD</w:t>
-            </w:r>
-            <w:r>
-              <w:t xml:space="preserve"> 2019.</w:t>
-            </w:r>
-          </w:p>
-          <w:p>
-            <w:pPr>
-              <w:pStyle w:val="ListParagraph"/>
-              <w:numPr>
-                <w:ilvl w:val="0"/>
-                <w:numId w:val="1"/>
-              </w:numPr>
-            </w:pPr>
-            <w:r>
-              <w:t xml:space="preserve">Wang, Jiang, Chawla, </w:t>
-            </w:r>
-            <w:r>
-              <w:rPr>
-                <w:u w:val="single"/>
-              </w:rPr>
-              <w:t>Jiang</w:t>
-            </w:r>
-            <w:r>
-              <w:t>. “</w:t>
-            </w:r>
-            <w:r>
-              <w:t>TUBE: Embedding Behavior Outcomes for Predicting Success</w:t>
-            </w:r>
-            <w:r>
-              <w:t xml:space="preserve">,” in </w:t>
-            </w:r>
-            <w:r>
-              <w:rPr>
-                <w:i/>
-              </w:rPr>
-              <w:t>KDD</w:t>
-            </w:r>
-            <w:r>
-              <w:t xml:space="preserve"> 2019.</w:t>
-            </w:r>
-          </w:p>
-        </w:tc>
-      </w:tr>
-    </w:tbl>
-    <w:p>
-      <w:pPr>
-        <w:rPr>
-          <w:sz w:val="15"/>
-          <w:szCs w:val="17"/>
-        </w:rPr>
-      </w:pPr>
-    </w:p>
-    <w:tbl>
-      <w:tblPr>
-        <w:tblStyle w:val="TableGrid"/>
-        <w:tblW w:w="0" w:type="auto"/>
-        <w:tblBorders>
-          <w:top w:val="none" w:sz="0" w:space="0" w:color="auto"/>
-          <w:left w:val="none" w:sz="0" w:space="0" w:color="auto"/>
-          <w:bottom w:val="none" w:sz="0" w:space="0" w:color="auto"/>
-          <w:right w:val="none" w:sz="0" w:space="0" w:color="auto"/>
-          <w:insideH w:val="none" w:sz="0" w:space="0" w:color="auto"/>
-          <w:insideV w:val="none" w:sz="0" w:space="0" w:color="auto"/>
-        </w:tblBorders>
-        <w:tblLook w:val="04A0" w:firstRow="1" w:lastRow="0" w:firstColumn="1" w:lastColumn="0" w:noHBand="0" w:noVBand="1"/>
-      </w:tblPr>
-      <w:tblGrid>
-        <w:gridCol w:w="9350"/>
-      </w:tblGrid>
-      <w:tr>
-        <w:tc>
-          <w:tcPr>
-            <w:tcW w:w="9350" w:type="dxa"/>
-          </w:tcPr>
-          <w:p>
-            <w:r>
-              <w:rPr>
-                <w:b/>
-              </w:rPr>
-              <w:t>Selected Recent Conference Tutorials</w:t>
-            </w:r>
-            <w:r>
-              <w:t xml:space="preserve"> (</w:t>
-            </w:r>
-            <w:r>
-              <w:rPr>
-                <w:b/>
-              </w:rPr>
-              <w:t>1</w:t>
-            </w:r>
-            <w:r>
-              <w:rPr>
-                <w:b/>
-              </w:rPr>
-              <w:t>1</w:t>
-            </w:r>
-            <w:r>
-              <w:t xml:space="preserve"> </w:t>
-            </w:r>
-            <w:r>
-              <w:t>tutorials</w:t>
-            </w:r>
-            <w:r>
-              <w:t>)</w:t>
-            </w:r>
-          </w:p>
-        </w:tc>
-      </w:tr>
-      <w:tr>
-        <w:tc>
-          <w:tcPr>
-            <w:tcW w:w="9350" w:type="dxa"/>
-          </w:tcPr>
-          <w:p>
-            <w:pPr>
-              <w:pStyle w:val="ListParagraph"/>
-              <w:numPr>
-                <w:ilvl w:val="0"/>
-                <w:numId w:val="1"/>
-              </w:numPr>
-            </w:pPr>
-            <w:r>
-              <w:t xml:space="preserve">Yu, </w:t>
-            </w:r>
-            <w:r>
-              <w:rPr>
-                <w:u w:val="single"/>
-              </w:rPr>
-              <w:t>Jiang</w:t>
-            </w:r>
-            <w:r>
-              <w:t xml:space="preserve">, Hu, Wang, Ji, Rajani. “Knowledge-enriched natural language generation,” to appear </w:t>
-            </w:r>
-            <w:r>
-              <w:t>in</w:t>
-            </w:r>
-            <w:r>
-              <w:t xml:space="preserve"> </w:t>
-            </w:r>
-            <w:r>
-              <w:rPr>
-                <w:i/>
-              </w:rPr>
-              <w:t>EMNLP</w:t>
-            </w:r>
-            <w:r>
-              <w:t xml:space="preserve"> 2021.</w:t>
-            </w:r>
-          </w:p>
-          <w:p>
-            <w:pPr>
-              <w:pStyle w:val="ListParagraph"/>
-              <w:numPr>
-                <w:ilvl w:val="0"/>
-                <w:numId w:val="1"/>
-              </w:numPr>
-            </w:pPr>
-            <w:r>
-              <w:rPr>
-                <w:u w:val="single"/>
-              </w:rPr>
-              <w:t>Jiang</w:t>
-            </w:r>
-            <w:r>
-              <w:t xml:space="preserve">, Shang. “Scientific text mining and knowledge graphs,” in </w:t>
-            </w:r>
-            <w:r>
-              <w:rPr>
-                <w:i/>
-              </w:rPr>
-              <w:t>KDD</w:t>
-            </w:r>
-            <w:r>
-              <w:t xml:space="preserve"> 2020.</w:t>
-            </w:r>
-          </w:p>
-        </w:tc>
-      </w:tr>
-    </w:tbl>
-    <w:p>
-      <w:pPr>
-        <w:rPr>
-          <w:sz w:val="15"/>
-          <w:szCs w:val="17"/>
-        </w:rPr>
-      </w:pPr>
-    </w:p>
-    <w:tbl>
-      <w:tblPr>
-        <w:tblStyle w:val="TableGrid"/>
-        <w:tblW w:w="0" w:type="auto"/>
-        <w:tblBorders>
-          <w:top w:val="none" w:sz="0" w:space="0" w:color="auto"/>
-          <w:left w:val="none" w:sz="0" w:space="0" w:color="auto"/>
-          <w:bottom w:val="none" w:sz="0" w:space="0" w:color="auto"/>
-          <w:right w:val="none" w:sz="0" w:space="0" w:color="auto"/>
-          <w:insideH w:val="none" w:sz="0" w:space="0" w:color="auto"/>
-          <w:insideV w:val="none" w:sz="0" w:space="0" w:color="auto"/>
-        </w:tblBorders>
-        <w:tblLook w:val="04A0" w:firstRow="1" w:lastRow="0" w:firstColumn="1" w:lastColumn="0" w:noHBand="0" w:noVBand="1"/>
-      </w:tblPr>
-      <w:tblGrid>
-        <w:gridCol w:w="9350"/>
-      </w:tblGrid>
-      <w:tr>
-        <w:tc>
-          <w:tcPr>
-            <w:tcW w:w="9350" w:type="dxa"/>
-          </w:tcPr>
-          <w:p>
-            <w:r>
-              <w:rPr>
-                <w:b/>
-              </w:rPr>
-              <w:t xml:space="preserve">Selected Recent </w:t>
-            </w:r>
-            <w:r>
-              <w:rPr>
-                <w:b/>
-              </w:rPr>
-              <w:t xml:space="preserve">Peer-reviewed </w:t>
-            </w:r>
-            <w:r>
-              <w:rPr>
-                <w:b/>
-              </w:rPr>
               <w:t>Journal Papers</w:t>
             </w:r>
             <w:r>
@@ -1474,8 +1521,6 @@
           <w:sz w:val="10"/>
         </w:rPr>
       </w:pPr>
-      <w:bookmarkStart w:id="0" w:name="_GoBack"/>
-      <w:bookmarkEnd w:id="0"/>
     </w:p>
     <w:sectPr>
       <w:pgSz w:w="12240" w:h="15840"/>

--- a/contact/cv/cv_jiang_1p.docx
+++ b/contact/cv/cv_jiang_1p.docx
@@ -405,7 +405,7 @@
               <w:t>8</w:t>
             </w:r>
             <w:r>
-              <w:t>7</w:t>
+              <w:t>9</w:t>
             </w:r>
             <w:r>
               <w:t>5</w:t>
@@ -420,7 +420,7 @@
               <w:t>h-index: 2</w:t>
             </w:r>
             <w:r>
-              <w:t>5</w:t>
+              <w:t>6</w:t>
             </w:r>
             <w:r>
               <w:t xml:space="preserve">; i10-index: </w:t>
@@ -429,7 +429,7 @@
               <w:t>4</w:t>
             </w:r>
             <w:r>
-              <w:t>3</w:t>
+              <w:t>6</w:t>
             </w:r>
           </w:p>
         </w:tc>
@@ -445,8 +445,13 @@
               <w:t>0</w:t>
             </w:r>
             <w:r>
-              <w:t>9/02</w:t>
-            </w:r>
+              <w:t>9/0</w:t>
+            </w:r>
+            <w:r>
+              <w:t>4</w:t>
+            </w:r>
+            <w:bookmarkStart w:id="0" w:name="_GoBack"/>
+            <w:bookmarkEnd w:id="0"/>
             <w:r>
               <w:t>/</w:t>
             </w:r>
@@ -640,13 +645,7 @@
           </w:tcPr>
           <w:p>
             <w:r>
-              <w:t xml:space="preserve">09/15/2021 </w:t>
-            </w:r>
-            <w:r>
-              <w:t>–</w:t>
-            </w:r>
-            <w:r>
-              <w:t xml:space="preserve"> 08/31/2024</w:t>
+              <w:t>09/15/2021 – 08/31/2024</w:t>
             </w:r>
           </w:p>
         </w:tc>
@@ -1093,15 +1092,7 @@
               <w:t>Jiang</w:t>
             </w:r>
             <w:r>
-              <w:t xml:space="preserve">, Syed, Conway, </w:t>
-            </w:r>
-            <w:proofErr w:type="spellStart"/>
-            <w:r>
-              <w:t>Juneja</w:t>
-            </w:r>
-            <w:proofErr w:type="spellEnd"/>
-            <w:r>
-              <w:t>, Subramanian, Chawla. “Calendar graph neural networks for modeling time structures in spatiotemporal user behaviors,</w:t>
+              <w:t>, Syed, Conway, Juneja, Subramanian, Chawla. “Calendar graph neural networks for modeling time structures in spatiotemporal user behaviors,</w:t>
             </w:r>
             <w:r>
               <w:t>”</w:t>
@@ -1204,7 +1195,6 @@
           <w:szCs w:val="10"/>
         </w:rPr>
       </w:pPr>
-      <w:bookmarkStart w:id="0" w:name="_GoBack"/>
     </w:p>
     <w:tbl>
       <w:tblPr>
@@ -1228,7 +1218,6 @@
           <w:tcPr>
             <w:tcW w:w="9350" w:type="dxa"/>
           </w:tcPr>
-          <w:bookmarkEnd w:id="0"/>
           <w:p>
             <w:r>
               <w:rPr>
@@ -1286,15 +1275,7 @@
               <w:t>Jiang</w:t>
             </w:r>
             <w:r>
-              <w:t xml:space="preserve">, Hu, Wang, Ji, </w:t>
-            </w:r>
-            <w:proofErr w:type="spellStart"/>
-            <w:r>
-              <w:t>Rajani</w:t>
-            </w:r>
-            <w:proofErr w:type="spellEnd"/>
-            <w:r>
-              <w:t xml:space="preserve">. “Knowledge-enriched natural language generation,” to appear </w:t>
+              <w:t xml:space="preserve">, Hu, Wang, Ji, Rajani. “Knowledge-enriched natural language generation,” to appear </w:t>
             </w:r>
             <w:r>
               <w:t>in</w:t>

--- a/contact/cv/cv_jiang_1p.docx
+++ b/contact/cv/cv_jiang_1p.docx
@@ -1,6 +1,6 @@
 
 <file path=word/document.xml><?xml version="1.0" encoding="utf-8"?>
-<w:document xmlns:wpc="http://schemas.microsoft.com/office/word/2010/wordprocessingCanvas" xmlns:cx="http://schemas.microsoft.com/office/drawing/2014/chartex" xmlns:cx1="http://schemas.microsoft.com/office/drawing/2015/9/8/chartex" xmlns:cx2="http://schemas.microsoft.com/office/drawing/2015/10/21/chartex" xmlns:cx3="http://schemas.microsoft.com/office/drawing/2016/5/9/chartex" xmlns:cx4="http://schemas.microsoft.com/office/drawing/2016/5/10/chartex" xmlns:cx5="http://schemas.microsoft.com/office/drawing/2016/5/11/chartex" xmlns:cx6="http://schemas.microsoft.com/office/drawing/2016/5/12/chartex" xmlns:cx7="http://schemas.microsoft.com/office/drawing/2016/5/13/chartex" xmlns:cx8="http://schemas.microsoft.com/office/drawing/2016/5/14/chartex" xmlns:mc="http://schemas.openxmlformats.org/markup-compatibility/2006" xmlns:aink="http://schemas.microsoft.com/office/drawing/2016/ink" xmlns:am3d="http://schemas.microsoft.com/office/drawing/2017/model3d" xmlns:o="urn:schemas-microsoft-com:office:office" xmlns:r="http://schemas.openxmlformats.org/officeDocument/2006/relationships" xmlns:m="http://schemas.openxmlformats.org/officeDocument/2006/math" xmlns:v="urn:schemas-microsoft-com:vml" xmlns:wp14="http://schemas.microsoft.com/office/word/2010/wordprocessingDrawing" xmlns:wp="http://schemas.openxmlformats.org/drawingml/2006/wordprocessingDrawing" xmlns:w10="urn:schemas-microsoft-com:office:word" xmlns:w="http://schemas.openxmlformats.org/wordprocessingml/2006/main" xmlns:w14="http://schemas.microsoft.com/office/word/2010/wordml" xmlns:w15="http://schemas.microsoft.com/office/word/2012/wordml" xmlns:w16cid="http://schemas.microsoft.com/office/word/2016/wordml/cid" xmlns:w16se="http://schemas.microsoft.com/office/word/2015/wordml/symex" xmlns:wpg="http://schemas.microsoft.com/office/word/2010/wordprocessingGroup" xmlns:wpi="http://schemas.microsoft.com/office/word/2010/wordprocessingInk" xmlns:wne="http://schemas.microsoft.com/office/word/2006/wordml" xmlns:wps="http://schemas.microsoft.com/office/word/2010/wordprocessingShape" mc:Ignorable="w14 w15 w16se w16cid wp14">
+<w:document xmlns:wpc="http://schemas.microsoft.com/office/word/2010/wordprocessingCanvas" xmlns:cx="http://schemas.microsoft.com/office/drawing/2014/chartex" xmlns:cx1="http://schemas.microsoft.com/office/drawing/2015/9/8/chartex" xmlns:cx2="http://schemas.microsoft.com/office/drawing/2015/10/21/chartex" xmlns:cx3="http://schemas.microsoft.com/office/drawing/2016/5/9/chartex" xmlns:cx4="http://schemas.microsoft.com/office/drawing/2016/5/10/chartex" xmlns:cx5="http://schemas.microsoft.com/office/drawing/2016/5/11/chartex" xmlns:cx6="http://schemas.microsoft.com/office/drawing/2016/5/12/chartex" xmlns:cx7="http://schemas.microsoft.com/office/drawing/2016/5/13/chartex" xmlns:cx8="http://schemas.microsoft.com/office/drawing/2016/5/14/chartex" xmlns:mc="http://schemas.openxmlformats.org/markup-compatibility/2006" xmlns:aink="http://schemas.microsoft.com/office/drawing/2016/ink" xmlns:am3d="http://schemas.microsoft.com/office/drawing/2017/model3d" xmlns:o="urn:schemas-microsoft-com:office:office" xmlns:r="http://schemas.openxmlformats.org/officeDocument/2006/relationships" xmlns:m="http://schemas.openxmlformats.org/officeDocument/2006/math" xmlns:v="urn:schemas-microsoft-com:vml" xmlns:wp14="http://schemas.microsoft.com/office/word/2010/wordprocessingDrawing" xmlns:wp="http://schemas.openxmlformats.org/drawingml/2006/wordprocessingDrawing" xmlns:w10="urn:schemas-microsoft-com:office:word" xmlns:w="http://schemas.openxmlformats.org/wordprocessingml/2006/main" xmlns:w14="http://schemas.microsoft.com/office/word/2010/wordml" xmlns:w15="http://schemas.microsoft.com/office/word/2012/wordml" xmlns:w16cex="http://schemas.microsoft.com/office/word/2018/wordml/cex" xmlns:w16cid="http://schemas.microsoft.com/office/word/2016/wordml/cid" xmlns:w16="http://schemas.microsoft.com/office/word/2018/wordml" xmlns:w16sdtdh="http://schemas.microsoft.com/office/word/2020/wordml/sdtdatahash" xmlns:w16se="http://schemas.microsoft.com/office/word/2015/wordml/symex" xmlns:wpg="http://schemas.microsoft.com/office/word/2010/wordprocessingGroup" xmlns:wpi="http://schemas.microsoft.com/office/word/2010/wordprocessingInk" xmlns:wne="http://schemas.microsoft.com/office/word/2006/wordml" xmlns:wps="http://schemas.microsoft.com/office/word/2010/wordprocessingShape" mc:Ignorable="w14 w15 w16se w16cid w16 w16cex w16sdtdh wp14">
   <w:body>
     <w:tbl>
       <w:tblPr>
@@ -337,8 +337,8 @@
     <w:p>
       <w:pPr>
         <w:rPr>
-          <w:sz w:val="10"/>
-          <w:szCs w:val="10"/>
+          <w:sz w:val="8"/>
+          <w:szCs w:val="8"/>
         </w:rPr>
       </w:pPr>
     </w:p>
@@ -402,13 +402,7 @@
               <w:t>Citations: 2</w:t>
             </w:r>
             <w:r>
-              <w:t>8</w:t>
-            </w:r>
-            <w:r>
-              <w:t>9</w:t>
-            </w:r>
-            <w:r>
-              <w:t>5</w:t>
+              <w:t>955</w:t>
             </w:r>
             <w:r>
               <w:t>;</w:t>
@@ -429,7 +423,7 @@
               <w:t>4</w:t>
             </w:r>
             <w:r>
-              <w:t>6</w:t>
+              <w:t>7</w:t>
             </w:r>
           </w:p>
         </w:tc>
@@ -445,13 +439,11 @@
               <w:t>0</w:t>
             </w:r>
             <w:r>
-              <w:t>9/0</w:t>
-            </w:r>
-            <w:r>
-              <w:t>4</w:t>
-            </w:r>
-            <w:bookmarkStart w:id="0" w:name="_GoBack"/>
-            <w:bookmarkEnd w:id="0"/>
+              <w:t>9/</w:t>
+            </w:r>
+            <w:r>
+              <w:t>24</w:t>
+            </w:r>
             <w:r>
               <w:t>/</w:t>
             </w:r>
@@ -471,8 +463,8 @@
     <w:p>
       <w:pPr>
         <w:rPr>
-          <w:sz w:val="10"/>
-          <w:szCs w:val="10"/>
+          <w:sz w:val="8"/>
+          <w:szCs w:val="8"/>
         </w:rPr>
       </w:pPr>
     </w:p>
@@ -849,8 +841,8 @@
     <w:p>
       <w:pPr>
         <w:rPr>
-          <w:sz w:val="10"/>
-          <w:szCs w:val="10"/>
+          <w:sz w:val="8"/>
+          <w:szCs w:val="8"/>
         </w:rPr>
       </w:pPr>
     </w:p>
@@ -1092,7 +1084,15 @@
               <w:t>Jiang</w:t>
             </w:r>
             <w:r>
-              <w:t>, Syed, Conway, Juneja, Subramanian, Chawla. “Calendar graph neural networks for modeling time structures in spatiotemporal user behaviors,</w:t>
+              <w:t xml:space="preserve">, Syed, Conway, </w:t>
+            </w:r>
+            <w:proofErr w:type="spellStart"/>
+            <w:r>
+              <w:t>Juneja</w:t>
+            </w:r>
+            <w:proofErr w:type="spellEnd"/>
+            <w:r>
+              <w:t>, Subramanian, Chawla. “Calendar graph neural networks for modeling time structures in spatiotemporal user behaviors,</w:t>
             </w:r>
             <w:r>
               <w:t>”</w:t>
@@ -1191,8 +1191,8 @@
     <w:p>
       <w:pPr>
         <w:rPr>
-          <w:sz w:val="10"/>
-          <w:szCs w:val="10"/>
+          <w:sz w:val="8"/>
+          <w:szCs w:val="8"/>
         </w:rPr>
       </w:pPr>
     </w:p>
@@ -1326,8 +1326,8 @@
     <w:p>
       <w:pPr>
         <w:rPr>
-          <w:sz w:val="15"/>
-          <w:szCs w:val="17"/>
+          <w:sz w:val="8"/>
+          <w:szCs w:val="8"/>
         </w:rPr>
       </w:pPr>
     </w:p>
@@ -1514,7 +1514,7 @@
 </file>
 
 <file path=word/numbering.xml><?xml version="1.0" encoding="utf-8"?>
-<w:numbering xmlns:wpc="http://schemas.microsoft.com/office/word/2010/wordprocessingCanvas" xmlns:cx="http://schemas.microsoft.com/office/drawing/2014/chartex" xmlns:cx1="http://schemas.microsoft.com/office/drawing/2015/9/8/chartex" xmlns:cx2="http://schemas.microsoft.com/office/drawing/2015/10/21/chartex" xmlns:cx3="http://schemas.microsoft.com/office/drawing/2016/5/9/chartex" xmlns:cx4="http://schemas.microsoft.com/office/drawing/2016/5/10/chartex" xmlns:cx5="http://schemas.microsoft.com/office/drawing/2016/5/11/chartex" xmlns:cx6="http://schemas.microsoft.com/office/drawing/2016/5/12/chartex" xmlns:cx7="http://schemas.microsoft.com/office/drawing/2016/5/13/chartex" xmlns:cx8="http://schemas.microsoft.com/office/drawing/2016/5/14/chartex" xmlns:mc="http://schemas.openxmlformats.org/markup-compatibility/2006" xmlns:aink="http://schemas.microsoft.com/office/drawing/2016/ink" xmlns:am3d="http://schemas.microsoft.com/office/drawing/2017/model3d" xmlns:o="urn:schemas-microsoft-com:office:office" xmlns:r="http://schemas.openxmlformats.org/officeDocument/2006/relationships" xmlns:m="http://schemas.openxmlformats.org/officeDocument/2006/math" xmlns:v="urn:schemas-microsoft-com:vml" xmlns:wp14="http://schemas.microsoft.com/office/word/2010/wordprocessingDrawing" xmlns:wp="http://schemas.openxmlformats.org/drawingml/2006/wordprocessingDrawing" xmlns:w10="urn:schemas-microsoft-com:office:word" xmlns:w="http://schemas.openxmlformats.org/wordprocessingml/2006/main" xmlns:w14="http://schemas.microsoft.com/office/word/2010/wordml" xmlns:w15="http://schemas.microsoft.com/office/word/2012/wordml" xmlns:w16cid="http://schemas.microsoft.com/office/word/2016/wordml/cid" xmlns:w16se="http://schemas.microsoft.com/office/word/2015/wordml/symex" xmlns:wpg="http://schemas.microsoft.com/office/word/2010/wordprocessingGroup" xmlns:wpi="http://schemas.microsoft.com/office/word/2010/wordprocessingInk" xmlns:wne="http://schemas.microsoft.com/office/word/2006/wordml" xmlns:wps="http://schemas.microsoft.com/office/word/2010/wordprocessingShape" mc:Ignorable="w14 w15 w16se w16cid wp14">
+<w:numbering xmlns:wpc="http://schemas.microsoft.com/office/word/2010/wordprocessingCanvas" xmlns:cx="http://schemas.microsoft.com/office/drawing/2014/chartex" xmlns:cx1="http://schemas.microsoft.com/office/drawing/2015/9/8/chartex" xmlns:cx2="http://schemas.microsoft.com/office/drawing/2015/10/21/chartex" xmlns:cx3="http://schemas.microsoft.com/office/drawing/2016/5/9/chartex" xmlns:cx4="http://schemas.microsoft.com/office/drawing/2016/5/10/chartex" xmlns:cx5="http://schemas.microsoft.com/office/drawing/2016/5/11/chartex" xmlns:cx6="http://schemas.microsoft.com/office/drawing/2016/5/12/chartex" xmlns:cx7="http://schemas.microsoft.com/office/drawing/2016/5/13/chartex" xmlns:cx8="http://schemas.microsoft.com/office/drawing/2016/5/14/chartex" xmlns:mc="http://schemas.openxmlformats.org/markup-compatibility/2006" xmlns:aink="http://schemas.microsoft.com/office/drawing/2016/ink" xmlns:am3d="http://schemas.microsoft.com/office/drawing/2017/model3d" xmlns:o="urn:schemas-microsoft-com:office:office" xmlns:r="http://schemas.openxmlformats.org/officeDocument/2006/relationships" xmlns:m="http://schemas.openxmlformats.org/officeDocument/2006/math" xmlns:v="urn:schemas-microsoft-com:vml" xmlns:wp14="http://schemas.microsoft.com/office/word/2010/wordprocessingDrawing" xmlns:wp="http://schemas.openxmlformats.org/drawingml/2006/wordprocessingDrawing" xmlns:w10="urn:schemas-microsoft-com:office:word" xmlns:w="http://schemas.openxmlformats.org/wordprocessingml/2006/main" xmlns:w14="http://schemas.microsoft.com/office/word/2010/wordml" xmlns:w15="http://schemas.microsoft.com/office/word/2012/wordml" xmlns:w16cex="http://schemas.microsoft.com/office/word/2018/wordml/cex" xmlns:w16cid="http://schemas.microsoft.com/office/word/2016/wordml/cid" xmlns:w16="http://schemas.microsoft.com/office/word/2018/wordml" xmlns:w16sdtdh="http://schemas.microsoft.com/office/word/2020/wordml/sdtdatahash" xmlns:w16se="http://schemas.microsoft.com/office/word/2015/wordml/symex" xmlns:wpg="http://schemas.microsoft.com/office/word/2010/wordprocessingGroup" xmlns:wpi="http://schemas.microsoft.com/office/word/2010/wordprocessingInk" xmlns:wne="http://schemas.microsoft.com/office/word/2006/wordml" xmlns:wps="http://schemas.microsoft.com/office/word/2010/wordprocessingShape" mc:Ignorable="w14 w15 w16se w16cid w16 w16cex w16sdtdh wp14">
   <w:abstractNum w:abstractNumId="0" w15:restartNumberingAfterBreak="0">
     <w:nsid w:val="02F22373"/>
     <w:multiLevelType w:val="hybridMultilevel"/>
@@ -1611,7 +1611,7 @@
 </file>
 
 <file path=word/styles.xml><?xml version="1.0" encoding="utf-8"?>
-<w:styles xmlns:mc="http://schemas.openxmlformats.org/markup-compatibility/2006" xmlns:r="http://schemas.openxmlformats.org/officeDocument/2006/relationships" xmlns:w="http://schemas.openxmlformats.org/wordprocessingml/2006/main" xmlns:w14="http://schemas.microsoft.com/office/word/2010/wordml" xmlns:w15="http://schemas.microsoft.com/office/word/2012/wordml" xmlns:w16cid="http://schemas.microsoft.com/office/word/2016/wordml/cid" xmlns:w16se="http://schemas.microsoft.com/office/word/2015/wordml/symex" mc:Ignorable="w14 w15 w16se w16cid">
+<w:styles xmlns:mc="http://schemas.openxmlformats.org/markup-compatibility/2006" xmlns:r="http://schemas.openxmlformats.org/officeDocument/2006/relationships" xmlns:w="http://schemas.openxmlformats.org/wordprocessingml/2006/main" xmlns:w14="http://schemas.microsoft.com/office/word/2010/wordml" xmlns:w15="http://schemas.microsoft.com/office/word/2012/wordml" xmlns:w16cex="http://schemas.microsoft.com/office/word/2018/wordml/cex" xmlns:w16cid="http://schemas.microsoft.com/office/word/2016/wordml/cid" xmlns:w16="http://schemas.microsoft.com/office/word/2018/wordml" xmlns:w16sdtdh="http://schemas.microsoft.com/office/word/2020/wordml/sdtdatahash" xmlns:w16se="http://schemas.microsoft.com/office/word/2015/wordml/symex" mc:Ignorable="w14 w15 w16se w16cid w16 w16cex w16sdtdh">
   <w:docDefaults>
     <w:rPrDefault>
       <w:rPr>
@@ -1623,7 +1623,7 @@
     </w:rPrDefault>
     <w:pPrDefault/>
   </w:docDefaults>
-  <w:latentStyles w:defLockedState="0" w:defUIPriority="99" w:defSemiHidden="0" w:defUnhideWhenUsed="0" w:defQFormat="0" w:count="375">
+  <w:latentStyles w:defLockedState="0" w:defUIPriority="99" w:defSemiHidden="0" w:defUnhideWhenUsed="0" w:defQFormat="0" w:count="376">
     <w:lsdException w:name="Normal" w:uiPriority="0" w:qFormat="1"/>
     <w:lsdException w:name="heading 1" w:uiPriority="9" w:qFormat="1"/>
     <w:lsdException w:name="heading 2" w:semiHidden="1" w:uiPriority="9" w:unhideWhenUsed="1" w:qFormat="1"/>
@@ -1729,7 +1729,6 @@
     <w:lsdException w:name="HTML Sample" w:semiHidden="1" w:unhideWhenUsed="1"/>
     <w:lsdException w:name="HTML Typewriter" w:semiHidden="1" w:unhideWhenUsed="1"/>
     <w:lsdException w:name="HTML Variable" w:semiHidden="1" w:unhideWhenUsed="1"/>
-    <w:lsdException w:name="Normal Table" w:semiHidden="1" w:unhideWhenUsed="1"/>
     <w:lsdException w:name="annotation subject" w:semiHidden="1" w:unhideWhenUsed="1"/>
     <w:lsdException w:name="No List" w:semiHidden="1" w:unhideWhenUsed="1"/>
     <w:lsdException w:name="Outline List 1" w:semiHidden="1" w:unhideWhenUsed="1"/>
@@ -1776,10 +1775,8 @@
     <w:lsdException w:name="Table Subtle 2" w:semiHidden="1" w:unhideWhenUsed="1"/>
     <w:lsdException w:name="Table Web 1" w:semiHidden="1" w:unhideWhenUsed="1"/>
     <w:lsdException w:name="Table Web 2" w:semiHidden="1" w:unhideWhenUsed="1"/>
-    <w:lsdException w:name="Table Web 3" w:semiHidden="1" w:unhideWhenUsed="1"/>
     <w:lsdException w:name="Balloon Text" w:semiHidden="1" w:unhideWhenUsed="1"/>
     <w:lsdException w:name="Table Grid" w:uiPriority="39"/>
-    <w:lsdException w:name="Table Theme" w:semiHidden="1" w:unhideWhenUsed="1"/>
     <w:lsdException w:name="Placeholder Text" w:semiHidden="1"/>
     <w:lsdException w:name="No Spacing" w:uiPriority="1" w:qFormat="1"/>
     <w:lsdException w:name="Light Shading" w:uiPriority="60"/>
@@ -1999,6 +1996,7 @@
     <w:lsdException w:name="Smart Hyperlink" w:semiHidden="1" w:unhideWhenUsed="1"/>
     <w:lsdException w:name="Hashtag" w:semiHidden="1" w:unhideWhenUsed="1"/>
     <w:lsdException w:name="Unresolved Mention" w:semiHidden="1" w:unhideWhenUsed="1"/>
+    <w:lsdException w:name="Smart Link" w:semiHidden="1" w:unhideWhenUsed="1"/>
   </w:latentStyles>
   <w:style w:type="paragraph" w:default="1" w:styleId="Normal">
     <w:name w:val="Normal"/>

--- a/contact/cv/cv_jiang_1p.docx
+++ b/contact/cv/cv_jiang_1p.docx
@@ -402,7 +402,10 @@
               <w:t>Citations: 2</w:t>
             </w:r>
             <w:r>
-              <w:t>955</w:t>
+              <w:t>9</w:t>
+            </w:r>
+            <w:r>
+              <w:t>80</w:t>
             </w:r>
             <w:r>
               <w:t>;</w:t>
@@ -414,7 +417,7 @@
               <w:t>h-index: 2</w:t>
             </w:r>
             <w:r>
-              <w:t>6</w:t>
+              <w:t>7</w:t>
             </w:r>
             <w:r>
               <w:t xml:space="preserve">; i10-index: </w:t>
@@ -442,7 +445,10 @@
               <w:t>9/</w:t>
             </w:r>
             <w:r>
-              <w:t>24</w:t>
+              <w:t>2</w:t>
+            </w:r>
+            <w:r>
+              <w:t>8</w:t>
             </w:r>
             <w:r>
               <w:t>/</w:t>
@@ -1084,15 +1090,7 @@
               <w:t>Jiang</w:t>
             </w:r>
             <w:r>
-              <w:t xml:space="preserve">, Syed, Conway, </w:t>
-            </w:r>
-            <w:proofErr w:type="spellStart"/>
-            <w:r>
-              <w:t>Juneja</w:t>
-            </w:r>
-            <w:proofErr w:type="spellEnd"/>
-            <w:r>
-              <w:t>, Subramanian, Chawla. “Calendar graph neural networks for modeling time structures in spatiotemporal user behaviors,</w:t>
+              <w:t>, Syed, Conway, Juneja, Subramanian, Chawla. “Calendar graph neural networks for modeling time structures in spatiotemporal user behaviors,</w:t>
             </w:r>
             <w:r>
               <w:t>”</w:t>
@@ -1729,6 +1727,7 @@
     <w:lsdException w:name="HTML Sample" w:semiHidden="1" w:unhideWhenUsed="1"/>
     <w:lsdException w:name="HTML Typewriter" w:semiHidden="1" w:unhideWhenUsed="1"/>
     <w:lsdException w:name="HTML Variable" w:semiHidden="1" w:unhideWhenUsed="1"/>
+    <w:lsdException w:name="Normal Table" w:semiHidden="1" w:unhideWhenUsed="1"/>
     <w:lsdException w:name="annotation subject" w:semiHidden="1" w:unhideWhenUsed="1"/>
     <w:lsdException w:name="No List" w:semiHidden="1" w:unhideWhenUsed="1"/>
     <w:lsdException w:name="Outline List 1" w:semiHidden="1" w:unhideWhenUsed="1"/>
@@ -1775,8 +1774,10 @@
     <w:lsdException w:name="Table Subtle 2" w:semiHidden="1" w:unhideWhenUsed="1"/>
     <w:lsdException w:name="Table Web 1" w:semiHidden="1" w:unhideWhenUsed="1"/>
     <w:lsdException w:name="Table Web 2" w:semiHidden="1" w:unhideWhenUsed="1"/>
+    <w:lsdException w:name="Table Web 3" w:semiHidden="1" w:unhideWhenUsed="1"/>
     <w:lsdException w:name="Balloon Text" w:semiHidden="1" w:unhideWhenUsed="1"/>
     <w:lsdException w:name="Table Grid" w:uiPriority="39"/>
+    <w:lsdException w:name="Table Theme" w:semiHidden="1" w:unhideWhenUsed="1"/>
     <w:lsdException w:name="Placeholder Text" w:semiHidden="1"/>
     <w:lsdException w:name="No Spacing" w:uiPriority="1" w:qFormat="1"/>
     <w:lsdException w:name="Light Shading" w:uiPriority="60"/>

--- a/contact/cv/cv_jiang_1p.docx
+++ b/contact/cv/cv_jiang_1p.docx
@@ -399,13 +399,10 @@
           </w:tcPr>
           <w:p>
             <w:r>
-              <w:t>Citations: 2</w:t>
-            </w:r>
-            <w:r>
-              <w:t>9</w:t>
-            </w:r>
-            <w:r>
-              <w:t>80</w:t>
+              <w:t xml:space="preserve">Citations: </w:t>
+            </w:r>
+            <w:r>
+              <w:t>3013</w:t>
             </w:r>
             <w:r>
               <w:t>;</w:t>
@@ -426,7 +423,7 @@
               <w:t>4</w:t>
             </w:r>
             <w:r>
-              <w:t>7</w:t>
+              <w:t>8</w:t>
             </w:r>
           </w:p>
         </w:tc>
@@ -439,16 +436,7 @@
               <w:t>(</w:t>
             </w:r>
             <w:r>
-              <w:t>0</w:t>
-            </w:r>
-            <w:r>
-              <w:t>9/</w:t>
-            </w:r>
-            <w:r>
-              <w:t>2</w:t>
-            </w:r>
-            <w:r>
-              <w:t>8</w:t>
+              <w:t>10/14</w:t>
             </w:r>
             <w:r>
               <w:t>/</w:t>
@@ -906,7 +894,13 @@
               <w:rPr>
                 <w:b/>
               </w:rPr>
-              <w:t>62</w:t>
+              <w:t>6</w:t>
+            </w:r>
+            <w:r>
+              <w:rPr>
+                <w:b/>
+              </w:rPr>
+              <w:t>3</w:t>
             </w:r>
             <w:r>
               <w:t xml:space="preserve"> papers, including</w:t>

--- a/contact/cv/cv_jiang_1p.docx
+++ b/contact/cv/cv_jiang_1p.docx
@@ -402,7 +402,10 @@
               <w:t xml:space="preserve">Citations: </w:t>
             </w:r>
             <w:r>
-              <w:t>3013</w:t>
+              <w:t>30</w:t>
+            </w:r>
+            <w:r>
+              <w:t>37</w:t>
             </w:r>
             <w:r>
               <w:t>;</w:t>
@@ -436,7 +439,10 @@
               <w:t>(</w:t>
             </w:r>
             <w:r>
-              <w:t>10/14</w:t>
+              <w:t>10/</w:t>
+            </w:r>
+            <w:r>
+              <w:t>21</w:t>
             </w:r>
             <w:r>
               <w:t>/</w:t>

--- a/contact/cv/cv_jiang_1p.docx
+++ b/contact/cv/cv_jiang_1p.docx
@@ -1,6 +1,6 @@
 
 <file path=word/document.xml><?xml version="1.0" encoding="utf-8"?>
-<w:document xmlns:wpc="http://schemas.microsoft.com/office/word/2010/wordprocessingCanvas" xmlns:cx="http://schemas.microsoft.com/office/drawing/2014/chartex" xmlns:cx1="http://schemas.microsoft.com/office/drawing/2015/9/8/chartex" xmlns:cx2="http://schemas.microsoft.com/office/drawing/2015/10/21/chartex" xmlns:cx3="http://schemas.microsoft.com/office/drawing/2016/5/9/chartex" xmlns:cx4="http://schemas.microsoft.com/office/drawing/2016/5/10/chartex" xmlns:cx5="http://schemas.microsoft.com/office/drawing/2016/5/11/chartex" xmlns:cx6="http://schemas.microsoft.com/office/drawing/2016/5/12/chartex" xmlns:cx7="http://schemas.microsoft.com/office/drawing/2016/5/13/chartex" xmlns:cx8="http://schemas.microsoft.com/office/drawing/2016/5/14/chartex" xmlns:mc="http://schemas.openxmlformats.org/markup-compatibility/2006" xmlns:aink="http://schemas.microsoft.com/office/drawing/2016/ink" xmlns:am3d="http://schemas.microsoft.com/office/drawing/2017/model3d" xmlns:o="urn:schemas-microsoft-com:office:office" xmlns:r="http://schemas.openxmlformats.org/officeDocument/2006/relationships" xmlns:m="http://schemas.openxmlformats.org/officeDocument/2006/math" xmlns:v="urn:schemas-microsoft-com:vml" xmlns:wp14="http://schemas.microsoft.com/office/word/2010/wordprocessingDrawing" xmlns:wp="http://schemas.openxmlformats.org/drawingml/2006/wordprocessingDrawing" xmlns:w10="urn:schemas-microsoft-com:office:word" xmlns:w="http://schemas.openxmlformats.org/wordprocessingml/2006/main" xmlns:w14="http://schemas.microsoft.com/office/word/2010/wordml" xmlns:w15="http://schemas.microsoft.com/office/word/2012/wordml" xmlns:w16cex="http://schemas.microsoft.com/office/word/2018/wordml/cex" xmlns:w16cid="http://schemas.microsoft.com/office/word/2016/wordml/cid" xmlns:w16="http://schemas.microsoft.com/office/word/2018/wordml" xmlns:w16sdtdh="http://schemas.microsoft.com/office/word/2020/wordml/sdtdatahash" xmlns:w16se="http://schemas.microsoft.com/office/word/2015/wordml/symex" xmlns:wpg="http://schemas.microsoft.com/office/word/2010/wordprocessingGroup" xmlns:wpi="http://schemas.microsoft.com/office/word/2010/wordprocessingInk" xmlns:wne="http://schemas.microsoft.com/office/word/2006/wordml" xmlns:wps="http://schemas.microsoft.com/office/word/2010/wordprocessingShape" mc:Ignorable="w14 w15 w16se w16cid w16 w16cex w16sdtdh wp14">
+<w:document xmlns:wpc="http://schemas.microsoft.com/office/word/2010/wordprocessingCanvas" xmlns:cx="http://schemas.microsoft.com/office/drawing/2014/chartex" xmlns:cx1="http://schemas.microsoft.com/office/drawing/2015/9/8/chartex" xmlns:cx2="http://schemas.microsoft.com/office/drawing/2015/10/21/chartex" xmlns:cx3="http://schemas.microsoft.com/office/drawing/2016/5/9/chartex" xmlns:cx4="http://schemas.microsoft.com/office/drawing/2016/5/10/chartex" xmlns:cx5="http://schemas.microsoft.com/office/drawing/2016/5/11/chartex" xmlns:cx6="http://schemas.microsoft.com/office/drawing/2016/5/12/chartex" xmlns:cx7="http://schemas.microsoft.com/office/drawing/2016/5/13/chartex" xmlns:cx8="http://schemas.microsoft.com/office/drawing/2016/5/14/chartex" xmlns:mc="http://schemas.openxmlformats.org/markup-compatibility/2006" xmlns:aink="http://schemas.microsoft.com/office/drawing/2016/ink" xmlns:am3d="http://schemas.microsoft.com/office/drawing/2017/model3d" xmlns:o="urn:schemas-microsoft-com:office:office" xmlns:r="http://schemas.openxmlformats.org/officeDocument/2006/relationships" xmlns:m="http://schemas.openxmlformats.org/officeDocument/2006/math" xmlns:v="urn:schemas-microsoft-com:vml" xmlns:wp14="http://schemas.microsoft.com/office/word/2010/wordprocessingDrawing" xmlns:wp="http://schemas.openxmlformats.org/drawingml/2006/wordprocessingDrawing" xmlns:w10="urn:schemas-microsoft-com:office:word" xmlns:w="http://schemas.openxmlformats.org/wordprocessingml/2006/main" xmlns:w14="http://schemas.microsoft.com/office/word/2010/wordml" xmlns:w15="http://schemas.microsoft.com/office/word/2012/wordml" xmlns:w16cid="http://schemas.microsoft.com/office/word/2016/wordml/cid" xmlns:w16se="http://schemas.microsoft.com/office/word/2015/wordml/symex" xmlns:wpg="http://schemas.microsoft.com/office/word/2010/wordprocessingGroup" xmlns:wpi="http://schemas.microsoft.com/office/word/2010/wordprocessingInk" xmlns:wne="http://schemas.microsoft.com/office/word/2006/wordml" xmlns:wps="http://schemas.microsoft.com/office/word/2010/wordprocessingShape" mc:Ignorable="w14 w15 w16se w16cid wp14">
   <w:body>
     <w:tbl>
       <w:tblPr>
@@ -402,10 +402,10 @@
               <w:t xml:space="preserve">Citations: </w:t>
             </w:r>
             <w:r>
-              <w:t>30</w:t>
-            </w:r>
-            <w:r>
-              <w:t>37</w:t>
+              <w:t>3</w:t>
+            </w:r>
+            <w:r>
+              <w:t>108</w:t>
             </w:r>
             <w:r>
               <w:t>;</w:t>
@@ -426,7 +426,7 @@
               <w:t>4</w:t>
             </w:r>
             <w:r>
-              <w:t>8</w:t>
+              <w:t>9</w:t>
             </w:r>
           </w:p>
         </w:tc>
@@ -439,10 +439,10 @@
               <w:t>(</w:t>
             </w:r>
             <w:r>
-              <w:t>10/</w:t>
-            </w:r>
-            <w:r>
-              <w:t>21</w:t>
+              <w:t>1</w:t>
+            </w:r>
+            <w:r>
+              <w:t>1/12</w:t>
             </w:r>
             <w:r>
               <w:t>/</w:t>
@@ -719,6 +719,50 @@
           </w:tcPr>
           <w:p>
             <w:r>
+              <w:t>Amazon</w:t>
+            </w:r>
+            <w:r>
+              <w:t xml:space="preserve"> gift: “Graph learning” </w:t>
+            </w:r>
+          </w:p>
+        </w:tc>
+        <w:tc>
+          <w:tcPr>
+            <w:tcW w:w="2160" w:type="dxa"/>
+          </w:tcPr>
+          <w:p>
+            <w:r>
+              <w:t>$</w:t>
+            </w:r>
+            <w:r>
+              <w:t>2</w:t>
+            </w:r>
+            <w:r>
+              <w:t>0,000</w:t>
+            </w:r>
+          </w:p>
+        </w:tc>
+        <w:tc>
+          <w:tcPr>
+            <w:tcW w:w="2695" w:type="dxa"/>
+          </w:tcPr>
+          <w:p>
+            <w:r>
+              <w:t>202</w:t>
+            </w:r>
+            <w:r>
+              <w:t>1</w:t>
+            </w:r>
+          </w:p>
+        </w:tc>
+      </w:tr>
+      <w:tr>
+        <w:tc>
+          <w:tcPr>
+            <w:tcW w:w="4495" w:type="dxa"/>
+          </w:tcPr>
+          <w:p>
+            <w:r>
               <w:t xml:space="preserve">Snap Research gift: “Graph learning” </w:t>
             </w:r>
           </w:p>
@@ -751,44 +795,47 @@
           </w:tcPr>
           <w:p>
             <w:r>
+              <w:t>Distinguished</w:t>
+            </w:r>
+            <w:r>
+              <w:t xml:space="preserve"> Paper Award at </w:t>
+            </w:r>
+            <w:r>
+              <w:t>ACM ICSE</w:t>
+            </w:r>
+          </w:p>
+        </w:tc>
+        <w:tc>
+          <w:tcPr>
+            <w:tcW w:w="2160" w:type="dxa"/>
+          </w:tcPr>
+          <w:p/>
+        </w:tc>
+        <w:tc>
+          <w:tcPr>
+            <w:tcW w:w="2695" w:type="dxa"/>
+          </w:tcPr>
+          <w:p>
+            <w:r>
+              <w:t>202</w:t>
+            </w:r>
+            <w:r>
+              <w:t>1</w:t>
+            </w:r>
+          </w:p>
+        </w:tc>
+      </w:tr>
+      <w:tr>
+        <w:tc>
+          <w:tcPr>
+            <w:tcW w:w="4495" w:type="dxa"/>
+          </w:tcPr>
+          <w:p>
+            <w:r>
               <w:t xml:space="preserve">Best Paper Award at </w:t>
             </w:r>
             <w:r>
-              <w:rPr>
-                <w:rFonts w:hint="eastAsia"/>
-              </w:rPr>
-              <w:t>KDD</w:t>
-            </w:r>
-            <w:r>
-              <w:t>-DLG</w:t>
-            </w:r>
-          </w:p>
-        </w:tc>
-        <w:tc>
-          <w:tcPr>
-            <w:tcW w:w="2160" w:type="dxa"/>
-          </w:tcPr>
-          <w:p/>
-        </w:tc>
-        <w:tc>
-          <w:tcPr>
-            <w:tcW w:w="2695" w:type="dxa"/>
-          </w:tcPr>
-          <w:p>
-            <w:r>
-              <w:t>2020</w:t>
-            </w:r>
-          </w:p>
-        </w:tc>
-      </w:tr>
-      <w:tr>
-        <w:tc>
-          <w:tcPr>
-            <w:tcW w:w="4495" w:type="dxa"/>
-          </w:tcPr>
-          <w:p>
-            <w:r>
-              <w:t>Best Paper Award at ISDSA</w:t>
+              <w:t>ACM KDD-DLG</w:t>
             </w:r>
           </w:p>
         </w:tc>
@@ -991,23 +1038,10 @@
               <w:t xml:space="preserve">ligned </w:t>
             </w:r>
             <w:r>
-              <w:t>g</w:t>
-            </w:r>
-            <w:r>
-              <w:t xml:space="preserve">raph </w:t>
-            </w:r>
-            <w:r>
-              <w:t>c</w:t>
-            </w:r>
-            <w:r>
-              <w:t xml:space="preserve">onvolutional </w:t>
-            </w:r>
-            <w:r>
-              <w:t>n</w:t>
-            </w:r>
-            <w:r>
-              <w:t>etworks</w:t>
-            </w:r>
+              <w:t>GCNs</w:t>
+            </w:r>
+            <w:bookmarkStart w:id="0" w:name="_GoBack"/>
+            <w:bookmarkEnd w:id="0"/>
             <w:r>
               <w:t xml:space="preserve">,” in </w:t>
             </w:r>
@@ -1090,7 +1124,15 @@
               <w:t>Jiang</w:t>
             </w:r>
             <w:r>
-              <w:t>, Syed, Conway, Juneja, Subramanian, Chawla. “Calendar graph neural networks for modeling time structures in spatiotemporal user behaviors,</w:t>
+              <w:t xml:space="preserve">, Syed, Conway, </w:t>
+            </w:r>
+            <w:proofErr w:type="spellStart"/>
+            <w:r>
+              <w:t>Juneja</w:t>
+            </w:r>
+            <w:proofErr w:type="spellEnd"/>
+            <w:r>
+              <w:t>, Subramanian, Chawla. “Calendar graph neural networks for modeling time structures in spatiotemporal user behaviors,</w:t>
             </w:r>
             <w:r>
               <w:t>”</w:t>
@@ -1273,7 +1315,15 @@
               <w:t>Jiang</w:t>
             </w:r>
             <w:r>
-              <w:t xml:space="preserve">, Hu, Wang, Ji, Rajani. “Knowledge-enriched natural language generation,” to appear </w:t>
+              <w:t xml:space="preserve">, Hu, Wang, Ji, </w:t>
+            </w:r>
+            <w:proofErr w:type="spellStart"/>
+            <w:r>
+              <w:t>Rajani</w:t>
+            </w:r>
+            <w:proofErr w:type="spellEnd"/>
+            <w:r>
+              <w:t xml:space="preserve">. “Knowledge-enriched natural language generation,” to appear </w:t>
             </w:r>
             <w:r>
               <w:t>in</w:t>
@@ -1512,7 +1562,7 @@
 </file>
 
 <file path=word/numbering.xml><?xml version="1.0" encoding="utf-8"?>
-<w:numbering xmlns:wpc="http://schemas.microsoft.com/office/word/2010/wordprocessingCanvas" xmlns:cx="http://schemas.microsoft.com/office/drawing/2014/chartex" xmlns:cx1="http://schemas.microsoft.com/office/drawing/2015/9/8/chartex" xmlns:cx2="http://schemas.microsoft.com/office/drawing/2015/10/21/chartex" xmlns:cx3="http://schemas.microsoft.com/office/drawing/2016/5/9/chartex" xmlns:cx4="http://schemas.microsoft.com/office/drawing/2016/5/10/chartex" xmlns:cx5="http://schemas.microsoft.com/office/drawing/2016/5/11/chartex" xmlns:cx6="http://schemas.microsoft.com/office/drawing/2016/5/12/chartex" xmlns:cx7="http://schemas.microsoft.com/office/drawing/2016/5/13/chartex" xmlns:cx8="http://schemas.microsoft.com/office/drawing/2016/5/14/chartex" xmlns:mc="http://schemas.openxmlformats.org/markup-compatibility/2006" xmlns:aink="http://schemas.microsoft.com/office/drawing/2016/ink" xmlns:am3d="http://schemas.microsoft.com/office/drawing/2017/model3d" xmlns:o="urn:schemas-microsoft-com:office:office" xmlns:r="http://schemas.openxmlformats.org/officeDocument/2006/relationships" xmlns:m="http://schemas.openxmlformats.org/officeDocument/2006/math" xmlns:v="urn:schemas-microsoft-com:vml" xmlns:wp14="http://schemas.microsoft.com/office/word/2010/wordprocessingDrawing" xmlns:wp="http://schemas.openxmlformats.org/drawingml/2006/wordprocessingDrawing" xmlns:w10="urn:schemas-microsoft-com:office:word" xmlns:w="http://schemas.openxmlformats.org/wordprocessingml/2006/main" xmlns:w14="http://schemas.microsoft.com/office/word/2010/wordml" xmlns:w15="http://schemas.microsoft.com/office/word/2012/wordml" xmlns:w16cex="http://schemas.microsoft.com/office/word/2018/wordml/cex" xmlns:w16cid="http://schemas.microsoft.com/office/word/2016/wordml/cid" xmlns:w16="http://schemas.microsoft.com/office/word/2018/wordml" xmlns:w16sdtdh="http://schemas.microsoft.com/office/word/2020/wordml/sdtdatahash" xmlns:w16se="http://schemas.microsoft.com/office/word/2015/wordml/symex" xmlns:wpg="http://schemas.microsoft.com/office/word/2010/wordprocessingGroup" xmlns:wpi="http://schemas.microsoft.com/office/word/2010/wordprocessingInk" xmlns:wne="http://schemas.microsoft.com/office/word/2006/wordml" xmlns:wps="http://schemas.microsoft.com/office/word/2010/wordprocessingShape" mc:Ignorable="w14 w15 w16se w16cid w16 w16cex w16sdtdh wp14">
+<w:numbering xmlns:wpc="http://schemas.microsoft.com/office/word/2010/wordprocessingCanvas" xmlns:cx="http://schemas.microsoft.com/office/drawing/2014/chartex" xmlns:cx1="http://schemas.microsoft.com/office/drawing/2015/9/8/chartex" xmlns:cx2="http://schemas.microsoft.com/office/drawing/2015/10/21/chartex" xmlns:cx3="http://schemas.microsoft.com/office/drawing/2016/5/9/chartex" xmlns:cx4="http://schemas.microsoft.com/office/drawing/2016/5/10/chartex" xmlns:cx5="http://schemas.microsoft.com/office/drawing/2016/5/11/chartex" xmlns:cx6="http://schemas.microsoft.com/office/drawing/2016/5/12/chartex" xmlns:cx7="http://schemas.microsoft.com/office/drawing/2016/5/13/chartex" xmlns:cx8="http://schemas.microsoft.com/office/drawing/2016/5/14/chartex" xmlns:mc="http://schemas.openxmlformats.org/markup-compatibility/2006" xmlns:aink="http://schemas.microsoft.com/office/drawing/2016/ink" xmlns:am3d="http://schemas.microsoft.com/office/drawing/2017/model3d" xmlns:o="urn:schemas-microsoft-com:office:office" xmlns:r="http://schemas.openxmlformats.org/officeDocument/2006/relationships" xmlns:m="http://schemas.openxmlformats.org/officeDocument/2006/math" xmlns:v="urn:schemas-microsoft-com:vml" xmlns:wp14="http://schemas.microsoft.com/office/word/2010/wordprocessingDrawing" xmlns:wp="http://schemas.openxmlformats.org/drawingml/2006/wordprocessingDrawing" xmlns:w10="urn:schemas-microsoft-com:office:word" xmlns:w="http://schemas.openxmlformats.org/wordprocessingml/2006/main" xmlns:w14="http://schemas.microsoft.com/office/word/2010/wordml" xmlns:w15="http://schemas.microsoft.com/office/word/2012/wordml" xmlns:w16cid="http://schemas.microsoft.com/office/word/2016/wordml/cid" xmlns:w16se="http://schemas.microsoft.com/office/word/2015/wordml/symex" xmlns:wpg="http://schemas.microsoft.com/office/word/2010/wordprocessingGroup" xmlns:wpi="http://schemas.microsoft.com/office/word/2010/wordprocessingInk" xmlns:wne="http://schemas.microsoft.com/office/word/2006/wordml" xmlns:wps="http://schemas.microsoft.com/office/word/2010/wordprocessingShape" mc:Ignorable="w14 w15 w16se w16cid wp14">
   <w:abstractNum w:abstractNumId="0" w15:restartNumberingAfterBreak="0">
     <w:nsid w:val="02F22373"/>
     <w:multiLevelType w:val="hybridMultilevel"/>
@@ -1609,7 +1659,7 @@
 </file>
 
 <file path=word/styles.xml><?xml version="1.0" encoding="utf-8"?>
-<w:styles xmlns:mc="http://schemas.openxmlformats.org/markup-compatibility/2006" xmlns:r="http://schemas.openxmlformats.org/officeDocument/2006/relationships" xmlns:w="http://schemas.openxmlformats.org/wordprocessingml/2006/main" xmlns:w14="http://schemas.microsoft.com/office/word/2010/wordml" xmlns:w15="http://schemas.microsoft.com/office/word/2012/wordml" xmlns:w16cex="http://schemas.microsoft.com/office/word/2018/wordml/cex" xmlns:w16cid="http://schemas.microsoft.com/office/word/2016/wordml/cid" xmlns:w16="http://schemas.microsoft.com/office/word/2018/wordml" xmlns:w16sdtdh="http://schemas.microsoft.com/office/word/2020/wordml/sdtdatahash" xmlns:w16se="http://schemas.microsoft.com/office/word/2015/wordml/symex" mc:Ignorable="w14 w15 w16se w16cid w16 w16cex w16sdtdh">
+<w:styles xmlns:mc="http://schemas.openxmlformats.org/markup-compatibility/2006" xmlns:r="http://schemas.openxmlformats.org/officeDocument/2006/relationships" xmlns:w="http://schemas.openxmlformats.org/wordprocessingml/2006/main" xmlns:w14="http://schemas.microsoft.com/office/word/2010/wordml" xmlns:w15="http://schemas.microsoft.com/office/word/2012/wordml" xmlns:w16cid="http://schemas.microsoft.com/office/word/2016/wordml/cid" xmlns:w16se="http://schemas.microsoft.com/office/word/2015/wordml/symex" mc:Ignorable="w14 w15 w16se w16cid">
   <w:docDefaults>
     <w:rPrDefault>
       <w:rPr>
@@ -1621,7 +1671,7 @@
     </w:rPrDefault>
     <w:pPrDefault/>
   </w:docDefaults>
-  <w:latentStyles w:defLockedState="0" w:defUIPriority="99" w:defSemiHidden="0" w:defUnhideWhenUsed="0" w:defQFormat="0" w:count="376">
+  <w:latentStyles w:defLockedState="0" w:defUIPriority="99" w:defSemiHidden="0" w:defUnhideWhenUsed="0" w:defQFormat="0" w:count="375">
     <w:lsdException w:name="Normal" w:uiPriority="0" w:qFormat="1"/>
     <w:lsdException w:name="heading 1" w:uiPriority="9" w:qFormat="1"/>
     <w:lsdException w:name="heading 2" w:semiHidden="1" w:uiPriority="9" w:unhideWhenUsed="1" w:qFormat="1"/>
@@ -1997,7 +2047,6 @@
     <w:lsdException w:name="Smart Hyperlink" w:semiHidden="1" w:unhideWhenUsed="1"/>
     <w:lsdException w:name="Hashtag" w:semiHidden="1" w:unhideWhenUsed="1"/>
     <w:lsdException w:name="Unresolved Mention" w:semiHidden="1" w:unhideWhenUsed="1"/>
-    <w:lsdException w:name="Smart Link" w:semiHidden="1" w:unhideWhenUsed="1"/>
   </w:latentStyles>
   <w:style w:type="paragraph" w:default="1" w:styleId="Normal">
     <w:name w:val="Normal"/>

--- a/contact/cv/cv_jiang_1p.docx
+++ b/contact/cv/cv_jiang_1p.docx
@@ -405,7 +405,10 @@
               <w:t>3</w:t>
             </w:r>
             <w:r>
-              <w:t>108</w:t>
+              <w:t>1</w:t>
+            </w:r>
+            <w:r>
+              <w:t>27</w:t>
             </w:r>
             <w:r>
               <w:t>;</w:t>
@@ -423,10 +426,7 @@
               <w:t xml:space="preserve">; i10-index: </w:t>
             </w:r>
             <w:r>
-              <w:t>4</w:t>
-            </w:r>
-            <w:r>
-              <w:t>9</w:t>
+              <w:t>50</w:t>
             </w:r>
           </w:p>
         </w:tc>
@@ -442,7 +442,10 @@
               <w:t>1</w:t>
             </w:r>
             <w:r>
-              <w:t>1/12</w:t>
+              <w:t>1/</w:t>
+            </w:r>
+            <w:r>
+              <w:t>19</w:t>
             </w:r>
             <w:r>
               <w:t>/</w:t>
@@ -719,10 +722,7 @@
           </w:tcPr>
           <w:p>
             <w:r>
-              <w:t>Amazon</w:t>
-            </w:r>
-            <w:r>
-              <w:t xml:space="preserve"> gift: “Graph learning” </w:t>
+              <w:t xml:space="preserve">Amazon gift: “Graph learning” </w:t>
             </w:r>
           </w:p>
         </w:tc>
@@ -732,13 +732,7 @@
           </w:tcPr>
           <w:p>
             <w:r>
-              <w:t>$</w:t>
-            </w:r>
-            <w:r>
-              <w:t>2</w:t>
-            </w:r>
-            <w:r>
-              <w:t>0,000</w:t>
+              <w:t>$20,000</w:t>
             </w:r>
           </w:p>
         </w:tc>
@@ -748,10 +742,7 @@
           </w:tcPr>
           <w:p>
             <w:r>
-              <w:t>202</w:t>
-            </w:r>
-            <w:r>
-              <w:t>1</w:t>
+              <w:t>2021</w:t>
             </w:r>
           </w:p>
         </w:tc>
@@ -1040,8 +1031,6 @@
             <w:r>
               <w:t>GCNs</w:t>
             </w:r>
-            <w:bookmarkStart w:id="0" w:name="_GoBack"/>
-            <w:bookmarkEnd w:id="0"/>
             <w:r>
               <w:t xml:space="preserve">,” in </w:t>
             </w:r>
@@ -1124,15 +1113,7 @@
               <w:t>Jiang</w:t>
             </w:r>
             <w:r>
-              <w:t xml:space="preserve">, Syed, Conway, </w:t>
-            </w:r>
-            <w:proofErr w:type="spellStart"/>
-            <w:r>
-              <w:t>Juneja</w:t>
-            </w:r>
-            <w:proofErr w:type="spellEnd"/>
-            <w:r>
-              <w:t>, Subramanian, Chawla. “Calendar graph neural networks for modeling time structures in spatiotemporal user behaviors,</w:t>
+              <w:t>, Syed, Conway, Juneja, Subramanian, Chawla. “Calendar graph neural networks for modeling time structures in spatiotemporal user behaviors,</w:t>
             </w:r>
             <w:r>
               <w:t>”</w:t>
@@ -1315,15 +1296,7 @@
               <w:t>Jiang</w:t>
             </w:r>
             <w:r>
-              <w:t xml:space="preserve">, Hu, Wang, Ji, </w:t>
-            </w:r>
-            <w:proofErr w:type="spellStart"/>
-            <w:r>
-              <w:t>Rajani</w:t>
-            </w:r>
-            <w:proofErr w:type="spellEnd"/>
-            <w:r>
-              <w:t xml:space="preserve">. “Knowledge-enriched natural language generation,” to appear </w:t>
+              <w:t xml:space="preserve">, Hu, Wang, Ji, Rajani. “Knowledge-enriched natural language generation,” to appear </w:t>
             </w:r>
             <w:r>
               <w:t>in</w:t>
@@ -1433,8 +1406,10 @@
               <w:rPr>
                 <w:b/>
               </w:rPr>
-              <w:t>7</w:t>
-            </w:r>
+              <w:t>8</w:t>
+            </w:r>
+            <w:bookmarkStart w:id="0" w:name="_GoBack"/>
+            <w:bookmarkEnd w:id="0"/>
             <w:r>
               <w:t xml:space="preserve"> papers, including </w:t>
             </w:r>

--- a/contact/cv/cv_jiang_1p.docx
+++ b/contact/cv/cv_jiang_1p.docx
@@ -408,7 +408,7 @@
               <w:t>1</w:t>
             </w:r>
             <w:r>
-              <w:t>27</w:t>
+              <w:t>34</w:t>
             </w:r>
             <w:r>
               <w:t>;</w:t>
@@ -445,8 +445,10 @@
               <w:t>1/</w:t>
             </w:r>
             <w:r>
-              <w:t>19</w:t>
-            </w:r>
+              <w:t>23</w:t>
+            </w:r>
+            <w:bookmarkStart w:id="0" w:name="_GoBack"/>
+            <w:bookmarkEnd w:id="0"/>
             <w:r>
               <w:t>/</w:t>
             </w:r>
@@ -1408,8 +1410,6 @@
               </w:rPr>
               <w:t>8</w:t>
             </w:r>
-            <w:bookmarkStart w:id="0" w:name="_GoBack"/>
-            <w:bookmarkEnd w:id="0"/>
             <w:r>
               <w:t xml:space="preserve"> papers, including </w:t>
             </w:r>

--- a/contact/cv/cv_jiang_1p.docx
+++ b/contact/cv/cv_jiang_1p.docx
@@ -1,6 +1,6 @@
 
 <file path=word/document.xml><?xml version="1.0" encoding="utf-8"?>
-<w:document xmlns:wpc="http://schemas.microsoft.com/office/word/2010/wordprocessingCanvas" xmlns:cx="http://schemas.microsoft.com/office/drawing/2014/chartex" xmlns:cx1="http://schemas.microsoft.com/office/drawing/2015/9/8/chartex" xmlns:cx2="http://schemas.microsoft.com/office/drawing/2015/10/21/chartex" xmlns:cx3="http://schemas.microsoft.com/office/drawing/2016/5/9/chartex" xmlns:cx4="http://schemas.microsoft.com/office/drawing/2016/5/10/chartex" xmlns:cx5="http://schemas.microsoft.com/office/drawing/2016/5/11/chartex" xmlns:cx6="http://schemas.microsoft.com/office/drawing/2016/5/12/chartex" xmlns:cx7="http://schemas.microsoft.com/office/drawing/2016/5/13/chartex" xmlns:cx8="http://schemas.microsoft.com/office/drawing/2016/5/14/chartex" xmlns:mc="http://schemas.openxmlformats.org/markup-compatibility/2006" xmlns:aink="http://schemas.microsoft.com/office/drawing/2016/ink" xmlns:am3d="http://schemas.microsoft.com/office/drawing/2017/model3d" xmlns:o="urn:schemas-microsoft-com:office:office" xmlns:r="http://schemas.openxmlformats.org/officeDocument/2006/relationships" xmlns:m="http://schemas.openxmlformats.org/officeDocument/2006/math" xmlns:v="urn:schemas-microsoft-com:vml" xmlns:wp14="http://schemas.microsoft.com/office/word/2010/wordprocessingDrawing" xmlns:wp="http://schemas.openxmlformats.org/drawingml/2006/wordprocessingDrawing" xmlns:w10="urn:schemas-microsoft-com:office:word" xmlns:w="http://schemas.openxmlformats.org/wordprocessingml/2006/main" xmlns:w14="http://schemas.microsoft.com/office/word/2010/wordml" xmlns:w15="http://schemas.microsoft.com/office/word/2012/wordml" xmlns:w16cid="http://schemas.microsoft.com/office/word/2016/wordml/cid" xmlns:w16se="http://schemas.microsoft.com/office/word/2015/wordml/symex" xmlns:wpg="http://schemas.microsoft.com/office/word/2010/wordprocessingGroup" xmlns:wpi="http://schemas.microsoft.com/office/word/2010/wordprocessingInk" xmlns:wne="http://schemas.microsoft.com/office/word/2006/wordml" xmlns:wps="http://schemas.microsoft.com/office/word/2010/wordprocessingShape" mc:Ignorable="w14 w15 w16se w16cid wp14">
+<w:document xmlns:wpc="http://schemas.microsoft.com/office/word/2010/wordprocessingCanvas" xmlns:cx="http://schemas.microsoft.com/office/drawing/2014/chartex" xmlns:cx1="http://schemas.microsoft.com/office/drawing/2015/9/8/chartex" xmlns:cx2="http://schemas.microsoft.com/office/drawing/2015/10/21/chartex" xmlns:cx3="http://schemas.microsoft.com/office/drawing/2016/5/9/chartex" xmlns:cx4="http://schemas.microsoft.com/office/drawing/2016/5/10/chartex" xmlns:cx5="http://schemas.microsoft.com/office/drawing/2016/5/11/chartex" xmlns:cx6="http://schemas.microsoft.com/office/drawing/2016/5/12/chartex" xmlns:cx7="http://schemas.microsoft.com/office/drawing/2016/5/13/chartex" xmlns:cx8="http://schemas.microsoft.com/office/drawing/2016/5/14/chartex" xmlns:mc="http://schemas.openxmlformats.org/markup-compatibility/2006" xmlns:aink="http://schemas.microsoft.com/office/drawing/2016/ink" xmlns:am3d="http://schemas.microsoft.com/office/drawing/2017/model3d" xmlns:o="urn:schemas-microsoft-com:office:office" xmlns:r="http://schemas.openxmlformats.org/officeDocument/2006/relationships" xmlns:m="http://schemas.openxmlformats.org/officeDocument/2006/math" xmlns:v="urn:schemas-microsoft-com:vml" xmlns:wp14="http://schemas.microsoft.com/office/word/2010/wordprocessingDrawing" xmlns:wp="http://schemas.openxmlformats.org/drawingml/2006/wordprocessingDrawing" xmlns:w10="urn:schemas-microsoft-com:office:word" xmlns:w="http://schemas.openxmlformats.org/wordprocessingml/2006/main" xmlns:w14="http://schemas.microsoft.com/office/word/2010/wordml" xmlns:w15="http://schemas.microsoft.com/office/word/2012/wordml" xmlns:w16cex="http://schemas.microsoft.com/office/word/2018/wordml/cex" xmlns:w16cid="http://schemas.microsoft.com/office/word/2016/wordml/cid" xmlns:w16="http://schemas.microsoft.com/office/word/2018/wordml" xmlns:w16sdtdh="http://schemas.microsoft.com/office/word/2020/wordml/sdtdatahash" xmlns:w16se="http://schemas.microsoft.com/office/word/2015/wordml/symex" xmlns:wpg="http://schemas.microsoft.com/office/word/2010/wordprocessingGroup" xmlns:wpi="http://schemas.microsoft.com/office/word/2010/wordprocessingInk" xmlns:wne="http://schemas.microsoft.com/office/word/2006/wordml" xmlns:wps="http://schemas.microsoft.com/office/word/2010/wordprocessingShape" mc:Ignorable="w14 w15 w16se w16cid w16 w16cex w16sdtdh wp14">
   <w:body>
     <w:tbl>
       <w:tblPr>
@@ -357,8 +357,8 @@
         <w:tblLook w:val="04A0" w:firstRow="1" w:lastRow="0" w:firstColumn="1" w:lastColumn="0" w:noHBand="0" w:noVBand="1"/>
       </w:tblPr>
       <w:tblGrid>
-        <w:gridCol w:w="7890"/>
-        <w:gridCol w:w="1470"/>
+        <w:gridCol w:w="7915"/>
+        <w:gridCol w:w="1435"/>
       </w:tblGrid>
       <w:tr>
         <w:tc>
@@ -405,58 +405,59 @@
               <w:t>3</w:t>
             </w:r>
             <w:r>
+              <w:t>299</w:t>
+            </w:r>
+            <w:r>
+              <w:t>;</w:t>
+            </w:r>
+            <w:r>
+              <w:t xml:space="preserve"> </w:t>
+            </w:r>
+            <w:r>
+              <w:t>h-index: 2</w:t>
+            </w:r>
+            <w:r>
+              <w:t>7</w:t>
+            </w:r>
+            <w:r>
+              <w:t xml:space="preserve">; i10-index: </w:t>
+            </w:r>
+            <w:r>
+              <w:t>5</w:t>
+            </w:r>
+            <w:r>
+              <w:t>3</w:t>
+            </w:r>
+          </w:p>
+        </w:tc>
+        <w:tc>
+          <w:tcPr>
+            <w:tcW w:w="1435" w:type="dxa"/>
+          </w:tcPr>
+          <w:p>
+            <w:r>
+              <w:t>(</w:t>
+            </w:r>
+            <w:r>
               <w:t>1</w:t>
             </w:r>
             <w:r>
-              <w:t>34</w:t>
-            </w:r>
-            <w:r>
-              <w:t>;</w:t>
-            </w:r>
-            <w:r>
-              <w:t xml:space="preserve"> </w:t>
-            </w:r>
-            <w:r>
-              <w:t>h-index: 2</w:t>
-            </w:r>
-            <w:r>
-              <w:t>7</w:t>
-            </w:r>
-            <w:r>
-              <w:t xml:space="preserve">; i10-index: </w:t>
-            </w:r>
-            <w:r>
-              <w:t>50</w:t>
-            </w:r>
-          </w:p>
-        </w:tc>
-        <w:tc>
-          <w:tcPr>
-            <w:tcW w:w="1435" w:type="dxa"/>
-          </w:tcPr>
-          <w:p>
-            <w:r>
-              <w:t>(</w:t>
-            </w:r>
-            <w:r>
-              <w:t>1</w:t>
-            </w:r>
-            <w:r>
-              <w:t>1/</w:t>
-            </w:r>
-            <w:r>
-              <w:t>23</w:t>
-            </w:r>
-            <w:bookmarkStart w:id="0" w:name="_GoBack"/>
-            <w:bookmarkEnd w:id="0"/>
-            <w:r>
+              <w:rPr>
+                <w:rFonts w:hint="eastAsia"/>
+              </w:rPr>
               <w:t>/</w:t>
             </w:r>
             <w:r>
+              <w:t>24</w:t>
+            </w:r>
+            <w:r>
+              <w:t>/</w:t>
+            </w:r>
+            <w:r>
               <w:t>202</w:t>
             </w:r>
             <w:r>
-              <w:t>1</w:t>
+              <w:t>2</w:t>
             </w:r>
             <w:r>
               <w:t>)</w:t>
@@ -579,7 +580,13 @@
           </w:tcPr>
           <w:p>
             <w:r>
-              <w:t>$1,019,030 (co-PI)</w:t>
+              <w:t>$1,0</w:t>
+            </w:r>
+            <w:r>
+              <w:t>35</w:t>
+            </w:r>
+            <w:r>
+              <w:t>,030 (co-PI)</w:t>
             </w:r>
           </w:p>
         </w:tc>
@@ -632,7 +639,25 @@
           </w:tcPr>
           <w:p>
             <w:r>
-              <w:t>$850,000 (co-PI)</w:t>
+              <w:t>$8</w:t>
+            </w:r>
+            <w:r>
+              <w:t>49</w:t>
+            </w:r>
+            <w:r>
+              <w:t>,</w:t>
+            </w:r>
+            <w:r>
+              <w:t>994</w:t>
+            </w:r>
+            <w:r>
+              <w:t xml:space="preserve"> (</w:t>
+            </w:r>
+            <w:r>
+              <w:t xml:space="preserve">lead </w:t>
+            </w:r>
+            <w:r>
+              <w:t>PI)</w:t>
             </w:r>
           </w:p>
         </w:tc>
@@ -667,7 +692,7 @@
               <w:t>$43,811 (</w:t>
             </w:r>
             <w:r>
-              <w:t>co-</w:t>
+              <w:t xml:space="preserve">lead </w:t>
             </w:r>
             <w:r>
               <w:t>PI)</w:t>
@@ -736,6 +761,9 @@
             <w:r>
               <w:t>$20,000</w:t>
             </w:r>
+            <w:r>
+              <w:t xml:space="preserve"> (sole PI)</w:t>
+            </w:r>
           </w:p>
         </w:tc>
         <w:tc>
@@ -767,6 +795,9 @@
           <w:p>
             <w:r>
               <w:t>$10,000</w:t>
+            </w:r>
+            <w:r>
+              <w:t xml:space="preserve"> (sole PI)</w:t>
             </w:r>
           </w:p>
         </w:tc>
@@ -1115,7 +1146,15 @@
               <w:t>Jiang</w:t>
             </w:r>
             <w:r>
-              <w:t>, Syed, Conway, Juneja, Subramanian, Chawla. “Calendar graph neural networks for modeling time structures in spatiotemporal user behaviors,</w:t>
+              <w:t xml:space="preserve">, Syed, Conway, </w:t>
+            </w:r>
+            <w:proofErr w:type="spellStart"/>
+            <w:r>
+              <w:t>Juneja</w:t>
+            </w:r>
+            <w:proofErr w:type="spellEnd"/>
+            <w:r>
+              <w:t>, Subramanian, Chawla. “Calendar graph neural networks for modeling time structures in spatiotemporal user behaviors,</w:t>
             </w:r>
             <w:r>
               <w:t>”</w:t>
@@ -1408,7 +1447,7 @@
               <w:rPr>
                 <w:b/>
               </w:rPr>
-              <w:t>8</w:t>
+              <w:t>9</w:t>
             </w:r>
             <w:r>
               <w:t xml:space="preserve"> papers, including </w:t>
@@ -1537,7 +1576,7 @@
 </file>
 
 <file path=word/numbering.xml><?xml version="1.0" encoding="utf-8"?>
-<w:numbering xmlns:wpc="http://schemas.microsoft.com/office/word/2010/wordprocessingCanvas" xmlns:cx="http://schemas.microsoft.com/office/drawing/2014/chartex" xmlns:cx1="http://schemas.microsoft.com/office/drawing/2015/9/8/chartex" xmlns:cx2="http://schemas.microsoft.com/office/drawing/2015/10/21/chartex" xmlns:cx3="http://schemas.microsoft.com/office/drawing/2016/5/9/chartex" xmlns:cx4="http://schemas.microsoft.com/office/drawing/2016/5/10/chartex" xmlns:cx5="http://schemas.microsoft.com/office/drawing/2016/5/11/chartex" xmlns:cx6="http://schemas.microsoft.com/office/drawing/2016/5/12/chartex" xmlns:cx7="http://schemas.microsoft.com/office/drawing/2016/5/13/chartex" xmlns:cx8="http://schemas.microsoft.com/office/drawing/2016/5/14/chartex" xmlns:mc="http://schemas.openxmlformats.org/markup-compatibility/2006" xmlns:aink="http://schemas.microsoft.com/office/drawing/2016/ink" xmlns:am3d="http://schemas.microsoft.com/office/drawing/2017/model3d" xmlns:o="urn:schemas-microsoft-com:office:office" xmlns:r="http://schemas.openxmlformats.org/officeDocument/2006/relationships" xmlns:m="http://schemas.openxmlformats.org/officeDocument/2006/math" xmlns:v="urn:schemas-microsoft-com:vml" xmlns:wp14="http://schemas.microsoft.com/office/word/2010/wordprocessingDrawing" xmlns:wp="http://schemas.openxmlformats.org/drawingml/2006/wordprocessingDrawing" xmlns:w10="urn:schemas-microsoft-com:office:word" xmlns:w="http://schemas.openxmlformats.org/wordprocessingml/2006/main" xmlns:w14="http://schemas.microsoft.com/office/word/2010/wordml" xmlns:w15="http://schemas.microsoft.com/office/word/2012/wordml" xmlns:w16cid="http://schemas.microsoft.com/office/word/2016/wordml/cid" xmlns:w16se="http://schemas.microsoft.com/office/word/2015/wordml/symex" xmlns:wpg="http://schemas.microsoft.com/office/word/2010/wordprocessingGroup" xmlns:wpi="http://schemas.microsoft.com/office/word/2010/wordprocessingInk" xmlns:wne="http://schemas.microsoft.com/office/word/2006/wordml" xmlns:wps="http://schemas.microsoft.com/office/word/2010/wordprocessingShape" mc:Ignorable="w14 w15 w16se w16cid wp14">
+<w:numbering xmlns:wpc="http://schemas.microsoft.com/office/word/2010/wordprocessingCanvas" xmlns:cx="http://schemas.microsoft.com/office/drawing/2014/chartex" xmlns:cx1="http://schemas.microsoft.com/office/drawing/2015/9/8/chartex" xmlns:cx2="http://schemas.microsoft.com/office/drawing/2015/10/21/chartex" xmlns:cx3="http://schemas.microsoft.com/office/drawing/2016/5/9/chartex" xmlns:cx4="http://schemas.microsoft.com/office/drawing/2016/5/10/chartex" xmlns:cx5="http://schemas.microsoft.com/office/drawing/2016/5/11/chartex" xmlns:cx6="http://schemas.microsoft.com/office/drawing/2016/5/12/chartex" xmlns:cx7="http://schemas.microsoft.com/office/drawing/2016/5/13/chartex" xmlns:cx8="http://schemas.microsoft.com/office/drawing/2016/5/14/chartex" xmlns:mc="http://schemas.openxmlformats.org/markup-compatibility/2006" xmlns:aink="http://schemas.microsoft.com/office/drawing/2016/ink" xmlns:am3d="http://schemas.microsoft.com/office/drawing/2017/model3d" xmlns:o="urn:schemas-microsoft-com:office:office" xmlns:r="http://schemas.openxmlformats.org/officeDocument/2006/relationships" xmlns:m="http://schemas.openxmlformats.org/officeDocument/2006/math" xmlns:v="urn:schemas-microsoft-com:vml" xmlns:wp14="http://schemas.microsoft.com/office/word/2010/wordprocessingDrawing" xmlns:wp="http://schemas.openxmlformats.org/drawingml/2006/wordprocessingDrawing" xmlns:w10="urn:schemas-microsoft-com:office:word" xmlns:w="http://schemas.openxmlformats.org/wordprocessingml/2006/main" xmlns:w14="http://schemas.microsoft.com/office/word/2010/wordml" xmlns:w15="http://schemas.microsoft.com/office/word/2012/wordml" xmlns:w16cex="http://schemas.microsoft.com/office/word/2018/wordml/cex" xmlns:w16cid="http://schemas.microsoft.com/office/word/2016/wordml/cid" xmlns:w16="http://schemas.microsoft.com/office/word/2018/wordml" xmlns:w16sdtdh="http://schemas.microsoft.com/office/word/2020/wordml/sdtdatahash" xmlns:w16se="http://schemas.microsoft.com/office/word/2015/wordml/symex" xmlns:wpg="http://schemas.microsoft.com/office/word/2010/wordprocessingGroup" xmlns:wpi="http://schemas.microsoft.com/office/word/2010/wordprocessingInk" xmlns:wne="http://schemas.microsoft.com/office/word/2006/wordml" xmlns:wps="http://schemas.microsoft.com/office/word/2010/wordprocessingShape" mc:Ignorable="w14 w15 w16se w16cid w16 w16cex w16sdtdh wp14">
   <w:abstractNum w:abstractNumId="0" w15:restartNumberingAfterBreak="0">
     <w:nsid w:val="02F22373"/>
     <w:multiLevelType w:val="hybridMultilevel"/>
@@ -1634,7 +1673,7 @@
 </file>
 
 <file path=word/styles.xml><?xml version="1.0" encoding="utf-8"?>
-<w:styles xmlns:mc="http://schemas.openxmlformats.org/markup-compatibility/2006" xmlns:r="http://schemas.openxmlformats.org/officeDocument/2006/relationships" xmlns:w="http://schemas.openxmlformats.org/wordprocessingml/2006/main" xmlns:w14="http://schemas.microsoft.com/office/word/2010/wordml" xmlns:w15="http://schemas.microsoft.com/office/word/2012/wordml" xmlns:w16cid="http://schemas.microsoft.com/office/word/2016/wordml/cid" xmlns:w16se="http://schemas.microsoft.com/office/word/2015/wordml/symex" mc:Ignorable="w14 w15 w16se w16cid">
+<w:styles xmlns:mc="http://schemas.openxmlformats.org/markup-compatibility/2006" xmlns:r="http://schemas.openxmlformats.org/officeDocument/2006/relationships" xmlns:w="http://schemas.openxmlformats.org/wordprocessingml/2006/main" xmlns:w14="http://schemas.microsoft.com/office/word/2010/wordml" xmlns:w15="http://schemas.microsoft.com/office/word/2012/wordml" xmlns:w16cex="http://schemas.microsoft.com/office/word/2018/wordml/cex" xmlns:w16cid="http://schemas.microsoft.com/office/word/2016/wordml/cid" xmlns:w16="http://schemas.microsoft.com/office/word/2018/wordml" xmlns:w16sdtdh="http://schemas.microsoft.com/office/word/2020/wordml/sdtdatahash" xmlns:w16se="http://schemas.microsoft.com/office/word/2015/wordml/symex" mc:Ignorable="w14 w15 w16se w16cid w16 w16cex w16sdtdh">
   <w:docDefaults>
     <w:rPrDefault>
       <w:rPr>
@@ -1646,7 +1685,7 @@
     </w:rPrDefault>
     <w:pPrDefault/>
   </w:docDefaults>
-  <w:latentStyles w:defLockedState="0" w:defUIPriority="99" w:defSemiHidden="0" w:defUnhideWhenUsed="0" w:defQFormat="0" w:count="375">
+  <w:latentStyles w:defLockedState="0" w:defUIPriority="99" w:defSemiHidden="0" w:defUnhideWhenUsed="0" w:defQFormat="0" w:count="376">
     <w:lsdException w:name="Normal" w:uiPriority="0" w:qFormat="1"/>
     <w:lsdException w:name="heading 1" w:uiPriority="9" w:qFormat="1"/>
     <w:lsdException w:name="heading 2" w:semiHidden="1" w:uiPriority="9" w:unhideWhenUsed="1" w:qFormat="1"/>
@@ -1752,7 +1791,6 @@
     <w:lsdException w:name="HTML Sample" w:semiHidden="1" w:unhideWhenUsed="1"/>
     <w:lsdException w:name="HTML Typewriter" w:semiHidden="1" w:unhideWhenUsed="1"/>
     <w:lsdException w:name="HTML Variable" w:semiHidden="1" w:unhideWhenUsed="1"/>
-    <w:lsdException w:name="Normal Table" w:semiHidden="1" w:unhideWhenUsed="1"/>
     <w:lsdException w:name="annotation subject" w:semiHidden="1" w:unhideWhenUsed="1"/>
     <w:lsdException w:name="No List" w:semiHidden="1" w:unhideWhenUsed="1"/>
     <w:lsdException w:name="Outline List 1" w:semiHidden="1" w:unhideWhenUsed="1"/>
@@ -1799,10 +1837,8 @@
     <w:lsdException w:name="Table Subtle 2" w:semiHidden="1" w:unhideWhenUsed="1"/>
     <w:lsdException w:name="Table Web 1" w:semiHidden="1" w:unhideWhenUsed="1"/>
     <w:lsdException w:name="Table Web 2" w:semiHidden="1" w:unhideWhenUsed="1"/>
-    <w:lsdException w:name="Table Web 3" w:semiHidden="1" w:unhideWhenUsed="1"/>
     <w:lsdException w:name="Balloon Text" w:semiHidden="1" w:unhideWhenUsed="1"/>
     <w:lsdException w:name="Table Grid" w:uiPriority="39"/>
-    <w:lsdException w:name="Table Theme" w:semiHidden="1" w:unhideWhenUsed="1"/>
     <w:lsdException w:name="Placeholder Text" w:semiHidden="1"/>
     <w:lsdException w:name="No Spacing" w:uiPriority="1" w:qFormat="1"/>
     <w:lsdException w:name="Light Shading" w:uiPriority="60"/>
@@ -2022,6 +2058,7 @@
     <w:lsdException w:name="Smart Hyperlink" w:semiHidden="1" w:unhideWhenUsed="1"/>
     <w:lsdException w:name="Hashtag" w:semiHidden="1" w:unhideWhenUsed="1"/>
     <w:lsdException w:name="Unresolved Mention" w:semiHidden="1" w:unhideWhenUsed="1"/>
+    <w:lsdException w:name="Smart Link" w:semiHidden="1" w:unhideWhenUsed="1"/>
   </w:latentStyles>
   <w:style w:type="paragraph" w:default="1" w:styleId="Normal">
     <w:name w:val="Normal"/>

--- a/contact/cv/cv_jiang_1p.docx
+++ b/contact/cv/cv_jiang_1p.docx
@@ -405,7 +405,7 @@
               <w:t>3</w:t>
             </w:r>
             <w:r>
-              <w:t>299</w:t>
+              <w:t>306</w:t>
             </w:r>
             <w:r>
               <w:t>;</w:t>
@@ -417,7 +417,7 @@
               <w:t>h-index: 2</w:t>
             </w:r>
             <w:r>
-              <w:t>7</w:t>
+              <w:t>8</w:t>
             </w:r>
             <w:r>
               <w:t xml:space="preserve">; i10-index: </w:t>
@@ -448,7 +448,10 @@
               <w:t>/</w:t>
             </w:r>
             <w:r>
-              <w:t>24</w:t>
+              <w:t>2</w:t>
+            </w:r>
+            <w:r>
+              <w:t>5</w:t>
             </w:r>
             <w:r>
               <w:t>/</w:t>
@@ -1791,6 +1794,7 @@
     <w:lsdException w:name="HTML Sample" w:semiHidden="1" w:unhideWhenUsed="1"/>
     <w:lsdException w:name="HTML Typewriter" w:semiHidden="1" w:unhideWhenUsed="1"/>
     <w:lsdException w:name="HTML Variable" w:semiHidden="1" w:unhideWhenUsed="1"/>
+    <w:lsdException w:name="Normal Table" w:semiHidden="1" w:unhideWhenUsed="1"/>
     <w:lsdException w:name="annotation subject" w:semiHidden="1" w:unhideWhenUsed="1"/>
     <w:lsdException w:name="No List" w:semiHidden="1" w:unhideWhenUsed="1"/>
     <w:lsdException w:name="Outline List 1" w:semiHidden="1" w:unhideWhenUsed="1"/>
@@ -1837,8 +1841,10 @@
     <w:lsdException w:name="Table Subtle 2" w:semiHidden="1" w:unhideWhenUsed="1"/>
     <w:lsdException w:name="Table Web 1" w:semiHidden="1" w:unhideWhenUsed="1"/>
     <w:lsdException w:name="Table Web 2" w:semiHidden="1" w:unhideWhenUsed="1"/>
+    <w:lsdException w:name="Table Web 3" w:semiHidden="1" w:unhideWhenUsed="1"/>
     <w:lsdException w:name="Balloon Text" w:semiHidden="1" w:unhideWhenUsed="1"/>
     <w:lsdException w:name="Table Grid" w:uiPriority="39"/>
+    <w:lsdException w:name="Table Theme" w:semiHidden="1" w:unhideWhenUsed="1"/>
     <w:lsdException w:name="Placeholder Text" w:semiHidden="1"/>
     <w:lsdException w:name="No Spacing" w:uiPriority="1" w:qFormat="1"/>
     <w:lsdException w:name="Light Shading" w:uiPriority="60"/>

--- a/contact/cv/cv_jiang_1p.docx
+++ b/contact/cv/cv_jiang_1p.docx
@@ -405,7 +405,7 @@
               <w:t>3</w:t>
             </w:r>
             <w:r>
-              <w:t>306</w:t>
+              <w:t>425</w:t>
             </w:r>
             <w:r>
               <w:t>;</w:t>
@@ -417,7 +417,7 @@
               <w:t>h-index: 2</w:t>
             </w:r>
             <w:r>
-              <w:t>8</w:t>
+              <w:t>9</w:t>
             </w:r>
             <w:r>
               <w:t xml:space="preserve">; i10-index: </w:t>
@@ -426,7 +426,7 @@
               <w:t>5</w:t>
             </w:r>
             <w:r>
-              <w:t>3</w:t>
+              <w:t>7</w:t>
             </w:r>
           </w:p>
         </w:tc>
@@ -439,7 +439,7 @@
               <w:t>(</w:t>
             </w:r>
             <w:r>
-              <w:t>1</w:t>
+              <w:t>2</w:t>
             </w:r>
             <w:r>
               <w:rPr>
@@ -535,6 +535,106 @@
           </w:tcPr>
           <w:p>
             <w:r>
+              <w:t xml:space="preserve">NSF </w:t>
+            </w:r>
+            <w:r>
+              <w:t>III</w:t>
+            </w:r>
+            <w:r>
+              <w:t>: “</w:t>
+            </w:r>
+            <w:r>
+              <w:t>Graph data augmentation</w:t>
+            </w:r>
+            <w:r>
+              <w:t>”</w:t>
+            </w:r>
+          </w:p>
+        </w:tc>
+        <w:tc>
+          <w:tcPr>
+            <w:tcW w:w="2160" w:type="dxa"/>
+          </w:tcPr>
+          <w:p>
+            <w:r>
+              <w:t>$</w:t>
+            </w:r>
+            <w:r>
+              <w:t>499</w:t>
+            </w:r>
+            <w:r>
+              <w:t>,9</w:t>
+            </w:r>
+            <w:r>
+              <w:t>99</w:t>
+            </w:r>
+            <w:r>
+              <w:t xml:space="preserve"> (sole PI)</w:t>
+            </w:r>
+          </w:p>
+        </w:tc>
+        <w:tc>
+          <w:tcPr>
+            <w:tcW w:w="2695" w:type="dxa"/>
+          </w:tcPr>
+          <w:p>
+            <w:r>
+              <w:t>03/01</w:t>
+            </w:r>
+            <w:r>
+              <w:t>/20</w:t>
+            </w:r>
+            <w:r>
+              <w:t>22</w:t>
+            </w:r>
+            <w:r>
+              <w:t xml:space="preserve"> – </w:t>
+            </w:r>
+            <w:r>
+              <w:t>02</w:t>
+            </w:r>
+            <w:r>
+              <w:t>/</w:t>
+            </w:r>
+            <w:r>
+              <w:t>28</w:t>
+            </w:r>
+            <w:r>
+              <w:t>/202</w:t>
+            </w:r>
+            <w:r>
+              <w:t>5</w:t>
+            </w:r>
+          </w:p>
+        </w:tc>
+      </w:tr>
+      <w:tr>
+        <w:tc>
+          <w:tcPr>
+            <w:tcW w:w="4495" w:type="dxa"/>
+          </w:tcPr>
+          <w:p/>
+        </w:tc>
+        <w:tc>
+          <w:tcPr>
+            <w:tcW w:w="2160" w:type="dxa"/>
+          </w:tcPr>
+          <w:p/>
+        </w:tc>
+        <w:tc>
+          <w:tcPr>
+            <w:tcW w:w="2695" w:type="dxa"/>
+          </w:tcPr>
+          <w:p/>
+        </w:tc>
+      </w:tr>
+      <w:tr>
+        <w:tc>
+          <w:tcPr>
+            <w:tcW w:w="4495" w:type="dxa"/>
+          </w:tcPr>
+          <w:p>
+            <w:r>
               <w:t>NSF CRII: “Complementarity learning”</w:t>
             </w:r>
           </w:p>
@@ -632,7 +732,13 @@
           </w:tcPr>
           <w:p>
             <w:r>
-              <w:t>NSF RETTL: “Explanatory Captions”</w:t>
+              <w:t xml:space="preserve">NSF RETTL: “Explanatory </w:t>
+            </w:r>
+            <w:r>
+              <w:t>ca</w:t>
+            </w:r>
+            <w:r>
+              <w:t>ptions”</w:t>
             </w:r>
           </w:p>
         </w:tc>
@@ -980,7 +1086,7 @@
               <w:rPr>
                 <w:b/>
               </w:rPr>
-              <w:t>3</w:t>
+              <w:t>5</w:t>
             </w:r>
             <w:r>
               <w:t xml:space="preserve"> papers, including</w:t>
@@ -1303,7 +1409,7 @@
               <w:rPr>
                 <w:b/>
               </w:rPr>
-              <w:t>1</w:t>
+              <w:t>2</w:t>
             </w:r>
             <w:r>
               <w:t xml:space="preserve"> </w:t>
@@ -1521,39 +1627,6 @@
             </w:r>
             <w:r>
               <w:t>. “Modeling co-evolution of attributed and structural information in graph sequence,” in IEEE TKDE, 2021. (IF=4.935)</w:t>
-            </w:r>
-          </w:p>
-          <w:p>
-            <w:pPr>
-              <w:pStyle w:val="ListParagraph"/>
-              <w:numPr>
-                <w:ilvl w:val="0"/>
-                <w:numId w:val="1"/>
-              </w:numPr>
-            </w:pPr>
-            <w:r>
-              <w:t xml:space="preserve">Chou, </w:t>
-            </w:r>
-            <w:r>
-              <w:rPr>
-                <w:u w:val="single"/>
-              </w:rPr>
-              <w:t>Jiang</w:t>
-            </w:r>
-            <w:r>
-              <w:t xml:space="preserve">, “A survey on data-driven network intrusion detection,” in </w:t>
-            </w:r>
-            <w:r>
-              <w:t xml:space="preserve">ACM </w:t>
-            </w:r>
-            <w:r>
-              <w:t>CSUR, 2021.</w:t>
-            </w:r>
-            <w:r>
-              <w:t xml:space="preserve"> (IF=7.990</w:t>
-            </w:r>
-            <w:r>
-              <w:t>)</w:t>
             </w:r>
           </w:p>
         </w:tc>

--- a/contact/cv/cv_jiang_1p.docx
+++ b/contact/cv/cv_jiang_1p.docx
@@ -405,7 +405,10 @@
               <w:t>3</w:t>
             </w:r>
             <w:r>
-              <w:t>425</w:t>
+              <w:t>4</w:t>
+            </w:r>
+            <w:r>
+              <w:t>37</w:t>
             </w:r>
             <w:r>
               <w:t>;</w:t>
@@ -451,7 +454,7 @@
               <w:t>2</w:t>
             </w:r>
             <w:r>
-              <w:t>5</w:t>
+              <w:t>7</w:t>
             </w:r>
             <w:r>
               <w:t>/</w:t>
@@ -535,19 +538,7 @@
           </w:tcPr>
           <w:p>
             <w:r>
-              <w:t xml:space="preserve">NSF </w:t>
-            </w:r>
-            <w:r>
-              <w:t>III</w:t>
-            </w:r>
-            <w:r>
-              <w:t>: “</w:t>
-            </w:r>
-            <w:r>
-              <w:t>Graph data augmentation</w:t>
-            </w:r>
-            <w:r>
-              <w:t>”</w:t>
+              <w:t>NSF III: “Graph data augmentation”</w:t>
             </w:r>
           </w:p>
         </w:tc>
@@ -1255,15 +1246,7 @@
               <w:t>Jiang</w:t>
             </w:r>
             <w:r>
-              <w:t xml:space="preserve">, Syed, Conway, </w:t>
-            </w:r>
-            <w:proofErr w:type="spellStart"/>
-            <w:r>
-              <w:t>Juneja</w:t>
-            </w:r>
-            <w:proofErr w:type="spellEnd"/>
-            <w:r>
-              <w:t>, Subramanian, Chawla. “Calendar graph neural networks for modeling time structures in spatiotemporal user behaviors,</w:t>
+              <w:t>, Syed, Conway, Juneja, Subramanian, Chawla. “Calendar graph neural networks for modeling time structures in spatiotemporal user behaviors,</w:t>
             </w:r>
             <w:r>
               <w:t>”</w:t>
@@ -1549,14 +1532,9 @@
             <w:r>
               <w:rPr>
                 <w:b/>
-              </w:rPr>
-              <w:t>2</w:t>
-            </w:r>
-            <w:r>
-              <w:rPr>
-                <w:b/>
-              </w:rPr>
-              <w:t>9</w:t>
+                <w:bCs/>
+              </w:rPr>
+              <w:t>30</w:t>
             </w:r>
             <w:r>
               <w:t xml:space="preserve"> papers, including </w:t>

--- a/contact/cv/cv_jiang_1p.docx
+++ b/contact/cv/cv_jiang_1p.docx
@@ -408,7 +408,7 @@
               <w:t>4</w:t>
             </w:r>
             <w:r>
-              <w:t>37</w:t>
+              <w:t>40</w:t>
             </w:r>
             <w:r>
               <w:t>;</w:t>
@@ -429,7 +429,7 @@
               <w:t>5</w:t>
             </w:r>
             <w:r>
-              <w:t>7</w:t>
+              <w:t>8</w:t>
             </w:r>
           </w:p>
         </w:tc>
@@ -454,7 +454,7 @@
               <w:t>2</w:t>
             </w:r>
             <w:r>
-              <w:t>7</w:t>
+              <w:t>8</w:t>
             </w:r>
             <w:r>
               <w:t>/</w:t>
@@ -1246,7 +1246,15 @@
               <w:t>Jiang</w:t>
             </w:r>
             <w:r>
-              <w:t>, Syed, Conway, Juneja, Subramanian, Chawla. “Calendar graph neural networks for modeling time structures in spatiotemporal user behaviors,</w:t>
+              <w:t xml:space="preserve">, Syed, Conway, </w:t>
+            </w:r>
+            <w:proofErr w:type="spellStart"/>
+            <w:r>
+              <w:t>Juneja</w:t>
+            </w:r>
+            <w:proofErr w:type="spellEnd"/>
+            <w:r>
+              <w:t>, Subramanian, Chawla. “Calendar graph neural networks for modeling time structures in spatiotemporal user behaviors,</w:t>
             </w:r>
             <w:r>
               <w:t>”</w:t>

--- a/contact/cv/cv_jiang_1p.docx
+++ b/contact/cv/cv_jiang_1p.docx
@@ -408,7 +408,7 @@
               <w:t>4</w:t>
             </w:r>
             <w:r>
-              <w:t>40</w:t>
+              <w:t>69</w:t>
             </w:r>
             <w:r>
               <w:t>;</w:t>
@@ -442,19 +442,7 @@
               <w:t>(</w:t>
             </w:r>
             <w:r>
-              <w:t>2</w:t>
-            </w:r>
-            <w:r>
-              <w:rPr>
-                <w:rFonts w:hint="eastAsia"/>
-              </w:rPr>
-              <w:t>/</w:t>
-            </w:r>
-            <w:r>
-              <w:t>2</w:t>
-            </w:r>
-            <w:r>
-              <w:t>8</w:t>
+              <w:t>3/13</w:t>
             </w:r>
             <w:r>
               <w:t>/</w:t>

--- a/contact/cv/cv_jiang_1p.docx
+++ b/contact/cv/cv_jiang_1p.docx
@@ -408,7 +408,7 @@
               <w:t>4</w:t>
             </w:r>
             <w:r>
-              <w:t>69</w:t>
+              <w:t>76</w:t>
             </w:r>
             <w:r>
               <w:t>;</w:t>
@@ -442,10 +442,10 @@
               <w:t>(</w:t>
             </w:r>
             <w:r>
-              <w:t>3/13</w:t>
-            </w:r>
-            <w:r>
-              <w:t>/</w:t>
+              <w:t>3/1</w:t>
+            </w:r>
+            <w:r>
+              <w:t>4/</w:t>
             </w:r>
             <w:r>
               <w:t>202</w:t>
@@ -1234,15 +1234,7 @@
               <w:t>Jiang</w:t>
             </w:r>
             <w:r>
-              <w:t xml:space="preserve">, Syed, Conway, </w:t>
-            </w:r>
-            <w:proofErr w:type="spellStart"/>
-            <w:r>
-              <w:t>Juneja</w:t>
-            </w:r>
-            <w:proofErr w:type="spellEnd"/>
-            <w:r>
-              <w:t>, Subramanian, Chawla. “Calendar graph neural networks for modeling time structures in spatiotemporal user behaviors,</w:t>
+              <w:t>, Syed, Conway, Juneja, Subramanian, Chawla. “Calendar graph neural networks for modeling time structures in spatiotemporal user behaviors,</w:t>
             </w:r>
             <w:r>
               <w:t>”</w:t>

--- a/contact/cv/cv_jiang_1p.docx
+++ b/contact/cv/cv_jiang_1p.docx
@@ -526,6 +526,92 @@
           </w:tcPr>
           <w:p>
             <w:r>
+              <w:t xml:space="preserve">NSF </w:t>
+            </w:r>
+            <w:r>
+              <w:t>CAREER</w:t>
+            </w:r>
+            <w:r>
+              <w:t>: “</w:t>
+            </w:r>
+            <w:r>
+              <w:t>Intelligent assistance</w:t>
+            </w:r>
+            <w:r>
+              <w:t>”</w:t>
+            </w:r>
+          </w:p>
+        </w:tc>
+        <w:tc>
+          <w:tcPr>
+            <w:tcW w:w="2160" w:type="dxa"/>
+          </w:tcPr>
+          <w:p>
+            <w:r>
+              <w:t>$</w:t>
+            </w:r>
+            <w:r>
+              <w:t>549</w:t>
+            </w:r>
+            <w:r>
+              <w:t>,9</w:t>
+            </w:r>
+            <w:r>
+              <w:t>6</w:t>
+            </w:r>
+            <w:r>
+              <w:t>9</w:t>
+            </w:r>
+            <w:r>
+              <w:t xml:space="preserve"> (sole PI)</w:t>
+            </w:r>
+          </w:p>
+        </w:tc>
+        <w:tc>
+          <w:tcPr>
+            <w:tcW w:w="2695" w:type="dxa"/>
+          </w:tcPr>
+          <w:p>
+            <w:r>
+              <w:t>03/</w:t>
+            </w:r>
+            <w:r>
+              <w:t>15</w:t>
+            </w:r>
+            <w:r>
+              <w:t>/20</w:t>
+            </w:r>
+            <w:r>
+              <w:t>22</w:t>
+            </w:r>
+            <w:r>
+              <w:t xml:space="preserve"> – </w:t>
+            </w:r>
+            <w:r>
+              <w:t>02</w:t>
+            </w:r>
+            <w:r>
+              <w:t>/</w:t>
+            </w:r>
+            <w:r>
+              <w:t>28</w:t>
+            </w:r>
+            <w:r>
+              <w:t>/202</w:t>
+            </w:r>
+            <w:r>
+              <w:t>7</w:t>
+            </w:r>
+          </w:p>
+        </w:tc>
+      </w:tr>
+      <w:tr>
+        <w:tc>
+          <w:tcPr>
+            <w:tcW w:w="4495" w:type="dxa"/>
+          </w:tcPr>
+          <w:p>
+            <w:r>
               <w:t>NSF III: “Graph data augmentation”</w:t>
             </w:r>
           </w:p>
@@ -536,19 +622,7 @@
           </w:tcPr>
           <w:p>
             <w:r>
-              <w:t>$</w:t>
-            </w:r>
-            <w:r>
-              <w:t>499</w:t>
-            </w:r>
-            <w:r>
-              <w:t>,9</w:t>
-            </w:r>
-            <w:r>
-              <w:t>99</w:t>
-            </w:r>
-            <w:r>
-              <w:t xml:space="preserve"> (sole PI)</w:t>
+              <w:t>$499,999 (sole PI)</w:t>
             </w:r>
           </w:p>
         </w:tc>
@@ -558,53 +632,9 @@
           </w:tcPr>
           <w:p>
             <w:r>
-              <w:t>03/01</w:t>
-            </w:r>
-            <w:r>
-              <w:t>/20</w:t>
-            </w:r>
-            <w:r>
-              <w:t>22</w:t>
-            </w:r>
-            <w:r>
-              <w:t xml:space="preserve"> – </w:t>
-            </w:r>
-            <w:r>
-              <w:t>02</w:t>
-            </w:r>
-            <w:r>
-              <w:t>/</w:t>
-            </w:r>
-            <w:r>
-              <w:t>28</w:t>
-            </w:r>
-            <w:r>
-              <w:t>/202</w:t>
-            </w:r>
-            <w:r>
-              <w:t>5</w:t>
-            </w:r>
-          </w:p>
-        </w:tc>
-      </w:tr>
-      <w:tr>
-        <w:tc>
-          <w:tcPr>
-            <w:tcW w:w="4495" w:type="dxa"/>
-          </w:tcPr>
-          <w:p/>
-        </w:tc>
-        <w:tc>
-          <w:tcPr>
-            <w:tcW w:w="2160" w:type="dxa"/>
-          </w:tcPr>
-          <w:p/>
-        </w:tc>
-        <w:tc>
-          <w:tcPr>
-            <w:tcW w:w="2695" w:type="dxa"/>
-          </w:tcPr>
-          <w:p/>
+              <w:t>03/01/2022 – 02/28/2025</w:t>
+            </w:r>
+          </w:p>
         </w:tc>
       </w:tr>
       <w:tr>

--- a/contact/cv/cv_jiang_1p.docx
+++ b/contact/cv/cv_jiang_1p.docx
@@ -405,10 +405,7 @@
               <w:t>3</w:t>
             </w:r>
             <w:r>
-              <w:t>4</w:t>
-            </w:r>
-            <w:r>
-              <w:t>76</w:t>
+              <w:t>515</w:t>
             </w:r>
             <w:r>
               <w:t>;</w:t>
@@ -429,7 +426,7 @@
               <w:t>5</w:t>
             </w:r>
             <w:r>
-              <w:t>8</w:t>
+              <w:t>9</w:t>
             </w:r>
           </w:p>
         </w:tc>
@@ -442,10 +439,13 @@
               <w:t>(</w:t>
             </w:r>
             <w:r>
-              <w:t>3/1</w:t>
-            </w:r>
-            <w:r>
-              <w:t>4/</w:t>
+              <w:t>3/</w:t>
+            </w:r>
+            <w:r>
+              <w:t>26</w:t>
+            </w:r>
+            <w:r>
+              <w:t>/</w:t>
             </w:r>
             <w:r>
               <w:t>202</w:t>
@@ -1738,7 +1738,7 @@
       </w:pPr>
     </w:lvl>
   </w:abstractNum>
-  <w:num w:numId="1">
+  <w:num w:numId="1" w16cid:durableId="1968850386">
     <w:abstractNumId w:val="0"/>
   </w:num>
 </w:numbering>

--- a/contact/cv/cv_jiang_1p.docx
+++ b/contact/cv/cv_jiang_1p.docx
@@ -405,7 +405,10 @@
               <w:t>3</w:t>
             </w:r>
             <w:r>
-              <w:t>515</w:t>
+              <w:t>5</w:t>
+            </w:r>
+            <w:r>
+              <w:t>23</w:t>
             </w:r>
             <w:r>
               <w:t>;</w:t>
@@ -1264,7 +1267,15 @@
               <w:t>Jiang</w:t>
             </w:r>
             <w:r>
-              <w:t>, Syed, Conway, Juneja, Subramanian, Chawla. “Calendar graph neural networks for modeling time structures in spatiotemporal user behaviors,</w:t>
+              <w:t xml:space="preserve">, Syed, Conway, </w:t>
+            </w:r>
+            <w:proofErr w:type="spellStart"/>
+            <w:r>
+              <w:t>Juneja</w:t>
+            </w:r>
+            <w:proofErr w:type="spellEnd"/>
+            <w:r>
+              <w:t>, Subramanian, Chawla. “Calendar graph neural networks for modeling time structures in spatiotemporal user behaviors,</w:t>
             </w:r>
             <w:r>
               <w:t>”</w:t>
@@ -1552,7 +1563,14 @@
                 <w:b/>
                 <w:bCs/>
               </w:rPr>
-              <w:t>30</w:t>
+              <w:t>3</w:t>
+            </w:r>
+            <w:r>
+              <w:rPr>
+                <w:b/>
+                <w:bCs/>
+              </w:rPr>
+              <w:t>1</w:t>
             </w:r>
             <w:r>
               <w:t xml:space="preserve"> papers, including </w:t>
@@ -1601,7 +1619,13 @@
               <w:t>Jiang</w:t>
             </w:r>
             <w:r>
-              <w:t xml:space="preserve">. “A synergistic approach for graph anomaly detection with pattern mining and feature learning,” in IEEE TNNLS, 2021. (IF=10.451) </w:t>
+              <w:t>. “A synergistic approach for graph anomaly detection with pattern mining and feature learning,” in IEEE TNNLS, 2021. (IF=</w:t>
+            </w:r>
+            <w:r>
+              <w:t>8.793</w:t>
+            </w:r>
+            <w:r>
+              <w:t xml:space="preserve">) </w:t>
             </w:r>
           </w:p>
           <w:p>

--- a/contact/cv/cv_jiang_1p.docx
+++ b/contact/cv/cv_jiang_1p.docx
@@ -1,6 +1,6 @@
 
 <file path=word/document.xml><?xml version="1.0" encoding="utf-8"?>
-<w:document xmlns:wpc="http://schemas.microsoft.com/office/word/2010/wordprocessingCanvas" xmlns:cx="http://schemas.microsoft.com/office/drawing/2014/chartex" xmlns:cx1="http://schemas.microsoft.com/office/drawing/2015/9/8/chartex" xmlns:cx2="http://schemas.microsoft.com/office/drawing/2015/10/21/chartex" xmlns:cx3="http://schemas.microsoft.com/office/drawing/2016/5/9/chartex" xmlns:cx4="http://schemas.microsoft.com/office/drawing/2016/5/10/chartex" xmlns:cx5="http://schemas.microsoft.com/office/drawing/2016/5/11/chartex" xmlns:cx6="http://schemas.microsoft.com/office/drawing/2016/5/12/chartex" xmlns:cx7="http://schemas.microsoft.com/office/drawing/2016/5/13/chartex" xmlns:cx8="http://schemas.microsoft.com/office/drawing/2016/5/14/chartex" xmlns:mc="http://schemas.openxmlformats.org/markup-compatibility/2006" xmlns:aink="http://schemas.microsoft.com/office/drawing/2016/ink" xmlns:am3d="http://schemas.microsoft.com/office/drawing/2017/model3d" xmlns:o="urn:schemas-microsoft-com:office:office" xmlns:r="http://schemas.openxmlformats.org/officeDocument/2006/relationships" xmlns:m="http://schemas.openxmlformats.org/officeDocument/2006/math" xmlns:v="urn:schemas-microsoft-com:vml" xmlns:wp14="http://schemas.microsoft.com/office/word/2010/wordprocessingDrawing" xmlns:wp="http://schemas.openxmlformats.org/drawingml/2006/wordprocessingDrawing" xmlns:w10="urn:schemas-microsoft-com:office:word" xmlns:w="http://schemas.openxmlformats.org/wordprocessingml/2006/main" xmlns:w14="http://schemas.microsoft.com/office/word/2010/wordml" xmlns:w15="http://schemas.microsoft.com/office/word/2012/wordml" xmlns:w16cex="http://schemas.microsoft.com/office/word/2018/wordml/cex" xmlns:w16cid="http://schemas.microsoft.com/office/word/2016/wordml/cid" xmlns:w16="http://schemas.microsoft.com/office/word/2018/wordml" xmlns:w16sdtdh="http://schemas.microsoft.com/office/word/2020/wordml/sdtdatahash" xmlns:w16se="http://schemas.microsoft.com/office/word/2015/wordml/symex" xmlns:wpg="http://schemas.microsoft.com/office/word/2010/wordprocessingGroup" xmlns:wpi="http://schemas.microsoft.com/office/word/2010/wordprocessingInk" xmlns:wne="http://schemas.microsoft.com/office/word/2006/wordml" xmlns:wps="http://schemas.microsoft.com/office/word/2010/wordprocessingShape" mc:Ignorable="w14 w15 w16se w16cid w16 w16cex w16sdtdh wp14">
+<w:document xmlns:wpc="http://schemas.microsoft.com/office/word/2010/wordprocessingCanvas" xmlns:cx="http://schemas.microsoft.com/office/drawing/2014/chartex" xmlns:cx1="http://schemas.microsoft.com/office/drawing/2015/9/8/chartex" xmlns:cx2="http://schemas.microsoft.com/office/drawing/2015/10/21/chartex" xmlns:cx3="http://schemas.microsoft.com/office/drawing/2016/5/9/chartex" xmlns:cx4="http://schemas.microsoft.com/office/drawing/2016/5/10/chartex" xmlns:cx5="http://schemas.microsoft.com/office/drawing/2016/5/11/chartex" xmlns:cx6="http://schemas.microsoft.com/office/drawing/2016/5/12/chartex" xmlns:cx7="http://schemas.microsoft.com/office/drawing/2016/5/13/chartex" xmlns:cx8="http://schemas.microsoft.com/office/drawing/2016/5/14/chartex" xmlns:mc="http://schemas.openxmlformats.org/markup-compatibility/2006" xmlns:aink="http://schemas.microsoft.com/office/drawing/2016/ink" xmlns:am3d="http://schemas.microsoft.com/office/drawing/2017/model3d" xmlns:o="urn:schemas-microsoft-com:office:office" xmlns:oel="http://schemas.microsoft.com/office/2019/extlst" xmlns:r="http://schemas.openxmlformats.org/officeDocument/2006/relationships" xmlns:m="http://schemas.openxmlformats.org/officeDocument/2006/math" xmlns:v="urn:schemas-microsoft-com:vml" xmlns:wp14="http://schemas.microsoft.com/office/word/2010/wordprocessingDrawing" xmlns:wp="http://schemas.openxmlformats.org/drawingml/2006/wordprocessingDrawing" xmlns:w10="urn:schemas-microsoft-com:office:word" xmlns:w="http://schemas.openxmlformats.org/wordprocessingml/2006/main" xmlns:w14="http://schemas.microsoft.com/office/word/2010/wordml" xmlns:w15="http://schemas.microsoft.com/office/word/2012/wordml" xmlns:w16cex="http://schemas.microsoft.com/office/word/2018/wordml/cex" xmlns:w16cid="http://schemas.microsoft.com/office/word/2016/wordml/cid" xmlns:w16="http://schemas.microsoft.com/office/word/2018/wordml" xmlns:w16sdtdh="http://schemas.microsoft.com/office/word/2020/wordml/sdtdatahash" xmlns:w16se="http://schemas.microsoft.com/office/word/2015/wordml/symex" xmlns:wpg="http://schemas.microsoft.com/office/word/2010/wordprocessingGroup" xmlns:wpi="http://schemas.microsoft.com/office/word/2010/wordprocessingInk" xmlns:wne="http://schemas.microsoft.com/office/word/2006/wordml" xmlns:wps="http://schemas.microsoft.com/office/word/2010/wordprocessingShape" mc:Ignorable="w14 w15 w16se w16cid w16 w16cex w16sdtdh wp14">
   <w:body>
     <w:tbl>
       <w:tblPr>
@@ -408,7 +408,7 @@
               <w:t>5</w:t>
             </w:r>
             <w:r>
-              <w:t>23</w:t>
+              <w:t>62</w:t>
             </w:r>
             <w:r>
               <w:t>;</w:t>
@@ -442,10 +442,7 @@
               <w:t>(</w:t>
             </w:r>
             <w:r>
-              <w:t>3/</w:t>
-            </w:r>
-            <w:r>
-              <w:t>26</w:t>
+              <w:t>4/15</w:t>
             </w:r>
             <w:r>
               <w:t>/</w:t>
@@ -1267,15 +1264,7 @@
               <w:t>Jiang</w:t>
             </w:r>
             <w:r>
-              <w:t xml:space="preserve">, Syed, Conway, </w:t>
-            </w:r>
-            <w:proofErr w:type="spellStart"/>
-            <w:r>
-              <w:t>Juneja</w:t>
-            </w:r>
-            <w:proofErr w:type="spellEnd"/>
-            <w:r>
-              <w:t>, Subramanian, Chawla. “Calendar graph neural networks for modeling time structures in spatiotemporal user behaviors,</w:t>
+              <w:t>, Syed, Conway, Juneja, Subramanian, Chawla. “Calendar graph neural networks for modeling time structures in spatiotemporal user behaviors,</w:t>
             </w:r>
             <w:r>
               <w:t>”</w:t>
@@ -1672,7 +1661,7 @@
 </file>
 
 <file path=word/numbering.xml><?xml version="1.0" encoding="utf-8"?>
-<w:numbering xmlns:wpc="http://schemas.microsoft.com/office/word/2010/wordprocessingCanvas" xmlns:cx="http://schemas.microsoft.com/office/drawing/2014/chartex" xmlns:cx1="http://schemas.microsoft.com/office/drawing/2015/9/8/chartex" xmlns:cx2="http://schemas.microsoft.com/office/drawing/2015/10/21/chartex" xmlns:cx3="http://schemas.microsoft.com/office/drawing/2016/5/9/chartex" xmlns:cx4="http://schemas.microsoft.com/office/drawing/2016/5/10/chartex" xmlns:cx5="http://schemas.microsoft.com/office/drawing/2016/5/11/chartex" xmlns:cx6="http://schemas.microsoft.com/office/drawing/2016/5/12/chartex" xmlns:cx7="http://schemas.microsoft.com/office/drawing/2016/5/13/chartex" xmlns:cx8="http://schemas.microsoft.com/office/drawing/2016/5/14/chartex" xmlns:mc="http://schemas.openxmlformats.org/markup-compatibility/2006" xmlns:aink="http://schemas.microsoft.com/office/drawing/2016/ink" xmlns:am3d="http://schemas.microsoft.com/office/drawing/2017/model3d" xmlns:o="urn:schemas-microsoft-com:office:office" xmlns:r="http://schemas.openxmlformats.org/officeDocument/2006/relationships" xmlns:m="http://schemas.openxmlformats.org/officeDocument/2006/math" xmlns:v="urn:schemas-microsoft-com:vml" xmlns:wp14="http://schemas.microsoft.com/office/word/2010/wordprocessingDrawing" xmlns:wp="http://schemas.openxmlformats.org/drawingml/2006/wordprocessingDrawing" xmlns:w10="urn:schemas-microsoft-com:office:word" xmlns:w="http://schemas.openxmlformats.org/wordprocessingml/2006/main" xmlns:w14="http://schemas.microsoft.com/office/word/2010/wordml" xmlns:w15="http://schemas.microsoft.com/office/word/2012/wordml" xmlns:w16cex="http://schemas.microsoft.com/office/word/2018/wordml/cex" xmlns:w16cid="http://schemas.microsoft.com/office/word/2016/wordml/cid" xmlns:w16="http://schemas.microsoft.com/office/word/2018/wordml" xmlns:w16sdtdh="http://schemas.microsoft.com/office/word/2020/wordml/sdtdatahash" xmlns:w16se="http://schemas.microsoft.com/office/word/2015/wordml/symex" xmlns:wpg="http://schemas.microsoft.com/office/word/2010/wordprocessingGroup" xmlns:wpi="http://schemas.microsoft.com/office/word/2010/wordprocessingInk" xmlns:wne="http://schemas.microsoft.com/office/word/2006/wordml" xmlns:wps="http://schemas.microsoft.com/office/word/2010/wordprocessingShape" mc:Ignorable="w14 w15 w16se w16cid w16 w16cex w16sdtdh wp14">
+<w:numbering xmlns:wpc="http://schemas.microsoft.com/office/word/2010/wordprocessingCanvas" xmlns:cx="http://schemas.microsoft.com/office/drawing/2014/chartex" xmlns:cx1="http://schemas.microsoft.com/office/drawing/2015/9/8/chartex" xmlns:cx2="http://schemas.microsoft.com/office/drawing/2015/10/21/chartex" xmlns:cx3="http://schemas.microsoft.com/office/drawing/2016/5/9/chartex" xmlns:cx4="http://schemas.microsoft.com/office/drawing/2016/5/10/chartex" xmlns:cx5="http://schemas.microsoft.com/office/drawing/2016/5/11/chartex" xmlns:cx6="http://schemas.microsoft.com/office/drawing/2016/5/12/chartex" xmlns:cx7="http://schemas.microsoft.com/office/drawing/2016/5/13/chartex" xmlns:cx8="http://schemas.microsoft.com/office/drawing/2016/5/14/chartex" xmlns:mc="http://schemas.openxmlformats.org/markup-compatibility/2006" xmlns:aink="http://schemas.microsoft.com/office/drawing/2016/ink" xmlns:am3d="http://schemas.microsoft.com/office/drawing/2017/model3d" xmlns:o="urn:schemas-microsoft-com:office:office" xmlns:oel="http://schemas.microsoft.com/office/2019/extlst" xmlns:r="http://schemas.openxmlformats.org/officeDocument/2006/relationships" xmlns:m="http://schemas.openxmlformats.org/officeDocument/2006/math" xmlns:v="urn:schemas-microsoft-com:vml" xmlns:wp14="http://schemas.microsoft.com/office/word/2010/wordprocessingDrawing" xmlns:wp="http://schemas.openxmlformats.org/drawingml/2006/wordprocessingDrawing" xmlns:w10="urn:schemas-microsoft-com:office:word" xmlns:w="http://schemas.openxmlformats.org/wordprocessingml/2006/main" xmlns:w14="http://schemas.microsoft.com/office/word/2010/wordml" xmlns:w15="http://schemas.microsoft.com/office/word/2012/wordml" xmlns:w16cex="http://schemas.microsoft.com/office/word/2018/wordml/cex" xmlns:w16cid="http://schemas.microsoft.com/office/word/2016/wordml/cid" xmlns:w16="http://schemas.microsoft.com/office/word/2018/wordml" xmlns:w16sdtdh="http://schemas.microsoft.com/office/word/2020/wordml/sdtdatahash" xmlns:w16se="http://schemas.microsoft.com/office/word/2015/wordml/symex" xmlns:wpg="http://schemas.microsoft.com/office/word/2010/wordprocessingGroup" xmlns:wpi="http://schemas.microsoft.com/office/word/2010/wordprocessingInk" xmlns:wne="http://schemas.microsoft.com/office/word/2006/wordml" xmlns:wps="http://schemas.microsoft.com/office/word/2010/wordprocessingShape" mc:Ignorable="w14 w15 w16se w16cid w16 w16cex w16sdtdh wp14">
   <w:abstractNum w:abstractNumId="0" w15:restartNumberingAfterBreak="0">
     <w:nsid w:val="02F22373"/>
     <w:multiLevelType w:val="hybridMultilevel"/>

--- a/contact/cv/cv_jiang_1p.docx
+++ b/contact/cv/cv_jiang_1p.docx
@@ -408,7 +408,10 @@
               <w:t>5</w:t>
             </w:r>
             <w:r>
-              <w:t>62</w:t>
+              <w:t>6</w:t>
+            </w:r>
+            <w:r>
+              <w:t>8</w:t>
             </w:r>
             <w:r>
               <w:t>;</w:t>
@@ -442,7 +445,10 @@
               <w:t>(</w:t>
             </w:r>
             <w:r>
-              <w:t>4/15</w:t>
+              <w:t>4/1</w:t>
+            </w:r>
+            <w:r>
+              <w:t>9</w:t>
             </w:r>
             <w:r>
               <w:t>/</w:t>

--- a/contact/cv/cv_jiang_1p.docx
+++ b/contact/cv/cv_jiang_1p.docx
@@ -408,10 +408,7 @@
               <w:t>5</w:t>
             </w:r>
             <w:r>
-              <w:t>6</w:t>
-            </w:r>
-            <w:r>
-              <w:t>8</w:t>
+              <w:t>98</w:t>
             </w:r>
             <w:r>
               <w:t>;</w:t>
@@ -420,20 +417,20 @@
               <w:t xml:space="preserve"> </w:t>
             </w:r>
             <w:r>
-              <w:t>h-index: 2</w:t>
+              <w:t xml:space="preserve">h-index: </w:t>
+            </w:r>
+            <w:r>
+              <w:t>30</w:t>
+            </w:r>
+            <w:r>
+              <w:t xml:space="preserve">; i10-index: </w:t>
+            </w:r>
+            <w:r>
+              <w:t>5</w:t>
             </w:r>
             <w:r>
               <w:t>9</w:t>
             </w:r>
-            <w:r>
-              <w:t xml:space="preserve">; i10-index: </w:t>
-            </w:r>
-            <w:r>
-              <w:t>5</w:t>
-            </w:r>
-            <w:r>
-              <w:t>9</w:t>
-            </w:r>
           </w:p>
         </w:tc>
         <w:tc>
@@ -445,10 +442,10 @@
               <w:t>(</w:t>
             </w:r>
             <w:r>
-              <w:t>4/1</w:t>
-            </w:r>
-            <w:r>
-              <w:t>9</w:t>
+              <w:t>4/</w:t>
+            </w:r>
+            <w:r>
+              <w:t>28</w:t>
             </w:r>
             <w:r>
               <w:t>/</w:t>

--- a/contact/cv/cv_jiang_1p.docx
+++ b/contact/cv/cv_jiang_1p.docx
@@ -405,10 +405,7 @@
               <w:t>3</w:t>
             </w:r>
             <w:r>
-              <w:t>5</w:t>
-            </w:r>
-            <w:r>
-              <w:t>98</w:t>
+              <w:t>616</w:t>
             </w:r>
             <w:r>
               <w:t>;</w:t>
@@ -426,26 +423,26 @@
               <w:t xml:space="preserve">; i10-index: </w:t>
             </w:r>
             <w:r>
-              <w:t>5</w:t>
+              <w:t>60</w:t>
+            </w:r>
+          </w:p>
+        </w:tc>
+        <w:tc>
+          <w:tcPr>
+            <w:tcW w:w="1435" w:type="dxa"/>
+          </w:tcPr>
+          <w:p>
+            <w:r>
+              <w:t>(</w:t>
+            </w:r>
+            <w:r>
+              <w:t>4/</w:t>
+            </w:r>
+            <w:r>
+              <w:t>2</w:t>
             </w:r>
             <w:r>
               <w:t>9</w:t>
-            </w:r>
-          </w:p>
-        </w:tc>
-        <w:tc>
-          <w:tcPr>
-            <w:tcW w:w="1435" w:type="dxa"/>
-          </w:tcPr>
-          <w:p>
-            <w:r>
-              <w:t>(</w:t>
-            </w:r>
-            <w:r>
-              <w:t>4/</w:t>
-            </w:r>
-            <w:r>
-              <w:t>28</w:t>
             </w:r>
             <w:r>
               <w:t>/</w:t>
@@ -1267,7 +1264,15 @@
               <w:t>Jiang</w:t>
             </w:r>
             <w:r>
-              <w:t>, Syed, Conway, Juneja, Subramanian, Chawla. “Calendar graph neural networks for modeling time structures in spatiotemporal user behaviors,</w:t>
+              <w:t xml:space="preserve">, Syed, Conway, </w:t>
+            </w:r>
+            <w:proofErr w:type="spellStart"/>
+            <w:r>
+              <w:t>Juneja</w:t>
+            </w:r>
+            <w:proofErr w:type="spellEnd"/>
+            <w:r>
+              <w:t>, Subramanian, Chawla. “Calendar graph neural networks for modeling time structures in spatiotemporal user behaviors,</w:t>
             </w:r>
             <w:r>
               <w:t>”</w:t>

--- a/contact/cv/cv_jiang_1p.docx
+++ b/contact/cv/cv_jiang_1p.docx
@@ -405,7 +405,10 @@
               <w:t>3</w:t>
             </w:r>
             <w:r>
-              <w:t>616</w:t>
+              <w:t>6</w:t>
+            </w:r>
+            <w:r>
+              <w:t>55</w:t>
             </w:r>
             <w:r>
               <w:t>;</w:t>
@@ -423,7 +426,10 @@
               <w:t xml:space="preserve">; i10-index: </w:t>
             </w:r>
             <w:r>
-              <w:t>60</w:t>
+              <w:t>6</w:t>
+            </w:r>
+            <w:r>
+              <w:t>1</w:t>
             </w:r>
           </w:p>
         </w:tc>
@@ -436,13 +442,7 @@
               <w:t>(</w:t>
             </w:r>
             <w:r>
-              <w:t>4/</w:t>
-            </w:r>
-            <w:r>
-              <w:t>2</w:t>
-            </w:r>
-            <w:r>
-              <w:t>9</w:t>
+              <w:t>5/15</w:t>
             </w:r>
             <w:r>
               <w:t>/</w:t>
@@ -1095,7 +1095,7 @@
               <w:rPr>
                 <w:b/>
               </w:rPr>
-              <w:t>5</w:t>
+              <w:t>8</w:t>
             </w:r>
             <w:r>
               <w:t xml:space="preserve"> papers, including</w:t>

--- a/contact/cv/cv_jiang_1p.docx
+++ b/contact/cv/cv_jiang_1p.docx
@@ -408,10 +408,7 @@
               <w:t>6</w:t>
             </w:r>
             <w:r>
-              <w:t>55</w:t>
-            </w:r>
-            <w:r>
-              <w:t>;</w:t>
+              <w:t>65;</w:t>
             </w:r>
             <w:r>
               <w:t xml:space="preserve"> </w:t>
@@ -429,7 +426,7 @@
               <w:t>6</w:t>
             </w:r>
             <w:r>
-              <w:t>1</w:t>
+              <w:t>2</w:t>
             </w:r>
           </w:p>
         </w:tc>
@@ -442,10 +439,10 @@
               <w:t>(</w:t>
             </w:r>
             <w:r>
-              <w:t>5/15</w:t>
-            </w:r>
-            <w:r>
-              <w:t>/</w:t>
+              <w:t>5/1</w:t>
+            </w:r>
+            <w:r>
+              <w:t>7/</w:t>
             </w:r>
             <w:r>
               <w:t>202</w:t>

--- a/contact/cv/cv_jiang_1p.docx
+++ b/contact/cv/cv_jiang_1p.docx
@@ -408,7 +408,13 @@
               <w:t>6</w:t>
             </w:r>
             <w:r>
-              <w:t>65;</w:t>
+              <w:t>6</w:t>
+            </w:r>
+            <w:r>
+              <w:t>6</w:t>
+            </w:r>
+            <w:r>
+              <w:t>;</w:t>
             </w:r>
             <w:r>
               <w:t xml:space="preserve"> </w:t>
@@ -442,7 +448,7 @@
               <w:t>5/1</w:t>
             </w:r>
             <w:r>
-              <w:t>7/</w:t>
+              <w:t>8/</w:t>
             </w:r>
             <w:r>
               <w:t>202</w:t>

--- a/contact/cv/cv_jiang_1p.docx
+++ b/contact/cv/cv_jiang_1p.docx
@@ -1092,31 +1092,25 @@
               <w:rPr>
                 <w:b/>
               </w:rPr>
-              <w:t>6</w:t>
+              <w:t>70</w:t>
+            </w:r>
+            <w:r>
+              <w:t xml:space="preserve"> papers, including</w:t>
+            </w:r>
+            <w:r>
+              <w:t xml:space="preserve"> </w:t>
             </w:r>
             <w:r>
               <w:rPr>
                 <w:b/>
               </w:rPr>
-              <w:t>8</w:t>
-            </w:r>
-            <w:r>
-              <w:t xml:space="preserve"> papers, including</w:t>
-            </w:r>
-            <w:r>
-              <w:t xml:space="preserve"> </w:t>
+              <w:t>1</w:t>
             </w:r>
             <w:r>
               <w:rPr>
                 <w:b/>
               </w:rPr>
-              <w:t>1</w:t>
-            </w:r>
-            <w:r>
-              <w:rPr>
-                <w:b/>
-              </w:rPr>
-              <w:t>2</w:t>
+              <w:t>4</w:t>
             </w:r>
             <w:r>
               <w:t xml:space="preserve"> </w:t>

--- a/contact/cv/cv_jiang_1p.docx
+++ b/contact/cv/cv_jiang_1p.docx
@@ -405,34 +405,28 @@
               <w:t>3</w:t>
             </w:r>
             <w:r>
+              <w:t>683</w:t>
+            </w:r>
+            <w:r>
+              <w:t>;</w:t>
+            </w:r>
+            <w:r>
+              <w:t xml:space="preserve"> </w:t>
+            </w:r>
+            <w:r>
+              <w:t xml:space="preserve">h-index: </w:t>
+            </w:r>
+            <w:r>
+              <w:t>30</w:t>
+            </w:r>
+            <w:r>
+              <w:t xml:space="preserve">; i10-index: </w:t>
+            </w:r>
+            <w:r>
               <w:t>6</w:t>
             </w:r>
             <w:r>
-              <w:t>6</w:t>
-            </w:r>
-            <w:r>
-              <w:t>6</w:t>
-            </w:r>
-            <w:r>
-              <w:t>;</w:t>
-            </w:r>
-            <w:r>
-              <w:t xml:space="preserve"> </w:t>
-            </w:r>
-            <w:r>
-              <w:t xml:space="preserve">h-index: </w:t>
-            </w:r>
-            <w:r>
-              <w:t>30</w:t>
-            </w:r>
-            <w:r>
-              <w:t xml:space="preserve">; i10-index: </w:t>
-            </w:r>
-            <w:r>
-              <w:t>6</w:t>
-            </w:r>
-            <w:r>
-              <w:t>2</w:t>
+              <w:t>3</w:t>
             </w:r>
           </w:p>
         </w:tc>
@@ -445,10 +439,13 @@
               <w:t>(</w:t>
             </w:r>
             <w:r>
-              <w:t>5/1</w:t>
-            </w:r>
-            <w:r>
-              <w:t>8/</w:t>
+              <w:t>5/</w:t>
+            </w:r>
+            <w:r>
+              <w:t>23</w:t>
+            </w:r>
+            <w:r>
+              <w:t>/</w:t>
             </w:r>
             <w:r>
               <w:t>202</w:t>

--- a/contact/cv/cv_jiang_1p.docx
+++ b/contact/cv/cv_jiang_1p.docx
@@ -405,7 +405,10 @@
               <w:t>3</w:t>
             </w:r>
             <w:r>
-              <w:t>683</w:t>
+              <w:t>6</w:t>
+            </w:r>
+            <w:r>
+              <w:t>97</w:t>
             </w:r>
             <w:r>
               <w:t>;</w:t>
@@ -442,7 +445,10 @@
               <w:t>5/</w:t>
             </w:r>
             <w:r>
-              <w:t>23</w:t>
+              <w:t>2</w:t>
+            </w:r>
+            <w:r>
+              <w:t>6</w:t>
             </w:r>
             <w:r>
               <w:t>/</w:t>
@@ -1089,7 +1095,13 @@
               <w:rPr>
                 <w:b/>
               </w:rPr>
-              <w:t>70</w:t>
+              <w:t>7</w:t>
+            </w:r>
+            <w:r>
+              <w:rPr>
+                <w:b/>
+              </w:rPr>
+              <w:t>1</w:t>
             </w:r>
             <w:r>
               <w:t xml:space="preserve"> papers, including</w:t>
@@ -1258,15 +1270,7 @@
               <w:t>Jiang</w:t>
             </w:r>
             <w:r>
-              <w:t xml:space="preserve">, Syed, Conway, </w:t>
-            </w:r>
-            <w:proofErr w:type="spellStart"/>
-            <w:r>
-              <w:t>Juneja</w:t>
-            </w:r>
-            <w:proofErr w:type="spellEnd"/>
-            <w:r>
-              <w:t>, Subramanian, Chawla. “Calendar graph neural networks for modeling time structures in spatiotemporal user behaviors,</w:t>
+              <w:t>, Syed, Conway, Juneja, Subramanian, Chawla. “Calendar graph neural networks for modeling time structures in spatiotemporal user behaviors,</w:t>
             </w:r>
             <w:r>
               <w:t>”</w:t>

--- a/contact/cv/cv_jiang_1p.docx
+++ b/contact/cv/cv_jiang_1p.docx
@@ -357,8 +357,8 @@
         <w:tblLook w:val="04A0" w:firstRow="1" w:lastRow="0" w:firstColumn="1" w:lastColumn="0" w:noHBand="0" w:noVBand="1"/>
       </w:tblPr>
       <w:tblGrid>
-        <w:gridCol w:w="7915"/>
-        <w:gridCol w:w="1435"/>
+        <w:gridCol w:w="7890"/>
+        <w:gridCol w:w="1470"/>
       </w:tblGrid>
       <w:tr>
         <w:tc>
@@ -405,31 +405,28 @@
               <w:t>3</w:t>
             </w:r>
             <w:r>
+              <w:t>753</w:t>
+            </w:r>
+            <w:r>
+              <w:t>;</w:t>
+            </w:r>
+            <w:r>
+              <w:t xml:space="preserve"> </w:t>
+            </w:r>
+            <w:r>
+              <w:t xml:space="preserve">h-index: </w:t>
+            </w:r>
+            <w:r>
+              <w:t>30</w:t>
+            </w:r>
+            <w:r>
+              <w:t xml:space="preserve">; i10-index: </w:t>
+            </w:r>
+            <w:r>
               <w:t>6</w:t>
             </w:r>
             <w:r>
-              <w:t>97</w:t>
-            </w:r>
-            <w:r>
-              <w:t>;</w:t>
-            </w:r>
-            <w:r>
-              <w:t xml:space="preserve"> </w:t>
-            </w:r>
-            <w:r>
-              <w:t xml:space="preserve">h-index: </w:t>
-            </w:r>
-            <w:r>
-              <w:t>30</w:t>
-            </w:r>
-            <w:r>
-              <w:t xml:space="preserve">; i10-index: </w:t>
-            </w:r>
-            <w:r>
-              <w:t>6</w:t>
-            </w:r>
-            <w:r>
-              <w:t>3</w:t>
+              <w:t>4</w:t>
             </w:r>
           </w:p>
         </w:tc>
@@ -442,13 +439,7 @@
               <w:t>(</w:t>
             </w:r>
             <w:r>
-              <w:t>5/</w:t>
-            </w:r>
-            <w:r>
-              <w:t>2</w:t>
-            </w:r>
-            <w:r>
-              <w:t>6</w:t>
+              <w:t>06/08</w:t>
             </w:r>
             <w:r>
               <w:t>/</w:t>
@@ -628,7 +619,13 @@
           </w:tcPr>
           <w:p>
             <w:r>
-              <w:t>$499,999 (sole PI)</w:t>
+              <w:t>$</w:t>
+            </w:r>
+            <w:r>
+              <w:t>515</w:t>
+            </w:r>
+            <w:r>
+              <w:t>,999 (sole PI)</w:t>
             </w:r>
           </w:p>
         </w:tc>
@@ -688,6 +685,88 @@
           </w:tcPr>
           <w:p>
             <w:r>
+              <w:t>ONR: “Network intrusion detection”</w:t>
+            </w:r>
+          </w:p>
+        </w:tc>
+        <w:tc>
+          <w:tcPr>
+            <w:tcW w:w="2160" w:type="dxa"/>
+          </w:tcPr>
+          <w:p>
+            <w:r>
+              <w:t>$459,251 (sole PI)</w:t>
+            </w:r>
+          </w:p>
+        </w:tc>
+        <w:tc>
+          <w:tcPr>
+            <w:tcW w:w="2695" w:type="dxa"/>
+          </w:tcPr>
+          <w:p>
+            <w:r>
+              <w:t xml:space="preserve">06/01/2022 </w:t>
+            </w:r>
+            <w:r>
+              <w:t>–</w:t>
+            </w:r>
+            <w:r>
+              <w:t xml:space="preserve"> 05</w:t>
+            </w:r>
+            <w:r>
+              <w:t>/3</w:t>
+            </w:r>
+            <w:r>
+              <w:t>1</w:t>
+            </w:r>
+            <w:r>
+              <w:t>/202</w:t>
+            </w:r>
+            <w:r>
+              <w:t>5</w:t>
+            </w:r>
+          </w:p>
+        </w:tc>
+      </w:tr>
+      <w:tr>
+        <w:tc>
+          <w:tcPr>
+            <w:tcW w:w="4495" w:type="dxa"/>
+          </w:tcPr>
+          <w:p>
+            <w:r>
+              <w:t>NSF RI: “Learning to Retrieve”</w:t>
+            </w:r>
+          </w:p>
+        </w:tc>
+        <w:tc>
+          <w:tcPr>
+            <w:tcW w:w="2160" w:type="dxa"/>
+          </w:tcPr>
+          <w:p>
+            <w:r>
+              <w:t>$499,982 (co-PI)</w:t>
+            </w:r>
+          </w:p>
+        </w:tc>
+        <w:tc>
+          <w:tcPr>
+            <w:tcW w:w="2695" w:type="dxa"/>
+          </w:tcPr>
+          <w:p>
+            <w:r>
+              <w:t>07/01/2022 – 06/30/2025</w:t>
+            </w:r>
+          </w:p>
+        </w:tc>
+      </w:tr>
+      <w:tr>
+        <w:tc>
+          <w:tcPr>
+            <w:tcW w:w="4495" w:type="dxa"/>
+          </w:tcPr>
+          <w:p>
+            <w:r>
               <w:t>NSF SHF: “Semantic mining and learning”</w:t>
             </w:r>
           </w:p>
@@ -778,7 +857,7 @@
               <w:t xml:space="preserve"> (</w:t>
             </w:r>
             <w:r>
-              <w:t xml:space="preserve">lead </w:t>
+              <w:t>co-</w:t>
             </w:r>
             <w:r>
               <w:t>PI)</w:t>
@@ -792,76 +871,6 @@
           <w:p>
             <w:r>
               <w:t>09/15/2021 – 08/31/2024</w:t>
-            </w:r>
-          </w:p>
-        </w:tc>
-      </w:tr>
-      <w:tr>
-        <w:tc>
-          <w:tcPr>
-            <w:tcW w:w="4495" w:type="dxa"/>
-          </w:tcPr>
-          <w:p>
-            <w:r>
-              <w:t>Notre Dame Research Faculty Award</w:t>
-            </w:r>
-          </w:p>
-        </w:tc>
-        <w:tc>
-          <w:tcPr>
-            <w:tcW w:w="2160" w:type="dxa"/>
-          </w:tcPr>
-          <w:p>
-            <w:r>
-              <w:t>$43,811 (</w:t>
-            </w:r>
-            <w:r>
-              <w:t xml:space="preserve">lead </w:t>
-            </w:r>
-            <w:r>
-              <w:t>PI)</w:t>
-            </w:r>
-          </w:p>
-        </w:tc>
-        <w:tc>
-          <w:tcPr>
-            <w:tcW w:w="2695" w:type="dxa"/>
-          </w:tcPr>
-          <w:p>
-            <w:r>
-              <w:t>05/01/2019 – 08/31/2021</w:t>
-            </w:r>
-          </w:p>
-        </w:tc>
-      </w:tr>
-      <w:tr>
-        <w:tc>
-          <w:tcPr>
-            <w:tcW w:w="4495" w:type="dxa"/>
-          </w:tcPr>
-          <w:p>
-            <w:r>
-              <w:t>Conde Nast: “Representation learning”</w:t>
-            </w:r>
-          </w:p>
-        </w:tc>
-        <w:tc>
-          <w:tcPr>
-            <w:tcW w:w="2160" w:type="dxa"/>
-          </w:tcPr>
-          <w:p>
-            <w:r>
-              <w:t>$148,400 (co-PI)</w:t>
-            </w:r>
-          </w:p>
-        </w:tc>
-        <w:tc>
-          <w:tcPr>
-            <w:tcW w:w="2695" w:type="dxa"/>
-          </w:tcPr>
-          <w:p>
-            <w:r>
-              <w:t>01/21/2019 – 05/20/2020</w:t>
             </w:r>
           </w:p>
         </w:tc>
@@ -1270,7 +1279,15 @@
               <w:t>Jiang</w:t>
             </w:r>
             <w:r>
-              <w:t>, Syed, Conway, Juneja, Subramanian, Chawla. “Calendar graph neural networks for modeling time structures in spatiotemporal user behaviors,</w:t>
+              <w:t xml:space="preserve">, Syed, Conway, </w:t>
+            </w:r>
+            <w:proofErr w:type="spellStart"/>
+            <w:r>
+              <w:t>Juneja</w:t>
+            </w:r>
+            <w:proofErr w:type="spellEnd"/>
+            <w:r>
+              <w:t>, Subramanian, Chawla. “Calendar graph neural networks for modeling time structures in spatiotemporal user behaviors,</w:t>
             </w:r>
             <w:r>
               <w:t>”</w:t>

--- a/contact/cv/cv_jiang_1p.docx
+++ b/contact/cv/cv_jiang_1p.docx
@@ -405,7 +405,10 @@
               <w:t>3</w:t>
             </w:r>
             <w:r>
-              <w:t>753</w:t>
+              <w:t>7</w:t>
+            </w:r>
+            <w:r>
+              <w:t>49</w:t>
             </w:r>
             <w:r>
               <w:t>;</w:t>
@@ -426,7 +429,7 @@
               <w:t>6</w:t>
             </w:r>
             <w:r>
-              <w:t>4</w:t>
+              <w:t>3</w:t>
             </w:r>
           </w:p>
         </w:tc>
@@ -439,10 +442,10 @@
               <w:t>(</w:t>
             </w:r>
             <w:r>
-              <w:t>06/08</w:t>
-            </w:r>
-            <w:r>
-              <w:t>/</w:t>
+              <w:t>06/</w:t>
+            </w:r>
+            <w:r>
+              <w:t>10/</w:t>
             </w:r>
             <w:r>
               <w:t>202</w:t>
@@ -705,25 +708,7 @@
           </w:tcPr>
           <w:p>
             <w:r>
-              <w:t xml:space="preserve">06/01/2022 </w:t>
-            </w:r>
-            <w:r>
-              <w:t>–</w:t>
-            </w:r>
-            <w:r>
-              <w:t xml:space="preserve"> 05</w:t>
-            </w:r>
-            <w:r>
-              <w:t>/3</w:t>
-            </w:r>
-            <w:r>
-              <w:t>1</w:t>
-            </w:r>
-            <w:r>
-              <w:t>/202</w:t>
-            </w:r>
-            <w:r>
-              <w:t>5</w:t>
+              <w:t>06/01/2022 – 05/31/2025</w:t>
             </w:r>
           </w:p>
         </w:tc>
@@ -1279,15 +1264,7 @@
               <w:t>Jiang</w:t>
             </w:r>
             <w:r>
-              <w:t xml:space="preserve">, Syed, Conway, </w:t>
-            </w:r>
-            <w:proofErr w:type="spellStart"/>
-            <w:r>
-              <w:t>Juneja</w:t>
-            </w:r>
-            <w:proofErr w:type="spellEnd"/>
-            <w:r>
-              <w:t>, Subramanian, Chawla. “Calendar graph neural networks for modeling time structures in spatiotemporal user behaviors,</w:t>
+              <w:t>, Syed, Conway, Juneja, Subramanian, Chawla. “Calendar graph neural networks for modeling time structures in spatiotemporal user behaviors,</w:t>
             </w:r>
             <w:r>
               <w:t>”</w:t>

--- a/contact/cv/cv_jiang_1p.docx
+++ b/contact/cv/cv_jiang_1p.docx
@@ -402,13 +402,7 @@
               <w:t xml:space="preserve">Citations: </w:t>
             </w:r>
             <w:r>
-              <w:t>3</w:t>
-            </w:r>
-            <w:r>
-              <w:t>7</w:t>
-            </w:r>
-            <w:r>
-              <w:t>49</w:t>
+              <w:t>3809</w:t>
             </w:r>
             <w:r>
               <w:t>;</w:t>
@@ -429,7 +423,7 @@
               <w:t>6</w:t>
             </w:r>
             <w:r>
-              <w:t>3</w:t>
+              <w:t>2</w:t>
             </w:r>
           </w:p>
         </w:tc>
@@ -445,7 +439,10 @@
               <w:t>06/</w:t>
             </w:r>
             <w:r>
-              <w:t>10/</w:t>
+              <w:t>21</w:t>
+            </w:r>
+            <w:r>
+              <w:t>/</w:t>
             </w:r>
             <w:r>
               <w:t>202</w:t>
@@ -1264,7 +1261,15 @@
               <w:t>Jiang</w:t>
             </w:r>
             <w:r>
-              <w:t>, Syed, Conway, Juneja, Subramanian, Chawla. “Calendar graph neural networks for modeling time structures in spatiotemporal user behaviors,</w:t>
+              <w:t xml:space="preserve">, Syed, Conway, </w:t>
+            </w:r>
+            <w:proofErr w:type="spellStart"/>
+            <w:r>
+              <w:t>Juneja</w:t>
+            </w:r>
+            <w:proofErr w:type="spellEnd"/>
+            <w:r>
+              <w:t>, Subramanian, Chawla. “Calendar graph neural networks for modeling time structures in spatiotemporal user behaviors,</w:t>
             </w:r>
             <w:r>
               <w:t>”</w:t>

--- a/contact/cv/cv_jiang_1p.docx
+++ b/contact/cv/cv_jiang_1p.docx
@@ -402,7 +402,10 @@
               <w:t xml:space="preserve">Citations: </w:t>
             </w:r>
             <w:r>
-              <w:t>3809</w:t>
+              <w:t>38</w:t>
+            </w:r>
+            <w:r>
+              <w:t>73</w:t>
             </w:r>
             <w:r>
               <w:t>;</w:t>
@@ -423,7 +426,7 @@
               <w:t>6</w:t>
             </w:r>
             <w:r>
-              <w:t>2</w:t>
+              <w:t>3</w:t>
             </w:r>
           </w:p>
         </w:tc>
@@ -436,10 +439,16 @@
               <w:t>(</w:t>
             </w:r>
             <w:r>
-              <w:t>06/</w:t>
-            </w:r>
-            <w:r>
-              <w:t>21</w:t>
+              <w:t>0</w:t>
+            </w:r>
+            <w:r>
+              <w:t>7</w:t>
+            </w:r>
+            <w:r>
+              <w:t>/</w:t>
+            </w:r>
+            <w:r>
+              <w:t>14</w:t>
             </w:r>
             <w:r>
               <w:t>/</w:t>

--- a/contact/cv/cv_jiang_1p.docx
+++ b/contact/cv/cv_jiang_1p.docx
@@ -402,10 +402,10 @@
               <w:t xml:space="preserve">Citations: </w:t>
             </w:r>
             <w:r>
-              <w:t>38</w:t>
-            </w:r>
-            <w:r>
-              <w:t>73</w:t>
+              <w:t>3</w:t>
+            </w:r>
+            <w:r>
+              <w:t>940</w:t>
             </w:r>
             <w:r>
               <w:t>;</w:t>
@@ -426,7 +426,7 @@
               <w:t>6</w:t>
             </w:r>
             <w:r>
-              <w:t>3</w:t>
+              <w:t>4</w:t>
             </w:r>
           </w:p>
         </w:tc>
@@ -442,13 +442,7 @@
               <w:t>0</w:t>
             </w:r>
             <w:r>
-              <w:t>7</w:t>
-            </w:r>
-            <w:r>
-              <w:t>/</w:t>
-            </w:r>
-            <w:r>
-              <w:t>14</w:t>
+              <w:t>8/04</w:t>
             </w:r>
             <w:r>
               <w:t>/</w:t>

--- a/contact/cv/cv_jiang_1p.docx
+++ b/contact/cv/cv_jiang_1p.docx
@@ -405,7 +405,10 @@
               <w:t>3</w:t>
             </w:r>
             <w:r>
-              <w:t>940</w:t>
+              <w:t>9</w:t>
+            </w:r>
+            <w:r>
+              <w:t>61</w:t>
             </w:r>
             <w:r>
               <w:t>;</w:t>
@@ -442,7 +445,10 @@
               <w:t>0</w:t>
             </w:r>
             <w:r>
-              <w:t>8/04</w:t>
+              <w:t>8/</w:t>
+            </w:r>
+            <w:r>
+              <w:t>11</w:t>
             </w:r>
             <w:r>
               <w:t>/</w:t>
@@ -1567,7 +1573,7 @@
                 <w:b/>
                 <w:bCs/>
               </w:rPr>
-              <w:t>1</w:t>
+              <w:t>2</w:t>
             </w:r>
             <w:r>
               <w:t xml:space="preserve"> papers, including </w:t>

--- a/contact/cv/cv_jiang_1p.docx
+++ b/contact/cv/cv_jiang_1p.docx
@@ -402,25 +402,22 @@
               <w:t xml:space="preserve">Citations: </w:t>
             </w:r>
             <w:r>
+              <w:t>4027</w:t>
+            </w:r>
+            <w:r>
+              <w:t>;</w:t>
+            </w:r>
+            <w:r>
+              <w:t xml:space="preserve"> </w:t>
+            </w:r>
+            <w:r>
+              <w:t xml:space="preserve">h-index: </w:t>
+            </w:r>
+            <w:r>
               <w:t>3</w:t>
             </w:r>
             <w:r>
-              <w:t>9</w:t>
-            </w:r>
-            <w:r>
-              <w:t>61</w:t>
-            </w:r>
-            <w:r>
-              <w:t>;</w:t>
-            </w:r>
-            <w:r>
-              <w:t xml:space="preserve"> </w:t>
-            </w:r>
-            <w:r>
-              <w:t xml:space="preserve">h-index: </w:t>
-            </w:r>
-            <w:r>
-              <w:t>30</w:t>
+              <w:t>1</w:t>
             </w:r>
             <w:r>
               <w:t xml:space="preserve">; i10-index: </w:t>
@@ -429,7 +426,7 @@
               <w:t>6</w:t>
             </w:r>
             <w:r>
-              <w:t>4</w:t>
+              <w:t>5</w:t>
             </w:r>
           </w:p>
         </w:tc>
@@ -448,7 +445,7 @@
               <w:t>8/</w:t>
             </w:r>
             <w:r>
-              <w:t>11</w:t>
+              <w:t>29</w:t>
             </w:r>
             <w:r>
               <w:t>/</w:t>
@@ -1104,31 +1101,46 @@
               <w:t>1</w:t>
             </w:r>
             <w:r>
-              <w:t xml:space="preserve"> papers, including</w:t>
+              <w:t xml:space="preserve"> papers, </w:t>
+            </w:r>
+            <w:r>
+              <w:t xml:space="preserve">inc. </w:t>
+            </w:r>
+            <w:r>
+              <w:rPr>
+                <w:b/>
+              </w:rPr>
+              <w:t>1</w:t>
+            </w:r>
+            <w:r>
+              <w:rPr>
+                <w:b/>
+              </w:rPr>
+              <w:t>4</w:t>
             </w:r>
             <w:r>
               <w:t xml:space="preserve"> </w:t>
             </w:r>
             <w:r>
               <w:rPr>
+                <w:iCs/>
+              </w:rPr>
+              <w:t>KDD</w:t>
+            </w:r>
+            <w:r>
+              <w:rPr>
+                <w:iCs/>
+              </w:rPr>
+              <w:t xml:space="preserve"> and </w:t>
+            </w:r>
+            <w:r>
+              <w:rPr>
                 <w:b/>
               </w:rPr>
-              <w:t>1</w:t>
-            </w:r>
-            <w:r>
-              <w:rPr>
-                <w:b/>
-              </w:rPr>
-              <w:t>4</w:t>
-            </w:r>
-            <w:r>
-              <w:t xml:space="preserve"> </w:t>
-            </w:r>
-            <w:r>
-              <w:rPr>
-                <w:i/>
-              </w:rPr>
-              <w:t>KDD</w:t>
+              <w:t>6</w:t>
+            </w:r>
+            <w:r>
+              <w:t xml:space="preserve"> AAAI</w:t>
             </w:r>
             <w:r>
               <w:t>)</w:t>
@@ -1417,12 +1429,14 @@
             <w:r>
               <w:rPr>
                 <w:b/>
+                <w:color w:val="C00000"/>
               </w:rPr>
               <w:t>1</w:t>
             </w:r>
             <w:r>
               <w:rPr>
                 <w:b/>
+                <w:color w:val="C00000"/>
               </w:rPr>
               <w:t>2</w:t>
             </w:r>
@@ -1431,6 +1445,9 @@
             </w:r>
             <w:r>
               <w:t>tutorials</w:t>
+            </w:r>
+            <w:r>
+              <w:t xml:space="preserve"> in KDD/WWW/ICDM/ACL/EMNLP</w:t>
             </w:r>
             <w:r>
               <w:t>)</w:t>
@@ -1576,7 +1593,13 @@
               <w:t>2</w:t>
             </w:r>
             <w:r>
-              <w:t xml:space="preserve"> papers, including </w:t>
+              <w:t xml:space="preserve"> papers, </w:t>
+            </w:r>
+            <w:r>
+              <w:t>inc.</w:t>
+            </w:r>
+            <w:r>
+              <w:t xml:space="preserve"> </w:t>
             </w:r>
             <w:r>
               <w:rPr>
@@ -1657,10 +1680,802 @@
     </w:tbl>
     <w:p>
       <w:pPr>
-        <w:spacing w:line="0" w:lineRule="atLeast"/>
-        <w:contextualSpacing/>
-        <w:rPr>
+        <w:rPr>
+          <w:b/>
+        </w:rPr>
+      </w:pPr>
+      <w:r>
+        <w:rPr>
+          <w:b/>
+        </w:rPr>
+        <w:lastRenderedPageBreak/>
+        <w:t>Courses Taught</w:t>
+      </w:r>
+    </w:p>
+    <w:p>
+      <w:pPr>
+        <w:rPr>
+          <w:bCs/>
+        </w:rPr>
+      </w:pPr>
+      <w:r>
+        <w:rPr>
+          <w:bCs/>
+        </w:rPr>
+        <w:t>CSE 40647/60647 Data Science</w:t>
+      </w:r>
+      <w:r>
+        <w:rPr>
+          <w:bCs/>
+        </w:rPr>
+        <w:t>: 15+ juniors, 50+ seniors, and 15+ graduates</w:t>
+      </w:r>
+    </w:p>
+    <w:p>
+      <w:pPr>
+        <w:pStyle w:val="ListParagraph"/>
+        <w:numPr>
+          <w:ilvl w:val="0"/>
+          <w:numId w:val="2"/>
+        </w:numPr>
+        <w:rPr>
+          <w:bCs/>
+          <w:i/>
+          <w:iCs/>
+        </w:rPr>
+      </w:pPr>
+      <w:r>
+        <w:rPr>
+          <w:bCs/>
+          <w:i/>
+          <w:iCs/>
+        </w:rPr>
+        <w:t>Fall 2017, Spring 2018, Fall 2018, Fall 2019, Fall 2020, Fall 2021, Fall 2022</w:t>
+      </w:r>
+    </w:p>
+    <w:p>
+      <w:pPr>
+        <w:rPr>
+          <w:bCs/>
+        </w:rPr>
+      </w:pPr>
+      <w:r>
+        <w:rPr>
+          <w:bCs/>
+        </w:rPr>
+        <w:t xml:space="preserve">CSE </w:t>
+      </w:r>
+      <w:r>
+        <w:rPr>
+          <w:bCs/>
+        </w:rPr>
+        <w:t>60326</w:t>
+      </w:r>
+      <w:r>
+        <w:rPr>
+          <w:bCs/>
+        </w:rPr>
+        <w:t xml:space="preserve"> </w:t>
+      </w:r>
+      <w:r>
+        <w:rPr>
+          <w:bCs/>
+        </w:rPr>
+        <w:t>Computational Behavior Modeling</w:t>
+      </w:r>
+    </w:p>
+    <w:p>
+      <w:pPr>
+        <w:pStyle w:val="ListParagraph"/>
+        <w:numPr>
+          <w:ilvl w:val="0"/>
+          <w:numId w:val="2"/>
+        </w:numPr>
+        <w:rPr>
+          <w:bCs/>
+          <w:i/>
+          <w:iCs/>
+        </w:rPr>
+      </w:pPr>
+      <w:r>
+        <w:rPr>
+          <w:bCs/>
+          <w:i/>
+          <w:iCs/>
+        </w:rPr>
+        <w:t>Spring</w:t>
+      </w:r>
+      <w:r>
+        <w:rPr>
+          <w:bCs/>
+          <w:i/>
+          <w:iCs/>
+        </w:rPr>
+        <w:t xml:space="preserve"> 2020, </w:t>
+      </w:r>
+      <w:r>
+        <w:rPr>
+          <w:bCs/>
+          <w:i/>
+          <w:iCs/>
+        </w:rPr>
+        <w:t>Spring</w:t>
+      </w:r>
+      <w:r>
+        <w:rPr>
+          <w:bCs/>
+          <w:i/>
+          <w:iCs/>
+        </w:rPr>
+        <w:t xml:space="preserve"> 2021, </w:t>
+      </w:r>
+      <w:r>
+        <w:rPr>
+          <w:bCs/>
+          <w:i/>
+          <w:iCs/>
+        </w:rPr>
+        <w:t>Spring</w:t>
+      </w:r>
+      <w:r>
+        <w:rPr>
+          <w:bCs/>
+          <w:i/>
+          <w:iCs/>
+        </w:rPr>
+        <w:t xml:space="preserve"> 2022</w:t>
+      </w:r>
+    </w:p>
+    <w:p>
+      <w:pPr>
+        <w:rPr>
+          <w:bCs/>
           <w:sz w:val="10"/>
+          <w:szCs w:val="10"/>
+        </w:rPr>
+      </w:pPr>
+    </w:p>
+    <w:p>
+      <w:pPr>
+        <w:rPr>
+          <w:b/>
+        </w:rPr>
+      </w:pPr>
+      <w:r>
+        <w:rPr>
+          <w:b/>
+        </w:rPr>
+        <w:t>Organizing Committee</w:t>
+      </w:r>
+    </w:p>
+    <w:p>
+      <w:pPr>
+        <w:rPr>
+          <w:bCs/>
+        </w:rPr>
+      </w:pPr>
+      <w:r>
+        <w:rPr>
+          <w:bCs/>
+          <w:i/>
+          <w:iCs/>
+        </w:rPr>
+        <w:t>Doctoral Consortium Chair</w:t>
+      </w:r>
+      <w:r>
+        <w:rPr>
+          <w:bCs/>
+        </w:rPr>
+        <w:t>, ACM Conference on Web Search and Data Mining (</w:t>
+      </w:r>
+      <w:r>
+        <w:rPr>
+          <w:b/>
+        </w:rPr>
+        <w:t>WSDM</w:t>
+      </w:r>
+      <w:r>
+        <w:rPr>
+          <w:bCs/>
+        </w:rPr>
+        <w:t>)</w:t>
+      </w:r>
+      <w:r>
+        <w:rPr>
+          <w:bCs/>
+        </w:rPr>
+        <w:t xml:space="preserve"> 2022</w:t>
+      </w:r>
+    </w:p>
+    <w:p>
+      <w:pPr>
+        <w:rPr>
+          <w:bCs/>
+        </w:rPr>
+      </w:pPr>
+      <w:r>
+        <w:rPr>
+          <w:bCs/>
+          <w:i/>
+          <w:iCs/>
+        </w:rPr>
+        <w:t>Publication Chair</w:t>
+      </w:r>
+      <w:r>
+        <w:rPr>
+          <w:bCs/>
+        </w:rPr>
+        <w:t>, ACM International Conference on Knowledge Management (</w:t>
+      </w:r>
+      <w:r>
+        <w:rPr>
+          <w:b/>
+        </w:rPr>
+        <w:t>CIKM</w:t>
+      </w:r>
+      <w:r>
+        <w:rPr>
+          <w:bCs/>
+        </w:rPr>
+        <w:t>)</w:t>
+      </w:r>
+      <w:r>
+        <w:rPr>
+          <w:bCs/>
+        </w:rPr>
+        <w:t xml:space="preserve"> 2021</w:t>
+      </w:r>
+    </w:p>
+    <w:p>
+      <w:pPr>
+        <w:rPr>
+          <w:bCs/>
+        </w:rPr>
+      </w:pPr>
+      <w:r>
+        <w:rPr>
+          <w:bCs/>
+          <w:i/>
+          <w:iCs/>
+        </w:rPr>
+        <w:t>Co-Chair</w:t>
+      </w:r>
+      <w:r>
+        <w:rPr>
+          <w:bCs/>
+        </w:rPr>
+        <w:t>, Workshop on Data Mining in IT Operations (</w:t>
+      </w:r>
+      <w:proofErr w:type="spellStart"/>
+      <w:r>
+        <w:rPr>
+          <w:b/>
+        </w:rPr>
+        <w:t>BigData</w:t>
+      </w:r>
+      <w:proofErr w:type="spellEnd"/>
+      <w:r>
+        <w:rPr>
+          <w:b/>
+        </w:rPr>
+        <w:t>-IT</w:t>
+      </w:r>
+      <w:r>
+        <w:rPr>
+          <w:bCs/>
+        </w:rPr>
+        <w:t xml:space="preserve">) at IEEE </w:t>
+      </w:r>
+      <w:proofErr w:type="spellStart"/>
+      <w:r>
+        <w:rPr>
+          <w:bCs/>
+        </w:rPr>
+        <w:t>BigData</w:t>
+      </w:r>
+      <w:proofErr w:type="spellEnd"/>
+      <w:r>
+        <w:rPr>
+          <w:bCs/>
+        </w:rPr>
+        <w:t xml:space="preserve"> 2022</w:t>
+      </w:r>
+    </w:p>
+    <w:p>
+      <w:pPr>
+        <w:rPr>
+          <w:bCs/>
+        </w:rPr>
+      </w:pPr>
+      <w:r>
+        <w:rPr>
+          <w:bCs/>
+          <w:i/>
+          <w:iCs/>
+        </w:rPr>
+        <w:t>Co-Chair</w:t>
+      </w:r>
+      <w:r>
+        <w:rPr>
+          <w:bCs/>
+        </w:rPr>
+        <w:t xml:space="preserve">, Workshop on Misinformation and Misbehavior Mining on the Web </w:t>
+      </w:r>
+      <w:r>
+        <w:rPr>
+          <w:bCs/>
+        </w:rPr>
+        <w:t>(</w:t>
+      </w:r>
+      <w:r>
+        <w:rPr>
+          <w:b/>
+        </w:rPr>
+        <w:t>MIS2</w:t>
+      </w:r>
+      <w:r>
+        <w:rPr>
+          <w:bCs/>
+        </w:rPr>
+        <w:t xml:space="preserve">) </w:t>
+      </w:r>
+      <w:r>
+        <w:rPr>
+          <w:bCs/>
+        </w:rPr>
+        <w:t>at ACM SIGKDD</w:t>
+      </w:r>
+      <w:r>
+        <w:rPr>
+          <w:bCs/>
+        </w:rPr>
+        <w:t xml:space="preserve"> 2022, SIGKDD 2021, and WSDM 2018</w:t>
+      </w:r>
+    </w:p>
+    <w:p>
+      <w:pPr>
+        <w:rPr>
+          <w:b/>
+          <w:sz w:val="10"/>
+          <w:szCs w:val="10"/>
+        </w:rPr>
+      </w:pPr>
+    </w:p>
+    <w:p>
+      <w:pPr>
+        <w:rPr>
+          <w:b/>
+        </w:rPr>
+      </w:pPr>
+      <w:r>
+        <w:rPr>
+          <w:b/>
+        </w:rPr>
+        <w:t xml:space="preserve">Program </w:t>
+      </w:r>
+      <w:r>
+        <w:rPr>
+          <w:b/>
+        </w:rPr>
+        <w:t>Committee</w:t>
+      </w:r>
+    </w:p>
+    <w:p>
+      <w:pPr>
+        <w:pStyle w:val="ListParagraph"/>
+        <w:numPr>
+          <w:ilvl w:val="0"/>
+          <w:numId w:val="2"/>
+        </w:numPr>
+        <w:rPr>
+          <w:bCs/>
+        </w:rPr>
+      </w:pPr>
+      <w:r>
+        <w:rPr>
+          <w:bCs/>
+        </w:rPr>
+        <w:t>AAAI Conference on Artificial Intelligence (AAAI):</w:t>
+      </w:r>
+    </w:p>
+    <w:p>
+      <w:pPr>
+        <w:pStyle w:val="ListParagraph"/>
+        <w:rPr>
+          <w:bCs/>
+        </w:rPr>
+      </w:pPr>
+      <w:r>
+        <w:rPr>
+          <w:bCs/>
+        </w:rPr>
+        <w:t>(PC: 2017--2021, SPC: 2022--2023)</w:t>
+      </w:r>
+    </w:p>
+    <w:p>
+      <w:pPr>
+        <w:pStyle w:val="ListParagraph"/>
+        <w:numPr>
+          <w:ilvl w:val="0"/>
+          <w:numId w:val="2"/>
+        </w:numPr>
+        <w:rPr>
+          <w:bCs/>
+        </w:rPr>
+      </w:pPr>
+      <w:r>
+        <w:rPr>
+          <w:bCs/>
+        </w:rPr>
+        <w:t>ACM SIGKDD Int'l Conf. on Knowledge Discovery and Data Mining (KDD)</w:t>
+      </w:r>
+    </w:p>
+    <w:p>
+      <w:pPr>
+        <w:pStyle w:val="ListParagraph"/>
+        <w:rPr>
+          <w:bCs/>
+        </w:rPr>
+      </w:pPr>
+      <w:r>
+        <w:rPr>
+          <w:bCs/>
+        </w:rPr>
+        <w:t>(PC: 2018--2021, SPC: 2022)</w:t>
+      </w:r>
+    </w:p>
+    <w:p>
+      <w:pPr>
+        <w:pStyle w:val="ListParagraph"/>
+        <w:numPr>
+          <w:ilvl w:val="0"/>
+          <w:numId w:val="2"/>
+        </w:numPr>
+        <w:rPr>
+          <w:bCs/>
+        </w:rPr>
+      </w:pPr>
+      <w:r>
+        <w:rPr>
+          <w:bCs/>
+        </w:rPr>
+        <w:t>ACM International Conference on Knowledge Management (CIKM):</w:t>
+      </w:r>
+    </w:p>
+    <w:p>
+      <w:pPr>
+        <w:pStyle w:val="ListParagraph"/>
+        <w:rPr>
+          <w:bCs/>
+        </w:rPr>
+      </w:pPr>
+      <w:r>
+        <w:rPr>
+          <w:bCs/>
+        </w:rPr>
+        <w:t>(PC: 2017--2019, SPC: 2020--2022)</w:t>
+      </w:r>
+    </w:p>
+    <w:p>
+      <w:pPr>
+        <w:pStyle w:val="ListParagraph"/>
+        <w:numPr>
+          <w:ilvl w:val="0"/>
+          <w:numId w:val="2"/>
+        </w:numPr>
+        <w:rPr>
+          <w:bCs/>
+        </w:rPr>
+      </w:pPr>
+      <w:r>
+        <w:rPr>
+          <w:bCs/>
+        </w:rPr>
+        <w:t>International Joint Conference on Artificial Intelligence (IJCAI):</w:t>
+      </w:r>
+    </w:p>
+    <w:p>
+      <w:pPr>
+        <w:pStyle w:val="ListParagraph"/>
+        <w:rPr>
+          <w:bCs/>
+        </w:rPr>
+      </w:pPr>
+      <w:r>
+        <w:rPr>
+          <w:bCs/>
+        </w:rPr>
+        <w:t>(SPC: 2021)</w:t>
+      </w:r>
+    </w:p>
+    <w:p>
+      <w:pPr>
+        <w:pStyle w:val="ListParagraph"/>
+        <w:numPr>
+          <w:ilvl w:val="0"/>
+          <w:numId w:val="2"/>
+        </w:numPr>
+        <w:rPr>
+          <w:bCs/>
+        </w:rPr>
+      </w:pPr>
+      <w:r>
+        <w:rPr>
+          <w:bCs/>
+        </w:rPr>
+        <w:t>The Web Conference (</w:t>
+      </w:r>
+      <w:proofErr w:type="spellStart"/>
+      <w:r>
+        <w:rPr>
+          <w:bCs/>
+        </w:rPr>
+        <w:t>WWW):</w:t>
+      </w:r>
+    </w:p>
+    <w:p>
+      <w:pPr>
+        <w:pStyle w:val="ListParagraph"/>
+        <w:rPr>
+          <w:bCs/>
+        </w:rPr>
+      </w:pPr>
+      <w:r>
+        <w:rPr>
+          <w:bCs/>
+        </w:rPr>
+        <w:t>(PC:</w:t>
+      </w:r>
+      <w:proofErr w:type="spellEnd"/>
+      <w:r>
+        <w:rPr>
+          <w:bCs/>
+        </w:rPr>
+        <w:t xml:space="preserve"> 2018--2022)</w:t>
+      </w:r>
+    </w:p>
+    <w:p>
+      <w:pPr>
+        <w:pStyle w:val="ListParagraph"/>
+        <w:numPr>
+          <w:ilvl w:val="0"/>
+          <w:numId w:val="2"/>
+        </w:numPr>
+        <w:rPr>
+          <w:bCs/>
+        </w:rPr>
+      </w:pPr>
+      <w:r>
+        <w:rPr>
+          <w:bCs/>
+        </w:rPr>
+        <w:t>International Conference on Web Search and Data Mining (WSDM):</w:t>
+      </w:r>
+    </w:p>
+    <w:p>
+      <w:pPr>
+        <w:pStyle w:val="ListParagraph"/>
+        <w:rPr>
+          <w:bCs/>
+        </w:rPr>
+      </w:pPr>
+      <w:r>
+        <w:rPr>
+          <w:bCs/>
+        </w:rPr>
+        <w:t>(PC: 2019--2022)</w:t>
+      </w:r>
+    </w:p>
+    <w:p>
+      <w:pPr>
+        <w:pStyle w:val="ListParagraph"/>
+        <w:numPr>
+          <w:ilvl w:val="0"/>
+          <w:numId w:val="2"/>
+        </w:numPr>
+        <w:rPr>
+          <w:bCs/>
+        </w:rPr>
+      </w:pPr>
+      <w:r>
+        <w:rPr>
+          <w:bCs/>
+        </w:rPr>
+        <w:t>Asia-Pacific Chapter of the Association for Computational Linguistics (AACL):</w:t>
+      </w:r>
+    </w:p>
+    <w:p>
+      <w:pPr>
+        <w:pStyle w:val="ListParagraph"/>
+        <w:rPr>
+          <w:bCs/>
+        </w:rPr>
+      </w:pPr>
+      <w:r>
+        <w:rPr>
+          <w:bCs/>
+        </w:rPr>
+        <w:t>(SAC: 2022)</w:t>
+      </w:r>
+    </w:p>
+    <w:p>
+      <w:pPr>
+        <w:pStyle w:val="ListParagraph"/>
+        <w:numPr>
+          <w:ilvl w:val="0"/>
+          <w:numId w:val="2"/>
+        </w:numPr>
+        <w:rPr>
+          <w:bCs/>
+        </w:rPr>
+      </w:pPr>
+      <w:r>
+        <w:rPr>
+          <w:bCs/>
+        </w:rPr>
+        <w:t>Annual Meeting of the Association for Computational Linguistics (ACL):</w:t>
+      </w:r>
+    </w:p>
+    <w:p>
+      <w:pPr>
+        <w:pStyle w:val="ListParagraph"/>
+        <w:rPr>
+          <w:bCs/>
+        </w:rPr>
+      </w:pPr>
+      <w:r>
+        <w:rPr>
+          <w:bCs/>
+        </w:rPr>
+        <w:t>(Reviewer: 2020--2022)</w:t>
+      </w:r>
+    </w:p>
+    <w:p>
+      <w:pPr>
+        <w:pStyle w:val="ListParagraph"/>
+        <w:numPr>
+          <w:ilvl w:val="0"/>
+          <w:numId w:val="2"/>
+        </w:numPr>
+        <w:rPr>
+          <w:bCs/>
+        </w:rPr>
+      </w:pPr>
+      <w:r>
+        <w:rPr>
+          <w:bCs/>
+        </w:rPr>
+        <w:t>Conference on Empirical Methods in Natural Language Processing (EMNLP):</w:t>
+      </w:r>
+    </w:p>
+    <w:p>
+      <w:pPr>
+        <w:pStyle w:val="ListParagraph"/>
+        <w:rPr>
+          <w:bCs/>
+        </w:rPr>
+      </w:pPr>
+      <w:r>
+        <w:rPr>
+          <w:bCs/>
+        </w:rPr>
+        <w:t>(Reviewer: 2018--2020; AC: 2021)</w:t>
+      </w:r>
+    </w:p>
+    <w:p>
+      <w:pPr>
+        <w:pStyle w:val="ListParagraph"/>
+        <w:numPr>
+          <w:ilvl w:val="0"/>
+          <w:numId w:val="2"/>
+        </w:numPr>
+        <w:rPr>
+          <w:bCs/>
+        </w:rPr>
+      </w:pPr>
+      <w:r>
+        <w:rPr>
+          <w:bCs/>
+        </w:rPr>
+        <w:t>Conference on Neural Information Processing Systems (</w:t>
+      </w:r>
+      <w:proofErr w:type="spellStart"/>
+      <w:r>
+        <w:rPr>
+          <w:bCs/>
+        </w:rPr>
+        <w:t>NeurIPS</w:t>
+      </w:r>
+      <w:proofErr w:type="spellEnd"/>
+      <w:r>
+        <w:rPr>
+          <w:bCs/>
+        </w:rPr>
+        <w:t>):</w:t>
+      </w:r>
+    </w:p>
+    <w:p>
+      <w:pPr>
+        <w:pStyle w:val="ListParagraph"/>
+        <w:rPr>
+          <w:bCs/>
+        </w:rPr>
+      </w:pPr>
+      <w:r>
+        <w:rPr>
+          <w:bCs/>
+        </w:rPr>
+        <w:t>(Reviewer: 2020--2022)</w:t>
+      </w:r>
+    </w:p>
+    <w:p>
+      <w:pPr>
+        <w:pStyle w:val="ListParagraph"/>
+        <w:numPr>
+          <w:ilvl w:val="0"/>
+          <w:numId w:val="2"/>
+        </w:numPr>
+        <w:rPr>
+          <w:bCs/>
+        </w:rPr>
+      </w:pPr>
+      <w:r>
+        <w:rPr>
+          <w:bCs/>
+        </w:rPr>
+        <w:t>International Conference on Learning Representations (ICLR):</w:t>
+      </w:r>
+    </w:p>
+    <w:p>
+      <w:pPr>
+        <w:pStyle w:val="ListParagraph"/>
+        <w:rPr>
+          <w:bCs/>
+        </w:rPr>
+      </w:pPr>
+      <w:r>
+        <w:rPr>
+          <w:bCs/>
+        </w:rPr>
+        <w:t>(Reviewer: 2021)</w:t>
+      </w:r>
+    </w:p>
+    <w:p>
+      <w:pPr>
+        <w:pStyle w:val="ListParagraph"/>
+        <w:numPr>
+          <w:ilvl w:val="0"/>
+          <w:numId w:val="2"/>
+        </w:numPr>
+        <w:rPr>
+          <w:bCs/>
+        </w:rPr>
+      </w:pPr>
+      <w:r>
+        <w:rPr>
+          <w:bCs/>
+        </w:rPr>
+        <w:t>SIAM Conference on Data Mining (SDM):</w:t>
+      </w:r>
+    </w:p>
+    <w:p>
+      <w:pPr>
+        <w:pStyle w:val="ListParagraph"/>
+        <w:rPr>
+          <w:bCs/>
+        </w:rPr>
+      </w:pPr>
+      <w:r>
+        <w:rPr>
+          <w:bCs/>
+        </w:rPr>
+        <w:t>(PC: 2018--2021)</w:t>
+      </w:r>
+    </w:p>
+    <w:p>
+      <w:pPr>
+        <w:rPr>
+          <w:b/>
         </w:rPr>
       </w:pPr>
     </w:p>
@@ -1765,8 +2580,124 @@
       </w:pPr>
     </w:lvl>
   </w:abstractNum>
+  <w:abstractNum w:abstractNumId="1" w15:restartNumberingAfterBreak="0">
+    <w:nsid w:val="10204F6C"/>
+    <w:multiLevelType w:val="hybridMultilevel"/>
+    <w:tmpl w:val="EB7A5568"/>
+    <w:lvl w:ilvl="0" w:tplc="04090001">
+      <w:start w:val="1"/>
+      <w:numFmt w:val="bullet"/>
+      <w:lvlText w:val=""/>
+      <w:lvlJc w:val="left"/>
+      <w:pPr>
+        <w:ind w:left="720" w:hanging="360"/>
+      </w:pPr>
+      <w:rPr>
+        <w:rFonts w:ascii="Symbol" w:hAnsi="Symbol" w:hint="default"/>
+      </w:rPr>
+    </w:lvl>
+    <w:lvl w:ilvl="1" w:tplc="04090003" w:tentative="1">
+      <w:start w:val="1"/>
+      <w:numFmt w:val="bullet"/>
+      <w:lvlText w:val="o"/>
+      <w:lvlJc w:val="left"/>
+      <w:pPr>
+        <w:ind w:left="1440" w:hanging="360"/>
+      </w:pPr>
+      <w:rPr>
+        <w:rFonts w:ascii="Courier New" w:hAnsi="Courier New" w:hint="default"/>
+      </w:rPr>
+    </w:lvl>
+    <w:lvl w:ilvl="2" w:tplc="04090005" w:tentative="1">
+      <w:start w:val="1"/>
+      <w:numFmt w:val="bullet"/>
+      <w:lvlText w:val=""/>
+      <w:lvlJc w:val="left"/>
+      <w:pPr>
+        <w:ind w:left="2160" w:hanging="360"/>
+      </w:pPr>
+      <w:rPr>
+        <w:rFonts w:ascii="Wingdings" w:hAnsi="Wingdings" w:hint="default"/>
+      </w:rPr>
+    </w:lvl>
+    <w:lvl w:ilvl="3" w:tplc="04090001" w:tentative="1">
+      <w:start w:val="1"/>
+      <w:numFmt w:val="bullet"/>
+      <w:lvlText w:val=""/>
+      <w:lvlJc w:val="left"/>
+      <w:pPr>
+        <w:ind w:left="2880" w:hanging="360"/>
+      </w:pPr>
+      <w:rPr>
+        <w:rFonts w:ascii="Symbol" w:hAnsi="Symbol" w:hint="default"/>
+      </w:rPr>
+    </w:lvl>
+    <w:lvl w:ilvl="4" w:tplc="04090003" w:tentative="1">
+      <w:start w:val="1"/>
+      <w:numFmt w:val="bullet"/>
+      <w:lvlText w:val="o"/>
+      <w:lvlJc w:val="left"/>
+      <w:pPr>
+        <w:ind w:left="3600" w:hanging="360"/>
+      </w:pPr>
+      <w:rPr>
+        <w:rFonts w:ascii="Courier New" w:hAnsi="Courier New" w:hint="default"/>
+      </w:rPr>
+    </w:lvl>
+    <w:lvl w:ilvl="5" w:tplc="04090005" w:tentative="1">
+      <w:start w:val="1"/>
+      <w:numFmt w:val="bullet"/>
+      <w:lvlText w:val=""/>
+      <w:lvlJc w:val="left"/>
+      <w:pPr>
+        <w:ind w:left="4320" w:hanging="360"/>
+      </w:pPr>
+      <w:rPr>
+        <w:rFonts w:ascii="Wingdings" w:hAnsi="Wingdings" w:hint="default"/>
+      </w:rPr>
+    </w:lvl>
+    <w:lvl w:ilvl="6" w:tplc="04090001" w:tentative="1">
+      <w:start w:val="1"/>
+      <w:numFmt w:val="bullet"/>
+      <w:lvlText w:val=""/>
+      <w:lvlJc w:val="left"/>
+      <w:pPr>
+        <w:ind w:left="5040" w:hanging="360"/>
+      </w:pPr>
+      <w:rPr>
+        <w:rFonts w:ascii="Symbol" w:hAnsi="Symbol" w:hint="default"/>
+      </w:rPr>
+    </w:lvl>
+    <w:lvl w:ilvl="7" w:tplc="04090003" w:tentative="1">
+      <w:start w:val="1"/>
+      <w:numFmt w:val="bullet"/>
+      <w:lvlText w:val="o"/>
+      <w:lvlJc w:val="left"/>
+      <w:pPr>
+        <w:ind w:left="5760" w:hanging="360"/>
+      </w:pPr>
+      <w:rPr>
+        <w:rFonts w:ascii="Courier New" w:hAnsi="Courier New" w:hint="default"/>
+      </w:rPr>
+    </w:lvl>
+    <w:lvl w:ilvl="8" w:tplc="04090005" w:tentative="1">
+      <w:start w:val="1"/>
+      <w:numFmt w:val="bullet"/>
+      <w:lvlText w:val=""/>
+      <w:lvlJc w:val="left"/>
+      <w:pPr>
+        <w:ind w:left="6480" w:hanging="360"/>
+      </w:pPr>
+      <w:rPr>
+        <w:rFonts w:ascii="Wingdings" w:hAnsi="Wingdings" w:hint="default"/>
+      </w:rPr>
+    </w:lvl>
+  </w:abstractNum>
   <w:num w:numId="1" w16cid:durableId="1968850386">
     <w:abstractNumId w:val="0"/>
+  </w:num>
+  <w:num w:numId="2" w16cid:durableId="525287458">
+    <w:abstractNumId w:val="1"/>
   </w:num>
 </w:numbering>
 </file>

--- a/contact/cv/cv_jiang_1p.docx
+++ b/contact/cv/cv_jiang_1p.docx
@@ -402,7 +402,10 @@
               <w:t xml:space="preserve">Citations: </w:t>
             </w:r>
             <w:r>
-              <w:t>4027</w:t>
+              <w:t>40</w:t>
+            </w:r>
+            <w:r>
+              <w:t>91</w:t>
             </w:r>
             <w:r>
               <w:t>;</w:t>
@@ -442,10 +445,7 @@
               <w:t>0</w:t>
             </w:r>
             <w:r>
-              <w:t>8/</w:t>
-            </w:r>
-            <w:r>
-              <w:t>29</w:t>
+              <w:t>9/26</w:t>
             </w:r>
             <w:r>
               <w:t>/</w:t>
@@ -1282,15 +1282,7 @@
               <w:t>Jiang</w:t>
             </w:r>
             <w:r>
-              <w:t xml:space="preserve">, Syed, Conway, </w:t>
-            </w:r>
-            <w:proofErr w:type="spellStart"/>
-            <w:r>
-              <w:t>Juneja</w:t>
-            </w:r>
-            <w:proofErr w:type="spellEnd"/>
-            <w:r>
-              <w:t>, Subramanian, Chawla. “Calendar graph neural networks for modeling time structures in spatiotemporal user behaviors,</w:t>
+              <w:t>, Syed, Conway, Juneja, Subramanian, Chawla. “Calendar graph neural networks for modeling time structures in spatiotemporal user behaviors,</w:t>
             </w:r>
             <w:r>
               <w:t>”</w:t>
@@ -1429,14 +1421,14 @@
             <w:r>
               <w:rPr>
                 <w:b/>
-                <w:color w:val="C00000"/>
+                <w:color w:val="000000" w:themeColor="text1"/>
               </w:rPr>
               <w:t>1</w:t>
             </w:r>
             <w:r>
               <w:rPr>
                 <w:b/>
-                <w:color w:val="C00000"/>
+                <w:color w:val="000000" w:themeColor="text1"/>
               </w:rPr>
               <w:t>2</w:t>
             </w:r>
@@ -1590,7 +1582,7 @@
                 <w:b/>
                 <w:bCs/>
               </w:rPr>
-              <w:t>2</w:t>
+              <w:t>3</w:t>
             </w:r>
             <w:r>
               <w:t xml:space="preserve"> papers, </w:t>
@@ -1708,7 +1700,43 @@
         <w:rPr>
           <w:bCs/>
         </w:rPr>
-        <w:t>: 15+ juniors, 50+ seniors, and 15+ graduates</w:t>
+        <w:t xml:space="preserve">: </w:t>
+      </w:r>
+      <w:r>
+        <w:rPr>
+          <w:bCs/>
+        </w:rPr>
+        <w:t>~</w:t>
+      </w:r>
+      <w:r>
+        <w:rPr>
+          <w:bCs/>
+        </w:rPr>
+        <w:t xml:space="preserve">15 juniors, </w:t>
+      </w:r>
+      <w:r>
+        <w:rPr>
+          <w:bCs/>
+        </w:rPr>
+        <w:t>~</w:t>
+      </w:r>
+      <w:r>
+        <w:rPr>
+          <w:bCs/>
+        </w:rPr>
+        <w:t xml:space="preserve">50 seniors, and </w:t>
+      </w:r>
+      <w:r>
+        <w:rPr>
+          <w:bCs/>
+        </w:rPr>
+        <w:t>~</w:t>
+      </w:r>
+      <w:r>
+        <w:rPr>
+          <w:bCs/>
+        </w:rPr>
+        <w:t>15 graduates</w:t>
       </w:r>
     </w:p>
     <w:p>
@@ -1763,6 +1791,24 @@
         </w:rPr>
         <w:t>Computational Behavior Modeling</w:t>
       </w:r>
+      <w:r>
+        <w:rPr>
+          <w:bCs/>
+        </w:rPr>
+        <w:t xml:space="preserve">: </w:t>
+      </w:r>
+      <w:r>
+        <w:rPr>
+          <w:bCs/>
+        </w:rPr>
+        <w:t>~</w:t>
+      </w:r>
+      <w:r>
+        <w:rPr>
+          <w:bCs/>
+        </w:rPr>
+        <w:t>15 graduates</w:t>
+      </w:r>
     </w:p>
     <w:p>
       <w:pPr>
@@ -1944,36 +1990,107 @@
         <w:rPr>
           <w:bCs/>
         </w:rPr>
+        <w:t xml:space="preserve">, Workshop </w:t>
+      </w:r>
+      <w:r>
+        <w:rPr>
+          <w:bCs/>
+        </w:rPr>
+        <w:t xml:space="preserve">on </w:t>
+      </w:r>
+      <w:r>
+        <w:rPr>
+          <w:bCs/>
+        </w:rPr>
+        <w:t>Knowledge Augmented Methods for NLP</w:t>
+      </w:r>
+      <w:r>
+        <w:rPr>
+          <w:bCs/>
+        </w:rPr>
+        <w:t xml:space="preserve"> </w:t>
+      </w:r>
+      <w:r>
+        <w:rPr>
+          <w:bCs/>
+        </w:rPr>
+        <w:t>(</w:t>
+      </w:r>
+      <w:r>
+        <w:rPr>
+          <w:b/>
+        </w:rPr>
+        <w:t>KnowledgeNLP</w:t>
+      </w:r>
+      <w:r>
+        <w:rPr>
+          <w:b/>
+        </w:rPr>
+        <w:t>-</w:t>
+      </w:r>
+      <w:r>
+        <w:rPr>
+          <w:b/>
+        </w:rPr>
+        <w:t>AAAI</w:t>
+      </w:r>
+      <w:r>
+        <w:rPr>
+          <w:bCs/>
+        </w:rPr>
+        <w:t xml:space="preserve">) at </w:t>
+      </w:r>
+      <w:r>
+        <w:rPr>
+          <w:bCs/>
+        </w:rPr>
+        <w:t>AAAI</w:t>
+      </w:r>
+      <w:r>
+        <w:rPr>
+          <w:bCs/>
+        </w:rPr>
+        <w:t xml:space="preserve"> 202</w:t>
+      </w:r>
+      <w:r>
+        <w:rPr>
+          <w:bCs/>
+        </w:rPr>
+        <w:t>3</w:t>
+      </w:r>
+    </w:p>
+    <w:p>
+      <w:pPr>
+        <w:rPr>
+          <w:bCs/>
+        </w:rPr>
+      </w:pPr>
+      <w:r>
+        <w:rPr>
+          <w:bCs/>
+          <w:i/>
+          <w:iCs/>
+        </w:rPr>
+        <w:t>Co-Chair</w:t>
+      </w:r>
+      <w:r>
+        <w:rPr>
+          <w:bCs/>
+        </w:rPr>
         <w:t>, Workshop on Data Mining in IT Operations (</w:t>
       </w:r>
-      <w:proofErr w:type="spellStart"/>
       <w:r>
         <w:rPr>
           <w:b/>
         </w:rPr>
-        <w:t>BigData</w:t>
-      </w:r>
-      <w:proofErr w:type="spellEnd"/>
-      <w:r>
-        <w:rPr>
-          <w:b/>
-        </w:rPr>
-        <w:t>-IT</w:t>
-      </w:r>
-      <w:r>
-        <w:rPr>
-          <w:bCs/>
-        </w:rPr>
-        <w:t xml:space="preserve">) at IEEE </w:t>
-      </w:r>
-      <w:proofErr w:type="spellStart"/>
-      <w:r>
-        <w:rPr>
-          <w:bCs/>
-        </w:rPr>
-        <w:t>BigData</w:t>
-      </w:r>
-      <w:proofErr w:type="spellEnd"/>
+        <w:t>BigData-IT</w:t>
+      </w:r>
+      <w:r>
+        <w:rPr>
+          <w:bCs/>
+        </w:rPr>
+        <w:t>) at IEEE BigData</w:t>
+      </w:r>
       <w:r>
         <w:rPr>
           <w:bCs/>
@@ -2203,14 +2320,7 @@
         <w:rPr>
           <w:bCs/>
         </w:rPr>
-        <w:t>The Web Conference (</w:t>
-      </w:r>
-      <w:proofErr w:type="spellStart"/>
-      <w:r>
-        <w:rPr>
-          <w:bCs/>
-        </w:rPr>
-        <w:t>WWW):</w:t>
+        <w:t>The Web Conference (WWW):</w:t>
       </w:r>
     </w:p>
     <w:p>
@@ -2224,14 +2334,7 @@
         <w:rPr>
           <w:bCs/>
         </w:rPr>
-        <w:t>(PC:</w:t>
-      </w:r>
-      <w:proofErr w:type="spellEnd"/>
-      <w:r>
-        <w:rPr>
-          <w:bCs/>
-        </w:rPr>
-        <w:t xml:space="preserve"> 2018--2022)</w:t>
+        <w:t>(PC: 2018--2022)</w:t>
       </w:r>
     </w:p>
     <w:p>
@@ -2377,21 +2480,7 @@
         <w:rPr>
           <w:bCs/>
         </w:rPr>
-        <w:t>Conference on Neural Information Processing Systems (</w:t>
-      </w:r>
-      <w:proofErr w:type="spellStart"/>
-      <w:r>
-        <w:rPr>
-          <w:bCs/>
-        </w:rPr>
-        <w:t>NeurIPS</w:t>
-      </w:r>
-      <w:proofErr w:type="spellEnd"/>
-      <w:r>
-        <w:rPr>
-          <w:bCs/>
-        </w:rPr>
-        <w:t>):</w:t>
+        <w:t>Conference on Neural Information Processing Systems (NeurIPS):</w:t>
       </w:r>
     </w:p>
     <w:p>

--- a/contact/cv/cv_jiang_1p.docx
+++ b/contact/cv/cv_jiang_1p.docx
@@ -357,8 +357,8 @@
         <w:tblLook w:val="04A0" w:firstRow="1" w:lastRow="0" w:firstColumn="1" w:lastColumn="0" w:noHBand="0" w:noVBand="1"/>
       </w:tblPr>
       <w:tblGrid>
-        <w:gridCol w:w="7890"/>
-        <w:gridCol w:w="1470"/>
+        <w:gridCol w:w="7915"/>
+        <w:gridCol w:w="1435"/>
       </w:tblGrid>
       <w:tr>
         <w:tc>
@@ -402,10 +402,10 @@
               <w:t xml:space="preserve">Citations: </w:t>
             </w:r>
             <w:r>
-              <w:t>40</w:t>
-            </w:r>
-            <w:r>
-              <w:t>91</w:t>
+              <w:t>4</w:t>
+            </w:r>
+            <w:r>
+              <w:t>135</w:t>
             </w:r>
             <w:r>
               <w:t>;</w:t>
@@ -420,7 +420,7 @@
               <w:t>3</w:t>
             </w:r>
             <w:r>
-              <w:t>1</w:t>
+              <w:t>2</w:t>
             </w:r>
             <w:r>
               <w:t xml:space="preserve">; i10-index: </w:t>
@@ -429,7 +429,7 @@
               <w:t>6</w:t>
             </w:r>
             <w:r>
-              <w:t>5</w:t>
+              <w:t>7</w:t>
             </w:r>
           </w:p>
         </w:tc>
@@ -442,10 +442,7 @@
               <w:t>(</w:t>
             </w:r>
             <w:r>
-              <w:t>0</w:t>
-            </w:r>
-            <w:r>
-              <w:t>9/26</w:t>
+              <w:t>10/6</w:t>
             </w:r>
             <w:r>
               <w:t>/</w:t>
@@ -1098,7 +1095,7 @@
               <w:rPr>
                 <w:b/>
               </w:rPr>
-              <w:t>1</w:t>
+              <w:t>3</w:t>
             </w:r>
             <w:r>
               <w:t xml:space="preserve"> papers, </w:t>
@@ -1282,7 +1279,15 @@
               <w:t>Jiang</w:t>
             </w:r>
             <w:r>
-              <w:t>, Syed, Conway, Juneja, Subramanian, Chawla. “Calendar graph neural networks for modeling time structures in spatiotemporal user behaviors,</w:t>
+              <w:t xml:space="preserve">, Syed, Conway, </w:t>
+            </w:r>
+            <w:proofErr w:type="spellStart"/>
+            <w:r>
+              <w:t>Juneja</w:t>
+            </w:r>
+            <w:proofErr w:type="spellEnd"/>
+            <w:r>
+              <w:t>, Subramanian, Chawla. “Calendar graph neural networks for modeling time structures in spatiotemporal user behaviors,</w:t>
             </w:r>
             <w:r>
               <w:t>”</w:t>
@@ -2002,13 +2007,7 @@
         <w:rPr>
           <w:bCs/>
         </w:rPr>
-        <w:t>Knowledge Augmented Methods for NLP</w:t>
-      </w:r>
-      <w:r>
-        <w:rPr>
-          <w:bCs/>
-        </w:rPr>
-        <w:t xml:space="preserve"> </w:t>
+        <w:t xml:space="preserve">Knowledge Augmented Methods for NLP </w:t>
       </w:r>
       <w:r>
         <w:rPr>
@@ -2016,12 +2015,14 @@
         </w:rPr>
         <w:t>(</w:t>
       </w:r>
+      <w:proofErr w:type="spellStart"/>
       <w:r>
         <w:rPr>
           <w:b/>
         </w:rPr>
         <w:t>KnowledgeNLP</w:t>
       </w:r>
+      <w:proofErr w:type="spellEnd"/>
       <w:r>
         <w:rPr>
           <w:b/>
@@ -2079,18 +2080,34 @@
         </w:rPr>
         <w:t>, Workshop on Data Mining in IT Operations (</w:t>
       </w:r>
+      <w:proofErr w:type="spellStart"/>
       <w:r>
         <w:rPr>
           <w:b/>
         </w:rPr>
-        <w:t>BigData-IT</w:t>
-      </w:r>
-      <w:r>
-        <w:rPr>
-          <w:bCs/>
-        </w:rPr>
-        <w:t>) at IEEE BigData</w:t>
-      </w:r>
+        <w:t>BigData</w:t>
+      </w:r>
+      <w:proofErr w:type="spellEnd"/>
+      <w:r>
+        <w:rPr>
+          <w:b/>
+        </w:rPr>
+        <w:t>-IT</w:t>
+      </w:r>
+      <w:r>
+        <w:rPr>
+          <w:bCs/>
+        </w:rPr>
+        <w:t xml:space="preserve">) at IEEE </w:t>
+      </w:r>
+      <w:proofErr w:type="spellStart"/>
+      <w:r>
+        <w:rPr>
+          <w:bCs/>
+        </w:rPr>
+        <w:t>BigData</w:t>
+      </w:r>
+      <w:proofErr w:type="spellEnd"/>
       <w:r>
         <w:rPr>
           <w:bCs/>
@@ -2480,7 +2497,21 @@
         <w:rPr>
           <w:bCs/>
         </w:rPr>
-        <w:t>Conference on Neural Information Processing Systems (NeurIPS):</w:t>
+        <w:t>Conference on Neural Information Processing Systems (</w:t>
+      </w:r>
+      <w:proofErr w:type="spellStart"/>
+      <w:r>
+        <w:rPr>
+          <w:bCs/>
+        </w:rPr>
+        <w:t>NeurIPS</w:t>
+      </w:r>
+      <w:proofErr w:type="spellEnd"/>
+      <w:r>
+        <w:rPr>
+          <w:bCs/>
+        </w:rPr>
+        <w:t>):</w:t>
       </w:r>
     </w:p>
     <w:p>

--- a/contact/cv/cv_jiang_1p.docx
+++ b/contact/cv/cv_jiang_1p.docx
@@ -357,8 +357,8 @@
         <w:tblLook w:val="04A0" w:firstRow="1" w:lastRow="0" w:firstColumn="1" w:lastColumn="0" w:noHBand="0" w:noVBand="1"/>
       </w:tblPr>
       <w:tblGrid>
-        <w:gridCol w:w="7915"/>
-        <w:gridCol w:w="1435"/>
+        <w:gridCol w:w="7890"/>
+        <w:gridCol w:w="1470"/>
       </w:tblGrid>
       <w:tr>
         <w:tc>
@@ -405,7 +405,7 @@
               <w:t>4</w:t>
             </w:r>
             <w:r>
-              <w:t>135</w:t>
+              <w:t>240</w:t>
             </w:r>
             <w:r>
               <w:t>;</w:t>
@@ -420,7 +420,7 @@
               <w:t>3</w:t>
             </w:r>
             <w:r>
-              <w:t>2</w:t>
+              <w:t>3</w:t>
             </w:r>
             <w:r>
               <w:t xml:space="preserve">; i10-index: </w:t>
@@ -429,7 +429,7 @@
               <w:t>6</w:t>
             </w:r>
             <w:r>
-              <w:t>7</w:t>
+              <w:t>8</w:t>
             </w:r>
           </w:p>
         </w:tc>
@@ -442,7 +442,10 @@
               <w:t>(</w:t>
             </w:r>
             <w:r>
-              <w:t>10/6</w:t>
+              <w:t>10/</w:t>
+            </w:r>
+            <w:r>
+              <w:t>26</w:t>
             </w:r>
             <w:r>
               <w:t>/</w:t>
@@ -1279,15 +1282,7 @@
               <w:t>Jiang</w:t>
             </w:r>
             <w:r>
-              <w:t xml:space="preserve">, Syed, Conway, </w:t>
-            </w:r>
-            <w:proofErr w:type="spellStart"/>
-            <w:r>
-              <w:t>Juneja</w:t>
-            </w:r>
-            <w:proofErr w:type="spellEnd"/>
-            <w:r>
-              <w:t>, Subramanian, Chawla. “Calendar graph neural networks for modeling time structures in spatiotemporal user behaviors,</w:t>
+              <w:t>, Syed, Conway, Juneja, Subramanian, Chawla. “Calendar graph neural networks for modeling time structures in spatiotemporal user behaviors,</w:t>
             </w:r>
             <w:r>
               <w:t>”</w:t>
@@ -2015,14 +2010,12 @@
         </w:rPr>
         <w:t>(</w:t>
       </w:r>
-      <w:proofErr w:type="spellStart"/>
       <w:r>
         <w:rPr>
           <w:b/>
         </w:rPr>
         <w:t>KnowledgeNLP</w:t>
       </w:r>
-      <w:proofErr w:type="spellEnd"/>
       <w:r>
         <w:rPr>
           <w:b/>
@@ -2080,34 +2073,18 @@
         </w:rPr>
         <w:t>, Workshop on Data Mining in IT Operations (</w:t>
       </w:r>
-      <w:proofErr w:type="spellStart"/>
       <w:r>
         <w:rPr>
           <w:b/>
         </w:rPr>
-        <w:t>BigData</w:t>
-      </w:r>
-      <w:proofErr w:type="spellEnd"/>
-      <w:r>
-        <w:rPr>
-          <w:b/>
-        </w:rPr>
-        <w:t>-IT</w:t>
-      </w:r>
-      <w:r>
-        <w:rPr>
-          <w:bCs/>
-        </w:rPr>
-        <w:t xml:space="preserve">) at IEEE </w:t>
-      </w:r>
-      <w:proofErr w:type="spellStart"/>
-      <w:r>
-        <w:rPr>
-          <w:bCs/>
-        </w:rPr>
-        <w:t>BigData</w:t>
-      </w:r>
-      <w:proofErr w:type="spellEnd"/>
+        <w:t>BigData-IT</w:t>
+      </w:r>
+      <w:r>
+        <w:rPr>
+          <w:bCs/>
+        </w:rPr>
+        <w:t>) at IEEE BigData</w:t>
+      </w:r>
       <w:r>
         <w:rPr>
           <w:bCs/>
@@ -2497,21 +2474,7 @@
         <w:rPr>
           <w:bCs/>
         </w:rPr>
-        <w:t>Conference on Neural Information Processing Systems (</w:t>
-      </w:r>
-      <w:proofErr w:type="spellStart"/>
-      <w:r>
-        <w:rPr>
-          <w:bCs/>
-        </w:rPr>
-        <w:t>NeurIPS</w:t>
-      </w:r>
-      <w:proofErr w:type="spellEnd"/>
-      <w:r>
-        <w:rPr>
-          <w:bCs/>
-        </w:rPr>
-        <w:t>):</w:t>
+        <w:t>Conference on Neural Information Processing Systems (NeurIPS):</w:t>
       </w:r>
     </w:p>
     <w:p>

--- a/contact/cv/cv_jiang_1p.docx
+++ b/contact/cv/cv_jiang_1p.docx
@@ -357,8 +357,8 @@
         <w:tblLook w:val="04A0" w:firstRow="1" w:lastRow="0" w:firstColumn="1" w:lastColumn="0" w:noHBand="0" w:noVBand="1"/>
       </w:tblPr>
       <w:tblGrid>
-        <w:gridCol w:w="7890"/>
-        <w:gridCol w:w="1470"/>
+        <w:gridCol w:w="7915"/>
+        <w:gridCol w:w="1435"/>
       </w:tblGrid>
       <w:tr>
         <w:tc>
@@ -405,7 +405,10 @@
               <w:t>4</w:t>
             </w:r>
             <w:r>
-              <w:t>240</w:t>
+              <w:t>2</w:t>
+            </w:r>
+            <w:r>
+              <w:t>91</w:t>
             </w:r>
             <w:r>
               <w:t>;</w:t>
@@ -442,13 +445,10 @@
               <w:t>(</w:t>
             </w:r>
             <w:r>
-              <w:t>10/</w:t>
-            </w:r>
-            <w:r>
-              <w:t>26</w:t>
-            </w:r>
-            <w:r>
-              <w:t>/</w:t>
+              <w:t>1</w:t>
+            </w:r>
+            <w:r>
+              <w:t>1/8/</w:t>
             </w:r>
             <w:r>
               <w:t>202</w:t>
@@ -1282,7 +1282,15 @@
               <w:t>Jiang</w:t>
             </w:r>
             <w:r>
-              <w:t>, Syed, Conway, Juneja, Subramanian, Chawla. “Calendar graph neural networks for modeling time structures in spatiotemporal user behaviors,</w:t>
+              <w:t xml:space="preserve">, Syed, Conway, </w:t>
+            </w:r>
+            <w:proofErr w:type="spellStart"/>
+            <w:r>
+              <w:t>Juneja</w:t>
+            </w:r>
+            <w:proofErr w:type="spellEnd"/>
+            <w:r>
+              <w:t>, Subramanian, Chawla. “Calendar graph neural networks for modeling time structures in spatiotemporal user behaviors,</w:t>
             </w:r>
             <w:r>
               <w:t>”</w:t>
@@ -1906,58 +1914,51 @@
           <w:i/>
           <w:iCs/>
         </w:rPr>
-        <w:t>Doctoral Consortium Chair</w:t>
-      </w:r>
-      <w:r>
-        <w:rPr>
-          <w:bCs/>
-        </w:rPr>
-        <w:t>, ACM Conference on Web Search and Data Mining (</w:t>
-      </w:r>
-      <w:r>
-        <w:rPr>
-          <w:b/>
-        </w:rPr>
-        <w:t>WSDM</w:t>
-      </w:r>
-      <w:r>
-        <w:rPr>
-          <w:bCs/>
-        </w:rPr>
-        <w:t>)</w:t>
-      </w:r>
-      <w:r>
-        <w:rPr>
-          <w:bCs/>
-        </w:rPr>
-        <w:t xml:space="preserve"> 2022</w:t>
-      </w:r>
-    </w:p>
-    <w:p>
-      <w:pPr>
-        <w:rPr>
-          <w:bCs/>
-        </w:rPr>
-      </w:pPr>
+        <w:t>Web</w:t>
+      </w:r>
       <w:r>
         <w:rPr>
           <w:bCs/>
           <w:i/>
           <w:iCs/>
         </w:rPr>
-        <w:t>Publication Chair</w:t>
-      </w:r>
-      <w:r>
-        <w:rPr>
-          <w:bCs/>
-        </w:rPr>
-        <w:t>, ACM International Conference on Knowledge Management (</w:t>
+        <w:t xml:space="preserve"> Chair</w:t>
+      </w:r>
+      <w:r>
+        <w:rPr>
+          <w:bCs/>
+        </w:rPr>
+        <w:t xml:space="preserve">, ACM </w:t>
+      </w:r>
+      <w:r>
+        <w:rPr>
+          <w:bCs/>
+        </w:rPr>
+        <w:t xml:space="preserve">SIGKDD </w:t>
+      </w:r>
+      <w:r>
+        <w:rPr>
+          <w:bCs/>
+        </w:rPr>
+        <w:t xml:space="preserve">International Conference on Knowledge </w:t>
+      </w:r>
+      <w:r>
+        <w:rPr>
+          <w:bCs/>
+        </w:rPr>
+        <w:t>Discovery and Data Mining</w:t>
+      </w:r>
+      <w:r>
+        <w:rPr>
+          <w:bCs/>
+        </w:rPr>
+        <w:t xml:space="preserve"> (</w:t>
       </w:r>
       <w:r>
         <w:rPr>
           <w:b/>
         </w:rPr>
-        <w:t>CIKM</w:t>
+        <w:t>KDD</w:t>
       </w:r>
       <w:r>
         <w:rPr>
@@ -1969,7 +1970,13 @@
         <w:rPr>
           <w:bCs/>
         </w:rPr>
-        <w:t xml:space="preserve"> 2021</w:t>
+        <w:t xml:space="preserve"> 202</w:t>
+      </w:r>
+      <w:r>
+        <w:rPr>
+          <w:bCs/>
+        </w:rPr>
+        <w:t>3</w:t>
       </w:r>
     </w:p>
     <w:p>
@@ -1984,73 +1991,31 @@
           <w:i/>
           <w:iCs/>
         </w:rPr>
-        <w:t>Co-Chair</w:t>
-      </w:r>
-      <w:r>
-        <w:rPr>
-          <w:bCs/>
-        </w:rPr>
-        <w:t xml:space="preserve">, Workshop </w:t>
-      </w:r>
-      <w:r>
-        <w:rPr>
-          <w:bCs/>
-        </w:rPr>
-        <w:t xml:space="preserve">on </w:t>
-      </w:r>
-      <w:r>
-        <w:rPr>
-          <w:bCs/>
-        </w:rPr>
-        <w:t xml:space="preserve">Knowledge Augmented Methods for NLP </w:t>
-      </w:r>
-      <w:r>
-        <w:rPr>
-          <w:bCs/>
-        </w:rPr>
-        <w:t>(</w:t>
+        <w:t>Doctoral Consortium Chair</w:t>
+      </w:r>
+      <w:r>
+        <w:rPr>
+          <w:bCs/>
+        </w:rPr>
+        <w:t>, ACM Conference on Web Search and Data Mining (</w:t>
       </w:r>
       <w:r>
         <w:rPr>
           <w:b/>
         </w:rPr>
-        <w:t>KnowledgeNLP</w:t>
-      </w:r>
-      <w:r>
-        <w:rPr>
-          <w:b/>
-        </w:rPr>
-        <w:t>-</w:t>
-      </w:r>
-      <w:r>
-        <w:rPr>
-          <w:b/>
-        </w:rPr>
-        <w:t>AAAI</w:t>
-      </w:r>
-      <w:r>
-        <w:rPr>
-          <w:bCs/>
-        </w:rPr>
-        <w:t xml:space="preserve">) at </w:t>
-      </w:r>
-      <w:r>
-        <w:rPr>
-          <w:bCs/>
-        </w:rPr>
-        <w:t>AAAI</w:t>
-      </w:r>
-      <w:r>
-        <w:rPr>
-          <w:bCs/>
-        </w:rPr>
-        <w:t xml:space="preserve"> 202</w:t>
-      </w:r>
-      <w:r>
-        <w:rPr>
-          <w:bCs/>
-        </w:rPr>
-        <w:t>3</w:t>
+        <w:t>WSDM</w:t>
+      </w:r>
+      <w:r>
+        <w:rPr>
+          <w:bCs/>
+        </w:rPr>
+        <w:t>)</w:t>
+      </w:r>
+      <w:r>
+        <w:rPr>
+          <w:bCs/>
+        </w:rPr>
+        <w:t xml:space="preserve"> 2022</w:t>
       </w:r>
     </w:p>
     <w:p>
@@ -2065,26 +2030,164 @@
           <w:i/>
           <w:iCs/>
         </w:rPr>
+        <w:t>Publication Chair</w:t>
+      </w:r>
+      <w:r>
+        <w:rPr>
+          <w:bCs/>
+        </w:rPr>
+        <w:t>, ACM International Conference on Knowledge Management (</w:t>
+      </w:r>
+      <w:r>
+        <w:rPr>
+          <w:b/>
+        </w:rPr>
+        <w:t>CIKM</w:t>
+      </w:r>
+      <w:r>
+        <w:rPr>
+          <w:bCs/>
+        </w:rPr>
+        <w:t>)</w:t>
+      </w:r>
+      <w:r>
+        <w:rPr>
+          <w:bCs/>
+        </w:rPr>
+        <w:t xml:space="preserve"> 2021</w:t>
+      </w:r>
+    </w:p>
+    <w:p>
+      <w:pPr>
+        <w:rPr>
+          <w:bCs/>
+        </w:rPr>
+      </w:pPr>
+      <w:r>
+        <w:rPr>
+          <w:bCs/>
+          <w:i/>
+          <w:iCs/>
+        </w:rPr>
         <w:t>Co-Chair</w:t>
       </w:r>
       <w:r>
         <w:rPr>
           <w:bCs/>
         </w:rPr>
+        <w:t xml:space="preserve">, Workshop </w:t>
+      </w:r>
+      <w:r>
+        <w:rPr>
+          <w:bCs/>
+        </w:rPr>
+        <w:t xml:space="preserve">on </w:t>
+      </w:r>
+      <w:r>
+        <w:rPr>
+          <w:bCs/>
+        </w:rPr>
+        <w:t xml:space="preserve">Knowledge Augmented Methods for NLP </w:t>
+      </w:r>
+      <w:r>
+        <w:rPr>
+          <w:bCs/>
+        </w:rPr>
+        <w:t>(</w:t>
+      </w:r>
+      <w:proofErr w:type="spellStart"/>
+      <w:r>
+        <w:rPr>
+          <w:b/>
+        </w:rPr>
+        <w:t>KnowledgeNLP</w:t>
+      </w:r>
+      <w:proofErr w:type="spellEnd"/>
+      <w:r>
+        <w:rPr>
+          <w:b/>
+        </w:rPr>
+        <w:t>-</w:t>
+      </w:r>
+      <w:r>
+        <w:rPr>
+          <w:b/>
+        </w:rPr>
+        <w:t>AAAI</w:t>
+      </w:r>
+      <w:r>
+        <w:rPr>
+          <w:bCs/>
+        </w:rPr>
+        <w:t xml:space="preserve">) at </w:t>
+      </w:r>
+      <w:r>
+        <w:rPr>
+          <w:bCs/>
+        </w:rPr>
+        <w:t>AAAI</w:t>
+      </w:r>
+      <w:r>
+        <w:rPr>
+          <w:bCs/>
+        </w:rPr>
+        <w:t xml:space="preserve"> 202</w:t>
+      </w:r>
+      <w:r>
+        <w:rPr>
+          <w:bCs/>
+        </w:rPr>
+        <w:t>3</w:t>
+      </w:r>
+    </w:p>
+    <w:p>
+      <w:pPr>
+        <w:rPr>
+          <w:bCs/>
+        </w:rPr>
+      </w:pPr>
+      <w:r>
+        <w:rPr>
+          <w:bCs/>
+          <w:i/>
+          <w:iCs/>
+        </w:rPr>
+        <w:t>Co-Chair</w:t>
+      </w:r>
+      <w:r>
+        <w:rPr>
+          <w:bCs/>
+        </w:rPr>
         <w:t>, Workshop on Data Mining in IT Operations (</w:t>
       </w:r>
+      <w:proofErr w:type="spellStart"/>
       <w:r>
         <w:rPr>
           <w:b/>
         </w:rPr>
-        <w:t>BigData-IT</w:t>
-      </w:r>
-      <w:r>
-        <w:rPr>
-          <w:bCs/>
-        </w:rPr>
-        <w:t>) at IEEE BigData</w:t>
-      </w:r>
+        <w:t>BigData</w:t>
+      </w:r>
+      <w:proofErr w:type="spellEnd"/>
+      <w:r>
+        <w:rPr>
+          <w:b/>
+        </w:rPr>
+        <w:t>-IT</w:t>
+      </w:r>
+      <w:r>
+        <w:rPr>
+          <w:bCs/>
+        </w:rPr>
+        <w:t xml:space="preserve">) at IEEE </w:t>
+      </w:r>
+      <w:proofErr w:type="spellStart"/>
+      <w:r>
+        <w:rPr>
+          <w:bCs/>
+        </w:rPr>
+        <w:t>BigData</w:t>
+      </w:r>
+      <w:proofErr w:type="spellEnd"/>
       <w:r>
         <w:rPr>
           <w:bCs/>
@@ -2474,7 +2577,21 @@
         <w:rPr>
           <w:bCs/>
         </w:rPr>
-        <w:t>Conference on Neural Information Processing Systems (NeurIPS):</w:t>
+        <w:t>Conference on Neural Information Processing Systems (</w:t>
+      </w:r>
+      <w:proofErr w:type="spellStart"/>
+      <w:r>
+        <w:rPr>
+          <w:bCs/>
+        </w:rPr>
+        <w:t>NeurIPS</w:t>
+      </w:r>
+      <w:proofErr w:type="spellEnd"/>
+      <w:r>
+        <w:rPr>
+          <w:bCs/>
+        </w:rPr>
+        <w:t>):</w:t>
       </w:r>
     </w:p>
     <w:p>

--- a/contact/cv/cv_jiang_1p.docx
+++ b/contact/cv/cv_jiang_1p.docx
@@ -357,8 +357,8 @@
         <w:tblLook w:val="04A0" w:firstRow="1" w:lastRow="0" w:firstColumn="1" w:lastColumn="0" w:noHBand="0" w:noVBand="1"/>
       </w:tblPr>
       <w:tblGrid>
-        <w:gridCol w:w="7915"/>
-        <w:gridCol w:w="1435"/>
+        <w:gridCol w:w="7890"/>
+        <w:gridCol w:w="1470"/>
       </w:tblGrid>
       <w:tr>
         <w:tc>
@@ -405,10 +405,7 @@
               <w:t>4</w:t>
             </w:r>
             <w:r>
-              <w:t>2</w:t>
-            </w:r>
-            <w:r>
-              <w:t>91</w:t>
+              <w:t>301</w:t>
             </w:r>
             <w:r>
               <w:t>;</w:t>
@@ -448,7 +445,10 @@
               <w:t>1</w:t>
             </w:r>
             <w:r>
-              <w:t>1/8/</w:t>
+              <w:t>1/</w:t>
+            </w:r>
+            <w:r>
+              <w:t>13/</w:t>
             </w:r>
             <w:r>
               <w:t>202</w:t>
@@ -1438,7 +1438,7 @@
                 <w:b/>
                 <w:color w:val="000000" w:themeColor="text1"/>
               </w:rPr>
-              <w:t>2</w:t>
+              <w:t>4</w:t>
             </w:r>
             <w:r>
               <w:t xml:space="preserve"> </w:t>
@@ -1447,7 +1447,7 @@
               <w:t>tutorials</w:t>
             </w:r>
             <w:r>
-              <w:t xml:space="preserve"> in KDD/WWW/ICDM/ACL/EMNLP</w:t>
+              <w:t xml:space="preserve"> in KDD/ACL/EMNLP</w:t>
             </w:r>
             <w:r>
               <w:t>)</w:t>
@@ -1970,13 +1970,7 @@
         <w:rPr>
           <w:bCs/>
         </w:rPr>
-        <w:t xml:space="preserve"> 202</w:t>
-      </w:r>
-      <w:r>
-        <w:rPr>
-          <w:bCs/>
-        </w:rPr>
-        <w:t>3</w:t>
+        <w:t xml:space="preserve"> 2023</w:t>
       </w:r>
     </w:p>
     <w:p>

--- a/contact/cv/cv_jiang_1p.docx
+++ b/contact/cv/cv_jiang_1p.docx
@@ -357,8 +357,8 @@
         <w:tblLook w:val="04A0" w:firstRow="1" w:lastRow="0" w:firstColumn="1" w:lastColumn="0" w:noHBand="0" w:noVBand="1"/>
       </w:tblPr>
       <w:tblGrid>
-        <w:gridCol w:w="7890"/>
-        <w:gridCol w:w="1470"/>
+        <w:gridCol w:w="7915"/>
+        <w:gridCol w:w="1435"/>
       </w:tblGrid>
       <w:tr>
         <w:tc>
@@ -405,7 +405,7 @@
               <w:t>4</w:t>
             </w:r>
             <w:r>
-              <w:t>301</w:t>
+              <w:t>540</w:t>
             </w:r>
             <w:r>
               <w:t>;</w:t>
@@ -420,41 +420,38 @@
               <w:t>3</w:t>
             </w:r>
             <w:r>
+              <w:t>4;</w:t>
+            </w:r>
+            <w:r>
+              <w:t xml:space="preserve"> i10-index: </w:t>
+            </w:r>
+            <w:r>
+              <w:t>70</w:t>
+            </w:r>
+          </w:p>
+        </w:tc>
+        <w:tc>
+          <w:tcPr>
+            <w:tcW w:w="1435" w:type="dxa"/>
+          </w:tcPr>
+          <w:p>
+            <w:r>
+              <w:t>(</w:t>
+            </w:r>
+            <w:r>
+              <w:t>1</w:t>
+            </w:r>
+            <w:r>
+              <w:t>/8</w:t>
+            </w:r>
+            <w:r>
+              <w:t>/</w:t>
+            </w:r>
+            <w:r>
+              <w:t>202</w:t>
+            </w:r>
+            <w:r>
               <w:t>3</w:t>
-            </w:r>
-            <w:r>
-              <w:t xml:space="preserve">; i10-index: </w:t>
-            </w:r>
-            <w:r>
-              <w:t>6</w:t>
-            </w:r>
-            <w:r>
-              <w:t>8</w:t>
-            </w:r>
-          </w:p>
-        </w:tc>
-        <w:tc>
-          <w:tcPr>
-            <w:tcW w:w="1435" w:type="dxa"/>
-          </w:tcPr>
-          <w:p>
-            <w:r>
-              <w:t>(</w:t>
-            </w:r>
-            <w:r>
-              <w:t>1</w:t>
-            </w:r>
-            <w:r>
-              <w:t>1/</w:t>
-            </w:r>
-            <w:r>
-              <w:t>13/</w:t>
-            </w:r>
-            <w:r>
-              <w:t>202</w:t>
-            </w:r>
-            <w:r>
-              <w:t>2</w:t>
             </w:r>
             <w:r>
               <w:t>)</w:t>
@@ -1098,7 +1095,7 @@
               <w:rPr>
                 <w:b/>
               </w:rPr>
-              <w:t>3</w:t>
+              <w:t>4</w:t>
             </w:r>
             <w:r>
               <w:t xml:space="preserve"> papers, </w:t>
@@ -1282,15 +1279,7 @@
               <w:t>Jiang</w:t>
             </w:r>
             <w:r>
-              <w:t xml:space="preserve">, Syed, Conway, </w:t>
-            </w:r>
-            <w:proofErr w:type="spellStart"/>
-            <w:r>
-              <w:t>Juneja</w:t>
-            </w:r>
-            <w:proofErr w:type="spellEnd"/>
-            <w:r>
-              <w:t>, Subramanian, Chawla. “Calendar graph neural networks for modeling time structures in spatiotemporal user behaviors,</w:t>
+              <w:t>, Syed, Conway, Juneja, Subramanian, Chawla. “Calendar graph neural networks for modeling time structures in spatiotemporal user behaviors,</w:t>
             </w:r>
             <w:r>
               <w:t>”</w:t>
@@ -1879,6 +1868,14 @@
         </w:rPr>
         <w:t xml:space="preserve"> 2022</w:t>
       </w:r>
+      <w:r>
+        <w:rPr>
+          <w:bCs/>
+          <w:i/>
+          <w:iCs/>
+        </w:rPr>
+        <w:t>, Spring 2023</w:t>
+      </w:r>
     </w:p>
     <w:p>
       <w:pPr>
@@ -2089,14 +2086,12 @@
         </w:rPr>
         <w:t>(</w:t>
       </w:r>
-      <w:proofErr w:type="spellStart"/>
       <w:r>
         <w:rPr>
           <w:b/>
         </w:rPr>
         <w:t>KnowledgeNLP</w:t>
       </w:r>
-      <w:proofErr w:type="spellEnd"/>
       <w:r>
         <w:rPr>
           <w:b/>
@@ -2154,34 +2149,18 @@
         </w:rPr>
         <w:t>, Workshop on Data Mining in IT Operations (</w:t>
       </w:r>
-      <w:proofErr w:type="spellStart"/>
       <w:r>
         <w:rPr>
           <w:b/>
         </w:rPr>
-        <w:t>BigData</w:t>
-      </w:r>
-      <w:proofErr w:type="spellEnd"/>
-      <w:r>
-        <w:rPr>
-          <w:b/>
-        </w:rPr>
-        <w:t>-IT</w:t>
-      </w:r>
-      <w:r>
-        <w:rPr>
-          <w:bCs/>
-        </w:rPr>
-        <w:t xml:space="preserve">) at IEEE </w:t>
-      </w:r>
-      <w:proofErr w:type="spellStart"/>
-      <w:r>
-        <w:rPr>
-          <w:bCs/>
-        </w:rPr>
-        <w:t>BigData</w:t>
-      </w:r>
-      <w:proofErr w:type="spellEnd"/>
+        <w:t>BigData-IT</w:t>
+      </w:r>
+      <w:r>
+        <w:rPr>
+          <w:bCs/>
+        </w:rPr>
+        <w:t>) at IEEE BigData</w:t>
+      </w:r>
       <w:r>
         <w:rPr>
           <w:bCs/>
@@ -2571,21 +2550,7 @@
         <w:rPr>
           <w:bCs/>
         </w:rPr>
-        <w:t>Conference on Neural Information Processing Systems (</w:t>
-      </w:r>
-      <w:proofErr w:type="spellStart"/>
-      <w:r>
-        <w:rPr>
-          <w:bCs/>
-        </w:rPr>
-        <w:t>NeurIPS</w:t>
-      </w:r>
-      <w:proofErr w:type="spellEnd"/>
-      <w:r>
-        <w:rPr>
-          <w:bCs/>
-        </w:rPr>
-        <w:t>):</w:t>
+        <w:t>Conference on Neural Information Processing Systems (NeurIPS):</w:t>
       </w:r>
     </w:p>
     <w:p>

--- a/contact/cv/cv_jiang_1p.docx
+++ b/contact/cv/cv_jiang_1p.docx
@@ -357,8 +357,8 @@
         <w:tblLook w:val="04A0" w:firstRow="1" w:lastRow="0" w:firstColumn="1" w:lastColumn="0" w:noHBand="0" w:noVBand="1"/>
       </w:tblPr>
       <w:tblGrid>
-        <w:gridCol w:w="7915"/>
-        <w:gridCol w:w="1435"/>
+        <w:gridCol w:w="7890"/>
+        <w:gridCol w:w="1470"/>
       </w:tblGrid>
       <w:tr>
         <w:tc>
@@ -405,7 +405,10 @@
               <w:t>4</w:t>
             </w:r>
             <w:r>
-              <w:t>540</w:t>
+              <w:t>5</w:t>
+            </w:r>
+            <w:r>
+              <w:t>74</w:t>
             </w:r>
             <w:r>
               <w:t>;</w:t>
@@ -439,10 +442,16 @@
               <w:t>(</w:t>
             </w:r>
             <w:r>
+              <w:t>0</w:t>
+            </w:r>
+            <w:r>
               <w:t>1</w:t>
             </w:r>
             <w:r>
-              <w:t>/8</w:t>
+              <w:t>/</w:t>
+            </w:r>
+            <w:r>
+              <w:t>22</w:t>
             </w:r>
             <w:r>
               <w:t>/</w:t>
@@ -1095,7 +1104,7 @@
               <w:rPr>
                 <w:b/>
               </w:rPr>
-              <w:t>4</w:t>
+              <w:t>6</w:t>
             </w:r>
             <w:r>
               <w:t xml:space="preserve"> papers, </w:t>
@@ -1279,7 +1288,15 @@
               <w:t>Jiang</w:t>
             </w:r>
             <w:r>
-              <w:t>, Syed, Conway, Juneja, Subramanian, Chawla. “Calendar graph neural networks for modeling time structures in spatiotemporal user behaviors,</w:t>
+              <w:t xml:space="preserve">, Syed, Conway, </w:t>
+            </w:r>
+            <w:proofErr w:type="spellStart"/>
+            <w:r>
+              <w:t>Juneja</w:t>
+            </w:r>
+            <w:proofErr w:type="spellEnd"/>
+            <w:r>
+              <w:t>, Subramanian, Chawla. “Calendar graph neural networks for modeling time structures in spatiotemporal user behaviors,</w:t>
             </w:r>
             <w:r>
               <w:t>”</w:t>
@@ -1804,7 +1821,13 @@
         <w:rPr>
           <w:bCs/>
         </w:rPr>
-        <w:t>15 graduates</w:t>
+        <w:t>20</w:t>
+      </w:r>
+      <w:r>
+        <w:rPr>
+          <w:bCs/>
+        </w:rPr>
+        <w:t xml:space="preserve"> graduates</w:t>
       </w:r>
     </w:p>
     <w:p>
@@ -1939,11 +1962,19 @@
         </w:rPr>
         <w:t xml:space="preserve">International Conference on Knowledge </w:t>
       </w:r>
-      <w:r>
-        <w:rPr>
-          <w:bCs/>
-        </w:rPr>
-        <w:t>Discovery and Data Mining</w:t>
+      <w:proofErr w:type="gramStart"/>
+      <w:r>
+        <w:rPr>
+          <w:bCs/>
+        </w:rPr>
+        <w:t>Discovery</w:t>
+      </w:r>
+      <w:proofErr w:type="gramEnd"/>
+      <w:r>
+        <w:rPr>
+          <w:bCs/>
+        </w:rPr>
+        <w:t xml:space="preserve"> and Data Mining</w:t>
       </w:r>
       <w:r>
         <w:rPr>
@@ -2086,12 +2117,14 @@
         </w:rPr>
         <w:t>(</w:t>
       </w:r>
+      <w:proofErr w:type="spellStart"/>
       <w:r>
         <w:rPr>
           <w:b/>
         </w:rPr>
         <w:t>KnowledgeNLP</w:t>
       </w:r>
+      <w:proofErr w:type="spellEnd"/>
       <w:r>
         <w:rPr>
           <w:b/>
@@ -2149,18 +2182,34 @@
         </w:rPr>
         <w:t>, Workshop on Data Mining in IT Operations (</w:t>
       </w:r>
+      <w:proofErr w:type="spellStart"/>
       <w:r>
         <w:rPr>
           <w:b/>
         </w:rPr>
-        <w:t>BigData-IT</w:t>
-      </w:r>
-      <w:r>
-        <w:rPr>
-          <w:bCs/>
-        </w:rPr>
-        <w:t>) at IEEE BigData</w:t>
-      </w:r>
+        <w:t>BigData</w:t>
+      </w:r>
+      <w:proofErr w:type="spellEnd"/>
+      <w:r>
+        <w:rPr>
+          <w:b/>
+        </w:rPr>
+        <w:t>-IT</w:t>
+      </w:r>
+      <w:r>
+        <w:rPr>
+          <w:bCs/>
+        </w:rPr>
+        <w:t xml:space="preserve">) at IEEE </w:t>
+      </w:r>
+      <w:proofErr w:type="spellStart"/>
+      <w:r>
+        <w:rPr>
+          <w:bCs/>
+        </w:rPr>
+        <w:t>BigData</w:t>
+      </w:r>
+      <w:proofErr w:type="spellEnd"/>
       <w:r>
         <w:rPr>
           <w:bCs/>
@@ -2550,7 +2599,21 @@
         <w:rPr>
           <w:bCs/>
         </w:rPr>
-        <w:t>Conference on Neural Information Processing Systems (NeurIPS):</w:t>
+        <w:t>Conference on Neural Information Processing Systems (</w:t>
+      </w:r>
+      <w:proofErr w:type="spellStart"/>
+      <w:r>
+        <w:rPr>
+          <w:bCs/>
+        </w:rPr>
+        <w:t>NeurIPS</w:t>
+      </w:r>
+      <w:proofErr w:type="spellEnd"/>
+      <w:r>
+        <w:rPr>
+          <w:bCs/>
+        </w:rPr>
+        <w:t>):</w:t>
       </w:r>
     </w:p>
     <w:p>

--- a/contact/cv/cv_jiang_1p.docx
+++ b/contact/cv/cv_jiang_1p.docx
@@ -402,13 +402,7 @@
               <w:t xml:space="preserve">Citations: </w:t>
             </w:r>
             <w:r>
-              <w:t>4</w:t>
-            </w:r>
-            <w:r>
-              <w:t>5</w:t>
-            </w:r>
-            <w:r>
-              <w:t>74</w:t>
+              <w:t>4601</w:t>
             </w:r>
             <w:r>
               <w:t>;</w:t>
@@ -451,7 +445,10 @@
               <w:t>/</w:t>
             </w:r>
             <w:r>
-              <w:t>22</w:t>
+              <w:t>2</w:t>
+            </w:r>
+            <w:r>
+              <w:t>6</w:t>
             </w:r>
             <w:r>
               <w:t>/</w:t>

--- a/contact/cv/cv_jiang_1p.docx
+++ b/contact/cv/cv_jiang_1p.docx
@@ -402,7 +402,13 @@
               <w:t xml:space="preserve">Citations: </w:t>
             </w:r>
             <w:r>
-              <w:t>4601</w:t>
+              <w:t>4</w:t>
+            </w:r>
+            <w:r>
+              <w:t>5</w:t>
+            </w:r>
+            <w:r>
+              <w:t>74</w:t>
             </w:r>
             <w:r>
               <w:t>;</w:t>
@@ -445,10 +451,7 @@
               <w:t>/</w:t>
             </w:r>
             <w:r>
-              <w:t>2</w:t>
-            </w:r>
-            <w:r>
-              <w:t>6</w:t>
+              <w:t>22</w:t>
             </w:r>
             <w:r>
               <w:t>/</w:t>

--- a/contact/cv/cv_jiang_1p.docx
+++ b/contact/cv/cv_jiang_1p.docx
@@ -405,10 +405,10 @@
               <w:t>4</w:t>
             </w:r>
             <w:r>
-              <w:t>5</w:t>
-            </w:r>
-            <w:r>
-              <w:t>74</w:t>
+              <w:t>60</w:t>
+            </w:r>
+            <w:r>
+              <w:t>4</w:t>
             </w:r>
             <w:r>
               <w:t>;</w:t>
@@ -451,7 +451,7 @@
               <w:t>/</w:t>
             </w:r>
             <w:r>
-              <w:t>22</w:t>
+              <w:t>30</w:t>
             </w:r>
             <w:r>
               <w:t>/</w:t>
@@ -1288,15 +1288,7 @@
               <w:t>Jiang</w:t>
             </w:r>
             <w:r>
-              <w:t xml:space="preserve">, Syed, Conway, </w:t>
-            </w:r>
-            <w:proofErr w:type="spellStart"/>
-            <w:r>
-              <w:t>Juneja</w:t>
-            </w:r>
-            <w:proofErr w:type="spellEnd"/>
-            <w:r>
-              <w:t>, Subramanian, Chawla. “Calendar graph neural networks for modeling time structures in spatiotemporal user behaviors,</w:t>
+              <w:t>, Syed, Conway, Juneja, Subramanian, Chawla. “Calendar graph neural networks for modeling time structures in spatiotemporal user behaviors,</w:t>
             </w:r>
             <w:r>
               <w:t>”</w:t>
@@ -1962,19 +1954,11 @@
         </w:rPr>
         <w:t xml:space="preserve">International Conference on Knowledge </w:t>
       </w:r>
-      <w:proofErr w:type="gramStart"/>
-      <w:r>
-        <w:rPr>
-          <w:bCs/>
-        </w:rPr>
-        <w:t>Discovery</w:t>
-      </w:r>
-      <w:proofErr w:type="gramEnd"/>
-      <w:r>
-        <w:rPr>
-          <w:bCs/>
-        </w:rPr>
-        <w:t xml:space="preserve"> and Data Mining</w:t>
+      <w:r>
+        <w:rPr>
+          <w:bCs/>
+        </w:rPr>
+        <w:t>Discovery and Data Mining</w:t>
       </w:r>
       <w:r>
         <w:rPr>
@@ -2117,14 +2101,12 @@
         </w:rPr>
         <w:t>(</w:t>
       </w:r>
-      <w:proofErr w:type="spellStart"/>
       <w:r>
         <w:rPr>
           <w:b/>
         </w:rPr>
         <w:t>KnowledgeNLP</w:t>
       </w:r>
-      <w:proofErr w:type="spellEnd"/>
       <w:r>
         <w:rPr>
           <w:b/>
@@ -2182,34 +2164,18 @@
         </w:rPr>
         <w:t>, Workshop on Data Mining in IT Operations (</w:t>
       </w:r>
-      <w:proofErr w:type="spellStart"/>
       <w:r>
         <w:rPr>
           <w:b/>
         </w:rPr>
-        <w:t>BigData</w:t>
-      </w:r>
-      <w:proofErr w:type="spellEnd"/>
-      <w:r>
-        <w:rPr>
-          <w:b/>
-        </w:rPr>
-        <w:t>-IT</w:t>
-      </w:r>
-      <w:r>
-        <w:rPr>
-          <w:bCs/>
-        </w:rPr>
-        <w:t xml:space="preserve">) at IEEE </w:t>
-      </w:r>
-      <w:proofErr w:type="spellStart"/>
-      <w:r>
-        <w:rPr>
-          <w:bCs/>
-        </w:rPr>
-        <w:t>BigData</w:t>
-      </w:r>
-      <w:proofErr w:type="spellEnd"/>
+        <w:t>BigData-IT</w:t>
+      </w:r>
+      <w:r>
+        <w:rPr>
+          <w:bCs/>
+        </w:rPr>
+        <w:t>) at IEEE BigData</w:t>
+      </w:r>
       <w:r>
         <w:rPr>
           <w:bCs/>
@@ -2599,21 +2565,7 @@
         <w:rPr>
           <w:bCs/>
         </w:rPr>
-        <w:t>Conference on Neural Information Processing Systems (</w:t>
-      </w:r>
-      <w:proofErr w:type="spellStart"/>
-      <w:r>
-        <w:rPr>
-          <w:bCs/>
-        </w:rPr>
-        <w:t>NeurIPS</w:t>
-      </w:r>
-      <w:proofErr w:type="spellEnd"/>
-      <w:r>
-        <w:rPr>
-          <w:bCs/>
-        </w:rPr>
-        <w:t>):</w:t>
+        <w:t>Conference on Neural Information Processing Systems (NeurIPS):</w:t>
       </w:r>
     </w:p>
     <w:p>

--- a/contact/cv/cv_jiang_1p.docx
+++ b/contact/cv/cv_jiang_1p.docx
@@ -405,7 +405,10 @@
               <w:t>4</w:t>
             </w:r>
             <w:r>
-              <w:t>60</w:t>
+              <w:t>6</w:t>
+            </w:r>
+            <w:r>
+              <w:t>8</w:t>
             </w:r>
             <w:r>
               <w:t>4</w:t>
@@ -445,13 +448,7 @@
               <w:t>0</w:t>
             </w:r>
             <w:r>
-              <w:t>1</w:t>
-            </w:r>
-            <w:r>
-              <w:t>/</w:t>
-            </w:r>
-            <w:r>
-              <w:t>30</w:t>
+              <w:t>2/16</w:t>
             </w:r>
             <w:r>
               <w:t>/</w:t>
@@ -1104,10 +1101,10 @@
               <w:rPr>
                 <w:b/>
               </w:rPr>
-              <w:t>6</w:t>
-            </w:r>
-            <w:r>
-              <w:t xml:space="preserve"> papers, </w:t>
+              <w:t xml:space="preserve">7 </w:t>
+            </w:r>
+            <w:r>
+              <w:t xml:space="preserve">papers, </w:t>
             </w:r>
             <w:r>
               <w:t xml:space="preserve">inc. </w:t>

--- a/contact/cv/cv_jiang_1p.docx
+++ b/contact/cv/cv_jiang_1p.docx
@@ -405,13 +405,7 @@
               <w:t>4</w:t>
             </w:r>
             <w:r>
-              <w:t>6</w:t>
-            </w:r>
-            <w:r>
-              <w:t>8</w:t>
-            </w:r>
-            <w:r>
-              <w:t>4</w:t>
+              <w:t>707</w:t>
             </w:r>
             <w:r>
               <w:t>;</w:t>
@@ -448,7 +442,13 @@
               <w:t>0</w:t>
             </w:r>
             <w:r>
-              <w:t>2/16</w:t>
+              <w:t>2/</w:t>
+            </w:r>
+            <w:r>
+              <w:t>2</w:t>
+            </w:r>
+            <w:r>
+              <w:t>2</w:t>
             </w:r>
             <w:r>
               <w:t>/</w:t>

--- a/contact/cv/cv_jiang_1p.docx
+++ b/contact/cv/cv_jiang_1p.docx
@@ -405,7 +405,10 @@
               <w:t>4</w:t>
             </w:r>
             <w:r>
-              <w:t>707</w:t>
+              <w:t>7</w:t>
+            </w:r>
+            <w:r>
+              <w:t>12</w:t>
             </w:r>
             <w:r>
               <w:t>;</w:t>
@@ -448,7 +451,7 @@
               <w:t>2</w:t>
             </w:r>
             <w:r>
-              <w:t>2</w:t>
+              <w:t>5</w:t>
             </w:r>
             <w:r>
               <w:t>/</w:t>
@@ -1285,7 +1288,15 @@
               <w:t>Jiang</w:t>
             </w:r>
             <w:r>
-              <w:t>, Syed, Conway, Juneja, Subramanian, Chawla. “Calendar graph neural networks for modeling time structures in spatiotemporal user behaviors,</w:t>
+              <w:t xml:space="preserve">, Syed, Conway, </w:t>
+            </w:r>
+            <w:proofErr w:type="spellStart"/>
+            <w:r>
+              <w:t>Juneja</w:t>
+            </w:r>
+            <w:proofErr w:type="spellEnd"/>
+            <w:r>
+              <w:t>, Subramanian, Chawla. “Calendar graph neural networks for modeling time structures in spatiotemporal user behaviors,</w:t>
             </w:r>
             <w:r>
               <w:t>”</w:t>
@@ -1951,11 +1962,19 @@
         </w:rPr>
         <w:t xml:space="preserve">International Conference on Knowledge </w:t>
       </w:r>
-      <w:r>
-        <w:rPr>
-          <w:bCs/>
-        </w:rPr>
-        <w:t>Discovery and Data Mining</w:t>
+      <w:proofErr w:type="gramStart"/>
+      <w:r>
+        <w:rPr>
+          <w:bCs/>
+        </w:rPr>
+        <w:t>Discovery</w:t>
+      </w:r>
+      <w:proofErr w:type="gramEnd"/>
+      <w:r>
+        <w:rPr>
+          <w:bCs/>
+        </w:rPr>
+        <w:t xml:space="preserve"> and Data Mining</w:t>
       </w:r>
       <w:r>
         <w:rPr>
@@ -2098,12 +2117,14 @@
         </w:rPr>
         <w:t>(</w:t>
       </w:r>
+      <w:proofErr w:type="spellStart"/>
       <w:r>
         <w:rPr>
           <w:b/>
         </w:rPr>
         <w:t>KnowledgeNLP</w:t>
       </w:r>
+      <w:proofErr w:type="spellEnd"/>
       <w:r>
         <w:rPr>
           <w:b/>
@@ -2161,18 +2182,34 @@
         </w:rPr>
         <w:t>, Workshop on Data Mining in IT Operations (</w:t>
       </w:r>
+      <w:proofErr w:type="spellStart"/>
       <w:r>
         <w:rPr>
           <w:b/>
         </w:rPr>
-        <w:t>BigData-IT</w:t>
-      </w:r>
-      <w:r>
-        <w:rPr>
-          <w:bCs/>
-        </w:rPr>
-        <w:t>) at IEEE BigData</w:t>
-      </w:r>
+        <w:t>BigData</w:t>
+      </w:r>
+      <w:proofErr w:type="spellEnd"/>
+      <w:r>
+        <w:rPr>
+          <w:b/>
+        </w:rPr>
+        <w:t>-IT</w:t>
+      </w:r>
+      <w:r>
+        <w:rPr>
+          <w:bCs/>
+        </w:rPr>
+        <w:t xml:space="preserve">) at IEEE </w:t>
+      </w:r>
+      <w:proofErr w:type="spellStart"/>
+      <w:r>
+        <w:rPr>
+          <w:bCs/>
+        </w:rPr>
+        <w:t>BigData</w:t>
+      </w:r>
+      <w:proofErr w:type="spellEnd"/>
       <w:r>
         <w:rPr>
           <w:bCs/>
@@ -2562,7 +2599,21 @@
         <w:rPr>
           <w:bCs/>
         </w:rPr>
-        <w:t>Conference on Neural Information Processing Systems (NeurIPS):</w:t>
+        <w:t>Conference on Neural Information Processing Systems (</w:t>
+      </w:r>
+      <w:proofErr w:type="spellStart"/>
+      <w:r>
+        <w:rPr>
+          <w:bCs/>
+        </w:rPr>
+        <w:t>NeurIPS</w:t>
+      </w:r>
+      <w:proofErr w:type="spellEnd"/>
+      <w:r>
+        <w:rPr>
+          <w:bCs/>
+        </w:rPr>
+        <w:t>):</w:t>
       </w:r>
     </w:p>
     <w:p>
@@ -2649,6 +2700,66 @@
           <w:b/>
         </w:rPr>
       </w:pPr>
+      <w:r>
+        <w:rPr>
+          <w:b/>
+        </w:rPr>
+        <w:t>Professional Membership</w:t>
+      </w:r>
+    </w:p>
+    <w:p>
+      <w:pPr>
+        <w:pStyle w:val="ListParagraph"/>
+        <w:numPr>
+          <w:ilvl w:val="0"/>
+          <w:numId w:val="2"/>
+        </w:numPr>
+        <w:rPr>
+          <w:bCs/>
+        </w:rPr>
+      </w:pPr>
+      <w:r>
+        <w:rPr>
+          <w:bCs/>
+        </w:rPr>
+        <w:t>IEEE (92705271): Member (2015-2022), Senior Member (2023-)</w:t>
+      </w:r>
+    </w:p>
+    <w:p>
+      <w:pPr>
+        <w:pStyle w:val="ListParagraph"/>
+        <w:numPr>
+          <w:ilvl w:val="0"/>
+          <w:numId w:val="2"/>
+        </w:numPr>
+        <w:rPr>
+          <w:bCs/>
+        </w:rPr>
+      </w:pPr>
+      <w:r>
+        <w:rPr>
+          <w:bCs/>
+        </w:rPr>
+        <w:t>ACM (5577262): Member (2018-)</w:t>
+      </w:r>
+    </w:p>
+    <w:p>
+      <w:pPr>
+        <w:pStyle w:val="ListParagraph"/>
+        <w:numPr>
+          <w:ilvl w:val="0"/>
+          <w:numId w:val="2"/>
+        </w:numPr>
+        <w:rPr>
+          <w:b/>
+        </w:rPr>
+      </w:pPr>
+      <w:r>
+        <w:rPr>
+          <w:bCs/>
+        </w:rPr>
+        <w:t>CCF (92716M): Member (2018-)</w:t>
+      </w:r>
     </w:p>
     <w:sectPr>
       <w:pgSz w:w="12240" w:h="15840"/>
@@ -2754,7 +2865,7 @@
   <w:abstractNum w:abstractNumId="1" w15:restartNumberingAfterBreak="0">
     <w:nsid w:val="10204F6C"/>
     <w:multiLevelType w:val="hybridMultilevel"/>
-    <w:tmpl w:val="EB7A5568"/>
+    <w:tmpl w:val="B6AA1FCA"/>
     <w:lvl w:ilvl="0" w:tplc="04090001">
       <w:start w:val="1"/>
       <w:numFmt w:val="bullet"/>
